--- a/Paper/20200212_SAGAN.Fuzz_origin.docx
+++ b/Paper/20200212_SAGAN.Fuzz_origin.docx
@@ -179,6 +179,7 @@
           <w:sz w:val="16"/>
         </w:rPr>
       </w:pPr>
+      <w:commentRangeStart w:id="9"/>
       <w:r>
         <w:rPr>
           <w:spacing w:val="7"/>
@@ -192,6 +193,13 @@
           <w:sz w:val="16"/>
         </w:rPr>
         <w:t>NTRODUCTION</w:t>
+      </w:r>
+      <w:commentRangeEnd w:id="9"/>
+      <w:r>
+        <w:rPr>
+          <w:rStyle w:val="a3"/>
+        </w:rPr>
+        <w:commentReference w:id="9"/>
       </w:r>
     </w:p>
     <w:p>
@@ -204,10 +212,11 @@
           <w:lang w:eastAsia="zh-CN"/>
         </w:rPr>
       </w:pPr>
-      <w:bookmarkStart w:id="9" w:name="OLE_LINK243"/>
-      <w:bookmarkStart w:id="10" w:name="OLE_LINK244"/>
-      <w:bookmarkStart w:id="11" w:name="OLE_LINK251"/>
-      <w:commentRangeStart w:id="12"/>
+      <w:bookmarkStart w:id="10" w:name="OLE_LINK243"/>
+      <w:bookmarkStart w:id="11" w:name="OLE_LINK244"/>
+      <w:bookmarkStart w:id="12" w:name="OLE_LINK251"/>
+      <w:commentRangeStart w:id="13"/>
+      <w:commentRangeStart w:id="14"/>
       <w:r>
         <w:rPr>
           <w:rFonts w:ascii="宋体" w:eastAsia="宋体" w:hAnsi="宋体" w:cs="宋体" w:hint="eastAsia"/>
@@ -215,12 +224,12 @@
         </w:rPr>
         <w:t>金融危机后，</w:t>
       </w:r>
-      <w:commentRangeEnd w:id="12"/>
+      <w:commentRangeEnd w:id="13"/>
       <w:r>
         <w:rPr>
           <w:rStyle w:val="a3"/>
         </w:rPr>
-        <w:commentReference w:id="12"/>
+        <w:commentReference w:id="13"/>
       </w:r>
       <w:r>
         <w:rPr>
@@ -241,6 +250,13 @@
           <w:lang w:eastAsia="zh-CN"/>
         </w:rPr>
         <w:t>等，这种战略意在通过信息技术赋能工业，使其流程优化，降低成本，提高效率，从而释放更大的生产力。由于工业互联网往往存在安全攸关行业，确保工业互联网的安全具有特别重要的意义。为了方便工业系统中子系统之间的协作，工业互联网中的不同子系统之间互联程度越来越高。系统将面临更多的外来安全威胁。</w:t>
+      </w:r>
+      <w:commentRangeEnd w:id="14"/>
+      <w:r>
+        <w:rPr>
+          <w:rStyle w:val="a3"/>
+        </w:rPr>
+        <w:commentReference w:id="14"/>
       </w:r>
     </w:p>
     <w:p>
@@ -271,7 +287,16 @@
           <w:rFonts w:ascii="宋体" w:eastAsia="宋体" w:hAnsi="宋体" w:cs="宋体" w:hint="eastAsia"/>
           <w:lang w:eastAsia="zh-CN"/>
         </w:rPr>
-        <w:t>）对测试人员要求较高，需要测试人员根据系统中运行的通讯协议规范设计恰当的测试用例，来实施测试。（</w:t>
+        <w:t>）对测试人员要求较高，需要测试人员根据系统中运行的通讯协议规范设计</w:t>
+      </w:r>
+      <w:bookmarkStart w:id="15" w:name="_GoBack"/>
+      <w:bookmarkEnd w:id="15"/>
+      <w:r>
+        <w:rPr>
+          <w:rFonts w:ascii="宋体" w:eastAsia="宋体" w:hAnsi="宋体" w:cs="宋体" w:hint="eastAsia"/>
+          <w:lang w:eastAsia="zh-CN"/>
+        </w:rPr>
+        <w:t>恰当的测试用例，来实施测试。（</w:t>
       </w:r>
       <w:r>
         <w:rPr>
@@ -417,8 +442,8 @@
           <w:sz w:val="20"/>
         </w:rPr>
       </w:pPr>
-      <w:bookmarkStart w:id="13" w:name="OLE_LINK259"/>
-      <w:bookmarkStart w:id="14" w:name="OLE_LINK260"/>
+      <w:bookmarkStart w:id="16" w:name="OLE_LINK259"/>
+      <w:bookmarkStart w:id="17" w:name="OLE_LINK260"/>
       <w:r>
         <w:rPr>
           <w:sz w:val="20"/>
@@ -471,18 +496,18 @@
         </w:rPr>
         <w:t xml:space="preserve">]. </w:t>
       </w:r>
-      <w:bookmarkStart w:id="15" w:name="OLE_LINK515"/>
-      <w:bookmarkStart w:id="16" w:name="OLE_LINK516"/>
-      <w:bookmarkStart w:id="17" w:name="OLE_LINK517"/>
+      <w:bookmarkStart w:id="18" w:name="OLE_LINK515"/>
+      <w:bookmarkStart w:id="19" w:name="OLE_LINK516"/>
+      <w:bookmarkStart w:id="20" w:name="OLE_LINK517"/>
       <w:r>
         <w:rPr>
           <w:sz w:val="20"/>
         </w:rPr>
         <w:t>Generative Adversarial</w:t>
       </w:r>
-      <w:bookmarkEnd w:id="15"/>
-      <w:bookmarkEnd w:id="16"/>
-      <w:bookmarkEnd w:id="17"/>
+      <w:bookmarkEnd w:id="18"/>
+      <w:bookmarkEnd w:id="19"/>
+      <w:bookmarkEnd w:id="20"/>
       <w:r>
         <w:rPr>
           <w:sz w:val="20"/>
@@ -539,8 +564,8 @@
         </w:rPr>
         <w:t>]. The contributions are summarized as follows:</w:t>
       </w:r>
-      <w:bookmarkEnd w:id="13"/>
-      <w:bookmarkEnd w:id="14"/>
+      <w:bookmarkEnd w:id="16"/>
+      <w:bookmarkEnd w:id="17"/>
     </w:p>
     <w:p>
       <w:pPr>
@@ -557,8 +582,8 @@
           <w:sz w:val="20"/>
         </w:rPr>
       </w:pPr>
-      <w:bookmarkStart w:id="18" w:name="OLE_LINK261"/>
-      <w:bookmarkStart w:id="19" w:name="OLE_LINK262"/>
+      <w:bookmarkStart w:id="21" w:name="OLE_LINK261"/>
+      <w:bookmarkStart w:id="22" w:name="OLE_LINK262"/>
       <w:r>
         <w:rPr>
           <w:spacing w:val="-8"/>
@@ -709,10 +734,10 @@
           <w:sz w:val="20"/>
         </w:rPr>
       </w:pPr>
-      <w:bookmarkStart w:id="20" w:name="OLE_LINK263"/>
-      <w:bookmarkStart w:id="21" w:name="OLE_LINK264"/>
-      <w:bookmarkEnd w:id="18"/>
-      <w:bookmarkEnd w:id="19"/>
+      <w:bookmarkStart w:id="23" w:name="OLE_LINK263"/>
+      <w:bookmarkStart w:id="24" w:name="OLE_LINK264"/>
+      <w:bookmarkEnd w:id="21"/>
+      <w:bookmarkEnd w:id="22"/>
       <w:r>
         <w:rPr>
           <w:sz w:val="20"/>
@@ -774,10 +799,10 @@
           <w:sz w:val="20"/>
         </w:rPr>
       </w:pPr>
-      <w:bookmarkStart w:id="22" w:name="OLE_LINK265"/>
-      <w:bookmarkStart w:id="23" w:name="OLE_LINK266"/>
-      <w:bookmarkEnd w:id="20"/>
-      <w:bookmarkEnd w:id="21"/>
+      <w:bookmarkStart w:id="25" w:name="OLE_LINK265"/>
+      <w:bookmarkStart w:id="26" w:name="OLE_LINK266"/>
+      <w:bookmarkEnd w:id="23"/>
+      <w:bookmarkEnd w:id="24"/>
       <w:r>
         <w:rPr>
           <w:spacing w:val="-8"/>
@@ -818,8 +843,8 @@
         <w:t>performance.</w:t>
       </w:r>
     </w:p>
-    <w:bookmarkEnd w:id="22"/>
-    <w:bookmarkEnd w:id="23"/>
+    <w:bookmarkEnd w:id="25"/>
+    <w:bookmarkEnd w:id="26"/>
     <w:p>
       <w:pPr>
         <w:pStyle w:val="a8"/>
@@ -836,21 +861,21 @@
       <w:r>
         <w:t xml:space="preserve">II </w:t>
       </w:r>
-      <w:bookmarkStart w:id="24" w:name="OLE_LINK267"/>
-      <w:bookmarkStart w:id="25" w:name="OLE_LINK268"/>
+      <w:bookmarkStart w:id="27" w:name="OLE_LINK267"/>
+      <w:bookmarkStart w:id="28" w:name="OLE_LINK268"/>
       <w:r>
         <w:t>presents preliminary knowledge</w:t>
       </w:r>
-      <w:bookmarkEnd w:id="24"/>
-      <w:bookmarkEnd w:id="25"/>
+      <w:bookmarkEnd w:id="27"/>
+      <w:bookmarkEnd w:id="28"/>
       <w:r>
         <w:t>.</w:t>
       </w:r>
       <w:r>
         <w:t xml:space="preserve"> Section III </w:t>
       </w:r>
-      <w:bookmarkStart w:id="26" w:name="OLE_LINK269"/>
-      <w:bookmarkStart w:id="27" w:name="OLE_LINK270"/>
+      <w:bookmarkStart w:id="29" w:name="OLE_LINK269"/>
+      <w:bookmarkStart w:id="30" w:name="OLE_LINK270"/>
       <w:r>
         <w:t>details o</w:t>
       </w:r>
@@ -860,8 +885,8 @@
       <w:r>
         <w:t xml:space="preserve"> and the entire methodology design.</w:t>
       </w:r>
-      <w:bookmarkEnd w:id="26"/>
-      <w:bookmarkEnd w:id="27"/>
+      <w:bookmarkEnd w:id="29"/>
+      <w:bookmarkEnd w:id="30"/>
       <w:r>
         <w:t xml:space="preserve"> Section IV presents the evaluation results. Section</w:t>
       </w:r>
@@ -880,8 +905,8 @@
       <w:r>
         <w:t xml:space="preserve"> Section VI </w:t>
       </w:r>
-      <w:bookmarkStart w:id="28" w:name="OLE_LINK271"/>
-      <w:bookmarkStart w:id="29" w:name="OLE_LINK272"/>
+      <w:bookmarkStart w:id="31" w:name="OLE_LINK271"/>
+      <w:bookmarkStart w:id="32" w:name="OLE_LINK272"/>
       <w:r>
         <w:t>concludes the</w:t>
       </w:r>
@@ -904,8 +929,8 @@
       <w:r>
         <w:t>cusses some ideas about future work</w:t>
       </w:r>
-      <w:bookmarkEnd w:id="28"/>
-      <w:bookmarkEnd w:id="29"/>
+      <w:bookmarkEnd w:id="31"/>
+      <w:bookmarkEnd w:id="32"/>
       <w:r>
         <w:t>.</w:t>
       </w:r>
@@ -936,13 +961,13 @@
           <w:sz w:val="16"/>
         </w:rPr>
       </w:pPr>
-      <w:bookmarkStart w:id="30" w:name="OLE_LINK273"/>
-      <w:bookmarkStart w:id="31" w:name="OLE_LINK274"/>
-      <w:bookmarkStart w:id="32" w:name="OLE_LINK112"/>
-      <w:bookmarkStart w:id="33" w:name="OLE_LINK113"/>
-      <w:bookmarkEnd w:id="9"/>
+      <w:bookmarkStart w:id="33" w:name="OLE_LINK273"/>
+      <w:bookmarkStart w:id="34" w:name="OLE_LINK274"/>
+      <w:bookmarkStart w:id="35" w:name="OLE_LINK112"/>
+      <w:bookmarkStart w:id="36" w:name="OLE_LINK113"/>
       <w:bookmarkEnd w:id="10"/>
       <w:bookmarkEnd w:id="11"/>
+      <w:bookmarkEnd w:id="12"/>
       <w:r>
         <w:rPr>
           <w:spacing w:val="7"/>
@@ -965,10 +990,8 @@
         </w:rPr>
         <w:t>RELIMINARY</w:t>
       </w:r>
-      <w:bookmarkStart w:id="34" w:name="_GoBack"/>
-      <w:bookmarkEnd w:id="32"/>
-      <w:bookmarkEnd w:id="33"/>
-      <w:bookmarkEnd w:id="34"/>
+      <w:bookmarkEnd w:id="35"/>
+      <w:bookmarkEnd w:id="36"/>
     </w:p>
     <w:p>
       <w:pPr>
@@ -1028,8 +1051,8 @@
       <w:r>
         <w:t>.</w:t>
       </w:r>
-      <w:bookmarkEnd w:id="30"/>
-      <w:bookmarkEnd w:id="31"/>
+      <w:bookmarkEnd w:id="33"/>
+      <w:bookmarkEnd w:id="34"/>
       <w:r>
         <w:t xml:space="preserve"> </w:t>
       </w:r>
@@ -1051,11 +1074,11 @@
           <w:sz w:val="20"/>
         </w:rPr>
       </w:pPr>
-      <w:bookmarkStart w:id="35" w:name="Generative_Adversarial_Networks"/>
-      <w:bookmarkStart w:id="36" w:name="OLE_LINK275"/>
-      <w:bookmarkStart w:id="37" w:name="OLE_LINK276"/>
-      <w:bookmarkStart w:id="38" w:name="OLE_LINK277"/>
-      <w:bookmarkEnd w:id="35"/>
+      <w:bookmarkStart w:id="37" w:name="Generative_Adversarial_Networks"/>
+      <w:bookmarkStart w:id="38" w:name="OLE_LINK275"/>
+      <w:bookmarkStart w:id="39" w:name="OLE_LINK276"/>
+      <w:bookmarkStart w:id="40" w:name="OLE_LINK277"/>
+      <w:bookmarkEnd w:id="37"/>
       <w:r>
         <w:rPr>
           <w:rFonts w:hint="eastAsia"/>
@@ -1083,11 +1106,11 @@
           <w:lang w:eastAsia="zh-CN"/>
         </w:rPr>
       </w:pPr>
-      <w:bookmarkStart w:id="39" w:name="OLE_LINK278"/>
-      <w:bookmarkStart w:id="40" w:name="OLE_LINK279"/>
-      <w:bookmarkEnd w:id="36"/>
-      <w:bookmarkEnd w:id="37"/>
+      <w:bookmarkStart w:id="41" w:name="OLE_LINK278"/>
+      <w:bookmarkStart w:id="42" w:name="OLE_LINK279"/>
       <w:bookmarkEnd w:id="38"/>
+      <w:bookmarkEnd w:id="39"/>
+      <w:bookmarkEnd w:id="40"/>
       <w:r>
         <w:rPr>
           <w:rFonts w:eastAsiaTheme="minorEastAsia"/>
@@ -1410,8 +1433,8 @@
         <w:t xml:space="preserve"> are updated with the following equations:</w:t>
       </w:r>
     </w:p>
-    <w:bookmarkEnd w:id="39"/>
-    <w:bookmarkEnd w:id="40"/>
+    <w:bookmarkEnd w:id="41"/>
+    <w:bookmarkEnd w:id="42"/>
     <w:p>
       <w:pPr>
         <w:pStyle w:val="a8"/>
@@ -1548,8 +1571,8 @@
       <w:r>
         <w:t xml:space="preserve"> </w:t>
       </w:r>
-      <w:bookmarkStart w:id="41" w:name="OLE_LINK114"/>
-      <w:bookmarkStart w:id="42" w:name="OLE_LINK115"/>
+      <w:bookmarkStart w:id="43" w:name="OLE_LINK114"/>
+      <w:bookmarkStart w:id="44" w:name="OLE_LINK115"/>
       <w:r>
         <w:t>denotes the logistic sigmoid function</w:t>
       </w:r>
@@ -1558,32 +1581,32 @@
       </w:r>
       <w:r>
         <w:t>and</w:t>
-      </w:r>
-      <w:bookmarkEnd w:id="41"/>
-      <w:bookmarkEnd w:id="42"/>
-      <w:r>
-        <w:t xml:space="preserve"> </w:t>
-      </w:r>
-      <w:bookmarkStart w:id="43" w:name="OLE_LINK129"/>
-      <w:bookmarkStart w:id="44" w:name="OLE_LINK132"/>
-      <w:r>
-        <w:rPr>
-          <w:rFonts w:ascii="宋体" w:eastAsia="宋体" w:hAnsi="宋体" w:cs="宋体" w:hint="eastAsia"/>
-        </w:rPr>
-        <w:t>⊙</w:t>
       </w:r>
       <w:bookmarkEnd w:id="43"/>
       <w:bookmarkEnd w:id="44"/>
       <w:r>
         <w:t xml:space="preserve"> </w:t>
       </w:r>
-      <w:bookmarkStart w:id="45" w:name="OLE_LINK147"/>
-      <w:bookmarkStart w:id="46" w:name="OLE_LINK176"/>
-      <w:r>
-        <w:t>denotes element-wise multiplication.</w:t>
+      <w:bookmarkStart w:id="45" w:name="OLE_LINK129"/>
+      <w:bookmarkStart w:id="46" w:name="OLE_LINK132"/>
+      <w:r>
+        <w:rPr>
+          <w:rFonts w:ascii="宋体" w:eastAsia="宋体" w:hAnsi="宋体" w:cs="宋体" w:hint="eastAsia"/>
+        </w:rPr>
+        <w:t>⊙</w:t>
       </w:r>
       <w:bookmarkEnd w:id="45"/>
       <w:bookmarkEnd w:id="46"/>
+      <w:r>
+        <w:t xml:space="preserve"> </w:t>
+      </w:r>
+      <w:bookmarkStart w:id="47" w:name="OLE_LINK147"/>
+      <w:bookmarkStart w:id="48" w:name="OLE_LINK176"/>
+      <w:r>
+        <w:t>denotes element-wise multiplication.</w:t>
+      </w:r>
+      <w:bookmarkEnd w:id="47"/>
+      <w:bookmarkEnd w:id="48"/>
     </w:p>
     <w:p>
       <w:pPr>
@@ -1632,7 +1655,7 @@
         <w:ind w:left="119" w:right="157" w:firstLineChars="100" w:firstLine="200"/>
         <w:jc w:val="both"/>
       </w:pPr>
-      <w:bookmarkStart w:id="47" w:name="OLE_LINK177"/>
+      <w:bookmarkStart w:id="49" w:name="OLE_LINK177"/>
       <w:r>
         <w:t xml:space="preserve">Generative Adversarial Networks, proposed </w:t>
       </w:r>
@@ -1669,36 +1692,36 @@
       <w:r>
         <w:t>(</w:t>
       </w:r>
-      <w:bookmarkStart w:id="48" w:name="OLE_LINK116"/>
-      <w:bookmarkStart w:id="49" w:name="OLE_LINK119"/>
-      <w:bookmarkStart w:id="50" w:name="OLE_LINK120"/>
+      <w:bookmarkStart w:id="50" w:name="OLE_LINK116"/>
+      <w:bookmarkStart w:id="51" w:name="OLE_LINK119"/>
+      <w:bookmarkStart w:id="52" w:name="OLE_LINK120"/>
       <w:r>
         <w:t>generator</w:t>
       </w:r>
-      <w:bookmarkEnd w:id="48"/>
-      <w:bookmarkEnd w:id="49"/>
       <w:bookmarkEnd w:id="50"/>
-      <w:r>
-        <w:t>)</w:t>
-      </w:r>
-      <w:r>
-        <w:t xml:space="preserve"> </w:t>
-      </w:r>
-      <w:r>
-        <w:t xml:space="preserve">learns to confuse </w:t>
-      </w:r>
-      <w:bookmarkStart w:id="51" w:name="OLE_LINK29"/>
-      <w:bookmarkStart w:id="52" w:name="OLE_LINK30"/>
-      <w:bookmarkStart w:id="53" w:name="OLE_LINK31"/>
-      <w:r>
-        <w:t>discriminator</w:t>
-      </w:r>
-      <w:r>
-        <w:t xml:space="preserve"> </w:t>
-      </w:r>
       <w:bookmarkEnd w:id="51"/>
       <w:bookmarkEnd w:id="52"/>
+      <w:r>
+        <w:t>)</w:t>
+      </w:r>
+      <w:r>
+        <w:t xml:space="preserve"> </w:t>
+      </w:r>
+      <w:r>
+        <w:t xml:space="preserve">learns to confuse </w:t>
+      </w:r>
+      <w:bookmarkStart w:id="53" w:name="OLE_LINK29"/>
+      <w:bookmarkStart w:id="54" w:name="OLE_LINK30"/>
+      <w:bookmarkStart w:id="55" w:name="OLE_LINK31"/>
+      <w:r>
+        <w:t>discriminator</w:t>
+      </w:r>
+      <w:r>
+        <w:t xml:space="preserve"> </w:t>
+      </w:r>
       <w:bookmarkEnd w:id="53"/>
+      <w:bookmarkEnd w:id="54"/>
+      <w:bookmarkEnd w:id="55"/>
       <w:r>
         <w:t xml:space="preserve">by generating </w:t>
       </w:r>
@@ -1708,7 +1731,7 @@
       <w:r>
         <w:t xml:space="preserve"> data. </w:t>
       </w:r>
-      <w:bookmarkStart w:id="54" w:name="OLE_LINK16"/>
+      <w:bookmarkStart w:id="56" w:name="OLE_LINK16"/>
     </w:p>
     <w:p>
       <w:pPr>
@@ -1721,9 +1744,9 @@
           <w:lang w:eastAsia="zh-CN"/>
         </w:rPr>
       </w:pPr>
-      <w:bookmarkStart w:id="55" w:name="OLE_LINK245"/>
-      <w:bookmarkStart w:id="56" w:name="OLE_LINK246"/>
-      <w:bookmarkEnd w:id="47"/>
+      <w:bookmarkStart w:id="57" w:name="OLE_LINK245"/>
+      <w:bookmarkStart w:id="58" w:name="OLE_LINK246"/>
+      <w:bookmarkEnd w:id="49"/>
       <w:r>
         <w:t xml:space="preserve">In this </w:t>
       </w:r>
@@ -1781,23 +1804,23 @@
       <w:r>
         <w:t xml:space="preserve"> </w:t>
       </w:r>
-      <w:bookmarkStart w:id="57" w:name="OLE_LINK117"/>
-      <w:bookmarkStart w:id="58" w:name="OLE_LINK118"/>
+      <w:bookmarkStart w:id="59" w:name="OLE_LINK117"/>
+      <w:bookmarkStart w:id="60" w:name="OLE_LINK118"/>
       <w:r>
         <w:t>output</w:t>
       </w:r>
-      <w:bookmarkEnd w:id="57"/>
-      <w:bookmarkEnd w:id="58"/>
+      <w:bookmarkEnd w:id="59"/>
+      <w:bookmarkEnd w:id="60"/>
       <w:r>
         <w:t xml:space="preserve">. </w:t>
       </w:r>
-      <w:bookmarkStart w:id="59" w:name="OLE_LINK17"/>
-      <w:bookmarkStart w:id="60" w:name="OLE_LINK18"/>
-      <w:bookmarkStart w:id="61" w:name="OLE_LINK19"/>
-      <w:bookmarkStart w:id="62" w:name="OLE_LINK22"/>
-      <w:bookmarkStart w:id="63" w:name="OLE_LINK23"/>
-      <w:bookmarkStart w:id="64" w:name="OLE_LINK24"/>
-      <w:bookmarkEnd w:id="54"/>
+      <w:bookmarkStart w:id="61" w:name="OLE_LINK17"/>
+      <w:bookmarkStart w:id="62" w:name="OLE_LINK18"/>
+      <w:bookmarkStart w:id="63" w:name="OLE_LINK19"/>
+      <w:bookmarkStart w:id="64" w:name="OLE_LINK22"/>
+      <w:bookmarkStart w:id="65" w:name="OLE_LINK23"/>
+      <w:bookmarkStart w:id="66" w:name="OLE_LINK24"/>
+      <w:bookmarkEnd w:id="56"/>
     </w:p>
     <w:p>
       <w:pPr>
@@ -1806,22 +1829,22 @@
         <w:ind w:left="119" w:right="157" w:firstLineChars="100" w:firstLine="200"/>
         <w:jc w:val="both"/>
       </w:pPr>
-      <w:bookmarkStart w:id="65" w:name="OLE_LINK247"/>
-      <w:bookmarkStart w:id="66" w:name="OLE_LINK248"/>
-      <w:bookmarkEnd w:id="55"/>
-      <w:bookmarkEnd w:id="56"/>
-      <w:bookmarkEnd w:id="59"/>
-      <w:bookmarkEnd w:id="60"/>
+      <w:bookmarkStart w:id="67" w:name="OLE_LINK247"/>
+      <w:bookmarkStart w:id="68" w:name="OLE_LINK248"/>
+      <w:bookmarkEnd w:id="57"/>
+      <w:bookmarkEnd w:id="58"/>
       <w:bookmarkEnd w:id="61"/>
-      <w:r>
-        <w:t>In this study, we utilize this feature to gener</w:t>
-      </w:r>
-      <w:r>
-        <w:t>ate simulated sequence messag</w:t>
-      </w:r>
       <w:bookmarkEnd w:id="62"/>
       <w:bookmarkEnd w:id="63"/>
+      <w:r>
+        <w:t>In this study, we utilize this feature to gener</w:t>
+      </w:r>
+      <w:r>
+        <w:t>ate simulated sequence messag</w:t>
+      </w:r>
       <w:bookmarkEnd w:id="64"/>
+      <w:bookmarkEnd w:id="65"/>
+      <w:bookmarkEnd w:id="66"/>
       <w:r>
         <w:rPr>
           <w:rFonts w:eastAsiaTheme="minorEastAsia"/>
@@ -1832,47 +1855,47 @@
       <w:r>
         <w:t xml:space="preserve">. </w:t>
       </w:r>
-      <w:bookmarkStart w:id="67" w:name="OLE_LINK25"/>
-      <w:bookmarkStart w:id="68" w:name="OLE_LINK26"/>
+      <w:bookmarkStart w:id="69" w:name="OLE_LINK25"/>
+      <w:bookmarkStart w:id="70" w:name="OLE_LINK26"/>
       <w:r>
         <w:t>Notably</w:t>
-      </w:r>
-      <w:bookmarkEnd w:id="67"/>
-      <w:bookmarkEnd w:id="68"/>
-      <w:r>
-        <w:t>, when applying deep adversarial learning to fuzz testing ICPs, we expect the generated data to have a correct message format but with various message content</w:t>
-      </w:r>
-      <w:r>
-        <w:t xml:space="preserve"> so </w:t>
-      </w:r>
-      <w:r>
-        <w:rPr>
-          <w:rFonts w:hint="eastAsia"/>
-        </w:rPr>
-        <w:t>tha</w:t>
-      </w:r>
-      <w:r>
-        <w:t xml:space="preserve">t </w:t>
-      </w:r>
-      <w:r>
-        <w:t xml:space="preserve">the </w:t>
-      </w:r>
-      <w:r>
-        <w:t xml:space="preserve">code coverage and testing depth </w:t>
-      </w:r>
-      <w:bookmarkStart w:id="69" w:name="OLE_LINK502"/>
-      <w:bookmarkStart w:id="70" w:name="OLE_LINK503"/>
-      <w:r>
-        <w:t xml:space="preserve">can be </w:t>
-      </w:r>
-      <w:r>
-        <w:t>guarantee</w:t>
-      </w:r>
-      <w:r>
-        <w:t>d</w:t>
       </w:r>
       <w:bookmarkEnd w:id="69"/>
       <w:bookmarkEnd w:id="70"/>
+      <w:r>
+        <w:t>, when applying deep adversarial learning to fuzz testing ICPs, we expect the generated data to have a correct message format but with various message content</w:t>
+      </w:r>
+      <w:r>
+        <w:t xml:space="preserve"> so </w:t>
+      </w:r>
+      <w:r>
+        <w:rPr>
+          <w:rFonts w:hint="eastAsia"/>
+        </w:rPr>
+        <w:t>tha</w:t>
+      </w:r>
+      <w:r>
+        <w:t xml:space="preserve">t </w:t>
+      </w:r>
+      <w:r>
+        <w:t xml:space="preserve">the </w:t>
+      </w:r>
+      <w:r>
+        <w:t xml:space="preserve">code coverage and testing depth </w:t>
+      </w:r>
+      <w:bookmarkStart w:id="71" w:name="OLE_LINK502"/>
+      <w:bookmarkStart w:id="72" w:name="OLE_LINK503"/>
+      <w:r>
+        <w:t xml:space="preserve">can be </w:t>
+      </w:r>
+      <w:r>
+        <w:t>guarantee</w:t>
+      </w:r>
+      <w:r>
+        <w:t>d</w:t>
+      </w:r>
+      <w:bookmarkEnd w:id="71"/>
+      <w:bookmarkEnd w:id="72"/>
       <w:r>
         <w:t xml:space="preserve">. </w:t>
       </w:r>
@@ -1894,10 +1917,10 @@
           <w:sz w:val="20"/>
         </w:rPr>
       </w:pPr>
-      <w:bookmarkStart w:id="71" w:name="Deep_Convolution_Generative_Adversarial_"/>
-      <w:bookmarkEnd w:id="65"/>
-      <w:bookmarkEnd w:id="66"/>
-      <w:bookmarkEnd w:id="71"/>
+      <w:bookmarkStart w:id="73" w:name="Deep_Convolution_Generative_Adversarial_"/>
+      <w:bookmarkEnd w:id="67"/>
+      <w:bookmarkEnd w:id="68"/>
+      <w:bookmarkEnd w:id="73"/>
       <w:r>
         <w:rPr>
           <w:i/>
@@ -1932,9 +1955,9 @@
           <w:lang w:eastAsia="zh-CN"/>
         </w:rPr>
       </w:pPr>
-      <w:bookmarkStart w:id="72" w:name="OLE_LINK249"/>
-      <w:bookmarkStart w:id="73" w:name="OLE_LINK250"/>
-      <w:bookmarkStart w:id="74" w:name="OLE_LINK252"/>
+      <w:bookmarkStart w:id="74" w:name="OLE_LINK249"/>
+      <w:bookmarkStart w:id="75" w:name="OLE_LINK250"/>
+      <w:bookmarkStart w:id="76" w:name="OLE_LINK252"/>
       <w:r>
         <w:t xml:space="preserve">Prior to introducing DCGAN, it is necessary to </w:t>
       </w:r>
@@ -1980,8 +2003,8 @@
       <w:r>
         <w:t xml:space="preserve">such as ImageNet, and high-performance computing systems, such as GPUs (Graphics Processing Units) or </w:t>
       </w:r>
-      <w:bookmarkStart w:id="75" w:name="OLE_LINK12"/>
-      <w:bookmarkStart w:id="76" w:name="OLE_LINK13"/>
+      <w:bookmarkStart w:id="77" w:name="OLE_LINK12"/>
+      <w:bookmarkStart w:id="78" w:name="OLE_LINK13"/>
       <w:r>
         <w:rPr>
           <w:spacing w:val="-3"/>
@@ -1991,132 +2014,132 @@
       <w:r>
         <w:t>distributed cluster</w:t>
       </w:r>
+      <w:bookmarkEnd w:id="77"/>
+      <w:bookmarkEnd w:id="78"/>
+      <w:r>
+        <w:t>s.</w:t>
+      </w:r>
+      <w:r>
+        <w:t xml:space="preserve"> </w:t>
+      </w:r>
+      <w:r>
+        <w:t>Because the</w:t>
+      </w:r>
+      <w:r>
+        <w:t xml:space="preserve"> pooling layer</w:t>
+      </w:r>
+      <w:r>
+        <w:t xml:space="preserve"> has no weights, no parameters and</w:t>
+      </w:r>
+      <w:r>
+        <w:t xml:space="preserve"> only a few hyper parameters, </w:t>
+      </w:r>
+      <w:r>
+        <w:t>o</w:t>
+      </w:r>
+      <w:r>
+        <w:t xml:space="preserve">ne </w:t>
+      </w:r>
+      <w:r>
+        <w:t xml:space="preserve">convention </w:t>
+      </w:r>
+      <w:r>
+        <w:t>comprises o</w:t>
+      </w:r>
+      <w:r>
+        <w:rPr>
+          <w:rFonts w:eastAsiaTheme="minorEastAsia"/>
+          <w:lang w:eastAsia="zh-CN"/>
+        </w:rPr>
+        <w:t>f one convolutional layer part</w:t>
+      </w:r>
+      <w:r>
+        <w:rPr>
+          <w:rFonts w:eastAsiaTheme="minorEastAsia"/>
+          <w:lang w:eastAsia="zh-CN"/>
+        </w:rPr>
+        <w:t xml:space="preserve"> and </w:t>
+      </w:r>
+      <w:r>
+        <w:rPr>
+          <w:rFonts w:eastAsiaTheme="minorEastAsia"/>
+          <w:lang w:eastAsia="zh-CN"/>
+        </w:rPr>
+        <w:t>one pooling layer part</w:t>
+      </w:r>
+      <w:r>
+        <w:rPr>
+          <w:rFonts w:eastAsiaTheme="minorEastAsia"/>
+          <w:lang w:eastAsia="zh-CN"/>
+        </w:rPr>
+        <w:t xml:space="preserve"> </w:t>
+      </w:r>
+      <w:r>
+        <w:rPr>
+          <w:rFonts w:eastAsiaTheme="minorEastAsia"/>
+          <w:lang w:eastAsia="zh-CN"/>
+        </w:rPr>
+        <w:t xml:space="preserve">in general. </w:t>
+      </w:r>
+      <w:r>
+        <w:rPr>
+          <w:rFonts w:eastAsiaTheme="minorEastAsia"/>
+          <w:lang w:eastAsia="zh-CN"/>
+        </w:rPr>
+        <w:t>A typical CNN consists of</w:t>
+      </w:r>
+      <w:r>
+        <w:rPr>
+          <w:rFonts w:eastAsiaTheme="minorEastAsia" w:hint="eastAsia"/>
+          <w:lang w:eastAsia="zh-CN"/>
+        </w:rPr>
+        <w:t xml:space="preserve"> </w:t>
+      </w:r>
+      <w:r>
+        <w:rPr>
+          <w:rFonts w:eastAsiaTheme="minorEastAsia"/>
+          <w:lang w:eastAsia="zh-CN"/>
+        </w:rPr>
+        <w:t>many layers, including the input layer,</w:t>
+      </w:r>
+      <w:r>
+        <w:rPr>
+          <w:rFonts w:eastAsiaTheme="minorEastAsia"/>
+          <w:lang w:eastAsia="zh-CN"/>
+        </w:rPr>
+        <w:t xml:space="preserve"> </w:t>
+      </w:r>
+      <w:r>
+        <w:rPr>
+          <w:rFonts w:eastAsiaTheme="minorEastAsia"/>
+          <w:lang w:eastAsia="zh-CN"/>
+        </w:rPr>
+        <w:t>conventions</w:t>
+      </w:r>
+      <w:r>
+        <w:rPr>
+          <w:rFonts w:eastAsiaTheme="minorEastAsia"/>
+          <w:lang w:eastAsia="zh-CN"/>
+        </w:rPr>
+        <w:t>, the fully-connected layer</w:t>
+      </w:r>
+      <w:r>
+        <w:rPr>
+          <w:rFonts w:eastAsiaTheme="minorEastAsia"/>
+          <w:lang w:eastAsia="zh-CN"/>
+        </w:rPr>
+        <w:t>, the output layer, etc</w:t>
+      </w:r>
+      <w:r>
+        <w:rPr>
+          <w:rFonts w:eastAsiaTheme="minorEastAsia"/>
+          <w:lang w:eastAsia="zh-CN"/>
+        </w:rPr>
+        <w:t>.</w:t>
+      </w:r>
+      <w:bookmarkEnd w:id="74"/>
       <w:bookmarkEnd w:id="75"/>
       <w:bookmarkEnd w:id="76"/>
-      <w:r>
-        <w:t>s.</w:t>
-      </w:r>
-      <w:r>
-        <w:t xml:space="preserve"> </w:t>
-      </w:r>
-      <w:r>
-        <w:t>Because the</w:t>
-      </w:r>
-      <w:r>
-        <w:t xml:space="preserve"> pooling layer</w:t>
-      </w:r>
-      <w:r>
-        <w:t xml:space="preserve"> has no weights, no parameters and</w:t>
-      </w:r>
-      <w:r>
-        <w:t xml:space="preserve"> only a few hyper parameters, </w:t>
-      </w:r>
-      <w:r>
-        <w:t>o</w:t>
-      </w:r>
-      <w:r>
-        <w:t xml:space="preserve">ne </w:t>
-      </w:r>
-      <w:r>
-        <w:t xml:space="preserve">convention </w:t>
-      </w:r>
-      <w:r>
-        <w:t>comprises o</w:t>
-      </w:r>
-      <w:r>
-        <w:rPr>
-          <w:rFonts w:eastAsiaTheme="minorEastAsia"/>
-          <w:lang w:eastAsia="zh-CN"/>
-        </w:rPr>
-        <w:t>f one convolutional layer part</w:t>
-      </w:r>
-      <w:r>
-        <w:rPr>
-          <w:rFonts w:eastAsiaTheme="minorEastAsia"/>
-          <w:lang w:eastAsia="zh-CN"/>
-        </w:rPr>
-        <w:t xml:space="preserve"> and </w:t>
-      </w:r>
-      <w:r>
-        <w:rPr>
-          <w:rFonts w:eastAsiaTheme="minorEastAsia"/>
-          <w:lang w:eastAsia="zh-CN"/>
-        </w:rPr>
-        <w:t>one pooling layer part</w:t>
-      </w:r>
-      <w:r>
-        <w:rPr>
-          <w:rFonts w:eastAsiaTheme="minorEastAsia"/>
-          <w:lang w:eastAsia="zh-CN"/>
-        </w:rPr>
-        <w:t xml:space="preserve"> </w:t>
-      </w:r>
-      <w:r>
-        <w:rPr>
-          <w:rFonts w:eastAsiaTheme="minorEastAsia"/>
-          <w:lang w:eastAsia="zh-CN"/>
-        </w:rPr>
-        <w:t xml:space="preserve">in general. </w:t>
-      </w:r>
-      <w:r>
-        <w:rPr>
-          <w:rFonts w:eastAsiaTheme="minorEastAsia"/>
-          <w:lang w:eastAsia="zh-CN"/>
-        </w:rPr>
-        <w:t>A typical CNN consists of</w:t>
-      </w:r>
-      <w:r>
-        <w:rPr>
-          <w:rFonts w:eastAsiaTheme="minorEastAsia" w:hint="eastAsia"/>
-          <w:lang w:eastAsia="zh-CN"/>
-        </w:rPr>
-        <w:t xml:space="preserve"> </w:t>
-      </w:r>
-      <w:r>
-        <w:rPr>
-          <w:rFonts w:eastAsiaTheme="minorEastAsia"/>
-          <w:lang w:eastAsia="zh-CN"/>
-        </w:rPr>
-        <w:t>many layers, including the input layer,</w:t>
-      </w:r>
-      <w:r>
-        <w:rPr>
-          <w:rFonts w:eastAsiaTheme="minorEastAsia"/>
-          <w:lang w:eastAsia="zh-CN"/>
-        </w:rPr>
-        <w:t xml:space="preserve"> </w:t>
-      </w:r>
-      <w:r>
-        <w:rPr>
-          <w:rFonts w:eastAsiaTheme="minorEastAsia"/>
-          <w:lang w:eastAsia="zh-CN"/>
-        </w:rPr>
-        <w:t>conventions</w:t>
-      </w:r>
-      <w:r>
-        <w:rPr>
-          <w:rFonts w:eastAsiaTheme="minorEastAsia"/>
-          <w:lang w:eastAsia="zh-CN"/>
-        </w:rPr>
-        <w:t>, the fully-connected layer</w:t>
-      </w:r>
-      <w:r>
-        <w:rPr>
-          <w:rFonts w:eastAsiaTheme="minorEastAsia"/>
-          <w:lang w:eastAsia="zh-CN"/>
-        </w:rPr>
-        <w:t>, the output layer, etc</w:t>
-      </w:r>
-      <w:r>
-        <w:rPr>
-          <w:rFonts w:eastAsiaTheme="minorEastAsia"/>
-          <w:lang w:eastAsia="zh-CN"/>
-        </w:rPr>
-        <w:t>.</w:t>
-      </w:r>
-      <w:bookmarkEnd w:id="72"/>
-      <w:bookmarkEnd w:id="73"/>
-      <w:bookmarkEnd w:id="74"/>
       <w:r>
         <w:rPr>
           <w:rFonts w:eastAsiaTheme="minorEastAsia"/>
@@ -2136,8 +2159,8 @@
           <w:lang w:eastAsia="zh-CN"/>
         </w:rPr>
       </w:pPr>
-      <w:bookmarkStart w:id="77" w:name="OLE_LINK253"/>
-      <w:bookmarkStart w:id="78" w:name="OLE_LINK254"/>
+      <w:bookmarkStart w:id="79" w:name="OLE_LINK253"/>
+      <w:bookmarkStart w:id="80" w:name="OLE_LINK254"/>
       <w:r>
         <w:t>Recently, NLP communities pay more and more attention to CNN and have achieved favorable results in various of text classification tasks [</w:t>
       </w:r>
@@ -2492,9 +2515,9 @@
         </w:rPr>
         <w:t>]</w:t>
       </w:r>
-      <w:bookmarkStart w:id="79" w:name="OLE_LINK151"/>
-      <w:bookmarkStart w:id="80" w:name="OLE_LINK152"/>
-      <w:bookmarkStart w:id="81" w:name="OLE_LINK153"/>
+      <w:bookmarkStart w:id="81" w:name="OLE_LINK151"/>
+      <w:bookmarkStart w:id="82" w:name="OLE_LINK152"/>
+      <w:bookmarkStart w:id="83" w:name="OLE_LINK153"/>
       <w:r>
         <w:rPr>
           <w:rFonts w:eastAsiaTheme="minorEastAsia"/>
@@ -2502,8 +2525,8 @@
         </w:rPr>
         <w:t xml:space="preserve">, which </w:t>
       </w:r>
-      <w:bookmarkStart w:id="82" w:name="OLE_LINK154"/>
-      <w:bookmarkStart w:id="83" w:name="OLE_LINK155"/>
+      <w:bookmarkStart w:id="84" w:name="OLE_LINK154"/>
+      <w:bookmarkStart w:id="85" w:name="OLE_LINK155"/>
       <w:r>
         <w:rPr>
           <w:rFonts w:eastAsiaTheme="minorEastAsia"/>
@@ -2514,20 +2537,20 @@
       <w:r>
         <w:t xml:space="preserve">conducive </w:t>
       </w:r>
+      <w:bookmarkEnd w:id="84"/>
+      <w:bookmarkEnd w:id="85"/>
+      <w:r>
+        <w:t>to grasping</w:t>
+      </w:r>
+      <w:r>
+        <w:t xml:space="preserve"> </w:t>
+      </w:r>
+      <w:r>
+        <w:t>the format features of the sequence data in ICS.</w:t>
+      </w:r>
+      <w:bookmarkEnd w:id="81"/>
       <w:bookmarkEnd w:id="82"/>
       <w:bookmarkEnd w:id="83"/>
-      <w:r>
-        <w:t>to grasping</w:t>
-      </w:r>
-      <w:r>
-        <w:t xml:space="preserve"> </w:t>
-      </w:r>
-      <w:r>
-        <w:t>the format features of the sequence data in ICS.</w:t>
-      </w:r>
-      <w:bookmarkEnd w:id="79"/>
-      <w:bookmarkEnd w:id="80"/>
-      <w:bookmarkEnd w:id="81"/>
       <w:r>
         <w:t xml:space="preserve"> </w:t>
       </w:r>
@@ -2616,10 +2639,10 @@
         <w:ind w:left="119" w:right="38" w:firstLineChars="150" w:firstLine="300"/>
         <w:jc w:val="both"/>
       </w:pPr>
-      <w:bookmarkStart w:id="84" w:name="OLE_LINK255"/>
-      <w:bookmarkStart w:id="85" w:name="OLE_LINK280"/>
-      <w:bookmarkEnd w:id="77"/>
-      <w:bookmarkEnd w:id="78"/>
+      <w:bookmarkStart w:id="86" w:name="OLE_LINK255"/>
+      <w:bookmarkStart w:id="87" w:name="OLE_LINK280"/>
+      <w:bookmarkEnd w:id="79"/>
+      <w:bookmarkEnd w:id="80"/>
       <w:r>
         <w:t xml:space="preserve">DCGAN </w:t>
       </w:r>
@@ -2652,8 +2675,8 @@
       <w:r>
         <w:t xml:space="preserve">bridge the gap between the success of CNNs for supervised learning and unsupervised learning. </w:t>
       </w:r>
-      <w:bookmarkStart w:id="86" w:name="OLE_LINK32"/>
-      <w:bookmarkStart w:id="87" w:name="OLE_LINK33"/>
+      <w:bookmarkStart w:id="88" w:name="OLE_LINK32"/>
+      <w:bookmarkStart w:id="89" w:name="OLE_LINK33"/>
       <w:r>
         <w:t xml:space="preserve">They </w:t>
       </w:r>
@@ -2702,8 +2725,8 @@
       <w:r>
         <w:t>(DCGAN) that have certain architectural constraints.</w:t>
       </w:r>
-      <w:bookmarkEnd w:id="86"/>
-      <w:bookmarkEnd w:id="87"/>
+      <w:bookmarkEnd w:id="88"/>
+      <w:bookmarkEnd w:id="89"/>
       <w:r>
         <w:t xml:space="preserve"> </w:t>
       </w:r>
@@ -2792,8 +2815,8 @@
         <w:t>constraints.</w:t>
       </w:r>
     </w:p>
-    <w:bookmarkEnd w:id="84"/>
-    <w:bookmarkEnd w:id="85"/>
+    <w:bookmarkEnd w:id="86"/>
+    <w:bookmarkEnd w:id="87"/>
     <w:p>
       <w:pPr>
         <w:spacing w:line="250" w:lineRule="auto"/>
@@ -3301,8 +3324,8 @@
           <w:sz w:val="20"/>
         </w:rPr>
       </w:pPr>
-      <w:bookmarkStart w:id="88" w:name="Industrial_Control_Protocols"/>
-      <w:bookmarkEnd w:id="88"/>
+      <w:bookmarkStart w:id="90" w:name="Industrial_Control_Protocols"/>
+      <w:bookmarkEnd w:id="90"/>
       <w:r>
         <w:rPr>
           <w:i/>
@@ -3333,8 +3356,8 @@
         <w:ind w:left="119" w:right="38" w:firstLine="199"/>
         <w:jc w:val="both"/>
       </w:pPr>
-      <w:bookmarkStart w:id="89" w:name="OLE_LINK281"/>
-      <w:bookmarkStart w:id="90" w:name="OLE_LINK282"/>
+      <w:bookmarkStart w:id="91" w:name="OLE_LINK281"/>
+      <w:bookmarkStart w:id="92" w:name="OLE_LINK282"/>
       <w:r>
         <w:t xml:space="preserve">ICPs refers to the communication protocol deployed </w:t>
       </w:r>
@@ -3371,8 +3394,8 @@
       <w:r>
         <w:t>several specific functions. Correspondingly,</w:t>
       </w:r>
-      <w:bookmarkStart w:id="91" w:name="OLE_LINK93"/>
-      <w:bookmarkStart w:id="92" w:name="OLE_LINK96"/>
+      <w:bookmarkStart w:id="93" w:name="OLE_LINK93"/>
+      <w:bookmarkStart w:id="94" w:name="OLE_LINK96"/>
       <w:r>
         <w:t xml:space="preserve"> </w:t>
       </w:r>
@@ -3385,8 +3408,8 @@
       <w:r>
         <w:t>format tends to be concise.</w:t>
       </w:r>
-      <w:bookmarkEnd w:id="91"/>
-      <w:bookmarkEnd w:id="92"/>
+      <w:bookmarkEnd w:id="93"/>
+      <w:bookmarkEnd w:id="94"/>
       <w:r>
         <w:t xml:space="preserve"> ICS consist of master stations </w:t>
       </w:r>
@@ -3481,8 +3504,8 @@
         <w:t>this.</w:t>
       </w:r>
     </w:p>
-    <w:bookmarkEnd w:id="89"/>
-    <w:bookmarkEnd w:id="90"/>
+    <w:bookmarkEnd w:id="91"/>
+    <w:bookmarkEnd w:id="92"/>
     <w:p>
       <w:pPr>
         <w:pStyle w:val="a8"/>
@@ -3519,10 +3542,10 @@
             <v:path o:extrusionok="f" gradientshapeok="t" o:connecttype="rect"/>
             <o:lock v:ext="edit" aspectratio="t"/>
           </v:shapetype>
-          <v:shape id="_x0000_i1025" type="#_x0000_t75" style="width:247.65pt;height:45.8pt" o:ole="">
+          <v:shape id="_x0000_i1025" type="#_x0000_t75" style="width:248pt;height:45.5pt" o:ole="">
             <v:imagedata r:id="rId11" o:title=""/>
           </v:shape>
-          <o:OLEObject Type="Embed" ProgID="Visio.Drawing.15" ShapeID="_x0000_i1025" DrawAspect="Content" ObjectID="_1643009844" r:id="rId12"/>
+          <o:OLEObject Type="Embed" ProgID="Visio.Drawing.15" ShapeID="_x0000_i1025" DrawAspect="Content" ObjectID="_1643127768" r:id="rId12"/>
         </w:object>
       </w:r>
     </w:p>
@@ -3536,8 +3559,8 @@
           <w:sz w:val="16"/>
         </w:rPr>
       </w:pPr>
-      <w:bookmarkStart w:id="93" w:name="OLE_LINK141"/>
-      <w:bookmarkStart w:id="94" w:name="OLE_LINK142"/>
+      <w:bookmarkStart w:id="95" w:name="OLE_LINK141"/>
+      <w:bookmarkStart w:id="96" w:name="OLE_LINK142"/>
       <w:r>
         <w:rPr>
           <w:rFonts w:hint="eastAsia"/>
@@ -3576,19 +3599,19 @@
         </w:rPr>
         <w:t xml:space="preserve"> </w:t>
       </w:r>
-      <w:bookmarkStart w:id="95" w:name="OLE_LINK285"/>
-      <w:bookmarkStart w:id="96" w:name="OLE_LINK286"/>
+      <w:bookmarkStart w:id="97" w:name="OLE_LINK285"/>
+      <w:bookmarkStart w:id="98" w:name="OLE_LINK286"/>
       <w:r>
         <w:rPr>
           <w:sz w:val="16"/>
         </w:rPr>
         <w:t>General workflow of fuzzing test</w:t>
       </w:r>
-      <w:bookmarkEnd w:id="95"/>
-      <w:bookmarkEnd w:id="96"/>
+      <w:bookmarkEnd w:id="97"/>
+      <w:bookmarkEnd w:id="98"/>
     </w:p>
-    <w:bookmarkEnd w:id="93"/>
-    <w:bookmarkEnd w:id="94"/>
+    <w:bookmarkEnd w:id="95"/>
+    <w:bookmarkEnd w:id="96"/>
     <w:p>
       <w:pPr>
         <w:pStyle w:val="a8"/>
@@ -3618,8 +3641,8 @@
           <w:sz w:val="20"/>
         </w:rPr>
       </w:pPr>
-      <w:bookmarkStart w:id="97" w:name="Fuzz_Testing"/>
-      <w:bookmarkEnd w:id="97"/>
+      <w:bookmarkStart w:id="99" w:name="Fuzz_Testing"/>
+      <w:bookmarkEnd w:id="99"/>
       <w:r>
         <w:rPr>
           <w:i/>
@@ -3642,8 +3665,8 @@
         <w:ind w:left="119" w:right="157" w:firstLine="199"/>
         <w:jc w:val="both"/>
       </w:pPr>
-      <w:bookmarkStart w:id="98" w:name="OLE_LINK283"/>
-      <w:bookmarkStart w:id="99" w:name="OLE_LINK284"/>
+      <w:bookmarkStart w:id="100" w:name="OLE_LINK283"/>
+      <w:bookmarkStart w:id="101" w:name="OLE_LINK284"/>
       <w:r>
         <w:t xml:space="preserve">Fuzz testing is a quick and cost-effective method for </w:t>
       </w:r>
@@ -3656,8 +3679,8 @@
       <w:r>
         <w:t>severe security defects in software.</w:t>
       </w:r>
-      <w:bookmarkStart w:id="100" w:name="OLE_LINK37"/>
-      <w:bookmarkStart w:id="101" w:name="OLE_LINK38"/>
+      <w:bookmarkStart w:id="102" w:name="OLE_LINK37"/>
+      <w:bookmarkStart w:id="103" w:name="OLE_LINK38"/>
       <w:r>
         <w:rPr>
           <w:rFonts w:asciiTheme="minorEastAsia" w:eastAsiaTheme="minorEastAsia" w:hAnsiTheme="minorEastAsia" w:hint="eastAsia"/>
@@ -3751,203 +3774,203 @@
       </w:r>
       <w:r>
         <w:t>target.</w:t>
+      </w:r>
+      <w:bookmarkEnd w:id="102"/>
+      <w:bookmarkEnd w:id="103"/>
+      <w:r>
+        <w:t xml:space="preserve"> </w:t>
+      </w:r>
+      <w:r>
+        <w:t>As</w:t>
+      </w:r>
+      <w:r>
+        <w:t xml:space="preserve"> </w:t>
+      </w:r>
+      <w:r>
+        <w:t>industrial</w:t>
+      </w:r>
+      <w:r>
+        <w:t xml:space="preserve"> </w:t>
+      </w:r>
+      <w:r>
+        <w:rPr>
+          <w:rFonts w:hint="eastAsia"/>
+        </w:rPr>
+        <w:t>control</w:t>
+      </w:r>
+      <w:r>
+        <w:t xml:space="preserve"> networks become more and more interconnected, flaws in </w:t>
+      </w:r>
+      <w:r>
+        <w:t xml:space="preserve">the </w:t>
+      </w:r>
+      <w:r>
+        <w:t>implementations</w:t>
+      </w:r>
+      <w:r>
+        <w:t xml:space="preserve"> </w:t>
+      </w:r>
+      <w:r>
+        <w:t>of</w:t>
+      </w:r>
+      <w:r>
+        <w:t xml:space="preserve"> </w:t>
+      </w:r>
+      <w:r>
+        <w:t>ICP</w:t>
+      </w:r>
+      <w:r>
+        <w:t xml:space="preserve"> </w:t>
+      </w:r>
+      <w:r>
+        <w:t>could</w:t>
+      </w:r>
+      <w:r>
+        <w:t xml:space="preserve"> </w:t>
+      </w:r>
+      <w:r>
+        <w:t>allow</w:t>
+      </w:r>
+      <w:r>
+        <w:t xml:space="preserve"> </w:t>
+      </w:r>
+      <w:r>
+        <w:t>a</w:t>
+      </w:r>
+      <w:r>
+        <w:t xml:space="preserve"> </w:t>
+      </w:r>
+      <w:r>
+        <w:t>malicious</w:t>
+      </w:r>
+      <w:r>
+        <w:t xml:space="preserve"> </w:t>
+      </w:r>
+      <w:r>
+        <w:t>party</w:t>
+      </w:r>
+      <w:r>
+        <w:t xml:space="preserve"> </w:t>
+      </w:r>
+      <w:r>
+        <w:t>to</w:t>
+      </w:r>
+      <w:r>
+        <w:t xml:space="preserve"> attack </w:t>
+      </w:r>
+      <w:r>
+        <w:t xml:space="preserve">vulnerable systems remotely over the internet. </w:t>
+      </w:r>
+      <w:r>
+        <w:t xml:space="preserve">To </w:t>
+      </w:r>
+      <w:r>
+        <w:t xml:space="preserve">avoid </w:t>
+      </w:r>
+      <w:r>
+        <w:t xml:space="preserve">this, </w:t>
+      </w:r>
+      <w:r>
+        <w:t>we</w:t>
+      </w:r>
+      <w:r>
+        <w:rPr>
+          <w:spacing w:val="17"/>
+        </w:rPr>
+        <w:t xml:space="preserve"> </w:t>
+      </w:r>
+      <w:r>
+        <w:t>use</w:t>
+      </w:r>
+      <w:r>
+        <w:rPr>
+          <w:spacing w:val="17"/>
+        </w:rPr>
+        <w:t xml:space="preserve"> </w:t>
+      </w:r>
+      <w:r>
+        <w:t>fuzzing</w:t>
+      </w:r>
+      <w:r>
+        <w:rPr>
+          <w:spacing w:val="17"/>
+        </w:rPr>
+        <w:t xml:space="preserve"> </w:t>
+      </w:r>
+      <w:r>
+        <w:t>to</w:t>
+      </w:r>
+      <w:r>
+        <w:rPr>
+          <w:spacing w:val="18"/>
+        </w:rPr>
+        <w:t xml:space="preserve"> </w:t>
+      </w:r>
+      <w:r>
+        <w:t>discover</w:t>
+      </w:r>
+      <w:r>
+        <w:rPr>
+          <w:spacing w:val="17"/>
+        </w:rPr>
+        <w:t xml:space="preserve"> </w:t>
+      </w:r>
+      <w:r>
+        <w:t>the</w:t>
+      </w:r>
+      <w:r>
+        <w:rPr>
+          <w:spacing w:val="17"/>
+        </w:rPr>
+        <w:t xml:space="preserve"> </w:t>
+      </w:r>
+      <w:r>
+        <w:t>flaws,</w:t>
+      </w:r>
+      <w:r>
+        <w:rPr>
+          <w:spacing w:val="18"/>
+        </w:rPr>
+        <w:t xml:space="preserve"> </w:t>
+      </w:r>
+      <w:r>
+        <w:t>in</w:t>
+      </w:r>
+      <w:r>
+        <w:rPr>
+          <w:spacing w:val="17"/>
+        </w:rPr>
+        <w:t xml:space="preserve"> </w:t>
+      </w:r>
+      <w:r>
+        <w:t>advance.</w:t>
+      </w:r>
+      <w:r>
+        <w:rPr>
+          <w:rFonts w:hint="eastAsia"/>
+        </w:rPr>
+        <w:t xml:space="preserve"> </w:t>
+      </w:r>
+      <w:r>
+        <w:t xml:space="preserve">The </w:t>
+      </w:r>
+      <w:r>
+        <w:t>work</w:t>
+      </w:r>
+      <w:r>
+        <w:t>flow is shown in Fig.</w:t>
+      </w:r>
+      <w:r>
+        <w:t xml:space="preserve"> </w:t>
+      </w:r>
+      <w:r>
+        <w:t>1</w:t>
+      </w:r>
+      <w:r>
+        <w:t>.</w:t>
       </w:r>
       <w:bookmarkEnd w:id="100"/>
       <w:bookmarkEnd w:id="101"/>
-      <w:r>
-        <w:t xml:space="preserve"> </w:t>
-      </w:r>
-      <w:r>
-        <w:t>As</w:t>
-      </w:r>
-      <w:r>
-        <w:t xml:space="preserve"> </w:t>
-      </w:r>
-      <w:r>
-        <w:t>industrial</w:t>
-      </w:r>
-      <w:r>
-        <w:t xml:space="preserve"> </w:t>
-      </w:r>
-      <w:r>
-        <w:rPr>
-          <w:rFonts w:hint="eastAsia"/>
-        </w:rPr>
-        <w:t>control</w:t>
-      </w:r>
-      <w:r>
-        <w:t xml:space="preserve"> networks become more and more interconnected, flaws in </w:t>
-      </w:r>
-      <w:r>
-        <w:t xml:space="preserve">the </w:t>
-      </w:r>
-      <w:r>
-        <w:t>implementations</w:t>
-      </w:r>
-      <w:r>
-        <w:t xml:space="preserve"> </w:t>
-      </w:r>
-      <w:r>
-        <w:t>of</w:t>
-      </w:r>
-      <w:r>
-        <w:t xml:space="preserve"> </w:t>
-      </w:r>
-      <w:r>
-        <w:t>ICP</w:t>
-      </w:r>
-      <w:r>
-        <w:t xml:space="preserve"> </w:t>
-      </w:r>
-      <w:r>
-        <w:t>could</w:t>
-      </w:r>
-      <w:r>
-        <w:t xml:space="preserve"> </w:t>
-      </w:r>
-      <w:r>
-        <w:t>allow</w:t>
-      </w:r>
-      <w:r>
-        <w:t xml:space="preserve"> </w:t>
-      </w:r>
-      <w:r>
-        <w:t>a</w:t>
-      </w:r>
-      <w:r>
-        <w:t xml:space="preserve"> </w:t>
-      </w:r>
-      <w:r>
-        <w:t>malicious</w:t>
-      </w:r>
-      <w:r>
-        <w:t xml:space="preserve"> </w:t>
-      </w:r>
-      <w:r>
-        <w:t>party</w:t>
-      </w:r>
-      <w:r>
-        <w:t xml:space="preserve"> </w:t>
-      </w:r>
-      <w:r>
-        <w:t>to</w:t>
-      </w:r>
-      <w:r>
-        <w:t xml:space="preserve"> attack </w:t>
-      </w:r>
-      <w:r>
-        <w:t xml:space="preserve">vulnerable systems remotely over the internet. </w:t>
-      </w:r>
-      <w:r>
-        <w:t xml:space="preserve">To </w:t>
-      </w:r>
-      <w:r>
-        <w:t xml:space="preserve">avoid </w:t>
-      </w:r>
-      <w:r>
-        <w:t xml:space="preserve">this, </w:t>
-      </w:r>
-      <w:r>
-        <w:t>we</w:t>
-      </w:r>
-      <w:r>
-        <w:rPr>
-          <w:spacing w:val="17"/>
-        </w:rPr>
-        <w:t xml:space="preserve"> </w:t>
-      </w:r>
-      <w:r>
-        <w:t>use</w:t>
-      </w:r>
-      <w:r>
-        <w:rPr>
-          <w:spacing w:val="17"/>
-        </w:rPr>
-        <w:t xml:space="preserve"> </w:t>
-      </w:r>
-      <w:r>
-        <w:t>fuzzing</w:t>
-      </w:r>
-      <w:r>
-        <w:rPr>
-          <w:spacing w:val="17"/>
-        </w:rPr>
-        <w:t xml:space="preserve"> </w:t>
-      </w:r>
-      <w:r>
-        <w:t>to</w:t>
-      </w:r>
-      <w:r>
-        <w:rPr>
-          <w:spacing w:val="18"/>
-        </w:rPr>
-        <w:t xml:space="preserve"> </w:t>
-      </w:r>
-      <w:r>
-        <w:t>discover</w:t>
-      </w:r>
-      <w:r>
-        <w:rPr>
-          <w:spacing w:val="17"/>
-        </w:rPr>
-        <w:t xml:space="preserve"> </w:t>
-      </w:r>
-      <w:r>
-        <w:t>the</w:t>
-      </w:r>
-      <w:r>
-        <w:rPr>
-          <w:spacing w:val="17"/>
-        </w:rPr>
-        <w:t xml:space="preserve"> </w:t>
-      </w:r>
-      <w:r>
-        <w:t>flaws,</w:t>
-      </w:r>
-      <w:r>
-        <w:rPr>
-          <w:spacing w:val="18"/>
-        </w:rPr>
-        <w:t xml:space="preserve"> </w:t>
-      </w:r>
-      <w:r>
-        <w:t>in</w:t>
-      </w:r>
-      <w:r>
-        <w:rPr>
-          <w:spacing w:val="17"/>
-        </w:rPr>
-        <w:t xml:space="preserve"> </w:t>
-      </w:r>
-      <w:r>
-        <w:t>advance.</w:t>
-      </w:r>
-      <w:r>
-        <w:rPr>
-          <w:rFonts w:hint="eastAsia"/>
-        </w:rPr>
-        <w:t xml:space="preserve"> </w:t>
-      </w:r>
-      <w:r>
-        <w:t xml:space="preserve">The </w:t>
-      </w:r>
-      <w:r>
-        <w:t>work</w:t>
-      </w:r>
-      <w:r>
-        <w:t>flow is shown in Fig.</w:t>
-      </w:r>
-      <w:r>
-        <w:t xml:space="preserve"> </w:t>
-      </w:r>
-      <w:r>
-        <w:t>1</w:t>
-      </w:r>
-      <w:r>
-        <w:t>.</w:t>
-      </w:r>
-      <w:bookmarkEnd w:id="98"/>
-      <w:bookmarkEnd w:id="99"/>
     </w:p>
     <w:p>
       <w:pPr>
@@ -4060,10 +4083,10 @@
           <w:sz w:val="16"/>
         </w:rPr>
         <w:object w:dxaOrig="10332" w:dyaOrig="6181" w14:anchorId="13CF96F8">
-          <v:shape id="_x0000_i1026" type="#_x0000_t75" style="width:516.55pt;height:309.8pt" o:ole="">
+          <v:shape id="_x0000_i1026" type="#_x0000_t75" style="width:516.5pt;height:309.5pt" o:ole="">
             <v:imagedata r:id="rId13" o:title=""/>
           </v:shape>
-          <o:OLEObject Type="Embed" ProgID="Visio.Drawing.15" ShapeID="_x0000_i1026" DrawAspect="Content" ObjectID="_1643009845" r:id="rId14"/>
+          <o:OLEObject Type="Embed" ProgID="Visio.Drawing.15" ShapeID="_x0000_i1026" DrawAspect="Content" ObjectID="_1643127769" r:id="rId14"/>
         </w:object>
       </w:r>
     </w:p>
@@ -4122,8 +4145,8 @@
         </w:rPr>
         <w:t xml:space="preserve"> </w:t>
       </w:r>
-      <w:bookmarkStart w:id="102" w:name="OLE_LINK289"/>
-      <w:bookmarkStart w:id="103" w:name="OLE_LINK290"/>
+      <w:bookmarkStart w:id="104" w:name="OLE_LINK289"/>
+      <w:bookmarkStart w:id="105" w:name="OLE_LINK290"/>
       <w:r>
         <w:rPr>
           <w:rFonts w:hint="eastAsia"/>
@@ -4138,8 +4161,8 @@
         <w:t>ramework</w:t>
       </w:r>
     </w:p>
-    <w:bookmarkEnd w:id="102"/>
-    <w:bookmarkEnd w:id="103"/>
+    <w:bookmarkEnd w:id="104"/>
+    <w:bookmarkEnd w:id="105"/>
     <w:p>
       <w:pPr>
         <w:pStyle w:val="a8"/>
@@ -4194,13 +4217,13 @@
           <w:sz w:val="16"/>
         </w:rPr>
       </w:pPr>
-      <w:bookmarkStart w:id="104" w:name="DCNNFuzz_Framework"/>
-      <w:bookmarkStart w:id="105" w:name="OLE_LINK201"/>
-      <w:bookmarkStart w:id="106" w:name="OLE_LINK202"/>
-      <w:bookmarkStart w:id="107" w:name="OLE_LINK223"/>
-      <w:bookmarkStart w:id="108" w:name="OLE_LINK221"/>
-      <w:bookmarkStart w:id="109" w:name="OLE_LINK222"/>
-      <w:bookmarkEnd w:id="104"/>
+      <w:bookmarkStart w:id="106" w:name="DCNNFuzz_Framework"/>
+      <w:bookmarkStart w:id="107" w:name="OLE_LINK201"/>
+      <w:bookmarkStart w:id="108" w:name="OLE_LINK202"/>
+      <w:bookmarkStart w:id="109" w:name="OLE_LINK223"/>
+      <w:bookmarkStart w:id="110" w:name="OLE_LINK221"/>
+      <w:bookmarkStart w:id="111" w:name="OLE_LINK222"/>
+      <w:bookmarkEnd w:id="106"/>
       <w:r>
         <w:rPr>
           <w:spacing w:val="7"/>
@@ -4208,9 +4231,9 @@
         </w:rPr>
         <w:t>BLSTM-DCNNFUZZ</w:t>
       </w:r>
-      <w:bookmarkEnd w:id="105"/>
-      <w:bookmarkEnd w:id="106"/>
       <w:bookmarkEnd w:id="107"/>
+      <w:bookmarkEnd w:id="108"/>
+      <w:bookmarkEnd w:id="109"/>
       <w:r>
         <w:rPr>
           <w:spacing w:val="18"/>
@@ -4240,15 +4263,15 @@
         <w:ind w:left="119" w:right="157" w:firstLine="199"/>
         <w:jc w:val="both"/>
       </w:pPr>
-      <w:bookmarkStart w:id="110" w:name="OLE_LINK287"/>
-      <w:bookmarkStart w:id="111" w:name="OLE_LINK288"/>
-      <w:bookmarkEnd w:id="108"/>
-      <w:bookmarkEnd w:id="109"/>
+      <w:bookmarkStart w:id="112" w:name="OLE_LINK287"/>
+      <w:bookmarkStart w:id="113" w:name="OLE_LINK288"/>
+      <w:bookmarkEnd w:id="110"/>
+      <w:bookmarkEnd w:id="111"/>
       <w:r>
         <w:t xml:space="preserve">In this section, we first present an overview of the </w:t>
       </w:r>
-      <w:bookmarkStart w:id="112" w:name="OLE_LINK474"/>
-      <w:bookmarkStart w:id="113" w:name="OLE_LINK475"/>
+      <w:bookmarkStart w:id="114" w:name="OLE_LINK474"/>
+      <w:bookmarkStart w:id="115" w:name="OLE_LINK475"/>
       <w:r>
         <w:rPr>
           <w:spacing w:val="7"/>
@@ -4258,8 +4281,8 @@
       <w:r>
         <w:t>DCNNFuzz</w:t>
       </w:r>
-      <w:bookmarkEnd w:id="112"/>
-      <w:bookmarkEnd w:id="113"/>
+      <w:bookmarkEnd w:id="114"/>
+      <w:bookmarkEnd w:id="115"/>
       <w:r>
         <w:t xml:space="preserve"> and then describe the main aspects in details. The overall fuzzing framework can be seen from Fig. 2.</w:t>
       </w:r>
@@ -4280,10 +4303,10 @@
           <w:sz w:val="20"/>
         </w:rPr>
       </w:pPr>
-      <w:bookmarkStart w:id="114" w:name="Framework_Overview"/>
-      <w:bookmarkEnd w:id="110"/>
-      <w:bookmarkEnd w:id="111"/>
-      <w:bookmarkEnd w:id="114"/>
+      <w:bookmarkStart w:id="116" w:name="Framework_Overview"/>
+      <w:bookmarkEnd w:id="112"/>
+      <w:bookmarkEnd w:id="113"/>
+      <w:bookmarkEnd w:id="116"/>
       <w:r>
         <w:rPr>
           <w:i/>
@@ -4299,8 +4322,8 @@
         <w:ind w:left="119" w:right="157" w:firstLine="199"/>
         <w:jc w:val="both"/>
       </w:pPr>
-      <w:bookmarkStart w:id="115" w:name="OLE_LINK291"/>
-      <w:bookmarkStart w:id="116" w:name="OLE_LINK292"/>
+      <w:bookmarkStart w:id="117" w:name="OLE_LINK291"/>
+      <w:bookmarkStart w:id="118" w:name="OLE_LINK292"/>
       <w:r>
         <w:t>The purpose of this framew</w:t>
       </w:r>
@@ -4325,9 +4348,9 @@
       <w:r>
         <w:t>it meet these requirements: (i)</w:t>
       </w:r>
-      <w:bookmarkStart w:id="117" w:name="OLE_LINK34"/>
-      <w:bookmarkStart w:id="118" w:name="OLE_LINK35"/>
-      <w:bookmarkStart w:id="119" w:name="OLE_LINK36"/>
+      <w:bookmarkStart w:id="119" w:name="OLE_LINK34"/>
+      <w:bookmarkStart w:id="120" w:name="OLE_LINK35"/>
+      <w:bookmarkStart w:id="121" w:name="OLE_LINK36"/>
       <w:r>
         <w:t xml:space="preserve"> Highly intelligent. It can </w:t>
       </w:r>
@@ -4340,9 +4363,9 @@
       <w:r>
         <w:t>and generate test cases by itself.</w:t>
       </w:r>
-      <w:bookmarkEnd w:id="117"/>
-      <w:bookmarkEnd w:id="118"/>
       <w:bookmarkEnd w:id="119"/>
+      <w:bookmarkEnd w:id="120"/>
+      <w:bookmarkEnd w:id="121"/>
       <w:r>
         <w:t xml:space="preserve"> (ii) Protocol </w:t>
       </w:r>
@@ -4548,8 +4571,8 @@
         <w:t>steps.</w:t>
       </w:r>
     </w:p>
-    <w:bookmarkEnd w:id="115"/>
-    <w:bookmarkEnd w:id="116"/>
+    <w:bookmarkEnd w:id="117"/>
+    <w:bookmarkEnd w:id="118"/>
     <w:p>
       <w:pPr>
         <w:pStyle w:val="aa"/>
@@ -4644,8 +4667,8 @@
         </w:rPr>
         <w:t xml:space="preserve">c criteria. Then, </w:t>
       </w:r>
-      <w:bookmarkStart w:id="120" w:name="OLE_LINK166"/>
-      <w:bookmarkStart w:id="121" w:name="OLE_LINK167"/>
+      <w:bookmarkStart w:id="122" w:name="OLE_LINK166"/>
+      <w:bookmarkStart w:id="123" w:name="OLE_LINK167"/>
       <w:r>
         <w:rPr>
           <w:sz w:val="20"/>
@@ -4677,8 +4700,8 @@
         </w:rPr>
         <w:t xml:space="preserve"> test cases with a small percentage to increase their influence on the model.</w:t>
       </w:r>
-      <w:bookmarkEnd w:id="120"/>
-      <w:bookmarkEnd w:id="121"/>
+      <w:bookmarkEnd w:id="122"/>
+      <w:bookmarkEnd w:id="123"/>
       <w:r>
         <w:rPr>
           <w:sz w:val="20"/>
@@ -4722,9 +4745,9 @@
         </w:rPr>
         <w:t xml:space="preserve">Model Architecture and Training Strategies: </w:t>
       </w:r>
-      <w:bookmarkStart w:id="122" w:name="OLE_LINK293"/>
-      <w:bookmarkStart w:id="123" w:name="OLE_LINK294"/>
-      <w:bookmarkStart w:id="124" w:name="OLE_LINK295"/>
+      <w:bookmarkStart w:id="124" w:name="OLE_LINK293"/>
+      <w:bookmarkStart w:id="125" w:name="OLE_LINK294"/>
+      <w:bookmarkStart w:id="126" w:name="OLE_LINK295"/>
       <w:r>
         <w:rPr>
           <w:spacing w:val="-8"/>
@@ -4848,9 +4871,9 @@
         </w:rPr>
         <w:t>data.</w:t>
       </w:r>
-      <w:bookmarkEnd w:id="122"/>
-      <w:bookmarkEnd w:id="123"/>
       <w:bookmarkEnd w:id="124"/>
+      <w:bookmarkEnd w:id="125"/>
+      <w:bookmarkEnd w:id="126"/>
     </w:p>
     <w:p>
       <w:pPr>
@@ -4905,18 +4928,18 @@
         </w:rPr>
         <w:t>ICP:</w:t>
       </w:r>
-      <w:bookmarkStart w:id="125" w:name="OLE_LINK296"/>
-      <w:bookmarkStart w:id="126" w:name="OLE_LINK297"/>
-      <w:bookmarkStart w:id="127" w:name="OLE_LINK298"/>
-      <w:r>
-        <w:rPr>
-          <w:i/>
-          <w:sz w:val="20"/>
-        </w:rPr>
-        <w:t xml:space="preserve"> </w:t>
-      </w:r>
-      <w:bookmarkStart w:id="128" w:name="OLE_LINK299"/>
-      <w:bookmarkStart w:id="129" w:name="OLE_LINK300"/>
+      <w:bookmarkStart w:id="127" w:name="OLE_LINK296"/>
+      <w:bookmarkStart w:id="128" w:name="OLE_LINK297"/>
+      <w:bookmarkStart w:id="129" w:name="OLE_LINK298"/>
+      <w:r>
+        <w:rPr>
+          <w:i/>
+          <w:sz w:val="20"/>
+        </w:rPr>
+        <w:t xml:space="preserve"> </w:t>
+      </w:r>
+      <w:bookmarkStart w:id="130" w:name="OLE_LINK299"/>
+      <w:bookmarkStart w:id="131" w:name="OLE_LINK300"/>
       <w:r>
         <w:rPr>
           <w:sz w:val="20"/>
@@ -5000,11 +5023,11 @@
         </w:rPr>
         <w:t>steps.</w:t>
       </w:r>
-      <w:bookmarkEnd w:id="125"/>
-      <w:bookmarkEnd w:id="126"/>
       <w:bookmarkEnd w:id="127"/>
       <w:bookmarkEnd w:id="128"/>
       <w:bookmarkEnd w:id="129"/>
+      <w:bookmarkEnd w:id="130"/>
+      <w:bookmarkEnd w:id="131"/>
     </w:p>
     <w:p>
       <w:pPr>
@@ -5022,8 +5045,8 @@
           <w:sz w:val="20"/>
         </w:rPr>
       </w:pPr>
-      <w:bookmarkStart w:id="130" w:name="Preprocessing_of_ICP_Communication_Data"/>
-      <w:bookmarkEnd w:id="130"/>
+      <w:bookmarkStart w:id="132" w:name="Preprocessing_of_ICP_Communication_Data"/>
+      <w:bookmarkEnd w:id="132"/>
       <w:r>
         <w:rPr>
           <w:i/>
@@ -5063,8 +5086,8 @@
           <w:spacing w:val="-2"/>
         </w:rPr>
       </w:pPr>
-      <w:bookmarkStart w:id="131" w:name="OLE_LINK304"/>
-      <w:bookmarkStart w:id="132" w:name="OLE_LINK305"/>
+      <w:bookmarkStart w:id="133" w:name="OLE_LINK304"/>
+      <w:bookmarkStart w:id="134" w:name="OLE_LINK305"/>
       <w:r>
         <w:rPr>
           <w:spacing w:val="-2"/>
@@ -5114,43 +5137,43 @@
         </w:rPr>
         <w:t xml:space="preserve">environment to capture the </w:t>
       </w:r>
-      <w:bookmarkStart w:id="133" w:name="OLE_LINK123"/>
-      <w:bookmarkStart w:id="134" w:name="OLE_LINK124"/>
+      <w:bookmarkStart w:id="135" w:name="OLE_LINK123"/>
+      <w:bookmarkStart w:id="136" w:name="OLE_LINK124"/>
       <w:r>
         <w:rPr>
           <w:spacing w:val="-2"/>
         </w:rPr>
         <w:t>data packets</w:t>
-      </w:r>
-      <w:bookmarkEnd w:id="133"/>
-      <w:bookmarkEnd w:id="134"/>
-      <w:r>
-        <w:rPr>
-          <w:spacing w:val="-2"/>
-        </w:rPr>
-        <w:t xml:space="preserve"> generated by the ICS</w:t>
-      </w:r>
-      <w:r>
-        <w:rPr>
-          <w:spacing w:val="-2"/>
-        </w:rPr>
-        <w:t xml:space="preserve">s as training data. After obtaining the raw data, </w:t>
-      </w:r>
-      <w:bookmarkStart w:id="135" w:name="OLE_LINK301"/>
-      <w:bookmarkStart w:id="136" w:name="OLE_LINK302"/>
-      <w:bookmarkStart w:id="137" w:name="OLE_LINK303"/>
-      <w:r>
-        <w:t>Data P</w:t>
-      </w:r>
-      <w:r>
-        <w:t>reprocessing Module</w:t>
-      </w:r>
-      <w:r>
-        <w:t>(DPM)</w:t>
       </w:r>
       <w:bookmarkEnd w:id="135"/>
       <w:bookmarkEnd w:id="136"/>
+      <w:r>
+        <w:rPr>
+          <w:spacing w:val="-2"/>
+        </w:rPr>
+        <w:t xml:space="preserve"> generated by the ICS</w:t>
+      </w:r>
+      <w:r>
+        <w:rPr>
+          <w:spacing w:val="-2"/>
+        </w:rPr>
+        <w:t xml:space="preserve">s as training data. After obtaining the raw data, </w:t>
+      </w:r>
+      <w:bookmarkStart w:id="137" w:name="OLE_LINK301"/>
+      <w:bookmarkStart w:id="138" w:name="OLE_LINK302"/>
+      <w:bookmarkStart w:id="139" w:name="OLE_LINK303"/>
+      <w:r>
+        <w:t>Data P</w:t>
+      </w:r>
+      <w:r>
+        <w:t>reprocessing Module</w:t>
+      </w:r>
+      <w:r>
+        <w:t>(DPM)</w:t>
+      </w:r>
       <w:bookmarkEnd w:id="137"/>
+      <w:bookmarkEnd w:id="138"/>
+      <w:bookmarkEnd w:id="139"/>
       <w:r>
         <w:t xml:space="preserve"> </w:t>
       </w:r>
@@ -5164,8 +5187,8 @@
         <w:t xml:space="preserve"> three steps to preprocess data. The details are as follows:</w:t>
       </w:r>
     </w:p>
-    <w:bookmarkEnd w:id="131"/>
-    <w:bookmarkEnd w:id="132"/>
+    <w:bookmarkEnd w:id="133"/>
+    <w:bookmarkEnd w:id="134"/>
     <w:p>
       <w:pPr>
         <w:pStyle w:val="a8"/>
@@ -5191,7 +5214,7 @@
         </w:rPr>
         <w:t>）</w:t>
       </w:r>
-      <w:bookmarkStart w:id="138" w:name="OLE_LINK306"/>
+      <w:bookmarkStart w:id="140" w:name="OLE_LINK306"/>
       <w:r>
         <w:rPr>
           <w:rFonts w:asciiTheme="minorEastAsia" w:eastAsiaTheme="minorEastAsia" w:hAnsiTheme="minorEastAsia" w:hint="eastAsia"/>
@@ -5206,7 +5229,7 @@
         </w:rPr>
         <w:t>ata Frame Clustering</w:t>
       </w:r>
-      <w:bookmarkEnd w:id="138"/>
+      <w:bookmarkEnd w:id="140"/>
     </w:p>
     <w:p>
       <w:pPr>
@@ -5219,11 +5242,11 @@
           <w:lang w:eastAsia="zh-CN"/>
         </w:rPr>
       </w:pPr>
-      <w:bookmarkStart w:id="139" w:name="OLE_LINK307"/>
-      <w:bookmarkStart w:id="140" w:name="OLE_LINK308"/>
-      <w:bookmarkStart w:id="141" w:name="OLE_LINK309"/>
-      <w:bookmarkStart w:id="142" w:name="OLE_LINK310"/>
-      <w:bookmarkStart w:id="143" w:name="OLE_LINK311"/>
+      <w:bookmarkStart w:id="141" w:name="OLE_LINK307"/>
+      <w:bookmarkStart w:id="142" w:name="OLE_LINK308"/>
+      <w:bookmarkStart w:id="143" w:name="OLE_LINK309"/>
+      <w:bookmarkStart w:id="144" w:name="OLE_LINK310"/>
+      <w:bookmarkStart w:id="145" w:name="OLE_LINK311"/>
       <w:r>
         <w:rPr>
           <w:rFonts w:eastAsiaTheme="minorEastAsia"/>
@@ -5336,8 +5359,8 @@
         </w:rPr>
         <w:t xml:space="preserve"> </w:t>
       </w:r>
-      <w:bookmarkEnd w:id="139"/>
-      <w:bookmarkEnd w:id="140"/>
+      <w:bookmarkEnd w:id="141"/>
+      <w:bookmarkEnd w:id="142"/>
       <w:r>
         <w:rPr>
           <w:rFonts w:eastAsiaTheme="minorEastAsia"/>
@@ -5386,8 +5409,8 @@
         </w:rPr>
         <w:t xml:space="preserve"> </w:t>
       </w:r>
-      <w:bookmarkStart w:id="144" w:name="OLE_LINK125"/>
-      <w:bookmarkStart w:id="145" w:name="OLE_LINK126"/>
+      <w:bookmarkStart w:id="146" w:name="OLE_LINK125"/>
+      <w:bookmarkStart w:id="147" w:name="OLE_LINK126"/>
       <w:r>
         <w:rPr>
           <w:rFonts w:eastAsiaTheme="minorEastAsia"/>
@@ -5523,98 +5546,6 @@
           <w:lang w:eastAsia="zh-CN"/>
         </w:rPr>
         <w:t>.</w:t>
-      </w:r>
-      <w:bookmarkEnd w:id="144"/>
-      <w:bookmarkEnd w:id="145"/>
-      <w:r>
-        <w:rPr>
-          <w:rFonts w:eastAsiaTheme="minorEastAsia"/>
-          <w:sz w:val="20"/>
-          <w:lang w:eastAsia="zh-CN"/>
-        </w:rPr>
-        <w:t xml:space="preserve"> Frame length clustering is to </w:t>
-      </w:r>
-      <w:r>
-        <w:rPr>
-          <w:rFonts w:eastAsiaTheme="minorEastAsia"/>
-          <w:sz w:val="20"/>
-          <w:lang w:eastAsia="zh-CN"/>
-        </w:rPr>
-        <w:t xml:space="preserve">cluster the sequences based on their length. </w:t>
-      </w:r>
-      <w:r>
-        <w:rPr>
-          <w:rFonts w:eastAsiaTheme="minorEastAsia"/>
-          <w:sz w:val="20"/>
-          <w:lang w:eastAsia="zh-CN"/>
-        </w:rPr>
-        <w:t xml:space="preserve">Since </w:t>
-      </w:r>
-      <w:r>
-        <w:rPr>
-          <w:rFonts w:eastAsiaTheme="minorEastAsia"/>
-          <w:sz w:val="20"/>
-          <w:lang w:eastAsia="zh-CN"/>
-        </w:rPr>
-        <w:t xml:space="preserve">sequences </w:t>
-      </w:r>
-      <w:r>
-        <w:rPr>
-          <w:rFonts w:eastAsiaTheme="minorEastAsia" w:hint="eastAsia"/>
-          <w:sz w:val="20"/>
-          <w:lang w:eastAsia="zh-CN"/>
-        </w:rPr>
-        <w:t>which</w:t>
-      </w:r>
-      <w:r>
-        <w:rPr>
-          <w:rFonts w:eastAsiaTheme="minorEastAsia"/>
-          <w:sz w:val="20"/>
-          <w:lang w:eastAsia="zh-CN"/>
-        </w:rPr>
-        <w:t xml:space="preserve"> have the same length always tend </w:t>
-      </w:r>
-      <w:r>
-        <w:rPr>
-          <w:rFonts w:eastAsiaTheme="minorEastAsia"/>
-          <w:sz w:val="20"/>
-          <w:lang w:eastAsia="zh-CN"/>
-        </w:rPr>
-        <w:t>to share the same message type</w:t>
-      </w:r>
-      <w:r>
-        <w:rPr>
-          <w:rFonts w:eastAsiaTheme="minorEastAsia" w:hint="eastAsia"/>
-          <w:sz w:val="20"/>
-          <w:lang w:eastAsia="zh-CN"/>
-        </w:rPr>
-        <w:t>.</w:t>
-      </w:r>
-      <w:r>
-        <w:rPr>
-          <w:rFonts w:eastAsiaTheme="minorEastAsia"/>
-          <w:sz w:val="20"/>
-          <w:lang w:eastAsia="zh-CN"/>
-        </w:rPr>
-        <w:t xml:space="preserve"> </w:t>
-      </w:r>
-      <w:r>
-        <w:rPr>
-          <w:rFonts w:eastAsiaTheme="minorEastAsia"/>
-          <w:sz w:val="20"/>
-          <w:lang w:eastAsia="zh-CN"/>
-        </w:rPr>
-        <w:t>K-means</w:t>
-      </w:r>
-      <w:bookmarkStart w:id="146" w:name="OLE_LINK130"/>
-      <w:bookmarkStart w:id="147" w:name="OLE_LINK131"/>
-      <w:r>
-        <w:rPr>
-          <w:rFonts w:eastAsiaTheme="minorEastAsia"/>
-          <w:sz w:val="20"/>
-          <w:lang w:eastAsia="zh-CN"/>
-        </w:rPr>
-        <w:t>,</w:t>
       </w:r>
       <w:bookmarkEnd w:id="146"/>
       <w:bookmarkEnd w:id="147"/>
@@ -5624,17 +5555,89 @@
           <w:sz w:val="20"/>
           <w:lang w:eastAsia="zh-CN"/>
         </w:rPr>
-        <w:t xml:space="preserve"> using </w:t>
-      </w:r>
-      <w:bookmarkStart w:id="148" w:name="OLE_LINK82"/>
-      <w:bookmarkStart w:id="149" w:name="OLE_LINK83"/>
-      <w:r>
-        <w:rPr>
-          <w:rFonts w:eastAsiaTheme="minorEastAsia"/>
-          <w:sz w:val="20"/>
-          <w:lang w:eastAsia="zh-CN"/>
-        </w:rPr>
-        <w:t>Euclidean distance</w:t>
+        <w:t xml:space="preserve"> Frame length clustering is to </w:t>
+      </w:r>
+      <w:r>
+        <w:rPr>
+          <w:rFonts w:eastAsiaTheme="minorEastAsia"/>
+          <w:sz w:val="20"/>
+          <w:lang w:eastAsia="zh-CN"/>
+        </w:rPr>
+        <w:t xml:space="preserve">cluster the sequences based on their length. </w:t>
+      </w:r>
+      <w:r>
+        <w:rPr>
+          <w:rFonts w:eastAsiaTheme="minorEastAsia"/>
+          <w:sz w:val="20"/>
+          <w:lang w:eastAsia="zh-CN"/>
+        </w:rPr>
+        <w:t xml:space="preserve">Since </w:t>
+      </w:r>
+      <w:r>
+        <w:rPr>
+          <w:rFonts w:eastAsiaTheme="minorEastAsia"/>
+          <w:sz w:val="20"/>
+          <w:lang w:eastAsia="zh-CN"/>
+        </w:rPr>
+        <w:t xml:space="preserve">sequences </w:t>
+      </w:r>
+      <w:r>
+        <w:rPr>
+          <w:rFonts w:eastAsiaTheme="minorEastAsia" w:hint="eastAsia"/>
+          <w:sz w:val="20"/>
+          <w:lang w:eastAsia="zh-CN"/>
+        </w:rPr>
+        <w:t>which</w:t>
+      </w:r>
+      <w:r>
+        <w:rPr>
+          <w:rFonts w:eastAsiaTheme="minorEastAsia"/>
+          <w:sz w:val="20"/>
+          <w:lang w:eastAsia="zh-CN"/>
+        </w:rPr>
+        <w:t xml:space="preserve"> have the same length always tend </w:t>
+      </w:r>
+      <w:r>
+        <w:rPr>
+          <w:rFonts w:eastAsiaTheme="minorEastAsia"/>
+          <w:sz w:val="20"/>
+          <w:lang w:eastAsia="zh-CN"/>
+        </w:rPr>
+        <w:t>to share the same message type</w:t>
+      </w:r>
+      <w:r>
+        <w:rPr>
+          <w:rFonts w:eastAsiaTheme="minorEastAsia" w:hint="eastAsia"/>
+          <w:sz w:val="20"/>
+          <w:lang w:eastAsia="zh-CN"/>
+        </w:rPr>
+        <w:t>.</w:t>
+      </w:r>
+      <w:r>
+        <w:rPr>
+          <w:rFonts w:eastAsiaTheme="minorEastAsia"/>
+          <w:sz w:val="20"/>
+          <w:lang w:eastAsia="zh-CN"/>
+        </w:rPr>
+        <w:t xml:space="preserve"> </w:t>
+      </w:r>
+      <w:r>
+        <w:rPr>
+          <w:rFonts w:eastAsiaTheme="minorEastAsia"/>
+          <w:sz w:val="20"/>
+          <w:lang w:eastAsia="zh-CN"/>
+        </w:rPr>
+        <w:t>K-means</w:t>
+      </w:r>
+      <w:bookmarkStart w:id="148" w:name="OLE_LINK130"/>
+      <w:bookmarkStart w:id="149" w:name="OLE_LINK131"/>
+      <w:r>
+        <w:rPr>
+          <w:rFonts w:eastAsiaTheme="minorEastAsia"/>
+          <w:sz w:val="20"/>
+          <w:lang w:eastAsia="zh-CN"/>
+        </w:rPr>
+        <w:t>,</w:t>
       </w:r>
       <w:bookmarkEnd w:id="148"/>
       <w:bookmarkEnd w:id="149"/>
@@ -5644,6 +5647,26 @@
           <w:sz w:val="20"/>
           <w:lang w:eastAsia="zh-CN"/>
         </w:rPr>
+        <w:t xml:space="preserve"> using </w:t>
+      </w:r>
+      <w:bookmarkStart w:id="150" w:name="OLE_LINK82"/>
+      <w:bookmarkStart w:id="151" w:name="OLE_LINK83"/>
+      <w:r>
+        <w:rPr>
+          <w:rFonts w:eastAsiaTheme="minorEastAsia"/>
+          <w:sz w:val="20"/>
+          <w:lang w:eastAsia="zh-CN"/>
+        </w:rPr>
+        <w:t>Euclidean distance</w:t>
+      </w:r>
+      <w:bookmarkEnd w:id="150"/>
+      <w:bookmarkEnd w:id="151"/>
+      <w:r>
+        <w:rPr>
+          <w:rFonts w:eastAsiaTheme="minorEastAsia"/>
+          <w:sz w:val="20"/>
+          <w:lang w:eastAsia="zh-CN"/>
+        </w:rPr>
         <w:t xml:space="preserve"> as similarity </w:t>
       </w:r>
       <w:r>
@@ -5809,9 +5832,9 @@
         <w:t>.</w:t>
       </w:r>
     </w:p>
-    <w:bookmarkEnd w:id="141"/>
-    <w:bookmarkEnd w:id="142"/>
     <w:bookmarkEnd w:id="143"/>
+    <w:bookmarkEnd w:id="144"/>
+    <w:bookmarkEnd w:id="145"/>
     <w:p>
       <w:pPr>
         <w:pStyle w:val="a8"/>
@@ -5837,8 +5860,8 @@
         </w:rPr>
         <w:t xml:space="preserve">) </w:t>
       </w:r>
-      <w:bookmarkStart w:id="150" w:name="OLE_LINK312"/>
-      <w:bookmarkStart w:id="151" w:name="OLE_LINK313"/>
+      <w:bookmarkStart w:id="152" w:name="OLE_LINK312"/>
+      <w:bookmarkStart w:id="153" w:name="OLE_LINK313"/>
       <w:r>
         <w:rPr>
           <w:rFonts w:asciiTheme="minorEastAsia" w:eastAsiaTheme="minorEastAsia" w:hAnsiTheme="minorEastAsia"/>
@@ -5846,26 +5869,26 @@
         </w:rPr>
         <w:t xml:space="preserve">Adding </w:t>
       </w:r>
-      <w:bookmarkStart w:id="152" w:name="OLE_LINK21"/>
-      <w:bookmarkStart w:id="153" w:name="OLE_LINK27"/>
-      <w:bookmarkStart w:id="154" w:name="OLE_LINK28"/>
-      <w:bookmarkStart w:id="155" w:name="OLE_LINK39"/>
-      <w:bookmarkStart w:id="156" w:name="OLE_LINK40"/>
-      <w:bookmarkStart w:id="157" w:name="OLE_LINK41"/>
-      <w:bookmarkStart w:id="158" w:name="OLE_LINK42"/>
-      <w:bookmarkStart w:id="159" w:name="OLE_LINK43"/>
-      <w:bookmarkStart w:id="160" w:name="OLE_LINK44"/>
-      <w:bookmarkStart w:id="161" w:name="OLE_LINK45"/>
-      <w:bookmarkStart w:id="162" w:name="OLE_LINK46"/>
-      <w:bookmarkStart w:id="163" w:name="OLE_LINK47"/>
-      <w:bookmarkStart w:id="164" w:name="OLE_LINK48"/>
-      <w:bookmarkStart w:id="165" w:name="OLE_LINK49"/>
-      <w:bookmarkStart w:id="166" w:name="OLE_LINK50"/>
-      <w:bookmarkStart w:id="167" w:name="OLE_LINK51"/>
-      <w:bookmarkStart w:id="168" w:name="OLE_LINK52"/>
-      <w:bookmarkStart w:id="169" w:name="OLE_LINK53"/>
-      <w:bookmarkStart w:id="170" w:name="OLE_LINK54"/>
-      <w:bookmarkStart w:id="171" w:name="OLE_LINK55"/>
+      <w:bookmarkStart w:id="154" w:name="OLE_LINK21"/>
+      <w:bookmarkStart w:id="155" w:name="OLE_LINK27"/>
+      <w:bookmarkStart w:id="156" w:name="OLE_LINK28"/>
+      <w:bookmarkStart w:id="157" w:name="OLE_LINK39"/>
+      <w:bookmarkStart w:id="158" w:name="OLE_LINK40"/>
+      <w:bookmarkStart w:id="159" w:name="OLE_LINK41"/>
+      <w:bookmarkStart w:id="160" w:name="OLE_LINK42"/>
+      <w:bookmarkStart w:id="161" w:name="OLE_LINK43"/>
+      <w:bookmarkStart w:id="162" w:name="OLE_LINK44"/>
+      <w:bookmarkStart w:id="163" w:name="OLE_LINK45"/>
+      <w:bookmarkStart w:id="164" w:name="OLE_LINK46"/>
+      <w:bookmarkStart w:id="165" w:name="OLE_LINK47"/>
+      <w:bookmarkStart w:id="166" w:name="OLE_LINK48"/>
+      <w:bookmarkStart w:id="167" w:name="OLE_LINK49"/>
+      <w:bookmarkStart w:id="168" w:name="OLE_LINK50"/>
+      <w:bookmarkStart w:id="169" w:name="OLE_LINK51"/>
+      <w:bookmarkStart w:id="170" w:name="OLE_LINK52"/>
+      <w:bookmarkStart w:id="171" w:name="OLE_LINK53"/>
+      <w:bookmarkStart w:id="172" w:name="OLE_LINK54"/>
+      <w:bookmarkStart w:id="173" w:name="OLE_LINK55"/>
       <w:r>
         <w:rPr>
           <w:rFonts w:asciiTheme="minorEastAsia" w:eastAsiaTheme="minorEastAsia" w:hAnsiTheme="minorEastAsia"/>
@@ -5873,8 +5896,6 @@
         </w:rPr>
         <w:t>Special Symbols</w:t>
       </w:r>
-      <w:bookmarkEnd w:id="150"/>
-      <w:bookmarkEnd w:id="151"/>
       <w:bookmarkEnd w:id="152"/>
       <w:bookmarkEnd w:id="153"/>
       <w:bookmarkEnd w:id="154"/>
@@ -5895,6 +5916,8 @@
       <w:bookmarkEnd w:id="169"/>
       <w:bookmarkEnd w:id="170"/>
       <w:bookmarkEnd w:id="171"/>
+      <w:bookmarkEnd w:id="172"/>
+      <w:bookmarkEnd w:id="173"/>
     </w:p>
     <w:p>
       <w:pPr>
@@ -5918,8 +5941,8 @@
       <w:r>
         <w:t xml:space="preserve"> to guide</w:t>
       </w:r>
-      <w:bookmarkStart w:id="172" w:name="OLE_LINK134"/>
-      <w:bookmarkStart w:id="173" w:name="OLE_LINK135"/>
+      <w:bookmarkStart w:id="174" w:name="OLE_LINK134"/>
+      <w:bookmarkStart w:id="175" w:name="OLE_LINK135"/>
       <w:r>
         <w:t xml:space="preserve"> </w:t>
       </w:r>
@@ -5938,9 +5961,9 @@
       <w:r>
         <w:t>.</w:t>
       </w:r>
-      <w:bookmarkStart w:id="174" w:name="OLE_LINK138"/>
-      <w:bookmarkStart w:id="175" w:name="OLE_LINK139"/>
-      <w:bookmarkStart w:id="176" w:name="OLE_LINK140"/>
+      <w:bookmarkStart w:id="176" w:name="OLE_LINK138"/>
+      <w:bookmarkStart w:id="177" w:name="OLE_LINK139"/>
+      <w:bookmarkStart w:id="178" w:name="OLE_LINK140"/>
     </w:p>
     <w:p>
       <w:pPr>
@@ -5973,133 +5996,133 @@
       <w:r>
         <w:t xml:space="preserve"> can be divided into two</w:t>
       </w:r>
-      <w:bookmarkEnd w:id="172"/>
-      <w:bookmarkEnd w:id="173"/>
       <w:bookmarkEnd w:id="174"/>
       <w:bookmarkEnd w:id="175"/>
       <w:bookmarkEnd w:id="176"/>
-      <w:r>
-        <w:t xml:space="preserve"> categories</w:t>
-      </w:r>
-      <w:r>
-        <w:t>, a</w:t>
-      </w:r>
-      <w:r>
-        <w:rPr>
-          <w:lang w:eastAsia="zh-CN"/>
-        </w:rPr>
-        <w:t xml:space="preserve">s shown in </w:t>
-      </w:r>
-      <w:r>
-        <w:t>Fig.</w:t>
-      </w:r>
-      <w:r>
-        <w:t xml:space="preserve"> </w:t>
-      </w:r>
-      <w:r>
-        <w:t>3</w:t>
-      </w:r>
-      <w:r>
-        <w:rPr>
-          <w:lang w:eastAsia="zh-CN"/>
-        </w:rPr>
-        <w:t xml:space="preserve">. </w:t>
-      </w:r>
-      <w:r>
-        <w:rPr>
-          <w:lang w:eastAsia="zh-CN"/>
-        </w:rPr>
-        <w:t>First, f</w:t>
-      </w:r>
-      <w:r>
-        <w:rPr>
-          <w:lang w:eastAsia="zh-CN"/>
-        </w:rPr>
-        <w:t>or a known protocol stack, such as the TCP/IP protocol stack</w:t>
-      </w:r>
-      <w:r>
-        <w:rPr>
-          <w:lang w:eastAsia="zh-CN"/>
-        </w:rPr>
-        <w:t xml:space="preserve"> which </w:t>
-      </w:r>
-      <w:r>
-        <w:rPr>
-          <w:lang w:eastAsia="zh-CN"/>
-        </w:rPr>
-        <w:t xml:space="preserve">Modbus-TCP running on, the IP </w:t>
-      </w:r>
-      <w:r>
-        <w:rPr>
-          <w:lang w:eastAsia="zh-CN"/>
-        </w:rPr>
-        <w:t>header</w:t>
-      </w:r>
-      <w:r>
-        <w:rPr>
-          <w:lang w:eastAsia="zh-CN"/>
-        </w:rPr>
-        <w:t xml:space="preserve"> </w:t>
-      </w:r>
-      <w:r>
-        <w:rPr>
-          <w:lang w:eastAsia="zh-CN"/>
-        </w:rPr>
-        <w:t xml:space="preserve">can be used as a demarcation point for </w:t>
-      </w:r>
-      <w:r>
-        <w:rPr>
-          <w:lang w:eastAsia="zh-CN"/>
-        </w:rPr>
-        <w:t>capturing</w:t>
-      </w:r>
-      <w:r>
-        <w:rPr>
-          <w:lang w:eastAsia="zh-CN"/>
-        </w:rPr>
-        <w:t xml:space="preserve">. </w:t>
-      </w:r>
-      <w:r>
-        <w:rPr>
-          <w:lang w:eastAsia="zh-CN"/>
-        </w:rPr>
-        <w:t xml:space="preserve">We </w:t>
-      </w:r>
-      <w:r>
-        <w:rPr>
-          <w:lang w:eastAsia="zh-CN"/>
-        </w:rPr>
-        <w:t>truncate</w:t>
-      </w:r>
-      <w:r>
-        <w:rPr>
-          <w:lang w:eastAsia="zh-CN"/>
-        </w:rPr>
-        <w:t xml:space="preserve"> </w:t>
-      </w:r>
-      <w:r>
-        <w:rPr>
-          <w:lang w:eastAsia="zh-CN"/>
-        </w:rPr>
-        <w:t xml:space="preserve">the IP </w:t>
-      </w:r>
-      <w:bookmarkStart w:id="177" w:name="OLE_LINK143"/>
-      <w:bookmarkStart w:id="178" w:name="OLE_LINK144"/>
-      <w:r>
-        <w:rPr>
-          <w:lang w:eastAsia="zh-CN"/>
-        </w:rPr>
-        <w:t>header</w:t>
-      </w:r>
-      <w:r>
-        <w:rPr>
-          <w:lang w:eastAsia="zh-CN"/>
-        </w:rPr>
-        <w:t xml:space="preserve"> </w:t>
-      </w:r>
       <w:bookmarkEnd w:id="177"/>
       <w:bookmarkEnd w:id="178"/>
       <w:r>
+        <w:t xml:space="preserve"> categories</w:t>
+      </w:r>
+      <w:r>
+        <w:t>, a</w:t>
+      </w:r>
+      <w:r>
+        <w:rPr>
+          <w:lang w:eastAsia="zh-CN"/>
+        </w:rPr>
+        <w:t xml:space="preserve">s shown in </w:t>
+      </w:r>
+      <w:r>
+        <w:t>Fig.</w:t>
+      </w:r>
+      <w:r>
+        <w:t xml:space="preserve"> </w:t>
+      </w:r>
+      <w:r>
+        <w:t>3</w:t>
+      </w:r>
+      <w:r>
+        <w:rPr>
+          <w:lang w:eastAsia="zh-CN"/>
+        </w:rPr>
+        <w:t xml:space="preserve">. </w:t>
+      </w:r>
+      <w:r>
+        <w:rPr>
+          <w:lang w:eastAsia="zh-CN"/>
+        </w:rPr>
+        <w:t>First, f</w:t>
+      </w:r>
+      <w:r>
+        <w:rPr>
+          <w:lang w:eastAsia="zh-CN"/>
+        </w:rPr>
+        <w:t>or a known protocol stack, such as the TCP/IP protocol stack</w:t>
+      </w:r>
+      <w:r>
+        <w:rPr>
+          <w:lang w:eastAsia="zh-CN"/>
+        </w:rPr>
+        <w:t xml:space="preserve"> which </w:t>
+      </w:r>
+      <w:r>
+        <w:rPr>
+          <w:lang w:eastAsia="zh-CN"/>
+        </w:rPr>
+        <w:t xml:space="preserve">Modbus-TCP running on, the IP </w:t>
+      </w:r>
+      <w:r>
+        <w:rPr>
+          <w:lang w:eastAsia="zh-CN"/>
+        </w:rPr>
+        <w:t>header</w:t>
+      </w:r>
+      <w:r>
+        <w:rPr>
+          <w:lang w:eastAsia="zh-CN"/>
+        </w:rPr>
+        <w:t xml:space="preserve"> </w:t>
+      </w:r>
+      <w:r>
+        <w:rPr>
+          <w:lang w:eastAsia="zh-CN"/>
+        </w:rPr>
+        <w:t xml:space="preserve">can be used as a demarcation point for </w:t>
+      </w:r>
+      <w:r>
+        <w:rPr>
+          <w:lang w:eastAsia="zh-CN"/>
+        </w:rPr>
+        <w:t>capturing</w:t>
+      </w:r>
+      <w:r>
+        <w:rPr>
+          <w:lang w:eastAsia="zh-CN"/>
+        </w:rPr>
+        <w:t xml:space="preserve">. </w:t>
+      </w:r>
+      <w:r>
+        <w:rPr>
+          <w:lang w:eastAsia="zh-CN"/>
+        </w:rPr>
+        <w:t xml:space="preserve">We </w:t>
+      </w:r>
+      <w:r>
+        <w:rPr>
+          <w:lang w:eastAsia="zh-CN"/>
+        </w:rPr>
+        <w:t>truncate</w:t>
+      </w:r>
+      <w:r>
+        <w:rPr>
+          <w:lang w:eastAsia="zh-CN"/>
+        </w:rPr>
+        <w:t xml:space="preserve"> </w:t>
+      </w:r>
+      <w:r>
+        <w:rPr>
+          <w:lang w:eastAsia="zh-CN"/>
+        </w:rPr>
+        <w:t xml:space="preserve">the IP </w:t>
+      </w:r>
+      <w:bookmarkStart w:id="179" w:name="OLE_LINK143"/>
+      <w:bookmarkStart w:id="180" w:name="OLE_LINK144"/>
+      <w:r>
+        <w:rPr>
+          <w:lang w:eastAsia="zh-CN"/>
+        </w:rPr>
+        <w:t>header</w:t>
+      </w:r>
+      <w:r>
+        <w:rPr>
+          <w:lang w:eastAsia="zh-CN"/>
+        </w:rPr>
+        <w:t xml:space="preserve"> </w:t>
+      </w:r>
+      <w:bookmarkEnd w:id="179"/>
+      <w:bookmarkEnd w:id="180"/>
+      <w:r>
         <w:rPr>
           <w:lang w:eastAsia="zh-CN"/>
         </w:rPr>
@@ -6253,8 +6276,8 @@
         </w:rPr>
         <w:t xml:space="preserve">ation on </w:t>
       </w:r>
-      <w:bookmarkStart w:id="179" w:name="OLE_LINK314"/>
-      <w:bookmarkStart w:id="180" w:name="OLE_LINK315"/>
+      <w:bookmarkStart w:id="181" w:name="OLE_LINK314"/>
+      <w:bookmarkStart w:id="182" w:name="OLE_LINK315"/>
       <w:r>
         <w:rPr>
           <w:lang w:eastAsia="zh-CN"/>
@@ -6405,8 +6428,8 @@
         </w:rPr>
         <w:t xml:space="preserve"> </w:t>
       </w:r>
-      <w:bookmarkStart w:id="181" w:name="OLE_LINK136"/>
-      <w:bookmarkStart w:id="182" w:name="OLE_LINK137"/>
+      <w:bookmarkStart w:id="183" w:name="OLE_LINK136"/>
+      <w:bookmarkStart w:id="184" w:name="OLE_LINK137"/>
       <w:r>
         <w:t xml:space="preserve">It </w:t>
       </w:r>
@@ -6428,11 +6451,11 @@
       <w:r>
         <w:t>.</w:t>
       </w:r>
-      <w:bookmarkEnd w:id="181"/>
-      <w:bookmarkEnd w:id="182"/>
+      <w:bookmarkEnd w:id="183"/>
+      <w:bookmarkEnd w:id="184"/>
     </w:p>
-    <w:bookmarkEnd w:id="179"/>
-    <w:bookmarkEnd w:id="180"/>
+    <w:bookmarkEnd w:id="181"/>
+    <w:bookmarkEnd w:id="182"/>
     <w:p>
       <w:pPr>
         <w:pStyle w:val="a8"/>
@@ -6450,10 +6473,10 @@
           <w:lang w:eastAsia="zh-CN"/>
         </w:rPr>
         <w:object w:dxaOrig="5556" w:dyaOrig="5329" w14:anchorId="534ACD65">
-          <v:shape id="_x0000_i1027" type="#_x0000_t75" style="width:233.45pt;height:224.2pt" o:ole="">
+          <v:shape id="_x0000_i1027" type="#_x0000_t75" style="width:233.5pt;height:224.5pt" o:ole="">
             <v:imagedata r:id="rId15" o:title=""/>
           </v:shape>
-          <o:OLEObject Type="Embed" ProgID="Visio.Drawing.15" ShapeID="_x0000_i1027" DrawAspect="Content" ObjectID="_1643009846" r:id="rId16"/>
+          <o:OLEObject Type="Embed" ProgID="Visio.Drawing.15" ShapeID="_x0000_i1027" DrawAspect="Content" ObjectID="_1643127770" r:id="rId16"/>
         </w:object>
       </w:r>
     </w:p>
@@ -6468,8 +6491,8 @@
           <w:lang w:eastAsia="zh-CN"/>
         </w:rPr>
       </w:pPr>
-      <w:bookmarkStart w:id="183" w:name="OLE_LINK87"/>
-      <w:bookmarkStart w:id="184" w:name="OLE_LINK92"/>
+      <w:bookmarkStart w:id="185" w:name="OLE_LINK87"/>
+      <w:bookmarkStart w:id="186" w:name="OLE_LINK92"/>
       <w:r>
         <w:rPr>
           <w:rFonts w:hint="eastAsia"/>
@@ -6514,8 +6537,8 @@
         </w:rPr>
         <w:t xml:space="preserve"> </w:t>
       </w:r>
-      <w:bookmarkStart w:id="185" w:name="OLE_LINK316"/>
-      <w:bookmarkStart w:id="186" w:name="OLE_LINK317"/>
+      <w:bookmarkStart w:id="187" w:name="OLE_LINK316"/>
+      <w:bookmarkStart w:id="188" w:name="OLE_LINK317"/>
       <w:r>
         <w:rPr>
           <w:sz w:val="16"/>
@@ -6534,8 +6557,8 @@
         </w:rPr>
         <w:t>data</w:t>
       </w:r>
-      <w:bookmarkEnd w:id="185"/>
-      <w:bookmarkEnd w:id="186"/>
+      <w:bookmarkEnd w:id="187"/>
+      <w:bookmarkEnd w:id="188"/>
     </w:p>
     <w:p>
       <w:pPr>
@@ -6548,11 +6571,11 @@
           <w:lang w:eastAsia="zh-CN"/>
         </w:rPr>
       </w:pPr>
-      <w:bookmarkStart w:id="187" w:name="OLE_LINK8"/>
-      <w:bookmarkStart w:id="188" w:name="OLE_LINK9"/>
-      <w:bookmarkStart w:id="189" w:name="OLE_LINK20"/>
-      <w:bookmarkEnd w:id="183"/>
-      <w:bookmarkEnd w:id="184"/>
+      <w:bookmarkStart w:id="189" w:name="OLE_LINK8"/>
+      <w:bookmarkStart w:id="190" w:name="OLE_LINK9"/>
+      <w:bookmarkStart w:id="191" w:name="OLE_LINK20"/>
+      <w:bookmarkEnd w:id="185"/>
+      <w:bookmarkEnd w:id="186"/>
       <w:r>
         <w:rPr>
           <w:rFonts w:asciiTheme="minorEastAsia" w:eastAsiaTheme="minorEastAsia" w:hAnsiTheme="minorEastAsia"/>
@@ -6560,8 +6583,8 @@
         </w:rPr>
         <w:t xml:space="preserve">3) </w:t>
       </w:r>
-      <w:bookmarkStart w:id="190" w:name="OLE_LINK318"/>
-      <w:bookmarkStart w:id="191" w:name="OLE_LINK319"/>
+      <w:bookmarkStart w:id="192" w:name="OLE_LINK318"/>
+      <w:bookmarkStart w:id="193" w:name="OLE_LINK319"/>
       <w:r>
         <w:rPr>
           <w:rFonts w:asciiTheme="minorEastAsia" w:eastAsiaTheme="minorEastAsia" w:hAnsiTheme="minorEastAsia" w:hint="eastAsia"/>
@@ -6590,11 +6613,11 @@
         </w:rPr>
         <w:t>ure Conversion</w:t>
       </w:r>
-      <w:bookmarkEnd w:id="187"/>
-      <w:bookmarkEnd w:id="188"/>
       <w:bookmarkEnd w:id="189"/>
       <w:bookmarkEnd w:id="190"/>
       <w:bookmarkEnd w:id="191"/>
+      <w:bookmarkEnd w:id="192"/>
+      <w:bookmarkEnd w:id="193"/>
       <w:r>
         <w:rPr>
           <w:rFonts w:asciiTheme="minorEastAsia" w:eastAsiaTheme="minorEastAsia" w:hAnsiTheme="minorEastAsia"/>
@@ -6614,8 +6637,8 @@
           <w:lang w:eastAsia="zh-CN"/>
         </w:rPr>
       </w:pPr>
-      <w:bookmarkStart w:id="192" w:name="OLE_LINK320"/>
-      <w:bookmarkStart w:id="193" w:name="OLE_LINK321"/>
+      <w:bookmarkStart w:id="194" w:name="OLE_LINK320"/>
+      <w:bookmarkStart w:id="195" w:name="OLE_LINK321"/>
       <w:r>
         <w:rPr>
           <w:rFonts w:eastAsiaTheme="minorEastAsia"/>
@@ -6744,50 +6767,50 @@
         <w:ind w:left="119" w:right="38" w:firstLine="199"/>
         <w:jc w:val="both"/>
       </w:pPr>
-      <w:bookmarkStart w:id="194" w:name="OLE_LINK322"/>
-      <w:bookmarkStart w:id="195" w:name="OLE_LINK323"/>
-      <w:bookmarkStart w:id="196" w:name="OLE_LINK324"/>
-      <w:bookmarkEnd w:id="192"/>
-      <w:bookmarkEnd w:id="193"/>
+      <w:bookmarkStart w:id="196" w:name="OLE_LINK322"/>
+      <w:bookmarkStart w:id="197" w:name="OLE_LINK323"/>
+      <w:bookmarkStart w:id="198" w:name="OLE_LINK324"/>
+      <w:bookmarkEnd w:id="194"/>
+      <w:bookmarkEnd w:id="195"/>
       <w:r>
         <w:t>In addition to the</w:t>
       </w:r>
-      <w:bookmarkStart w:id="197" w:name="OLE_LINK1"/>
-      <w:bookmarkStart w:id="198" w:name="OLE_LINK2"/>
+      <w:bookmarkStart w:id="199" w:name="OLE_LINK1"/>
+      <w:bookmarkStart w:id="200" w:name="OLE_LINK2"/>
       <w:r>
         <w:t xml:space="preserve"> sequence length alignment</w:t>
-      </w:r>
-      <w:bookmarkEnd w:id="197"/>
-      <w:bookmarkEnd w:id="198"/>
-      <w:r>
-        <w:t>, we use a character level preprocessing, inspired by [</w:t>
-      </w:r>
-      <w:bookmarkStart w:id="199" w:name="OLE_LINK67"/>
-      <w:bookmarkStart w:id="200" w:name="OLE_LINK68"/>
-      <w:r>
-        <w:fldChar w:fldCharType="begin"/>
-      </w:r>
-      <w:r>
-        <w:instrText xml:space="preserve"> HYPERLINK \l "_bookmark9" </w:instrText>
-      </w:r>
-      <w:r>
-        <w:fldChar w:fldCharType="separate"/>
-      </w:r>
-      <w:r>
-        <w:rPr>
-          <w:color w:val="0000FF"/>
-        </w:rPr>
-        <w:t>10</w:t>
-      </w:r>
-      <w:r>
-        <w:rPr>
-          <w:color w:val="0000FF"/>
-        </w:rPr>
-        <w:fldChar w:fldCharType="end"/>
       </w:r>
       <w:bookmarkEnd w:id="199"/>
       <w:bookmarkEnd w:id="200"/>
       <w:r>
+        <w:t>, we use a character level preprocessing, inspired by [</w:t>
+      </w:r>
+      <w:bookmarkStart w:id="201" w:name="OLE_LINK67"/>
+      <w:bookmarkStart w:id="202" w:name="OLE_LINK68"/>
+      <w:r>
+        <w:fldChar w:fldCharType="begin"/>
+      </w:r>
+      <w:r>
+        <w:instrText xml:space="preserve"> HYPERLINK \l "_bookmark9" </w:instrText>
+      </w:r>
+      <w:r>
+        <w:fldChar w:fldCharType="separate"/>
+      </w:r>
+      <w:r>
+        <w:rPr>
+          <w:color w:val="0000FF"/>
+        </w:rPr>
+        <w:t>10</w:t>
+      </w:r>
+      <w:r>
+        <w:rPr>
+          <w:color w:val="0000FF"/>
+        </w:rPr>
+        <w:fldChar w:fldCharType="end"/>
+      </w:r>
+      <w:bookmarkEnd w:id="201"/>
+      <w:bookmarkEnd w:id="202"/>
+      <w:r>
         <w:t xml:space="preserve">], to deal with the </w:t>
       </w:r>
       <w:r>
@@ -6911,9 +6934,9 @@
         <w:t>flowing:</w:t>
       </w:r>
     </w:p>
-    <w:bookmarkEnd w:id="194"/>
-    <w:bookmarkEnd w:id="195"/>
     <w:bookmarkEnd w:id="196"/>
+    <w:bookmarkEnd w:id="197"/>
+    <w:bookmarkEnd w:id="198"/>
     <w:p>
       <w:pPr>
         <w:spacing w:line="250" w:lineRule="auto"/>
@@ -6945,9 +6968,9 @@
           <w:sz w:val="21"/>
         </w:rPr>
       </w:pPr>
-      <w:bookmarkStart w:id="201" w:name="OLE_LINK325"/>
-      <w:bookmarkStart w:id="202" w:name="OLE_LINK326"/>
-      <w:bookmarkStart w:id="203" w:name="OLE_LINK327"/>
+      <w:bookmarkStart w:id="203" w:name="OLE_LINK325"/>
+      <w:bookmarkStart w:id="204" w:name="OLE_LINK326"/>
+      <w:bookmarkStart w:id="205" w:name="OLE_LINK327"/>
       <w:r>
         <w:t xml:space="preserve">According to the alphabet, each character in the sequence is encoded as a one-hot vector of </w:t>
       </w:r>
@@ -7137,9 +7160,9 @@
         <w:t xml:space="preserve"> </w:t>
       </w:r>
     </w:p>
-    <w:bookmarkEnd w:id="201"/>
-    <w:bookmarkEnd w:id="202"/>
     <w:bookmarkEnd w:id="203"/>
+    <w:bookmarkEnd w:id="204"/>
+    <w:bookmarkEnd w:id="205"/>
     <w:p>
       <w:pPr>
         <w:pStyle w:val="a8"/>
@@ -7159,10 +7182,10 @@
           <w:lang w:eastAsia="zh-CN" w:bidi="ar-SA"/>
         </w:rPr>
         <w:object w:dxaOrig="4741" w:dyaOrig="3421" w14:anchorId="37148082">
-          <v:shape id="_x0000_i1028" type="#_x0000_t75" style="width:200.2pt;height:144.55pt" o:ole="">
+          <v:shape id="_x0000_i1028" type="#_x0000_t75" style="width:200.5pt;height:144.5pt" o:ole="">
             <v:imagedata r:id="rId17" o:title=""/>
           </v:shape>
-          <o:OLEObject Type="Embed" ProgID="Visio.Drawing.15" ShapeID="_x0000_i1028" DrawAspect="Content" ObjectID="_1643009847" r:id="rId18"/>
+          <o:OLEObject Type="Embed" ProgID="Visio.Drawing.15" ShapeID="_x0000_i1028" DrawAspect="Content" ObjectID="_1643127771" r:id="rId18"/>
         </w:object>
       </w:r>
     </w:p>
@@ -7232,10 +7255,10 @@
           <w:sz w:val="20"/>
         </w:rPr>
       </w:pPr>
-      <w:bookmarkStart w:id="204" w:name="Model_Architecture_and_Training_Strategi"/>
-      <w:bookmarkStart w:id="205" w:name="OLE_LINK180"/>
-      <w:bookmarkStart w:id="206" w:name="OLE_LINK181"/>
-      <w:bookmarkEnd w:id="204"/>
+      <w:bookmarkStart w:id="206" w:name="Model_Architecture_and_Training_Strategi"/>
+      <w:bookmarkStart w:id="207" w:name="OLE_LINK180"/>
+      <w:bookmarkStart w:id="208" w:name="OLE_LINK181"/>
+      <w:bookmarkEnd w:id="206"/>
       <w:r>
         <w:rPr>
           <w:i/>
@@ -7276,10 +7299,10 @@
           <w:spacing w:val="-3"/>
         </w:rPr>
       </w:pPr>
-      <w:bookmarkStart w:id="207" w:name="OLE_LINK328"/>
-      <w:bookmarkStart w:id="208" w:name="OLE_LINK329"/>
-      <w:bookmarkEnd w:id="205"/>
-      <w:bookmarkEnd w:id="206"/>
+      <w:bookmarkStart w:id="209" w:name="OLE_LINK328"/>
+      <w:bookmarkStart w:id="210" w:name="OLE_LINK329"/>
+      <w:bookmarkEnd w:id="207"/>
+      <w:bookmarkEnd w:id="208"/>
       <w:r>
         <w:t xml:space="preserve">In this section, we give the model architecture details </w:t>
       </w:r>
@@ -7355,8 +7378,8 @@
       <w:r>
         <w:t>training</w:t>
       </w:r>
-      <w:bookmarkStart w:id="209" w:name="Model_Architecture"/>
-      <w:bookmarkEnd w:id="209"/>
+      <w:bookmarkStart w:id="211" w:name="Model_Architecture"/>
+      <w:bookmarkEnd w:id="211"/>
       <w:r>
         <w:t xml:space="preserve"> strategies</w:t>
       </w:r>
@@ -7419,8 +7442,8 @@
         <w:t>study.</w:t>
       </w:r>
     </w:p>
-    <w:bookmarkEnd w:id="207"/>
-    <w:bookmarkEnd w:id="208"/>
+    <w:bookmarkEnd w:id="209"/>
+    <w:bookmarkEnd w:id="210"/>
     <w:p>
       <w:pPr>
         <w:tabs>
@@ -7448,9 +7471,9 @@
         </w:rPr>
         <w:t xml:space="preserve">Model </w:t>
       </w:r>
-      <w:bookmarkStart w:id="210" w:name="OLE_LINK163"/>
-      <w:bookmarkStart w:id="211" w:name="OLE_LINK164"/>
-      <w:bookmarkStart w:id="212" w:name="OLE_LINK165"/>
+      <w:bookmarkStart w:id="212" w:name="OLE_LINK163"/>
+      <w:bookmarkStart w:id="213" w:name="OLE_LINK164"/>
+      <w:bookmarkStart w:id="214" w:name="OLE_LINK165"/>
       <w:r>
         <w:rPr>
           <w:i/>
@@ -7458,9 +7481,9 @@
         </w:rPr>
         <w:t>Architecture</w:t>
       </w:r>
-      <w:bookmarkEnd w:id="210"/>
-      <w:bookmarkEnd w:id="211"/>
       <w:bookmarkEnd w:id="212"/>
+      <w:bookmarkEnd w:id="213"/>
+      <w:bookmarkEnd w:id="214"/>
       <w:r>
         <w:rPr>
           <w:i/>
@@ -7488,8 +7511,8 @@
         </w:rPr>
         <w:t xml:space="preserve">There are two components, </w:t>
       </w:r>
-      <w:bookmarkStart w:id="213" w:name="OLE_LINK330"/>
-      <w:bookmarkStart w:id="214" w:name="OLE_LINK331"/>
+      <w:bookmarkStart w:id="215" w:name="OLE_LINK330"/>
+      <w:bookmarkStart w:id="216" w:name="OLE_LINK331"/>
       <w:r>
         <w:rPr>
           <w:sz w:val="20"/>
@@ -7520,168 +7543,168 @@
         </w:rPr>
         <w:t xml:space="preserve">One of our design </w:t>
       </w:r>
-      <w:bookmarkStart w:id="215" w:name="OLE_LINK159"/>
-      <w:bookmarkStart w:id="216" w:name="OLE_LINK160"/>
+      <w:bookmarkStart w:id="217" w:name="OLE_LINK159"/>
+      <w:bookmarkStart w:id="218" w:name="OLE_LINK160"/>
       <w:r>
         <w:rPr>
           <w:sz w:val="20"/>
         </w:rPr>
         <w:t xml:space="preserve">philosophies </w:t>
+      </w:r>
+      <w:bookmarkEnd w:id="217"/>
+      <w:bookmarkEnd w:id="218"/>
+      <w:r>
+        <w:rPr>
+          <w:sz w:val="20"/>
+        </w:rPr>
+        <w:t xml:space="preserve">is </w:t>
+      </w:r>
+      <w:r>
+        <w:rPr>
+          <w:sz w:val="20"/>
+        </w:rPr>
+        <w:t xml:space="preserve">to design </w:t>
+      </w:r>
+      <w:r>
+        <w:rPr>
+          <w:sz w:val="20"/>
+        </w:rPr>
+        <w:t>lightweight model</w:t>
+      </w:r>
+      <w:r>
+        <w:rPr>
+          <w:sz w:val="20"/>
+        </w:rPr>
+        <w:t>s</w:t>
+      </w:r>
+      <w:r>
+        <w:rPr>
+          <w:sz w:val="20"/>
+        </w:rPr>
+        <w:t xml:space="preserve"> based on</w:t>
+      </w:r>
+      <w:r>
+        <w:rPr>
+          <w:sz w:val="20"/>
+        </w:rPr>
+        <w:t xml:space="preserve"> </w:t>
+      </w:r>
+      <w:r>
+        <w:rPr>
+          <w:sz w:val="20"/>
+        </w:rPr>
+        <w:t>attaining its</w:t>
+      </w:r>
+      <w:r>
+        <w:rPr>
+          <w:sz w:val="20"/>
+        </w:rPr>
+        <w:t xml:space="preserve"> effect</w:t>
+      </w:r>
+      <w:r>
+        <w:rPr>
+          <w:sz w:val="20"/>
+        </w:rPr>
+        <w:t xml:space="preserve">. In virtue of the distinguishing feature of reducing the consumption of computing resources, it is convenient to deploy to embedded devices and </w:t>
+      </w:r>
+      <w:r>
+        <w:rPr>
+          <w:sz w:val="20"/>
+        </w:rPr>
+        <w:t>lays</w:t>
+      </w:r>
+      <w:r>
+        <w:rPr>
+          <w:sz w:val="20"/>
+        </w:rPr>
+        <w:t xml:space="preserve"> the groundwork for</w:t>
+      </w:r>
+      <w:r>
+        <w:rPr>
+          <w:sz w:val="20"/>
+        </w:rPr>
+        <w:t xml:space="preserve"> continuous online learning in the future.</w:t>
+      </w:r>
+      <w:r>
+        <w:rPr>
+          <w:sz w:val="20"/>
+        </w:rPr>
+        <w:t xml:space="preserve"> </w:t>
+      </w:r>
+      <w:r>
+        <w:rPr>
+          <w:sz w:val="20"/>
+        </w:rPr>
+        <w:t>Referring</w:t>
+      </w:r>
+      <w:r>
+        <w:rPr>
+          <w:sz w:val="20"/>
+        </w:rPr>
+        <w:t xml:space="preserve"> </w:t>
+      </w:r>
+      <w:r>
+        <w:rPr>
+          <w:sz w:val="20"/>
+        </w:rPr>
+        <w:t>to the aforementioned DCGAN architecture constraints</w:t>
+      </w:r>
+      <w:r>
+        <w:rPr>
+          <w:sz w:val="20"/>
+        </w:rPr>
+        <w:t xml:space="preserve"> and our </w:t>
+      </w:r>
+      <w:r>
+        <w:rPr>
+          <w:sz w:val="20"/>
+        </w:rPr>
+        <w:t>requirement</w:t>
+      </w:r>
+      <w:r>
+        <w:rPr>
+          <w:sz w:val="20"/>
+        </w:rPr>
+        <w:t>s</w:t>
+      </w:r>
+      <w:r>
+        <w:rPr>
+          <w:sz w:val="20"/>
+        </w:rPr>
+        <w:t>, we reasonably designed</w:t>
+      </w:r>
+      <w:r>
+        <w:rPr>
+          <w:sz w:val="20"/>
+        </w:rPr>
+        <w:t xml:space="preserve"> the architecture of DCGAN which are given in </w:t>
+      </w:r>
+      <w:r>
+        <w:rPr>
+          <w:sz w:val="20"/>
+        </w:rPr>
+        <w:t xml:space="preserve">Fig. </w:t>
+      </w:r>
+      <w:r>
+        <w:rPr>
+          <w:sz w:val="20"/>
+        </w:rPr>
+        <w:t>5</w:t>
+      </w:r>
+      <w:r>
+        <w:rPr>
+          <w:sz w:val="20"/>
+        </w:rPr>
+        <w:t xml:space="preserve"> (b)</w:t>
+      </w:r>
+      <w:r>
+        <w:rPr>
+          <w:sz w:val="20"/>
+        </w:rPr>
+        <w:t>.</w:t>
       </w:r>
       <w:bookmarkEnd w:id="215"/>
       <w:bookmarkEnd w:id="216"/>
-      <w:r>
-        <w:rPr>
-          <w:sz w:val="20"/>
-        </w:rPr>
-        <w:t xml:space="preserve">is </w:t>
-      </w:r>
-      <w:r>
-        <w:rPr>
-          <w:sz w:val="20"/>
-        </w:rPr>
-        <w:t xml:space="preserve">to design </w:t>
-      </w:r>
-      <w:r>
-        <w:rPr>
-          <w:sz w:val="20"/>
-        </w:rPr>
-        <w:t>lightweight model</w:t>
-      </w:r>
-      <w:r>
-        <w:rPr>
-          <w:sz w:val="20"/>
-        </w:rPr>
-        <w:t>s</w:t>
-      </w:r>
-      <w:r>
-        <w:rPr>
-          <w:sz w:val="20"/>
-        </w:rPr>
-        <w:t xml:space="preserve"> based on</w:t>
-      </w:r>
-      <w:r>
-        <w:rPr>
-          <w:sz w:val="20"/>
-        </w:rPr>
-        <w:t xml:space="preserve"> </w:t>
-      </w:r>
-      <w:r>
-        <w:rPr>
-          <w:sz w:val="20"/>
-        </w:rPr>
-        <w:t>attaining its</w:t>
-      </w:r>
-      <w:r>
-        <w:rPr>
-          <w:sz w:val="20"/>
-        </w:rPr>
-        <w:t xml:space="preserve"> effect</w:t>
-      </w:r>
-      <w:r>
-        <w:rPr>
-          <w:sz w:val="20"/>
-        </w:rPr>
-        <w:t xml:space="preserve">. In virtue of the distinguishing feature of reducing the consumption of computing resources, it is convenient to deploy to embedded devices and </w:t>
-      </w:r>
-      <w:r>
-        <w:rPr>
-          <w:sz w:val="20"/>
-        </w:rPr>
-        <w:t>lays</w:t>
-      </w:r>
-      <w:r>
-        <w:rPr>
-          <w:sz w:val="20"/>
-        </w:rPr>
-        <w:t xml:space="preserve"> the groundwork for</w:t>
-      </w:r>
-      <w:r>
-        <w:rPr>
-          <w:sz w:val="20"/>
-        </w:rPr>
-        <w:t xml:space="preserve"> continuous online learning in the future.</w:t>
-      </w:r>
-      <w:r>
-        <w:rPr>
-          <w:sz w:val="20"/>
-        </w:rPr>
-        <w:t xml:space="preserve"> </w:t>
-      </w:r>
-      <w:r>
-        <w:rPr>
-          <w:sz w:val="20"/>
-        </w:rPr>
-        <w:t>Referring</w:t>
-      </w:r>
-      <w:r>
-        <w:rPr>
-          <w:sz w:val="20"/>
-        </w:rPr>
-        <w:t xml:space="preserve"> </w:t>
-      </w:r>
-      <w:r>
-        <w:rPr>
-          <w:sz w:val="20"/>
-        </w:rPr>
-        <w:t>to the aforementioned DCGAN architecture constraints</w:t>
-      </w:r>
-      <w:r>
-        <w:rPr>
-          <w:sz w:val="20"/>
-        </w:rPr>
-        <w:t xml:space="preserve"> and our </w:t>
-      </w:r>
-      <w:r>
-        <w:rPr>
-          <w:sz w:val="20"/>
-        </w:rPr>
-        <w:t>requirement</w:t>
-      </w:r>
-      <w:r>
-        <w:rPr>
-          <w:sz w:val="20"/>
-        </w:rPr>
-        <w:t>s</w:t>
-      </w:r>
-      <w:r>
-        <w:rPr>
-          <w:sz w:val="20"/>
-        </w:rPr>
-        <w:t>, we reasonably designed</w:t>
-      </w:r>
-      <w:r>
-        <w:rPr>
-          <w:sz w:val="20"/>
-        </w:rPr>
-        <w:t xml:space="preserve"> the architecture of DCGAN which are given in </w:t>
-      </w:r>
-      <w:r>
-        <w:rPr>
-          <w:sz w:val="20"/>
-        </w:rPr>
-        <w:t xml:space="preserve">Fig. </w:t>
-      </w:r>
-      <w:r>
-        <w:rPr>
-          <w:sz w:val="20"/>
-        </w:rPr>
-        <w:t>5</w:t>
-      </w:r>
-      <w:r>
-        <w:rPr>
-          <w:sz w:val="20"/>
-        </w:rPr>
-        <w:t xml:space="preserve"> (b)</w:t>
-      </w:r>
-      <w:r>
-        <w:rPr>
-          <w:sz w:val="20"/>
-        </w:rPr>
-        <w:t>.</w:t>
-      </w:r>
-      <w:bookmarkEnd w:id="213"/>
-      <w:bookmarkEnd w:id="214"/>
     </w:p>
     <w:p>
       <w:pPr>
@@ -7699,8 +7722,8 @@
           <w:sz w:val="20"/>
         </w:rPr>
       </w:pPr>
-      <w:bookmarkStart w:id="217" w:name="OLE_LINK334"/>
-      <w:bookmarkStart w:id="218" w:name="OLE_LINK335"/>
+      <w:bookmarkStart w:id="219" w:name="OLE_LINK334"/>
+      <w:bookmarkStart w:id="220" w:name="OLE_LINK335"/>
       <w:r>
         <w:rPr>
           <w:b/>
@@ -7724,8 +7747,8 @@
         </w:rPr>
         <w:t>erator.</w:t>
       </w:r>
-      <w:bookmarkEnd w:id="217"/>
-      <w:bookmarkEnd w:id="218"/>
+      <w:bookmarkEnd w:id="219"/>
+      <w:bookmarkEnd w:id="220"/>
       <w:r>
         <w:rPr>
           <w:b/>
@@ -7733,8 +7756,8 @@
         </w:rPr>
         <w:t xml:space="preserve"> </w:t>
       </w:r>
-      <w:bookmarkStart w:id="219" w:name="OLE_LINK336"/>
-      <w:bookmarkStart w:id="220" w:name="OLE_LINK337"/>
+      <w:bookmarkStart w:id="221" w:name="OLE_LINK336"/>
+      <w:bookmarkStart w:id="222" w:name="OLE_LINK337"/>
       <w:r>
         <w:rPr>
           <w:sz w:val="20"/>
@@ -7747,16 +7770,16 @@
         </w:rPr>
         <w:t xml:space="preserve">he generator uses a </w:t>
       </w:r>
-      <w:bookmarkStart w:id="221" w:name="OLE_LINK60"/>
-      <w:bookmarkStart w:id="222" w:name="OLE_LINK61"/>
+      <w:bookmarkStart w:id="223" w:name="OLE_LINK60"/>
+      <w:bookmarkStart w:id="224" w:name="OLE_LINK61"/>
       <w:r>
         <w:rPr>
           <w:sz w:val="20"/>
         </w:rPr>
         <w:t>deconvolution</w:t>
       </w:r>
-      <w:bookmarkEnd w:id="221"/>
-      <w:bookmarkEnd w:id="222"/>
+      <w:bookmarkEnd w:id="223"/>
+      <w:bookmarkEnd w:id="224"/>
       <w:r>
         <w:rPr>
           <w:sz w:val="20"/>
@@ -7854,8 +7877,8 @@
         </w:rPr>
         <w:t>network.</w:t>
       </w:r>
-      <w:bookmarkEnd w:id="219"/>
-      <w:bookmarkEnd w:id="220"/>
+      <w:bookmarkEnd w:id="221"/>
+      <w:bookmarkEnd w:id="222"/>
     </w:p>
     <w:p>
       <w:pPr>
@@ -8114,10 +8137,10 @@
       </w:pPr>
       <w:r>
         <w:object w:dxaOrig="24325" w:dyaOrig="11677" w14:anchorId="2D326F1C">
-          <v:shape id="_x0000_i1029" type="#_x0000_t75" style="width:531.25pt;height:282.55pt" o:ole="">
+          <v:shape id="_x0000_i1029" type="#_x0000_t75" style="width:531.5pt;height:282.5pt" o:ole="">
             <v:imagedata r:id="rId21" o:title=""/>
           </v:shape>
-          <o:OLEObject Type="Embed" ProgID="Visio.Drawing.15" ShapeID="_x0000_i1029" DrawAspect="Content" ObjectID="_1643009848" r:id="rId22"/>
+          <o:OLEObject Type="Embed" ProgID="Visio.Drawing.15" ShapeID="_x0000_i1029" DrawAspect="Content" ObjectID="_1643127772" r:id="rId22"/>
         </w:object>
       </w:r>
     </w:p>
@@ -8131,8 +8154,8 @@
           <w:sz w:val="16"/>
         </w:rPr>
       </w:pPr>
-      <w:bookmarkStart w:id="223" w:name="OLE_LINK332"/>
-      <w:bookmarkStart w:id="224" w:name="OLE_LINK333"/>
+      <w:bookmarkStart w:id="225" w:name="OLE_LINK332"/>
+      <w:bookmarkStart w:id="226" w:name="OLE_LINK333"/>
       <w:r>
         <w:rPr>
           <w:rFonts w:hint="eastAsia"/>
@@ -8196,8 +8219,8 @@
         <w:t xml:space="preserve"> The first part of (c) is a BLSTM2DCNN for the 260 byte input sequence. One hots have size 16, and BLSTM has 260 hidden units. </w:t>
       </w:r>
     </w:p>
-    <w:bookmarkEnd w:id="223"/>
-    <w:bookmarkEnd w:id="224"/>
+    <w:bookmarkEnd w:id="225"/>
+    <w:bookmarkEnd w:id="226"/>
     <w:p>
       <w:pPr>
         <w:tabs>
@@ -8931,8 +8954,8 @@
         </w:rPr>
         <w:t xml:space="preserve"> </w:t>
       </w:r>
-      <w:bookmarkStart w:id="225" w:name="OLE_LINK172"/>
-      <w:bookmarkStart w:id="226" w:name="OLE_LINK173"/>
+      <w:bookmarkStart w:id="227" w:name="OLE_LINK172"/>
+      <w:bookmarkStart w:id="228" w:name="OLE_LINK173"/>
       <w:r>
         <w:rPr>
           <w:sz w:val="20"/>
@@ -8971,48 +8994,48 @@
       <w:r>
         <w:t>]</w:t>
       </w:r>
-      <w:bookmarkEnd w:id="225"/>
-      <w:bookmarkEnd w:id="226"/>
-      <w:r>
-        <w:rPr>
-          <w:sz w:val="20"/>
-        </w:rPr>
-        <w:t xml:space="preserve">. </w:t>
-      </w:r>
-      <w:r>
-        <w:rPr>
-          <w:sz w:val="20"/>
-        </w:rPr>
-        <w:t xml:space="preserve"> The last layer applies Tanh as the activation. </w:t>
-      </w:r>
-      <w:r>
-        <w:rPr>
-          <w:sz w:val="20"/>
-        </w:rPr>
-        <w:t xml:space="preserve">The generator takes a </w:t>
-      </w:r>
-      <w:bookmarkStart w:id="227" w:name="OLE_LINK69"/>
-      <w:bookmarkStart w:id="228" w:name="OLE_LINK70"/>
-      <w:r>
-        <w:rPr>
-          <w:sz w:val="20"/>
-        </w:rPr>
-        <w:t xml:space="preserve">uniform </w:t>
-      </w:r>
-      <w:r>
-        <w:rPr>
-          <w:sz w:val="20"/>
-        </w:rPr>
-        <w:t>noise</w:t>
-      </w:r>
-      <w:r>
-        <w:rPr>
-          <w:sz w:val="20"/>
-        </w:rPr>
-        <w:t xml:space="preserve"> </w:t>
-      </w:r>
       <w:bookmarkEnd w:id="227"/>
       <w:bookmarkEnd w:id="228"/>
+      <w:r>
+        <w:rPr>
+          <w:sz w:val="20"/>
+        </w:rPr>
+        <w:t xml:space="preserve">. </w:t>
+      </w:r>
+      <w:r>
+        <w:rPr>
+          <w:sz w:val="20"/>
+        </w:rPr>
+        <w:t xml:space="preserve"> The last layer applies Tanh as the activation. </w:t>
+      </w:r>
+      <w:r>
+        <w:rPr>
+          <w:sz w:val="20"/>
+        </w:rPr>
+        <w:t xml:space="preserve">The generator takes a </w:t>
+      </w:r>
+      <w:bookmarkStart w:id="229" w:name="OLE_LINK69"/>
+      <w:bookmarkStart w:id="230" w:name="OLE_LINK70"/>
+      <w:r>
+        <w:rPr>
+          <w:sz w:val="20"/>
+        </w:rPr>
+        <w:t xml:space="preserve">uniform </w:t>
+      </w:r>
+      <w:r>
+        <w:rPr>
+          <w:sz w:val="20"/>
+        </w:rPr>
+        <w:t>noise</w:t>
+      </w:r>
+      <w:r>
+        <w:rPr>
+          <w:sz w:val="20"/>
+        </w:rPr>
+        <w:t xml:space="preserve"> </w:t>
+      </w:r>
+      <w:bookmarkEnd w:id="229"/>
+      <w:bookmarkEnd w:id="230"/>
       <w:r>
         <w:rPr>
           <w:sz w:val="20"/>
@@ -9201,8 +9224,8 @@
           <w:sz w:val="20"/>
         </w:rPr>
       </w:pPr>
-      <w:bookmarkStart w:id="229" w:name="OLE_LINK340"/>
-      <w:bookmarkStart w:id="230" w:name="OLE_LINK341"/>
+      <w:bookmarkStart w:id="231" w:name="OLE_LINK340"/>
+      <w:bookmarkStart w:id="232" w:name="OLE_LINK341"/>
       <w:r>
         <w:rPr>
           <w:rFonts w:asciiTheme="minorEastAsia" w:eastAsiaTheme="minorEastAsia" w:hAnsiTheme="minorEastAsia" w:hint="eastAsia"/>
@@ -9239,8 +9262,8 @@
         </w:rPr>
         <w:t>tor</w:t>
       </w:r>
-      <w:bookmarkEnd w:id="229"/>
-      <w:bookmarkEnd w:id="230"/>
+      <w:bookmarkEnd w:id="231"/>
+      <w:bookmarkEnd w:id="232"/>
       <w:r>
         <w:rPr>
           <w:sz w:val="16"/>
@@ -9274,16 +9297,16 @@
         </w:rPr>
         <w:t xml:space="preserve">In adversarial training, the </w:t>
       </w:r>
-      <w:bookmarkStart w:id="231" w:name="OLE_LINK174"/>
-      <w:bookmarkStart w:id="232" w:name="OLE_LINK175"/>
+      <w:bookmarkStart w:id="233" w:name="OLE_LINK174"/>
+      <w:bookmarkStart w:id="234" w:name="OLE_LINK175"/>
       <w:r>
         <w:rPr>
           <w:sz w:val="20"/>
         </w:rPr>
         <w:t xml:space="preserve">discriminator </w:t>
       </w:r>
-      <w:bookmarkEnd w:id="231"/>
-      <w:bookmarkEnd w:id="232"/>
+      <w:bookmarkEnd w:id="233"/>
+      <w:bookmarkEnd w:id="234"/>
       <w:r>
         <w:rPr>
           <w:sz w:val="20"/>
@@ -9456,18 +9479,18 @@
         </w:rPr>
         <w:t xml:space="preserve"> we leverage </w:t>
       </w:r>
-      <w:bookmarkStart w:id="233" w:name="OLE_LINK546"/>
-      <w:bookmarkStart w:id="234" w:name="OLE_LINK547"/>
-      <w:bookmarkStart w:id="235" w:name="OLE_LINK548"/>
+      <w:bookmarkStart w:id="235" w:name="OLE_LINK546"/>
+      <w:bookmarkStart w:id="236" w:name="OLE_LINK547"/>
+      <w:bookmarkStart w:id="237" w:name="OLE_LINK548"/>
       <w:r>
         <w:rPr>
           <w:sz w:val="20"/>
         </w:rPr>
         <w:t xml:space="preserve">BLSTM </w:t>
       </w:r>
-      <w:bookmarkEnd w:id="233"/>
-      <w:bookmarkEnd w:id="234"/>
       <w:bookmarkEnd w:id="235"/>
+      <w:bookmarkEnd w:id="236"/>
+      <w:bookmarkEnd w:id="237"/>
       <w:r>
         <w:rPr>
           <w:sz w:val="20"/>
@@ -9487,8 +9510,8 @@
           <w:sz w:val="20"/>
         </w:rPr>
       </w:pPr>
-      <w:bookmarkStart w:id="236" w:name="OLE_LINK342"/>
-      <w:bookmarkStart w:id="237" w:name="OLE_LINK343"/>
+      <w:bookmarkStart w:id="238" w:name="OLE_LINK342"/>
+      <w:bookmarkStart w:id="239" w:name="OLE_LINK343"/>
       <w:r>
         <w:rPr>
           <w:sz w:val="20"/>
@@ -9550,8 +9573,8 @@
         </w:rPr>
         <w:t xml:space="preserve"> is shown in the following equation:</w:t>
       </w:r>
-      <w:bookmarkEnd w:id="236"/>
-      <w:bookmarkEnd w:id="237"/>
+      <w:bookmarkEnd w:id="238"/>
+      <w:bookmarkEnd w:id="239"/>
     </w:p>
     <w:p>
       <w:pPr>
@@ -9613,8 +9636,8 @@
           <w:sz w:val="20"/>
         </w:rPr>
       </w:pPr>
-      <w:bookmarkStart w:id="238" w:name="OLE_LINK344"/>
-      <w:bookmarkStart w:id="239" w:name="OLE_LINK345"/>
+      <w:bookmarkStart w:id="240" w:name="OLE_LINK344"/>
+      <w:bookmarkStart w:id="241" w:name="OLE_LINK345"/>
       <w:r>
         <w:rPr>
           <w:sz w:val="20"/>
@@ -10292,18 +10315,18 @@
         </w:rPr>
         <w:t xml:space="preserve">does not </w:t>
       </w:r>
-      <w:bookmarkStart w:id="240" w:name="OLE_LINK346"/>
-      <w:bookmarkStart w:id="241" w:name="OLE_LINK347"/>
-      <w:bookmarkStart w:id="242" w:name="OLE_LINK348"/>
+      <w:bookmarkStart w:id="242" w:name="OLE_LINK346"/>
+      <w:bookmarkStart w:id="243" w:name="OLE_LINK347"/>
+      <w:bookmarkStart w:id="244" w:name="OLE_LINK348"/>
       <w:r>
         <w:rPr>
           <w:sz w:val="20"/>
         </w:rPr>
         <w:t xml:space="preserve">apply BN </w:t>
       </w:r>
-      <w:bookmarkEnd w:id="240"/>
-      <w:bookmarkEnd w:id="241"/>
       <w:bookmarkEnd w:id="242"/>
+      <w:bookmarkEnd w:id="243"/>
+      <w:bookmarkEnd w:id="244"/>
       <w:r>
         <w:rPr>
           <w:sz w:val="20"/>
@@ -10523,8 +10546,8 @@
           <w:sz w:val="20"/>
         </w:rPr>
       </w:pPr>
-      <w:bookmarkStart w:id="243" w:name="OLE_LINK338"/>
-      <w:bookmarkStart w:id="244" w:name="OLE_LINK339"/>
+      <w:bookmarkStart w:id="245" w:name="OLE_LINK338"/>
+      <w:bookmarkStart w:id="246" w:name="OLE_LINK339"/>
       <w:r>
         <w:rPr>
           <w:sz w:val="20"/>
@@ -10574,8 +10597,8 @@
         <w:t>)</w:t>
       </w:r>
     </w:p>
-    <w:bookmarkEnd w:id="243"/>
-    <w:bookmarkEnd w:id="244"/>
+    <w:bookmarkEnd w:id="245"/>
+    <w:bookmarkEnd w:id="246"/>
     <w:p>
       <w:pPr>
         <w:spacing w:before="11" w:line="250" w:lineRule="auto"/>
@@ -11068,8 +11091,8 @@
         </w:rPr>
       </w:pPr>
     </w:p>
-    <w:bookmarkStart w:id="245" w:name="OLE_LINK472"/>
-    <w:bookmarkStart w:id="246" w:name="OLE_LINK473"/>
+    <w:bookmarkStart w:id="247" w:name="OLE_LINK472"/>
+    <w:bookmarkStart w:id="248" w:name="OLE_LINK473"/>
     <w:p>
       <w:pPr>
         <w:spacing w:before="11" w:line="250" w:lineRule="auto"/>
@@ -11104,8 +11127,8 @@
       <w:r>
         <w:fldChar w:fldCharType="end"/>
       </w:r>
-      <w:bookmarkEnd w:id="245"/>
-      <w:bookmarkEnd w:id="246"/>
+      <w:bookmarkEnd w:id="247"/>
+      <w:bookmarkEnd w:id="248"/>
       <w:r>
         <w:rPr>
           <w:rFonts w:asciiTheme="minorEastAsia" w:eastAsiaTheme="minorEastAsia" w:hAnsiTheme="minorEastAsia" w:hint="eastAsia"/>
@@ -11128,8 +11151,8 @@
           <w:lang w:eastAsia="zh-CN"/>
         </w:rPr>
       </w:pPr>
-      <w:bookmarkStart w:id="247" w:name="OLE_LINK349"/>
-      <w:bookmarkStart w:id="248" w:name="OLE_LINK354"/>
+      <w:bookmarkStart w:id="249" w:name="OLE_LINK349"/>
+      <w:bookmarkStart w:id="250" w:name="OLE_LINK354"/>
       <w:r>
         <w:rPr>
           <w:rFonts w:ascii="微软雅黑" w:eastAsia="微软雅黑" w:hAnsi="微软雅黑" w:cs="微软雅黑" w:hint="eastAsia"/>
@@ -11139,8 +11162,8 @@
         </w:rPr>
         <w:t>为了让样本更有多样性，</w:t>
       </w:r>
-      <w:bookmarkEnd w:id="247"/>
-      <w:bookmarkEnd w:id="248"/>
+      <w:bookmarkEnd w:id="249"/>
+      <w:bookmarkEnd w:id="250"/>
       <w:r>
         <w:rPr>
           <w:rFonts w:ascii="微软雅黑" w:eastAsia="微软雅黑" w:hAnsi="微软雅黑" w:cs="微软雅黑" w:hint="eastAsia"/>
@@ -11423,8 +11446,8 @@
           <w:sz w:val="16"/>
         </w:rPr>
       </w:pPr>
-      <w:bookmarkStart w:id="249" w:name="OLE_LINK355"/>
-      <w:bookmarkStart w:id="250" w:name="OLE_LINK471"/>
+      <w:bookmarkStart w:id="251" w:name="OLE_LINK355"/>
+      <w:bookmarkStart w:id="252" w:name="OLE_LINK471"/>
       <w:r>
         <w:rPr>
           <w:rFonts w:ascii="宋体" w:eastAsia="宋体" w:hAnsiTheme="minorHAnsi" w:cs="宋体" w:hint="eastAsia"/>
@@ -11632,8 +11655,8 @@
         <w:t>)</w:t>
       </w:r>
     </w:p>
-    <w:bookmarkEnd w:id="249"/>
-    <w:bookmarkEnd w:id="250"/>
+    <w:bookmarkEnd w:id="251"/>
+    <w:bookmarkEnd w:id="252"/>
     <w:p>
       <w:pPr>
         <w:pStyle w:val="a8"/>
@@ -11644,8 +11667,8 @@
         </w:rPr>
       </w:pPr>
     </w:p>
-    <w:bookmarkEnd w:id="238"/>
-    <w:bookmarkEnd w:id="239"/>
+    <w:bookmarkEnd w:id="240"/>
+    <w:bookmarkEnd w:id="241"/>
     <w:p>
       <w:pPr>
         <w:pStyle w:val="a8"/>
@@ -11664,8 +11687,8 @@
         <w:ind w:left="142" w:firstLineChars="200" w:firstLine="400"/>
         <w:jc w:val="both"/>
       </w:pPr>
-      <w:bookmarkStart w:id="251" w:name="Model_Training_Strategies"/>
-      <w:bookmarkEnd w:id="251"/>
+      <w:bookmarkStart w:id="253" w:name="Model_Training_Strategies"/>
+      <w:bookmarkEnd w:id="253"/>
       <w:r>
         <w:rPr>
           <w:i/>
@@ -11689,8 +11712,8 @@
         </w:rPr>
         <w:t xml:space="preserve">Model Training Strategies: </w:t>
       </w:r>
-      <w:bookmarkStart w:id="252" w:name="OLE_LINK350"/>
-      <w:bookmarkStart w:id="253" w:name="OLE_LINK351"/>
+      <w:bookmarkStart w:id="254" w:name="OLE_LINK350"/>
+      <w:bookmarkStart w:id="255" w:name="OLE_LINK351"/>
       <w:r>
         <w:rPr>
           <w:sz w:val="20"/>
@@ -11748,8 +11771,8 @@
         </w:rPr>
         <w:t xml:space="preserve">we </w:t>
       </w:r>
-      <w:bookmarkStart w:id="254" w:name="OLE_LINK74"/>
-      <w:bookmarkStart w:id="255" w:name="OLE_LINK75"/>
+      <w:bookmarkStart w:id="256" w:name="OLE_LINK74"/>
+      <w:bookmarkStart w:id="257" w:name="OLE_LINK75"/>
       <w:r>
         <w:rPr>
           <w:sz w:val="20"/>
@@ -11768,8 +11791,8 @@
         </w:rPr>
         <w:t>nator for several epochs</w:t>
       </w:r>
-      <w:bookmarkEnd w:id="254"/>
-      <w:bookmarkEnd w:id="255"/>
+      <w:bookmarkEnd w:id="256"/>
+      <w:bookmarkEnd w:id="257"/>
       <w:r>
         <w:rPr>
           <w:sz w:val="20"/>
@@ -11853,16 +11876,16 @@
         </w:rPr>
         <w:t xml:space="preserve">] with tuned hyperparameters, which takes advantage of adaptive learning rates and momentum. All models were trained with </w:t>
       </w:r>
-      <w:bookmarkStart w:id="256" w:name="OLE_LINK76"/>
-      <w:bookmarkStart w:id="257" w:name="OLE_LINK77"/>
+      <w:bookmarkStart w:id="258" w:name="OLE_LINK76"/>
+      <w:bookmarkStart w:id="259" w:name="OLE_LINK77"/>
       <w:r>
         <w:rPr>
           <w:sz w:val="20"/>
         </w:rPr>
         <w:t>mini-batch</w:t>
       </w:r>
-      <w:bookmarkEnd w:id="256"/>
-      <w:bookmarkEnd w:id="257"/>
+      <w:bookmarkEnd w:id="258"/>
+      <w:bookmarkEnd w:id="259"/>
       <w:r>
         <w:rPr>
           <w:sz w:val="20"/>
@@ -11897,26 +11920,26 @@
         </w:rPr>
         <w:t xml:space="preserve">a normal distribution. These tactics help reduce the </w:t>
       </w:r>
-      <w:bookmarkStart w:id="258" w:name="OLE_LINK71"/>
-      <w:bookmarkStart w:id="259" w:name="OLE_LINK72"/>
-      <w:bookmarkStart w:id="260" w:name="OLE_LINK73"/>
+      <w:bookmarkStart w:id="260" w:name="OLE_LINK71"/>
+      <w:bookmarkStart w:id="261" w:name="OLE_LINK72"/>
+      <w:bookmarkStart w:id="262" w:name="OLE_LINK73"/>
       <w:r>
         <w:rPr>
           <w:sz w:val="20"/>
         </w:rPr>
         <w:t>training oscillation and instability</w:t>
       </w:r>
-      <w:bookmarkEnd w:id="258"/>
-      <w:bookmarkEnd w:id="259"/>
       <w:bookmarkEnd w:id="260"/>
+      <w:bookmarkEnd w:id="261"/>
+      <w:bookmarkEnd w:id="262"/>
       <w:r>
         <w:rPr>
           <w:sz w:val="20"/>
         </w:rPr>
         <w:t>.</w:t>
       </w:r>
-      <w:bookmarkEnd w:id="252"/>
-      <w:bookmarkEnd w:id="253"/>
+      <w:bookmarkEnd w:id="254"/>
+      <w:bookmarkEnd w:id="255"/>
     </w:p>
     <w:p>
       <w:pPr>
@@ -11936,8 +11959,8 @@
         </w:rPr>
         <w:tab/>
       </w:r>
-      <w:bookmarkStart w:id="261" w:name="OLE_LINK352"/>
-      <w:bookmarkStart w:id="262" w:name="OLE_LINK353"/>
+      <w:bookmarkStart w:id="263" w:name="OLE_LINK352"/>
+      <w:bookmarkStart w:id="264" w:name="OLE_LINK353"/>
       <w:r>
         <w:rPr>
           <w:sz w:val="20"/>
@@ -12024,9 +12047,9 @@
         </w:rPr>
         <w:t xml:space="preserve">generated data </w:t>
       </w:r>
-      <w:bookmarkStart w:id="263" w:name="OLE_LINK78"/>
-      <w:bookmarkStart w:id="264" w:name="OLE_LINK79"/>
-      <w:bookmarkStart w:id="265" w:name="OLE_LINK80"/>
+      <w:bookmarkStart w:id="265" w:name="OLE_LINK78"/>
+      <w:bookmarkStart w:id="266" w:name="OLE_LINK79"/>
+      <w:bookmarkStart w:id="267" w:name="OLE_LINK80"/>
       <w:r>
         <w:rPr>
           <w:sz w:val="20"/>
@@ -12044,30 +12067,30 @@
           <w:sz w:val="20"/>
         </w:rPr>
         <w:t xml:space="preserve"> </w:t>
+      </w:r>
+      <w:bookmarkEnd w:id="265"/>
+      <w:bookmarkEnd w:id="266"/>
+      <w:bookmarkEnd w:id="267"/>
+      <w:r>
+        <w:rPr>
+          <w:sz w:val="20"/>
+        </w:rPr>
+        <w:t>correct but also make the generated data</w:t>
+      </w:r>
+      <w:r>
+        <w:rPr>
+          <w:sz w:val="20"/>
+        </w:rPr>
+        <w:t xml:space="preserve"> </w:t>
+      </w:r>
+      <w:r>
+        <w:rPr>
+          <w:sz w:val="20"/>
+        </w:rPr>
+        <w:t>more diverse in data content.</w:t>
       </w:r>
       <w:bookmarkEnd w:id="263"/>
       <w:bookmarkEnd w:id="264"/>
-      <w:bookmarkEnd w:id="265"/>
-      <w:r>
-        <w:rPr>
-          <w:sz w:val="20"/>
-        </w:rPr>
-        <w:t>correct but also make the generated data</w:t>
-      </w:r>
-      <w:r>
-        <w:rPr>
-          <w:sz w:val="20"/>
-        </w:rPr>
-        <w:t xml:space="preserve"> </w:t>
-      </w:r>
-      <w:r>
-        <w:rPr>
-          <w:sz w:val="20"/>
-        </w:rPr>
-        <w:t>more diverse in data content.</w:t>
-      </w:r>
-      <w:bookmarkEnd w:id="261"/>
-      <w:bookmarkEnd w:id="262"/>
     </w:p>
     <w:p>
       <w:pPr>
@@ -12147,17 +12170,17 @@
           <w:sz w:val="20"/>
         </w:rPr>
       </w:pPr>
-      <w:bookmarkStart w:id="266" w:name="OLE_LINK356"/>
-      <w:bookmarkStart w:id="267" w:name="OLE_LINK357"/>
-      <w:r>
-        <w:rPr>
-          <w:i/>
-          <w:sz w:val="20"/>
-        </w:rPr>
-        <w:t xml:space="preserve"> </w:t>
-      </w:r>
-      <w:bookmarkStart w:id="268" w:name="OLE_LINK358"/>
-      <w:bookmarkStart w:id="269" w:name="OLE_LINK359"/>
+      <w:bookmarkStart w:id="268" w:name="OLE_LINK356"/>
+      <w:bookmarkStart w:id="269" w:name="OLE_LINK357"/>
+      <w:r>
+        <w:rPr>
+          <w:i/>
+          <w:sz w:val="20"/>
+        </w:rPr>
+        <w:t xml:space="preserve"> </w:t>
+      </w:r>
+      <w:bookmarkStart w:id="270" w:name="OLE_LINK358"/>
+      <w:bookmarkStart w:id="271" w:name="OLE_LINK359"/>
       <w:r>
         <w:rPr>
           <w:i/>
@@ -12180,11 +12203,11 @@
         </w:rPr>
         <w:t>Metrics</w:t>
       </w:r>
-      <w:bookmarkEnd w:id="268"/>
-      <w:bookmarkEnd w:id="269"/>
+      <w:bookmarkEnd w:id="270"/>
+      <w:bookmarkEnd w:id="271"/>
     </w:p>
-    <w:bookmarkEnd w:id="266"/>
-    <w:bookmarkEnd w:id="267"/>
+    <w:bookmarkEnd w:id="268"/>
+    <w:bookmarkEnd w:id="269"/>
     <w:p>
       <w:pPr>
         <w:tabs>
@@ -12202,11 +12225,11 @@
         </w:rPr>
         <w:tab/>
       </w:r>
-      <w:bookmarkStart w:id="270" w:name="OLE_LINK362"/>
-      <w:bookmarkStart w:id="271" w:name="OLE_LINK363"/>
-      <w:bookmarkStart w:id="272" w:name="OLE_LINK364"/>
-      <w:bookmarkStart w:id="273" w:name="OLE_LINK365"/>
-      <w:bookmarkStart w:id="274" w:name="OLE_LINK366"/>
+      <w:bookmarkStart w:id="272" w:name="OLE_LINK362"/>
+      <w:bookmarkStart w:id="273" w:name="OLE_LINK363"/>
+      <w:bookmarkStart w:id="274" w:name="OLE_LINK364"/>
+      <w:bookmarkStart w:id="275" w:name="OLE_LINK365"/>
+      <w:bookmarkStart w:id="276" w:name="OLE_LINK366"/>
       <w:r>
         <w:rPr>
           <w:sz w:val="20"/>
@@ -12380,11 +12403,11 @@
         </w:rPr>
         <w:t xml:space="preserve"> serve as the fuzzing effectiveness metrics.</w:t>
       </w:r>
-      <w:bookmarkEnd w:id="270"/>
-      <w:bookmarkEnd w:id="271"/>
       <w:bookmarkEnd w:id="272"/>
       <w:bookmarkEnd w:id="273"/>
       <w:bookmarkEnd w:id="274"/>
+      <w:bookmarkEnd w:id="275"/>
+      <w:bookmarkEnd w:id="276"/>
     </w:p>
     <w:p>
       <w:pPr>
@@ -12413,8 +12436,8 @@
         </w:rPr>
         <w:t xml:space="preserve"> </w:t>
       </w:r>
-      <w:bookmarkStart w:id="275" w:name="OLE_LINK367"/>
-      <w:bookmarkStart w:id="276" w:name="OLE_LINK368"/>
+      <w:bookmarkStart w:id="277" w:name="OLE_LINK367"/>
+      <w:bookmarkStart w:id="278" w:name="OLE_LINK368"/>
       <w:r>
         <w:rPr>
           <w:i/>
@@ -12429,144 +12452,144 @@
           <w:sz w:val="20"/>
         </w:rPr>
         <w:t>Case Recognition Rate (TCRR)</w:t>
-      </w:r>
-      <w:bookmarkEnd w:id="275"/>
-      <w:bookmarkEnd w:id="276"/>
-      <w:r>
-        <w:rPr>
-          <w:i/>
-          <w:sz w:val="20"/>
-        </w:rPr>
-        <w:t xml:space="preserve">: </w:t>
-      </w:r>
-      <w:bookmarkStart w:id="277" w:name="OLE_LINK369"/>
-      <w:bookmarkStart w:id="278" w:name="OLE_LINK370"/>
-      <w:r>
-        <w:rPr>
-          <w:rFonts w:ascii="Georgia"/>
-          <w:i/>
-          <w:spacing w:val="10"/>
-          <w:sz w:val="20"/>
-        </w:rPr>
-        <w:t xml:space="preserve">TCRR </w:t>
-      </w:r>
-      <w:r>
-        <w:rPr>
-          <w:sz w:val="20"/>
-        </w:rPr>
-        <w:t xml:space="preserve">refers </w:t>
-      </w:r>
-      <w:r>
-        <w:rPr>
-          <w:spacing w:val="-6"/>
-          <w:sz w:val="20"/>
-        </w:rPr>
-        <w:t xml:space="preserve">to </w:t>
-      </w:r>
-      <w:r>
-        <w:rPr>
-          <w:sz w:val="20"/>
-        </w:rPr>
-        <w:t xml:space="preserve">the percentage of test cases recognized by the test target. It indicates the proportion of valid test cases. In the fuzz testing of </w:t>
-      </w:r>
-      <w:r>
-        <w:rPr>
-          <w:spacing w:val="-6"/>
-          <w:sz w:val="20"/>
-        </w:rPr>
-        <w:t xml:space="preserve">ICP, </w:t>
-      </w:r>
-      <w:r>
-        <w:rPr>
-          <w:sz w:val="20"/>
-        </w:rPr>
-        <w:t>if the target can recognize the test case, we consider</w:t>
-      </w:r>
-      <w:r>
-        <w:rPr>
-          <w:spacing w:val="-30"/>
-          <w:sz w:val="20"/>
-        </w:rPr>
-        <w:t xml:space="preserve"> </w:t>
-      </w:r>
-      <w:r>
-        <w:rPr>
-          <w:spacing w:val="-4"/>
-          <w:sz w:val="20"/>
-        </w:rPr>
-        <w:t xml:space="preserve">the </w:t>
-      </w:r>
-      <w:r>
-        <w:rPr>
-          <w:sz w:val="20"/>
-        </w:rPr>
-        <w:t xml:space="preserve">test case is correct in format and necessary information. </w:t>
-      </w:r>
-      <w:r>
-        <w:rPr>
-          <w:spacing w:val="-5"/>
-          <w:sz w:val="20"/>
-        </w:rPr>
-        <w:t xml:space="preserve">The </w:t>
-      </w:r>
-      <w:r>
-        <w:rPr>
-          <w:sz w:val="20"/>
-        </w:rPr>
-        <w:t xml:space="preserve">higher </w:t>
-      </w:r>
-      <w:r>
-        <w:rPr>
-          <w:rFonts w:ascii="Georgia"/>
-          <w:i/>
-          <w:spacing w:val="10"/>
-          <w:sz w:val="20"/>
-        </w:rPr>
-        <w:t>TCRR</w:t>
-      </w:r>
-      <w:r>
-        <w:rPr>
-          <w:sz w:val="20"/>
-        </w:rPr>
-        <w:t xml:space="preserve"> indicates more generated test cases are similar to the real-world traffic sequence in format. </w:t>
-      </w:r>
-      <w:r>
-        <w:rPr>
-          <w:spacing w:val="-3"/>
-          <w:sz w:val="20"/>
-        </w:rPr>
-        <w:t xml:space="preserve">Conversely, </w:t>
-      </w:r>
-      <w:r>
-        <w:rPr>
-          <w:spacing w:val="-6"/>
-          <w:sz w:val="20"/>
-        </w:rPr>
-        <w:t xml:space="preserve">the </w:t>
-      </w:r>
-      <w:r>
-        <w:rPr>
-          <w:sz w:val="20"/>
-        </w:rPr>
-        <w:t xml:space="preserve">lower </w:t>
-      </w:r>
-      <w:r>
-        <w:rPr>
-          <w:rFonts w:ascii="Georgia"/>
-          <w:i/>
-          <w:spacing w:val="10"/>
-          <w:sz w:val="20"/>
-        </w:rPr>
-        <w:t>TCRR</w:t>
-      </w:r>
-      <w:r>
-        <w:rPr>
-          <w:sz w:val="20"/>
-        </w:rPr>
-        <w:t xml:space="preserve"> means more test cases are dropped directly by the target, which needs to adjust or retrain the model. The formula is shown below:</w:t>
       </w:r>
       <w:bookmarkEnd w:id="277"/>
       <w:bookmarkEnd w:id="278"/>
+      <w:r>
+        <w:rPr>
+          <w:i/>
+          <w:sz w:val="20"/>
+        </w:rPr>
+        <w:t xml:space="preserve">: </w:t>
+      </w:r>
+      <w:bookmarkStart w:id="279" w:name="OLE_LINK369"/>
+      <w:bookmarkStart w:id="280" w:name="OLE_LINK370"/>
+      <w:r>
+        <w:rPr>
+          <w:rFonts w:ascii="Georgia"/>
+          <w:i/>
+          <w:spacing w:val="10"/>
+          <w:sz w:val="20"/>
+        </w:rPr>
+        <w:t xml:space="preserve">TCRR </w:t>
+      </w:r>
+      <w:r>
+        <w:rPr>
+          <w:sz w:val="20"/>
+        </w:rPr>
+        <w:t xml:space="preserve">refers </w:t>
+      </w:r>
+      <w:r>
+        <w:rPr>
+          <w:spacing w:val="-6"/>
+          <w:sz w:val="20"/>
+        </w:rPr>
+        <w:t xml:space="preserve">to </w:t>
+      </w:r>
+      <w:r>
+        <w:rPr>
+          <w:sz w:val="20"/>
+        </w:rPr>
+        <w:t xml:space="preserve">the percentage of test cases recognized by the test target. It indicates the proportion of valid test cases. In the fuzz testing of </w:t>
+      </w:r>
+      <w:r>
+        <w:rPr>
+          <w:spacing w:val="-6"/>
+          <w:sz w:val="20"/>
+        </w:rPr>
+        <w:t xml:space="preserve">ICP, </w:t>
+      </w:r>
+      <w:r>
+        <w:rPr>
+          <w:sz w:val="20"/>
+        </w:rPr>
+        <w:t>if the target can recognize the test case, we consider</w:t>
+      </w:r>
+      <w:r>
+        <w:rPr>
+          <w:spacing w:val="-30"/>
+          <w:sz w:val="20"/>
+        </w:rPr>
+        <w:t xml:space="preserve"> </w:t>
+      </w:r>
+      <w:r>
+        <w:rPr>
+          <w:spacing w:val="-4"/>
+          <w:sz w:val="20"/>
+        </w:rPr>
+        <w:t xml:space="preserve">the </w:t>
+      </w:r>
+      <w:r>
+        <w:rPr>
+          <w:sz w:val="20"/>
+        </w:rPr>
+        <w:t xml:space="preserve">test case is correct in format and necessary information. </w:t>
+      </w:r>
+      <w:r>
+        <w:rPr>
+          <w:spacing w:val="-5"/>
+          <w:sz w:val="20"/>
+        </w:rPr>
+        <w:t xml:space="preserve">The </w:t>
+      </w:r>
+      <w:r>
+        <w:rPr>
+          <w:sz w:val="20"/>
+        </w:rPr>
+        <w:t xml:space="preserve">higher </w:t>
+      </w:r>
+      <w:r>
+        <w:rPr>
+          <w:rFonts w:ascii="Georgia"/>
+          <w:i/>
+          <w:spacing w:val="10"/>
+          <w:sz w:val="20"/>
+        </w:rPr>
+        <w:t>TCRR</w:t>
+      </w:r>
+      <w:r>
+        <w:rPr>
+          <w:sz w:val="20"/>
+        </w:rPr>
+        <w:t xml:space="preserve"> indicates more generated test cases are similar to the real-world traffic sequence in format. </w:t>
+      </w:r>
+      <w:r>
+        <w:rPr>
+          <w:spacing w:val="-3"/>
+          <w:sz w:val="20"/>
+        </w:rPr>
+        <w:t xml:space="preserve">Conversely, </w:t>
+      </w:r>
+      <w:r>
+        <w:rPr>
+          <w:spacing w:val="-6"/>
+          <w:sz w:val="20"/>
+        </w:rPr>
+        <w:t xml:space="preserve">the </w:t>
+      </w:r>
+      <w:r>
+        <w:rPr>
+          <w:sz w:val="20"/>
+        </w:rPr>
+        <w:t xml:space="preserve">lower </w:t>
+      </w:r>
+      <w:r>
+        <w:rPr>
+          <w:rFonts w:ascii="Georgia"/>
+          <w:i/>
+          <w:spacing w:val="10"/>
+          <w:sz w:val="20"/>
+        </w:rPr>
+        <w:t>TCRR</w:t>
+      </w:r>
+      <w:r>
+        <w:rPr>
+          <w:sz w:val="20"/>
+        </w:rPr>
+        <w:t xml:space="preserve"> means more test cases are dropped directly by the target, which needs to adjust or retrain the model. The formula is shown below:</w:t>
+      </w:r>
+      <w:bookmarkEnd w:id="279"/>
+      <w:bookmarkEnd w:id="280"/>
     </w:p>
     <w:p>
       <w:pPr>
@@ -12634,10 +12657,10 @@
           <w:sz w:val="20"/>
         </w:rPr>
       </w:pPr>
-      <w:bookmarkStart w:id="279" w:name="OLE_LINK371"/>
-      <w:bookmarkStart w:id="280" w:name="OLE_LINK372"/>
-      <w:bookmarkStart w:id="281" w:name="OLE_LINK373"/>
-      <w:bookmarkStart w:id="282" w:name="OLE_LINK374"/>
+      <w:bookmarkStart w:id="281" w:name="OLE_LINK371"/>
+      <w:bookmarkStart w:id="282" w:name="OLE_LINK372"/>
+      <w:bookmarkStart w:id="283" w:name="OLE_LINK373"/>
+      <w:bookmarkStart w:id="284" w:name="OLE_LINK374"/>
       <w:r>
         <w:rPr>
           <w:sz w:val="20"/>
@@ -12685,10 +12708,10 @@
         <w:t xml:space="preserve"> is the total number of test cases sent.</w:t>
       </w:r>
     </w:p>
-    <w:bookmarkEnd w:id="279"/>
-    <w:bookmarkEnd w:id="280"/>
     <w:bookmarkEnd w:id="281"/>
     <w:bookmarkEnd w:id="282"/>
+    <w:bookmarkEnd w:id="283"/>
+    <w:bookmarkEnd w:id="284"/>
     <w:p>
       <w:pPr>
         <w:tabs>
@@ -12717,8 +12740,8 @@
         </w:rPr>
         <w:t>b.</w:t>
       </w:r>
-      <w:bookmarkStart w:id="283" w:name="OLE_LINK375"/>
-      <w:bookmarkStart w:id="284" w:name="OLE_LINK376"/>
+      <w:bookmarkStart w:id="285" w:name="OLE_LINK375"/>
+      <w:bookmarkStart w:id="286" w:name="OLE_LINK376"/>
       <w:r>
         <w:rPr>
           <w:i/>
@@ -12777,8 +12800,8 @@
         </w:rPr>
         <w:t>)</w:t>
       </w:r>
-      <w:bookmarkEnd w:id="283"/>
-      <w:bookmarkEnd w:id="284"/>
+      <w:bookmarkEnd w:id="285"/>
+      <w:bookmarkEnd w:id="286"/>
       <w:r>
         <w:rPr>
           <w:i/>
@@ -12794,8 +12817,8 @@
         </w:rPr>
         <w:t xml:space="preserve"> </w:t>
       </w:r>
-      <w:bookmarkStart w:id="285" w:name="OLE_LINK377"/>
-      <w:bookmarkStart w:id="286" w:name="OLE_LINK378"/>
+      <w:bookmarkStart w:id="287" w:name="OLE_LINK377"/>
+      <w:bookmarkStart w:id="288" w:name="OLE_LINK378"/>
       <w:r>
         <w:rPr>
           <w:sz w:val="20"/>
@@ -12911,8 +12934,8 @@
         </w:rPr>
         <w:t xml:space="preserve">bugs were found in the testing but also the </w:t>
       </w:r>
-      <w:bookmarkStart w:id="287" w:name="OLE_LINK536"/>
-      <w:bookmarkStart w:id="288" w:name="OLE_LINK537"/>
+      <w:bookmarkStart w:id="289" w:name="OLE_LINK536"/>
+      <w:bookmarkStart w:id="290" w:name="OLE_LINK537"/>
       <w:r>
         <w:rPr>
           <w:sz w:val="20"/>
@@ -12924,197 +12947,197 @@
           <w:sz w:val="20"/>
         </w:rPr>
         <w:t>efficiency</w:t>
+      </w:r>
+      <w:bookmarkEnd w:id="289"/>
+      <w:bookmarkEnd w:id="290"/>
+      <w:r>
+        <w:rPr>
+          <w:sz w:val="20"/>
+        </w:rPr>
+        <w:t xml:space="preserve">.  </w:t>
+      </w:r>
+      <w:r>
+        <w:rPr>
+          <w:sz w:val="20"/>
+        </w:rPr>
+        <w:t xml:space="preserve">It should be noted that the number of errors found is </w:t>
+      </w:r>
+      <w:r>
+        <w:rPr>
+          <w:sz w:val="20"/>
+        </w:rPr>
+        <w:t xml:space="preserve">also </w:t>
+      </w:r>
+      <w:r>
+        <w:rPr>
+          <w:sz w:val="20"/>
+        </w:rPr>
+        <w:t xml:space="preserve">related to the test target. </w:t>
+      </w:r>
+      <w:r>
+        <w:rPr>
+          <w:sz w:val="20"/>
+        </w:rPr>
+        <w:t xml:space="preserve">Weak </w:t>
+      </w:r>
+      <w:r>
+        <w:rPr>
+          <w:sz w:val="20"/>
+        </w:rPr>
+        <w:t xml:space="preserve">target will highlight the </w:t>
+      </w:r>
+      <w:r>
+        <w:rPr>
+          <w:sz w:val="20"/>
+        </w:rPr>
+        <w:t xml:space="preserve">method </w:t>
+      </w:r>
+      <w:r>
+        <w:rPr>
+          <w:sz w:val="20"/>
+        </w:rPr>
+        <w:t xml:space="preserve">effectiveness. </w:t>
+      </w:r>
+      <w:r>
+        <w:rPr>
+          <w:sz w:val="20"/>
+        </w:rPr>
+        <w:t xml:space="preserve">However, </w:t>
+      </w:r>
+      <w:r>
+        <w:rPr>
+          <w:sz w:val="20"/>
+        </w:rPr>
+        <w:t xml:space="preserve">in this </w:t>
+      </w:r>
+      <w:r>
+        <w:rPr>
+          <w:sz w:val="20"/>
+        </w:rPr>
+        <w:t xml:space="preserve">study, </w:t>
+      </w:r>
+      <w:r>
+        <w:rPr>
+          <w:sz w:val="20"/>
+        </w:rPr>
+        <w:t xml:space="preserve">we only focus on </w:t>
+      </w:r>
+      <w:r>
+        <w:rPr>
+          <w:sz w:val="20"/>
+        </w:rPr>
+        <w:t xml:space="preserve">the </w:t>
+      </w:r>
+      <w:r>
+        <w:rPr>
+          <w:sz w:val="20"/>
+        </w:rPr>
+        <w:t>effectiveness</w:t>
+      </w:r>
+      <w:r>
+        <w:rPr>
+          <w:sz w:val="20"/>
+        </w:rPr>
+        <w:t xml:space="preserve"> </w:t>
+      </w:r>
+      <w:r>
+        <w:rPr>
+          <w:sz w:val="20"/>
+        </w:rPr>
+        <w:t>of</w:t>
+      </w:r>
+      <w:r>
+        <w:rPr>
+          <w:sz w:val="20"/>
+        </w:rPr>
+        <w:t xml:space="preserve"> </w:t>
+      </w:r>
+      <w:r>
+        <w:rPr>
+          <w:sz w:val="20"/>
+        </w:rPr>
+        <w:t>the</w:t>
+      </w:r>
+      <w:r>
+        <w:rPr>
+          <w:sz w:val="20"/>
+        </w:rPr>
+        <w:t xml:space="preserve"> </w:t>
+      </w:r>
+      <w:r>
+        <w:rPr>
+          <w:sz w:val="20"/>
+        </w:rPr>
+        <w:t>method.</w:t>
+      </w:r>
+      <w:r>
+        <w:rPr>
+          <w:sz w:val="20"/>
+        </w:rPr>
+        <w:t xml:space="preserve"> </w:t>
+      </w:r>
+      <w:r>
+        <w:rPr>
+          <w:sz w:val="20"/>
+        </w:rPr>
+        <w:t>The</w:t>
+      </w:r>
+      <w:r>
+        <w:rPr>
+          <w:sz w:val="20"/>
+        </w:rPr>
+        <w:t xml:space="preserve"> </w:t>
+      </w:r>
+      <w:r>
+        <w:rPr>
+          <w:sz w:val="20"/>
+        </w:rPr>
+        <w:t>specific</w:t>
+      </w:r>
+      <w:r>
+        <w:rPr>
+          <w:sz w:val="20"/>
+        </w:rPr>
+        <w:t xml:space="preserve"> </w:t>
+      </w:r>
+      <w:r>
+        <w:rPr>
+          <w:sz w:val="20"/>
+        </w:rPr>
+        <w:t>formula</w:t>
+      </w:r>
+      <w:r>
+        <w:rPr>
+          <w:sz w:val="20"/>
+        </w:rPr>
+        <w:t xml:space="preserve"> </w:t>
+      </w:r>
+      <w:r>
+        <w:rPr>
+          <w:sz w:val="20"/>
+        </w:rPr>
+        <w:t>is</w:t>
+      </w:r>
+      <w:r>
+        <w:rPr>
+          <w:sz w:val="20"/>
+        </w:rPr>
+        <w:t xml:space="preserve"> </w:t>
+      </w:r>
+      <w:r>
+        <w:rPr>
+          <w:sz w:val="20"/>
+        </w:rPr>
+        <w:t>as</w:t>
+      </w:r>
+      <w:r>
+        <w:rPr>
+          <w:sz w:val="20"/>
+        </w:rPr>
+        <w:t xml:space="preserve"> follows.</w:t>
       </w:r>
       <w:bookmarkEnd w:id="287"/>
       <w:bookmarkEnd w:id="288"/>
-      <w:r>
-        <w:rPr>
-          <w:sz w:val="20"/>
-        </w:rPr>
-        <w:t xml:space="preserve">.  </w:t>
-      </w:r>
-      <w:r>
-        <w:rPr>
-          <w:sz w:val="20"/>
-        </w:rPr>
-        <w:t xml:space="preserve">It should be noted that the number of errors found is </w:t>
-      </w:r>
-      <w:r>
-        <w:rPr>
-          <w:sz w:val="20"/>
-        </w:rPr>
-        <w:t xml:space="preserve">also </w:t>
-      </w:r>
-      <w:r>
-        <w:rPr>
-          <w:sz w:val="20"/>
-        </w:rPr>
-        <w:t xml:space="preserve">related to the test target. </w:t>
-      </w:r>
-      <w:r>
-        <w:rPr>
-          <w:sz w:val="20"/>
-        </w:rPr>
-        <w:t xml:space="preserve">Weak </w:t>
-      </w:r>
-      <w:r>
-        <w:rPr>
-          <w:sz w:val="20"/>
-        </w:rPr>
-        <w:t xml:space="preserve">target will highlight the </w:t>
-      </w:r>
-      <w:r>
-        <w:rPr>
-          <w:sz w:val="20"/>
-        </w:rPr>
-        <w:t xml:space="preserve">method </w:t>
-      </w:r>
-      <w:r>
-        <w:rPr>
-          <w:sz w:val="20"/>
-        </w:rPr>
-        <w:t xml:space="preserve">effectiveness. </w:t>
-      </w:r>
-      <w:r>
-        <w:rPr>
-          <w:sz w:val="20"/>
-        </w:rPr>
-        <w:t xml:space="preserve">However, </w:t>
-      </w:r>
-      <w:r>
-        <w:rPr>
-          <w:sz w:val="20"/>
-        </w:rPr>
-        <w:t xml:space="preserve">in this </w:t>
-      </w:r>
-      <w:r>
-        <w:rPr>
-          <w:sz w:val="20"/>
-        </w:rPr>
-        <w:t xml:space="preserve">study, </w:t>
-      </w:r>
-      <w:r>
-        <w:rPr>
-          <w:sz w:val="20"/>
-        </w:rPr>
-        <w:t xml:space="preserve">we only focus on </w:t>
-      </w:r>
-      <w:r>
-        <w:rPr>
-          <w:sz w:val="20"/>
-        </w:rPr>
-        <w:t xml:space="preserve">the </w:t>
-      </w:r>
-      <w:r>
-        <w:rPr>
-          <w:sz w:val="20"/>
-        </w:rPr>
-        <w:t>effectiveness</w:t>
-      </w:r>
-      <w:r>
-        <w:rPr>
-          <w:sz w:val="20"/>
-        </w:rPr>
-        <w:t xml:space="preserve"> </w:t>
-      </w:r>
-      <w:r>
-        <w:rPr>
-          <w:sz w:val="20"/>
-        </w:rPr>
-        <w:t>of</w:t>
-      </w:r>
-      <w:r>
-        <w:rPr>
-          <w:sz w:val="20"/>
-        </w:rPr>
-        <w:t xml:space="preserve"> </w:t>
-      </w:r>
-      <w:r>
-        <w:rPr>
-          <w:sz w:val="20"/>
-        </w:rPr>
-        <w:t>the</w:t>
-      </w:r>
-      <w:r>
-        <w:rPr>
-          <w:sz w:val="20"/>
-        </w:rPr>
-        <w:t xml:space="preserve"> </w:t>
-      </w:r>
-      <w:r>
-        <w:rPr>
-          <w:sz w:val="20"/>
-        </w:rPr>
-        <w:t>method.</w:t>
-      </w:r>
-      <w:r>
-        <w:rPr>
-          <w:sz w:val="20"/>
-        </w:rPr>
-        <w:t xml:space="preserve"> </w:t>
-      </w:r>
-      <w:r>
-        <w:rPr>
-          <w:sz w:val="20"/>
-        </w:rPr>
-        <w:t>The</w:t>
-      </w:r>
-      <w:r>
-        <w:rPr>
-          <w:sz w:val="20"/>
-        </w:rPr>
-        <w:t xml:space="preserve"> </w:t>
-      </w:r>
-      <w:r>
-        <w:rPr>
-          <w:sz w:val="20"/>
-        </w:rPr>
-        <w:t>specific</w:t>
-      </w:r>
-      <w:r>
-        <w:rPr>
-          <w:sz w:val="20"/>
-        </w:rPr>
-        <w:t xml:space="preserve"> </w:t>
-      </w:r>
-      <w:r>
-        <w:rPr>
-          <w:sz w:val="20"/>
-        </w:rPr>
-        <w:t>formula</w:t>
-      </w:r>
-      <w:r>
-        <w:rPr>
-          <w:sz w:val="20"/>
-        </w:rPr>
-        <w:t xml:space="preserve"> </w:t>
-      </w:r>
-      <w:r>
-        <w:rPr>
-          <w:sz w:val="20"/>
-        </w:rPr>
-        <w:t>is</w:t>
-      </w:r>
-      <w:r>
-        <w:rPr>
-          <w:sz w:val="20"/>
-        </w:rPr>
-        <w:t xml:space="preserve"> </w:t>
-      </w:r>
-      <w:r>
-        <w:rPr>
-          <w:sz w:val="20"/>
-        </w:rPr>
-        <w:t>as</w:t>
-      </w:r>
-      <w:r>
-        <w:rPr>
-          <w:sz w:val="20"/>
-        </w:rPr>
-        <w:t xml:space="preserve"> follows.</w:t>
-      </w:r>
-      <w:bookmarkEnd w:id="285"/>
-      <w:bookmarkEnd w:id="286"/>
     </w:p>
     <w:p>
       <w:pPr>
@@ -13290,9 +13313,9 @@
         </w:rPr>
         <w:tab/>
       </w:r>
-      <w:bookmarkStart w:id="289" w:name="OLE_LINK379"/>
-      <w:bookmarkStart w:id="290" w:name="OLE_LINK380"/>
-      <w:bookmarkStart w:id="291" w:name="OLE_LINK381"/>
+      <w:bookmarkStart w:id="291" w:name="OLE_LINK379"/>
+      <w:bookmarkStart w:id="292" w:name="OLE_LINK380"/>
+      <w:bookmarkStart w:id="293" w:name="OLE_LINK381"/>
       <w:r>
         <w:rPr>
           <w:sz w:val="20"/>
@@ -13311,18 +13334,18 @@
         </w:rPr>
         <w:t xml:space="preserve">ugs indicates the number of bugs found, and the </w:t>
       </w:r>
-      <w:bookmarkStart w:id="292" w:name="OLE_LINK97"/>
-      <w:bookmarkStart w:id="293" w:name="OLE_LINK99"/>
-      <w:bookmarkStart w:id="294" w:name="OLE_LINK100"/>
+      <w:bookmarkStart w:id="294" w:name="OLE_LINK97"/>
+      <w:bookmarkStart w:id="295" w:name="OLE_LINK99"/>
+      <w:bookmarkStart w:id="296" w:name="OLE_LINK100"/>
       <w:r>
         <w:rPr>
           <w:sz w:val="20"/>
         </w:rPr>
         <w:t xml:space="preserve">denominator </w:t>
       </w:r>
-      <w:bookmarkEnd w:id="292"/>
-      <w:bookmarkEnd w:id="293"/>
       <w:bookmarkEnd w:id="294"/>
+      <w:bookmarkEnd w:id="295"/>
+      <w:bookmarkEnd w:id="296"/>
       <w:r>
         <w:rPr>
           <w:sz w:val="20"/>
@@ -13496,9 +13519,9 @@
         </w:rPr>
         <w:t>,</w:t>
       </w:r>
-      <w:bookmarkStart w:id="295" w:name="OLE_LINK148"/>
-      <w:bookmarkStart w:id="296" w:name="OLE_LINK170"/>
-      <w:bookmarkStart w:id="297" w:name="OLE_LINK171"/>
+      <w:bookmarkStart w:id="297" w:name="OLE_LINK148"/>
+      <w:bookmarkStart w:id="298" w:name="OLE_LINK170"/>
+      <w:bookmarkStart w:id="299" w:name="OLE_LINK171"/>
       <w:r>
         <w:rPr>
           <w:rFonts w:ascii="AdobeHeitiStd-Regular" w:eastAsia="AdobeHeitiStd-Regular" w:hAnsiTheme="minorHAnsi" w:cs="AdobeHeitiStd-Regular"/>
@@ -13654,13 +13677,13 @@
         </w:rPr>
         <w:t>the stronger bug trigger ability.</w:t>
       </w:r>
-      <w:bookmarkEnd w:id="289"/>
-      <w:bookmarkEnd w:id="290"/>
       <w:bookmarkEnd w:id="291"/>
+      <w:bookmarkEnd w:id="292"/>
+      <w:bookmarkEnd w:id="293"/>
     </w:p>
-    <w:bookmarkEnd w:id="295"/>
-    <w:bookmarkEnd w:id="296"/>
     <w:bookmarkEnd w:id="297"/>
+    <w:bookmarkEnd w:id="298"/>
+    <w:bookmarkEnd w:id="299"/>
     <w:p>
       <w:pPr>
         <w:adjustRightInd w:val="0"/>
@@ -13692,8 +13715,8 @@
         </w:rPr>
         <w:t xml:space="preserve"> </w:t>
       </w:r>
-      <w:bookmarkStart w:id="298" w:name="OLE_LINK382"/>
-      <w:bookmarkStart w:id="299" w:name="OLE_LINK383"/>
+      <w:bookmarkStart w:id="300" w:name="OLE_LINK382"/>
+      <w:bookmarkStart w:id="301" w:name="OLE_LINK383"/>
       <w:r>
         <w:rPr>
           <w:i/>
@@ -13701,123 +13724,123 @@
           <w:sz w:val="20"/>
         </w:rPr>
         <w:t>Diversity of Generated Data (DGD)</w:t>
-      </w:r>
-      <w:bookmarkEnd w:id="298"/>
-      <w:bookmarkEnd w:id="299"/>
-      <w:r>
-        <w:rPr>
-          <w:i/>
-          <w:spacing w:val="-5"/>
-          <w:sz w:val="20"/>
-        </w:rPr>
-        <w:t>:</w:t>
-      </w:r>
-      <w:r>
-        <w:rPr>
-          <w:i/>
-          <w:sz w:val="20"/>
-        </w:rPr>
-        <w:t xml:space="preserve"> </w:t>
-      </w:r>
-      <w:bookmarkStart w:id="300" w:name="OLE_LINK384"/>
-      <w:bookmarkStart w:id="301" w:name="OLE_LINK385"/>
-      <w:r>
-        <w:rPr>
-          <w:rFonts w:ascii="Georgia"/>
-          <w:i/>
-          <w:sz w:val="20"/>
-        </w:rPr>
-        <w:t>D</w:t>
-      </w:r>
-      <w:r>
-        <w:rPr>
-          <w:rFonts w:ascii="Georgia" w:hint="eastAsia"/>
-          <w:i/>
-          <w:sz w:val="20"/>
-        </w:rPr>
-        <w:t>G</w:t>
-      </w:r>
-      <w:r>
-        <w:rPr>
-          <w:rFonts w:ascii="Georgia"/>
-          <w:i/>
-          <w:sz w:val="20"/>
-        </w:rPr>
-        <w:t xml:space="preserve">D </w:t>
-      </w:r>
-      <w:r>
-        <w:rPr>
-          <w:sz w:val="20"/>
-        </w:rPr>
-        <w:t xml:space="preserve">refers </w:t>
-      </w:r>
-      <w:r>
-        <w:rPr>
-          <w:spacing w:val="-8"/>
-          <w:sz w:val="20"/>
-        </w:rPr>
-        <w:t xml:space="preserve">to </w:t>
-      </w:r>
-      <w:r>
-        <w:rPr>
-          <w:sz w:val="20"/>
-        </w:rPr>
-        <w:t xml:space="preserve">the ability to maintain the diversity of the training data. </w:t>
-      </w:r>
-      <w:r>
-        <w:rPr>
-          <w:spacing w:val="-3"/>
-          <w:sz w:val="20"/>
-        </w:rPr>
-        <w:t xml:space="preserve">More </w:t>
-      </w:r>
-      <w:r>
-        <w:rPr>
-          <w:sz w:val="20"/>
-        </w:rPr>
-        <w:t xml:space="preserve">diverse generated test data frames are likely to cause </w:t>
-      </w:r>
-      <w:r>
-        <w:rPr>
-          <w:spacing w:val="-3"/>
-          <w:sz w:val="20"/>
-        </w:rPr>
-        <w:t xml:space="preserve">more </w:t>
-      </w:r>
-      <w:r>
-        <w:rPr>
-          <w:sz w:val="20"/>
-        </w:rPr>
-        <w:t xml:space="preserve">exceptions. This indicator focuses on the number of </w:t>
-      </w:r>
-      <w:r>
-        <w:rPr>
-          <w:spacing w:val="-3"/>
-          <w:sz w:val="20"/>
-        </w:rPr>
-        <w:t xml:space="preserve">message </w:t>
-      </w:r>
-      <w:r>
-        <w:rPr>
-          <w:sz w:val="20"/>
-        </w:rPr>
-        <w:t>types in the generated data. It is also an important indicator   of the method</w:t>
-      </w:r>
-      <w:r>
-        <w:rPr>
-          <w:spacing w:val="5"/>
-          <w:sz w:val="20"/>
-        </w:rPr>
-        <w:t xml:space="preserve"> </w:t>
-      </w:r>
-      <w:r>
-        <w:rPr>
-          <w:sz w:val="20"/>
-        </w:rPr>
-        <w:t>effectiveness.</w:t>
       </w:r>
       <w:bookmarkEnd w:id="300"/>
       <w:bookmarkEnd w:id="301"/>
+      <w:r>
+        <w:rPr>
+          <w:i/>
+          <w:spacing w:val="-5"/>
+          <w:sz w:val="20"/>
+        </w:rPr>
+        <w:t>:</w:t>
+      </w:r>
+      <w:r>
+        <w:rPr>
+          <w:i/>
+          <w:sz w:val="20"/>
+        </w:rPr>
+        <w:t xml:space="preserve"> </w:t>
+      </w:r>
+      <w:bookmarkStart w:id="302" w:name="OLE_LINK384"/>
+      <w:bookmarkStart w:id="303" w:name="OLE_LINK385"/>
+      <w:r>
+        <w:rPr>
+          <w:rFonts w:ascii="Georgia"/>
+          <w:i/>
+          <w:sz w:val="20"/>
+        </w:rPr>
+        <w:t>D</w:t>
+      </w:r>
+      <w:r>
+        <w:rPr>
+          <w:rFonts w:ascii="Georgia" w:hint="eastAsia"/>
+          <w:i/>
+          <w:sz w:val="20"/>
+        </w:rPr>
+        <w:t>G</w:t>
+      </w:r>
+      <w:r>
+        <w:rPr>
+          <w:rFonts w:ascii="Georgia"/>
+          <w:i/>
+          <w:sz w:val="20"/>
+        </w:rPr>
+        <w:t xml:space="preserve">D </w:t>
+      </w:r>
+      <w:r>
+        <w:rPr>
+          <w:sz w:val="20"/>
+        </w:rPr>
+        <w:t xml:space="preserve">refers </w:t>
+      </w:r>
+      <w:r>
+        <w:rPr>
+          <w:spacing w:val="-8"/>
+          <w:sz w:val="20"/>
+        </w:rPr>
+        <w:t xml:space="preserve">to </w:t>
+      </w:r>
+      <w:r>
+        <w:rPr>
+          <w:sz w:val="20"/>
+        </w:rPr>
+        <w:t xml:space="preserve">the ability to maintain the diversity of the training data. </w:t>
+      </w:r>
+      <w:r>
+        <w:rPr>
+          <w:spacing w:val="-3"/>
+          <w:sz w:val="20"/>
+        </w:rPr>
+        <w:t xml:space="preserve">More </w:t>
+      </w:r>
+      <w:r>
+        <w:rPr>
+          <w:sz w:val="20"/>
+        </w:rPr>
+        <w:t xml:space="preserve">diverse generated test data frames are likely to cause </w:t>
+      </w:r>
+      <w:r>
+        <w:rPr>
+          <w:spacing w:val="-3"/>
+          <w:sz w:val="20"/>
+        </w:rPr>
+        <w:t xml:space="preserve">more </w:t>
+      </w:r>
+      <w:r>
+        <w:rPr>
+          <w:sz w:val="20"/>
+        </w:rPr>
+        <w:t xml:space="preserve">exceptions. This indicator focuses on the number of </w:t>
+      </w:r>
+      <w:r>
+        <w:rPr>
+          <w:spacing w:val="-3"/>
+          <w:sz w:val="20"/>
+        </w:rPr>
+        <w:t xml:space="preserve">message </w:t>
+      </w:r>
+      <w:r>
+        <w:rPr>
+          <w:sz w:val="20"/>
+        </w:rPr>
+        <w:t>types in the generated data. It is also an important indicator   of the method</w:t>
+      </w:r>
+      <w:r>
+        <w:rPr>
+          <w:spacing w:val="5"/>
+          <w:sz w:val="20"/>
+        </w:rPr>
+        <w:t xml:space="preserve"> </w:t>
+      </w:r>
+      <w:r>
+        <w:rPr>
+          <w:sz w:val="20"/>
+        </w:rPr>
+        <w:t>effectiveness.</w:t>
+      </w:r>
+      <w:bookmarkEnd w:id="302"/>
+      <w:bookmarkEnd w:id="303"/>
       <w:r>
         <w:rPr>
           <w:sz w:val="20"/>
@@ -13863,8 +13886,8 @@
         </w:rPr>
         <w:t>(</w:t>
       </w:r>
-      <w:bookmarkStart w:id="302" w:name="OLE_LINK386"/>
-      <w:bookmarkStart w:id="303" w:name="OLE_LINK387"/>
+      <w:bookmarkStart w:id="304" w:name="OLE_LINK386"/>
+      <w:bookmarkStart w:id="305" w:name="OLE_LINK387"/>
       <w:r>
         <w:rPr>
           <w:rFonts w:ascii="Georgia" w:hAnsi="Georgia"/>
@@ -13872,45 +13895,45 @@
           <w:sz w:val="20"/>
         </w:rPr>
         <w:t>nGCategory</w:t>
-      </w:r>
-      <w:bookmarkEnd w:id="302"/>
-      <w:bookmarkEnd w:id="303"/>
-      <w:r>
-        <w:rPr>
-          <w:rFonts w:ascii="Georgia" w:hAnsi="Georgia"/>
-          <w:i/>
-          <w:sz w:val="20"/>
-        </w:rPr>
-        <w:t>/</w:t>
-      </w:r>
-      <w:r>
-        <w:rPr>
-          <w:rFonts w:ascii="Georgia" w:hAnsi="Georgia"/>
-          <w:i/>
-          <w:sz w:val="20"/>
-        </w:rPr>
-        <w:t xml:space="preserve"> </w:t>
-      </w:r>
-      <w:bookmarkStart w:id="304" w:name="OLE_LINK388"/>
-      <w:bookmarkStart w:id="305" w:name="OLE_LINK389"/>
-      <w:r>
-        <w:rPr>
-          <w:rFonts w:ascii="Georgia" w:hAnsi="Georgia"/>
-          <w:i/>
-          <w:sz w:val="20"/>
-        </w:rPr>
-        <w:t>n</w:t>
-      </w:r>
-      <w:r>
-        <w:rPr>
-          <w:rFonts w:ascii="Georgia" w:hAnsi="Georgia"/>
-          <w:i/>
-          <w:sz w:val="20"/>
-        </w:rPr>
-        <w:t>ACategory</w:t>
       </w:r>
       <w:bookmarkEnd w:id="304"/>
       <w:bookmarkEnd w:id="305"/>
+      <w:r>
+        <w:rPr>
+          <w:rFonts w:ascii="Georgia" w:hAnsi="Georgia"/>
+          <w:i/>
+          <w:sz w:val="20"/>
+        </w:rPr>
+        <w:t>/</w:t>
+      </w:r>
+      <w:r>
+        <w:rPr>
+          <w:rFonts w:ascii="Georgia" w:hAnsi="Georgia"/>
+          <w:i/>
+          <w:sz w:val="20"/>
+        </w:rPr>
+        <w:t xml:space="preserve"> </w:t>
+      </w:r>
+      <w:bookmarkStart w:id="306" w:name="OLE_LINK388"/>
+      <w:bookmarkStart w:id="307" w:name="OLE_LINK389"/>
+      <w:r>
+        <w:rPr>
+          <w:rFonts w:ascii="Georgia" w:hAnsi="Georgia"/>
+          <w:i/>
+          <w:sz w:val="20"/>
+        </w:rPr>
+        <w:t>n</w:t>
+      </w:r>
+      <w:r>
+        <w:rPr>
+          <w:rFonts w:ascii="Georgia" w:hAnsi="Georgia"/>
+          <w:i/>
+          <w:sz w:val="20"/>
+        </w:rPr>
+        <w:t>ACategory</w:t>
+      </w:r>
+      <w:bookmarkEnd w:id="306"/>
+      <w:bookmarkEnd w:id="307"/>
       <w:r>
         <w:rPr>
           <w:rFonts w:ascii="Georgia" w:hAnsi="Georgia"/>
@@ -13947,8 +13970,8 @@
           <w:sz w:val="20"/>
         </w:rPr>
       </w:pPr>
-      <w:bookmarkStart w:id="306" w:name="OLE_LINK390"/>
-      <w:bookmarkStart w:id="307" w:name="OLE_LINK391"/>
+      <w:bookmarkStart w:id="308" w:name="OLE_LINK390"/>
+      <w:bookmarkStart w:id="309" w:name="OLE_LINK391"/>
       <w:r>
         <w:rPr>
           <w:sz w:val="20"/>
@@ -14054,21 +14077,21 @@
           <w:sz w:val="20"/>
         </w:rPr>
       </w:pPr>
-      <w:bookmarkStart w:id="308" w:name="OLE_LINK392"/>
-      <w:bookmarkStart w:id="309" w:name="OLE_LINK393"/>
-      <w:bookmarkEnd w:id="306"/>
-      <w:bookmarkEnd w:id="307"/>
-      <w:r>
-        <w:rPr>
-          <w:rFonts w:eastAsiaTheme="minorEastAsia"/>
-          <w:i/>
-          <w:sz w:val="20"/>
-          <w:lang w:eastAsia="zh-CN"/>
-        </w:rPr>
-        <w:t>Logging and Evaluation</w:t>
-      </w:r>
+      <w:bookmarkStart w:id="310" w:name="OLE_LINK392"/>
+      <w:bookmarkStart w:id="311" w:name="OLE_LINK393"/>
       <w:bookmarkEnd w:id="308"/>
       <w:bookmarkEnd w:id="309"/>
+      <w:r>
+        <w:rPr>
+          <w:rFonts w:eastAsiaTheme="minorEastAsia"/>
+          <w:i/>
+          <w:sz w:val="20"/>
+          <w:lang w:eastAsia="zh-CN"/>
+        </w:rPr>
+        <w:t>Logging and Evaluation</w:t>
+      </w:r>
+      <w:bookmarkEnd w:id="310"/>
+      <w:bookmarkEnd w:id="311"/>
       <w:r>
         <w:rPr>
           <w:sz w:val="20"/>
@@ -14094,15 +14117,15 @@
         </w:rPr>
         <w:tab/>
       </w:r>
-      <w:bookmarkStart w:id="310" w:name="OLE_LINK394"/>
+      <w:bookmarkStart w:id="312" w:name="OLE_LINK394"/>
       <w:r>
         <w:rPr>
           <w:sz w:val="20"/>
         </w:rPr>
         <w:t xml:space="preserve">We </w:t>
       </w:r>
-      <w:bookmarkStart w:id="311" w:name="OLE_LINK360"/>
-      <w:bookmarkStart w:id="312" w:name="OLE_LINK361"/>
+      <w:bookmarkStart w:id="313" w:name="OLE_LINK360"/>
+      <w:bookmarkStart w:id="314" w:name="OLE_LINK361"/>
       <w:r>
         <w:rPr>
           <w:sz w:val="20"/>
@@ -14158,8 +14181,8 @@
         </w:rPr>
         <w:t xml:space="preserve"> from the ICP.</w:t>
       </w:r>
-      <w:bookmarkEnd w:id="311"/>
-      <w:bookmarkEnd w:id="312"/>
+      <w:bookmarkEnd w:id="313"/>
+      <w:bookmarkEnd w:id="314"/>
       <w:r>
         <w:rPr>
           <w:sz w:val="20"/>
@@ -14254,16 +14277,16 @@
         </w:rPr>
         <w:t xml:space="preserve">communication process, </w:t>
       </w:r>
-      <w:bookmarkStart w:id="313" w:name="OLE_LINK121"/>
-      <w:bookmarkStart w:id="314" w:name="OLE_LINK122"/>
+      <w:bookmarkStart w:id="315" w:name="OLE_LINK121"/>
+      <w:bookmarkStart w:id="316" w:name="OLE_LINK122"/>
       <w:r>
         <w:rPr>
           <w:sz w:val="20"/>
         </w:rPr>
         <w:t>normal communication</w:t>
       </w:r>
-      <w:bookmarkEnd w:id="313"/>
-      <w:bookmarkEnd w:id="314"/>
+      <w:bookmarkEnd w:id="315"/>
+      <w:bookmarkEnd w:id="316"/>
       <w:r>
         <w:rPr>
           <w:sz w:val="20"/>
@@ -14306,7 +14329,7 @@
         </w:rPr>
         <w:t xml:space="preserve"> </w:t>
       </w:r>
-      <w:bookmarkEnd w:id="310"/>
+      <w:bookmarkEnd w:id="312"/>
     </w:p>
     <w:p>
       <w:pPr>
@@ -14340,8 +14363,8 @@
         </w:rPr>
         <w:t>he log file saved by LM is the basis for further analysis of model performance and fuzzing effectiveness.</w:t>
       </w:r>
-      <w:bookmarkStart w:id="315" w:name="OLE_LINK190"/>
-      <w:bookmarkStart w:id="316" w:name="OLE_LINK191"/>
+      <w:bookmarkStart w:id="317" w:name="OLE_LINK190"/>
+      <w:bookmarkStart w:id="318" w:name="OLE_LINK191"/>
       <w:r>
         <w:rPr>
           <w:sz w:val="20"/>
@@ -14360,76 +14383,6 @@
           <w:sz w:val="20"/>
         </w:rPr>
         <w:t xml:space="preserve"> anomalies. Some vulnerabilities may be manifested according to the obvious abnormal behavior of the system, and some behaviors need to be further analyzed.</w:t>
-      </w:r>
-      <w:bookmarkEnd w:id="315"/>
-      <w:bookmarkEnd w:id="316"/>
-      <w:r>
-        <w:rPr>
-          <w:sz w:val="20"/>
-        </w:rPr>
-        <w:t xml:space="preserve"> </w:t>
-      </w:r>
-      <w:r>
-        <w:rPr>
-          <w:sz w:val="20"/>
-        </w:rPr>
-        <w:t xml:space="preserve">Based on the statistical analysis of </w:t>
-      </w:r>
-      <w:r>
-        <w:rPr>
-          <w:sz w:val="20"/>
-        </w:rPr>
-        <w:t>the</w:t>
-      </w:r>
-      <w:r>
-        <w:rPr>
-          <w:sz w:val="20"/>
-        </w:rPr>
-        <w:t xml:space="preserve"> log file,</w:t>
-      </w:r>
-      <w:r>
-        <w:rPr>
-          <w:sz w:val="20"/>
-        </w:rPr>
-        <w:t xml:space="preserve"> </w:t>
-      </w:r>
-      <w:r>
-        <w:rPr>
-          <w:sz w:val="20"/>
-        </w:rPr>
-        <w:t xml:space="preserve">we evaluate experimental results. </w:t>
-      </w:r>
-      <w:r>
-        <w:rPr>
-          <w:sz w:val="20"/>
-        </w:rPr>
-        <w:t>Furthermore</w:t>
-      </w:r>
-      <w:r>
-        <w:rPr>
-          <w:sz w:val="20"/>
-        </w:rPr>
-        <w:t>, we artificially analyze</w:t>
-      </w:r>
-      <w:r>
-        <w:rPr>
-          <w:sz w:val="20"/>
-        </w:rPr>
-        <w:t xml:space="preserve"> </w:t>
-      </w:r>
-      <w:r>
-        <w:rPr>
-          <w:sz w:val="20"/>
-        </w:rPr>
-        <w:t xml:space="preserve">specific anomalies to get more details. Test </w:t>
-      </w:r>
-      <w:bookmarkStart w:id="317" w:name="OLE_LINK56"/>
-      <w:bookmarkStart w:id="318" w:name="OLE_LINK57"/>
-      <w:r>
-        <w:rPr>
-          <w:sz w:val="20"/>
-        </w:rPr>
-        <w:t xml:space="preserve">data </w:t>
       </w:r>
       <w:bookmarkEnd w:id="317"/>
       <w:bookmarkEnd w:id="318"/>
@@ -14437,6 +14390,76 @@
         <w:rPr>
           <w:sz w:val="20"/>
         </w:rPr>
+        <w:t xml:space="preserve"> </w:t>
+      </w:r>
+      <w:r>
+        <w:rPr>
+          <w:sz w:val="20"/>
+        </w:rPr>
+        <w:t xml:space="preserve">Based on the statistical analysis of </w:t>
+      </w:r>
+      <w:r>
+        <w:rPr>
+          <w:sz w:val="20"/>
+        </w:rPr>
+        <w:t>the</w:t>
+      </w:r>
+      <w:r>
+        <w:rPr>
+          <w:sz w:val="20"/>
+        </w:rPr>
+        <w:t xml:space="preserve"> log file,</w:t>
+      </w:r>
+      <w:r>
+        <w:rPr>
+          <w:sz w:val="20"/>
+        </w:rPr>
+        <w:t xml:space="preserve"> </w:t>
+      </w:r>
+      <w:r>
+        <w:rPr>
+          <w:sz w:val="20"/>
+        </w:rPr>
+        <w:t xml:space="preserve">we evaluate experimental results. </w:t>
+      </w:r>
+      <w:r>
+        <w:rPr>
+          <w:sz w:val="20"/>
+        </w:rPr>
+        <w:t>Furthermore</w:t>
+      </w:r>
+      <w:r>
+        <w:rPr>
+          <w:sz w:val="20"/>
+        </w:rPr>
+        <w:t>, we artificially analyze</w:t>
+      </w:r>
+      <w:r>
+        <w:rPr>
+          <w:sz w:val="20"/>
+        </w:rPr>
+        <w:t xml:space="preserve"> </w:t>
+      </w:r>
+      <w:r>
+        <w:rPr>
+          <w:sz w:val="20"/>
+        </w:rPr>
+        <w:t xml:space="preserve">specific anomalies to get more details. Test </w:t>
+      </w:r>
+      <w:bookmarkStart w:id="319" w:name="OLE_LINK56"/>
+      <w:bookmarkStart w:id="320" w:name="OLE_LINK57"/>
+      <w:r>
+        <w:rPr>
+          <w:sz w:val="20"/>
+        </w:rPr>
+        <w:t xml:space="preserve">data </w:t>
+      </w:r>
+      <w:bookmarkEnd w:id="319"/>
+      <w:bookmarkEnd w:id="320"/>
+      <w:r>
+        <w:rPr>
+          <w:sz w:val="20"/>
+        </w:rPr>
         <w:t>that cause</w:t>
       </w:r>
       <w:r>
@@ -14481,8 +14504,8 @@
         </w:rPr>
         <w:t>.</w:t>
       </w:r>
-      <w:bookmarkStart w:id="319" w:name="Experiment"/>
-      <w:bookmarkEnd w:id="319"/>
+      <w:bookmarkStart w:id="321" w:name="Experiment"/>
+      <w:bookmarkEnd w:id="321"/>
       <w:r>
         <w:rPr>
           <w:sz w:val="20"/>
@@ -14564,10 +14587,10 @@
           <w:sz w:val="20"/>
         </w:rPr>
         <w:object w:dxaOrig="6132" w:dyaOrig="4692" w14:anchorId="3ABA3849">
-          <v:shape id="_x0000_i1030" type="#_x0000_t75" style="width:243.85pt;height:186.45pt" o:ole="">
+          <v:shape id="_x0000_i1030" type="#_x0000_t75" style="width:243.5pt;height:186.5pt" o:ole="">
             <v:imagedata r:id="rId42" o:title=""/>
           </v:shape>
-          <o:OLEObject Type="Embed" ProgID="Visio.Drawing.15" ShapeID="_x0000_i1030" DrawAspect="Content" ObjectID="_1643009849" r:id="rId43"/>
+          <o:OLEObject Type="Embed" ProgID="Visio.Drawing.15" ShapeID="_x0000_i1030" DrawAspect="Content" ObjectID="_1643127773" r:id="rId43"/>
         </w:object>
       </w:r>
     </w:p>
@@ -14581,8 +14604,8 @@
           <w:sz w:val="16"/>
         </w:rPr>
       </w:pPr>
-      <w:bookmarkStart w:id="320" w:name="OLE_LINK146"/>
-      <w:bookmarkStart w:id="321" w:name="OLE_LINK395"/>
+      <w:bookmarkStart w:id="322" w:name="OLE_LINK146"/>
+      <w:bookmarkStart w:id="323" w:name="OLE_LINK395"/>
       <w:r>
         <w:rPr>
           <w:rFonts w:hint="eastAsia"/>
@@ -14621,19 +14644,19 @@
         </w:rPr>
         <w:t xml:space="preserve"> </w:t>
       </w:r>
-      <w:bookmarkStart w:id="322" w:name="OLE_LINK127"/>
-      <w:bookmarkStart w:id="323" w:name="OLE_LINK128"/>
+      <w:bookmarkStart w:id="324" w:name="OLE_LINK127"/>
+      <w:bookmarkStart w:id="325" w:name="OLE_LINK128"/>
       <w:r>
         <w:rPr>
           <w:sz w:val="16"/>
         </w:rPr>
         <w:t>Construction of Logging Module</w:t>
       </w:r>
-      <w:bookmarkEnd w:id="322"/>
-      <w:bookmarkEnd w:id="323"/>
+      <w:bookmarkEnd w:id="324"/>
+      <w:bookmarkEnd w:id="325"/>
     </w:p>
-    <w:bookmarkEnd w:id="320"/>
-    <w:bookmarkEnd w:id="321"/>
+    <w:bookmarkEnd w:id="322"/>
+    <w:bookmarkEnd w:id="323"/>
     <w:p>
       <w:pPr>
         <w:pStyle w:val="a8"/>
@@ -14693,8 +14716,8 @@
         </w:rPr>
         <w:tab/>
       </w:r>
-      <w:bookmarkStart w:id="324" w:name="OLE_LINK396"/>
-      <w:bookmarkStart w:id="325" w:name="OLE_LINK397"/>
+      <w:bookmarkStart w:id="326" w:name="OLE_LINK396"/>
+      <w:bookmarkStart w:id="327" w:name="OLE_LINK397"/>
       <w:r>
         <w:rPr>
           <w:sz w:val="20"/>
@@ -14761,10 +14784,10 @@
           <w:sz w:val="20"/>
         </w:rPr>
       </w:pPr>
-      <w:bookmarkStart w:id="326" w:name="Performance_Metrics"/>
-      <w:bookmarkEnd w:id="324"/>
-      <w:bookmarkEnd w:id="325"/>
+      <w:bookmarkStart w:id="328" w:name="Performance_Metrics"/>
       <w:bookmarkEnd w:id="326"/>
+      <w:bookmarkEnd w:id="327"/>
+      <w:bookmarkEnd w:id="328"/>
       <w:r>
         <w:rPr>
           <w:i/>
@@ -14795,8 +14818,8 @@
         <w:ind w:left="119" w:right="157" w:firstLine="199"/>
         <w:jc w:val="both"/>
       </w:pPr>
-      <w:bookmarkStart w:id="327" w:name="OLE_LINK398"/>
-      <w:bookmarkStart w:id="328" w:name="OLE_LINK399"/>
+      <w:bookmarkStart w:id="329" w:name="OLE_LINK398"/>
+      <w:bookmarkStart w:id="330" w:name="OLE_LINK399"/>
       <w:r>
         <w:t>W</w:t>
       </w:r>
@@ -14831,8 +14854,8 @@
         <w:t>time requirements of the control system.</w:t>
       </w:r>
     </w:p>
-    <w:bookmarkEnd w:id="327"/>
-    <w:bookmarkEnd w:id="328"/>
+    <w:bookmarkEnd w:id="329"/>
+    <w:bookmarkEnd w:id="330"/>
     <w:p>
       <w:pPr>
         <w:adjustRightInd w:val="0"/>
@@ -15005,8 +15028,8 @@
         </w:rPr>
         <w:t xml:space="preserve"> </w:t>
       </w:r>
-      <w:bookmarkStart w:id="329" w:name="OLE_LINK400"/>
-      <w:bookmarkStart w:id="330" w:name="OLE_LINK401"/>
+      <w:bookmarkStart w:id="331" w:name="OLE_LINK400"/>
+      <w:bookmarkStart w:id="332" w:name="OLE_LINK401"/>
       <w:r>
         <w:rPr>
           <w:sz w:val="20"/>
@@ -15043,241 +15066,241 @@
         </w:rPr>
         <w:t xml:space="preserve"> </w:t>
       </w:r>
-      <w:bookmarkStart w:id="331" w:name="OLE_LINK133"/>
-      <w:bookmarkStart w:id="332" w:name="OLE_LINK145"/>
-      <w:bookmarkStart w:id="333" w:name="OLE_LINK182"/>
-      <w:bookmarkStart w:id="334" w:name="OLE_LINK183"/>
+      <w:bookmarkStart w:id="333" w:name="OLE_LINK133"/>
+      <w:bookmarkStart w:id="334" w:name="OLE_LINK145"/>
+      <w:bookmarkStart w:id="335" w:name="OLE_LINK182"/>
+      <w:bookmarkStart w:id="336" w:name="OLE_LINK183"/>
       <w:r>
         <w:rPr>
           <w:sz w:val="20"/>
         </w:rPr>
         <w:t>Modbus Slave</w:t>
+      </w:r>
+      <w:bookmarkEnd w:id="333"/>
+      <w:bookmarkEnd w:id="334"/>
+      <w:r>
+        <w:rPr>
+          <w:sz w:val="20"/>
+        </w:rPr>
+        <w:t xml:space="preserve"> v6.0.2</w:t>
+      </w:r>
+      <w:r>
+        <w:rPr>
+          <w:sz w:val="20"/>
+        </w:rPr>
+        <w:t xml:space="preserve"> and </w:t>
+      </w:r>
+      <w:r>
+        <w:rPr>
+          <w:sz w:val="20"/>
+        </w:rPr>
+        <w:t>xMasterSlave</w:t>
+      </w:r>
+      <w:bookmarkEnd w:id="335"/>
+      <w:bookmarkEnd w:id="336"/>
+      <w:r>
+        <w:rPr>
+          <w:sz w:val="20"/>
+        </w:rPr>
+        <w:t xml:space="preserve"> v.</w:t>
+      </w:r>
+      <w:r>
+        <w:rPr>
+          <w:rFonts w:hint="eastAsia"/>
+          <w:sz w:val="20"/>
+        </w:rPr>
+        <w:t>1</w:t>
+      </w:r>
+      <w:r>
+        <w:rPr>
+          <w:sz w:val="20"/>
+        </w:rPr>
+        <w:t>56</w:t>
+      </w:r>
+      <w:r>
+        <w:rPr>
+          <w:sz w:val="20"/>
+        </w:rPr>
+        <w:t xml:space="preserve"> </w:t>
+      </w:r>
+      <w:r>
+        <w:rPr>
+          <w:sz w:val="20"/>
+        </w:rPr>
+        <w:t xml:space="preserve">are </w:t>
+      </w:r>
+      <w:r>
+        <w:rPr>
+          <w:sz w:val="20"/>
+        </w:rPr>
+        <w:t>applied</w:t>
+      </w:r>
+      <w:r>
+        <w:rPr>
+          <w:sz w:val="20"/>
+        </w:rPr>
+        <w:t xml:space="preserve"> as </w:t>
+      </w:r>
+      <w:r>
+        <w:rPr>
+          <w:sz w:val="20"/>
+        </w:rPr>
+        <w:t xml:space="preserve">the </w:t>
+      </w:r>
+      <w:r>
+        <w:rPr>
+          <w:sz w:val="20"/>
+        </w:rPr>
+        <w:t>fuzzing</w:t>
+      </w:r>
+      <w:r>
+        <w:rPr>
+          <w:sz w:val="20"/>
+        </w:rPr>
+        <w:t xml:space="preserve"> </w:t>
+      </w:r>
+      <w:r>
+        <w:rPr>
+          <w:sz w:val="20"/>
+        </w:rPr>
+        <w:t>targets.</w:t>
+      </w:r>
+      <w:r>
+        <w:rPr>
+          <w:sz w:val="20"/>
+        </w:rPr>
+        <w:t xml:space="preserve"> </w:t>
+      </w:r>
+      <w:r>
+        <w:rPr>
+          <w:sz w:val="20"/>
+        </w:rPr>
+        <w:t>Finally, in order to better demonstrate the effectiveness of our approach, we use the seria</w:t>
+      </w:r>
+      <w:r>
+        <w:rPr>
+          <w:sz w:val="20"/>
+        </w:rPr>
+        <w:t>l communication mode between MCU [</w:t>
+      </w:r>
+      <w:r>
+        <w:rPr>
+          <w:color w:val="1F4E79" w:themeColor="accent1" w:themeShade="80"/>
+          <w:sz w:val="20"/>
+        </w:rPr>
+        <w:t>46</w:t>
+      </w:r>
+      <w:r>
+        <w:rPr>
+          <w:sz w:val="20"/>
+        </w:rPr>
+        <w:t>]</w:t>
+      </w:r>
+      <w:r>
+        <w:rPr>
+          <w:sz w:val="20"/>
+        </w:rPr>
+        <w:t xml:space="preserve"> and </w:t>
+      </w:r>
+      <w:r>
+        <w:rPr>
+          <w:rFonts w:hint="eastAsia"/>
+          <w:sz w:val="20"/>
+        </w:rPr>
+        <w:t>PC</w:t>
+      </w:r>
+      <w:r>
+        <w:rPr>
+          <w:sz w:val="20"/>
+        </w:rPr>
+        <w:t>, and adopt</w:t>
+      </w:r>
+      <w:r>
+        <w:rPr>
+          <w:sz w:val="20"/>
+        </w:rPr>
+        <w:t xml:space="preserve"> RS</w:t>
+      </w:r>
+      <w:r>
+        <w:rPr>
+          <w:sz w:val="20"/>
+        </w:rPr>
+        <w:t xml:space="preserve">485 bus </w:t>
+      </w:r>
+      <w:r>
+        <w:rPr>
+          <w:sz w:val="20"/>
+        </w:rPr>
+        <w:t>[</w:t>
+      </w:r>
+      <w:r>
+        <w:rPr>
+          <w:color w:val="1F4E79" w:themeColor="accent1" w:themeShade="80"/>
+          <w:sz w:val="20"/>
+        </w:rPr>
+        <w:t>4</w:t>
+      </w:r>
+      <w:r>
+        <w:rPr>
+          <w:color w:val="1F4E79" w:themeColor="accent1" w:themeShade="80"/>
+          <w:sz w:val="20"/>
+        </w:rPr>
+        <w:t>7</w:t>
+      </w:r>
+      <w:r>
+        <w:rPr>
+          <w:sz w:val="20"/>
+        </w:rPr>
+        <w:t xml:space="preserve">] </w:t>
+      </w:r>
+      <w:r>
+        <w:rPr>
+          <w:sz w:val="20"/>
+        </w:rPr>
+        <w:t xml:space="preserve">for signal </w:t>
+      </w:r>
+      <w:r>
+        <w:rPr>
+          <w:sz w:val="20"/>
+        </w:rPr>
+        <w:t>transmission to build the real M</w:t>
+      </w:r>
+      <w:r>
+        <w:rPr>
+          <w:sz w:val="20"/>
+        </w:rPr>
+        <w:t xml:space="preserve">odbus network environment. </w:t>
+      </w:r>
+      <w:r>
+        <w:rPr>
+          <w:sz w:val="20"/>
+        </w:rPr>
+        <w:t xml:space="preserve">The generated test cases are sent </w:t>
+      </w:r>
+      <w:bookmarkStart w:id="337" w:name="OLE_LINK203"/>
+      <w:bookmarkStart w:id="338" w:name="OLE_LINK204"/>
+      <w:r>
+        <w:rPr>
+          <w:sz w:val="20"/>
+        </w:rPr>
+        <w:t xml:space="preserve">in </w:t>
+      </w:r>
+      <w:r>
+        <w:rPr>
+          <w:sz w:val="20"/>
+        </w:rPr>
+        <w:t xml:space="preserve">real environment </w:t>
+      </w:r>
+      <w:bookmarkEnd w:id="337"/>
+      <w:bookmarkEnd w:id="338"/>
+      <w:r>
+        <w:rPr>
+          <w:sz w:val="20"/>
+        </w:rPr>
+        <w:t>to test the effects in real applications.</w:t>
       </w:r>
       <w:bookmarkEnd w:id="331"/>
       <w:bookmarkEnd w:id="332"/>
-      <w:r>
-        <w:rPr>
-          <w:sz w:val="20"/>
-        </w:rPr>
-        <w:t xml:space="preserve"> v6.0.2</w:t>
-      </w:r>
-      <w:r>
-        <w:rPr>
-          <w:sz w:val="20"/>
-        </w:rPr>
-        <w:t xml:space="preserve"> and </w:t>
-      </w:r>
-      <w:r>
-        <w:rPr>
-          <w:sz w:val="20"/>
-        </w:rPr>
-        <w:t>xMasterSlave</w:t>
-      </w:r>
-      <w:bookmarkEnd w:id="333"/>
-      <w:bookmarkEnd w:id="334"/>
-      <w:r>
-        <w:rPr>
-          <w:sz w:val="20"/>
-        </w:rPr>
-        <w:t xml:space="preserve"> v.</w:t>
-      </w:r>
-      <w:r>
-        <w:rPr>
-          <w:rFonts w:hint="eastAsia"/>
-          <w:sz w:val="20"/>
-        </w:rPr>
-        <w:t>1</w:t>
-      </w:r>
-      <w:r>
-        <w:rPr>
-          <w:sz w:val="20"/>
-        </w:rPr>
-        <w:t>56</w:t>
-      </w:r>
-      <w:r>
-        <w:rPr>
-          <w:sz w:val="20"/>
-        </w:rPr>
-        <w:t xml:space="preserve"> </w:t>
-      </w:r>
-      <w:r>
-        <w:rPr>
-          <w:sz w:val="20"/>
-        </w:rPr>
-        <w:t xml:space="preserve">are </w:t>
-      </w:r>
-      <w:r>
-        <w:rPr>
-          <w:sz w:val="20"/>
-        </w:rPr>
-        <w:t>applied</w:t>
-      </w:r>
-      <w:r>
-        <w:rPr>
-          <w:sz w:val="20"/>
-        </w:rPr>
-        <w:t xml:space="preserve"> as </w:t>
-      </w:r>
-      <w:r>
-        <w:rPr>
-          <w:sz w:val="20"/>
-        </w:rPr>
-        <w:t xml:space="preserve">the </w:t>
-      </w:r>
-      <w:r>
-        <w:rPr>
-          <w:sz w:val="20"/>
-        </w:rPr>
-        <w:t>fuzzing</w:t>
-      </w:r>
-      <w:r>
-        <w:rPr>
-          <w:sz w:val="20"/>
-        </w:rPr>
-        <w:t xml:space="preserve"> </w:t>
-      </w:r>
-      <w:r>
-        <w:rPr>
-          <w:sz w:val="20"/>
-        </w:rPr>
-        <w:t>targets.</w:t>
-      </w:r>
-      <w:r>
-        <w:rPr>
-          <w:sz w:val="20"/>
-        </w:rPr>
-        <w:t xml:space="preserve"> </w:t>
-      </w:r>
-      <w:r>
-        <w:rPr>
-          <w:sz w:val="20"/>
-        </w:rPr>
-        <w:t>Finally, in order to better demonstrate the effectiveness of our approach, we use the seria</w:t>
-      </w:r>
-      <w:r>
-        <w:rPr>
-          <w:sz w:val="20"/>
-        </w:rPr>
-        <w:t>l communication mode between MCU [</w:t>
-      </w:r>
-      <w:r>
-        <w:rPr>
-          <w:color w:val="1F4E79" w:themeColor="accent1" w:themeShade="80"/>
-          <w:sz w:val="20"/>
-        </w:rPr>
-        <w:t>46</w:t>
-      </w:r>
-      <w:r>
-        <w:rPr>
-          <w:sz w:val="20"/>
-        </w:rPr>
-        <w:t>]</w:t>
-      </w:r>
-      <w:r>
-        <w:rPr>
-          <w:sz w:val="20"/>
-        </w:rPr>
-        <w:t xml:space="preserve"> and </w:t>
-      </w:r>
-      <w:r>
-        <w:rPr>
-          <w:rFonts w:hint="eastAsia"/>
-          <w:sz w:val="20"/>
-        </w:rPr>
-        <w:t>PC</w:t>
-      </w:r>
-      <w:r>
-        <w:rPr>
-          <w:sz w:val="20"/>
-        </w:rPr>
-        <w:t>, and adopt</w:t>
-      </w:r>
-      <w:r>
-        <w:rPr>
-          <w:sz w:val="20"/>
-        </w:rPr>
-        <w:t xml:space="preserve"> RS</w:t>
-      </w:r>
-      <w:r>
-        <w:rPr>
-          <w:sz w:val="20"/>
-        </w:rPr>
-        <w:t xml:space="preserve">485 bus </w:t>
-      </w:r>
-      <w:r>
-        <w:rPr>
-          <w:sz w:val="20"/>
-        </w:rPr>
-        <w:t>[</w:t>
-      </w:r>
-      <w:r>
-        <w:rPr>
-          <w:color w:val="1F4E79" w:themeColor="accent1" w:themeShade="80"/>
-          <w:sz w:val="20"/>
-        </w:rPr>
-        <w:t>4</w:t>
-      </w:r>
-      <w:r>
-        <w:rPr>
-          <w:color w:val="1F4E79" w:themeColor="accent1" w:themeShade="80"/>
-          <w:sz w:val="20"/>
-        </w:rPr>
-        <w:t>7</w:t>
-      </w:r>
-      <w:r>
-        <w:rPr>
-          <w:sz w:val="20"/>
-        </w:rPr>
-        <w:t xml:space="preserve">] </w:t>
-      </w:r>
-      <w:r>
-        <w:rPr>
-          <w:sz w:val="20"/>
-        </w:rPr>
-        <w:t xml:space="preserve">for signal </w:t>
-      </w:r>
-      <w:r>
-        <w:rPr>
-          <w:sz w:val="20"/>
-        </w:rPr>
-        <w:t>transmission to build the real M</w:t>
-      </w:r>
-      <w:r>
-        <w:rPr>
-          <w:sz w:val="20"/>
-        </w:rPr>
-        <w:t xml:space="preserve">odbus network environment. </w:t>
-      </w:r>
-      <w:r>
-        <w:rPr>
-          <w:sz w:val="20"/>
-        </w:rPr>
-        <w:t xml:space="preserve">The generated test cases are sent </w:t>
-      </w:r>
-      <w:bookmarkStart w:id="335" w:name="OLE_LINK203"/>
-      <w:bookmarkStart w:id="336" w:name="OLE_LINK204"/>
-      <w:r>
-        <w:rPr>
-          <w:sz w:val="20"/>
-        </w:rPr>
-        <w:t xml:space="preserve">in </w:t>
-      </w:r>
-      <w:r>
-        <w:rPr>
-          <w:sz w:val="20"/>
-        </w:rPr>
-        <w:t xml:space="preserve">real environment </w:t>
-      </w:r>
-      <w:bookmarkEnd w:id="335"/>
-      <w:bookmarkEnd w:id="336"/>
-      <w:r>
-        <w:rPr>
-          <w:sz w:val="20"/>
-        </w:rPr>
-        <w:t>to test the effects in real applications.</w:t>
-      </w:r>
-      <w:bookmarkEnd w:id="329"/>
-      <w:bookmarkEnd w:id="330"/>
     </w:p>
     <w:p>
       <w:pPr>
@@ -15295,10 +15318,10 @@
           <w:sz w:val="20"/>
         </w:rPr>
         <w:object w:dxaOrig="7561" w:dyaOrig="3108" w14:anchorId="628A0CEC">
-          <v:shape id="_x0000_i1031" type="#_x0000_t75" style="width:252.45pt;height:111.45pt" o:ole="">
+          <v:shape id="_x0000_i1031" type="#_x0000_t75" style="width:252.5pt;height:111.5pt" o:ole="">
             <v:imagedata r:id="rId44" o:title=""/>
           </v:shape>
-          <o:OLEObject Type="Embed" ProgID="Visio.Drawing.15" ShapeID="_x0000_i1031" DrawAspect="Content" ObjectID="_1643009850" r:id="rId45"/>
+          <o:OLEObject Type="Embed" ProgID="Visio.Drawing.15" ShapeID="_x0000_i1031" DrawAspect="Content" ObjectID="_1643127774" r:id="rId45"/>
         </w:object>
       </w:r>
     </w:p>
@@ -15350,7 +15373,7 @@
         </w:rPr>
         <w:t xml:space="preserve"> </w:t>
       </w:r>
-      <w:bookmarkStart w:id="337" w:name="OLE_LINK402"/>
+      <w:bookmarkStart w:id="339" w:name="OLE_LINK402"/>
       <w:r>
         <w:rPr>
           <w:sz w:val="16"/>
@@ -15375,7 +15398,7 @@
         </w:rPr>
         <w:t>TCP</w:t>
       </w:r>
-      <w:bookmarkEnd w:id="337"/>
+      <w:bookmarkEnd w:id="339"/>
     </w:p>
     <w:p>
       <w:pPr>
@@ -15422,8 +15445,8 @@
         </w:rPr>
         <w:t>E</w:t>
       </w:r>
-      <w:bookmarkStart w:id="338" w:name="OLE_LINK403"/>
-      <w:bookmarkStart w:id="339" w:name="OLE_LINK404"/>
+      <w:bookmarkStart w:id="340" w:name="OLE_LINK403"/>
+      <w:bookmarkStart w:id="341" w:name="OLE_LINK404"/>
       <w:r>
         <w:rPr>
           <w:spacing w:val="-3"/>
@@ -15502,8 +15525,8 @@
         </w:rPr>
         <w:t>to prove the</w:t>
       </w:r>
-      <w:bookmarkStart w:id="340" w:name="OLE_LINK58"/>
-      <w:bookmarkStart w:id="341" w:name="OLE_LINK59"/>
+      <w:bookmarkStart w:id="342" w:name="OLE_LINK58"/>
+      <w:bookmarkStart w:id="343" w:name="OLE_LINK59"/>
       <w:r>
         <w:rPr>
           <w:sz w:val="20"/>
@@ -15536,11 +15559,11 @@
         </w:rPr>
         <w:t>method.</w:t>
       </w:r>
-      <w:bookmarkEnd w:id="340"/>
-      <w:bookmarkEnd w:id="341"/>
+      <w:bookmarkEnd w:id="342"/>
+      <w:bookmarkEnd w:id="343"/>
     </w:p>
-    <w:bookmarkEnd w:id="338"/>
-    <w:bookmarkEnd w:id="339"/>
+    <w:bookmarkEnd w:id="340"/>
+    <w:bookmarkEnd w:id="341"/>
     <w:p>
       <w:pPr>
         <w:pStyle w:val="aa"/>
@@ -15587,8 +15610,8 @@
         <w:ind w:left="119" w:right="38" w:firstLine="199"/>
         <w:jc w:val="both"/>
       </w:pPr>
-      <w:bookmarkStart w:id="342" w:name="OLE_LINK405"/>
-      <w:bookmarkStart w:id="343" w:name="OLE_LINK406"/>
+      <w:bookmarkStart w:id="344" w:name="OLE_LINK405"/>
+      <w:bookmarkStart w:id="345" w:name="OLE_LINK406"/>
       <w:r>
         <w:t xml:space="preserve">Training data in deep learning significantly influence </w:t>
       </w:r>
@@ -15683,8 +15706,8 @@
         <w:t>.</w:t>
       </w:r>
     </w:p>
-    <w:bookmarkEnd w:id="342"/>
-    <w:bookmarkEnd w:id="343"/>
+    <w:bookmarkEnd w:id="344"/>
+    <w:bookmarkEnd w:id="345"/>
     <w:p>
       <w:pPr>
         <w:pStyle w:val="aa"/>
@@ -15708,8 +15731,8 @@
         </w:rPr>
         <w:t xml:space="preserve">Modbus-TCP: </w:t>
       </w:r>
-      <w:bookmarkStart w:id="344" w:name="OLE_LINK407"/>
-      <w:bookmarkStart w:id="345" w:name="OLE_LINK408"/>
+      <w:bookmarkStart w:id="346" w:name="OLE_LINK407"/>
+      <w:bookmarkStart w:id="347" w:name="OLE_LINK408"/>
       <w:r>
         <w:rPr>
           <w:spacing w:val="-8"/>
@@ -15723,8 +15746,8 @@
         </w:rPr>
         <w:t xml:space="preserve">use the </w:t>
       </w:r>
-      <w:bookmarkStart w:id="346" w:name="OLE_LINK149"/>
-      <w:bookmarkStart w:id="347" w:name="OLE_LINK150"/>
+      <w:bookmarkStart w:id="348" w:name="OLE_LINK149"/>
+      <w:bookmarkStart w:id="349" w:name="OLE_LINK150"/>
       <w:r>
         <w:rPr>
           <w:sz w:val="20"/>
@@ -15746,164 +15769,164 @@
         </w:rPr>
         <w:t>]</w:t>
       </w:r>
-      <w:bookmarkEnd w:id="346"/>
-      <w:bookmarkEnd w:id="347"/>
-      <w:r>
-        <w:rPr>
-          <w:sz w:val="20"/>
-        </w:rPr>
-        <w:t xml:space="preserve">, a </w:t>
-      </w:r>
-      <w:r>
-        <w:rPr>
-          <w:spacing w:val="-4"/>
-          <w:sz w:val="20"/>
-        </w:rPr>
-        <w:t xml:space="preserve">python </w:t>
-      </w:r>
-      <w:r>
-        <w:rPr>
-          <w:sz w:val="20"/>
-        </w:rPr>
-        <w:t xml:space="preserve">package that implements the Modbus protocol, to generate  the training data frames. Through it, we can quickly generate enough </w:t>
-      </w:r>
-      <w:r>
-        <w:rPr>
-          <w:sz w:val="20"/>
-        </w:rPr>
-        <w:t>different types of data frames,</w:t>
-      </w:r>
-      <w:r>
-        <w:rPr>
-          <w:sz w:val="20"/>
-        </w:rPr>
-        <w:t xml:space="preserve"> which is practical and convenient. </w:t>
-      </w:r>
-      <w:bookmarkStart w:id="348" w:name="OLE_LINK409"/>
-      <w:bookmarkStart w:id="349" w:name="OLE_LINK410"/>
-      <w:r>
-        <w:rPr>
-          <w:sz w:val="20"/>
-        </w:rPr>
-        <w:t xml:space="preserve">Specifically, 300,000 pieces of </w:t>
-      </w:r>
-      <w:r>
-        <w:rPr>
-          <w:sz w:val="20"/>
-        </w:rPr>
-        <w:t>data</w:t>
-      </w:r>
-      <w:bookmarkStart w:id="350" w:name="EtherCAT"/>
-      <w:bookmarkEnd w:id="350"/>
-      <w:r>
-        <w:rPr>
-          <w:sz w:val="20"/>
-        </w:rPr>
-        <w:t xml:space="preserve"> </w:t>
-      </w:r>
-      <w:r>
-        <w:rPr>
-          <w:sz w:val="20"/>
-        </w:rPr>
-        <w:t>including</w:t>
-      </w:r>
-      <w:r>
-        <w:rPr>
-          <w:sz w:val="20"/>
-        </w:rPr>
-        <w:t xml:space="preserve"> </w:t>
-      </w:r>
-      <w:r>
-        <w:rPr>
-          <w:sz w:val="20"/>
-        </w:rPr>
-        <w:t>various</w:t>
-      </w:r>
-      <w:r>
-        <w:rPr>
-          <w:sz w:val="20"/>
-        </w:rPr>
-        <w:t xml:space="preserve"> </w:t>
-      </w:r>
-      <w:r>
-        <w:rPr>
-          <w:sz w:val="20"/>
-        </w:rPr>
-        <w:t>type</w:t>
-      </w:r>
-      <w:r>
-        <w:rPr>
-          <w:sz w:val="20"/>
-        </w:rPr>
-        <w:t xml:space="preserve"> </w:t>
-      </w:r>
-      <w:r>
-        <w:rPr>
-          <w:rFonts w:hint="eastAsia"/>
-          <w:sz w:val="20"/>
-        </w:rPr>
-        <w:t>are</w:t>
-      </w:r>
-      <w:r>
-        <w:rPr>
-          <w:sz w:val="20"/>
-        </w:rPr>
-        <w:t xml:space="preserve"> used</w:t>
-      </w:r>
-      <w:r>
-        <w:rPr>
-          <w:sz w:val="20"/>
-        </w:rPr>
-        <w:t xml:space="preserve"> </w:t>
-      </w:r>
-      <w:r>
-        <w:rPr>
-          <w:sz w:val="20"/>
-        </w:rPr>
-        <w:t>as</w:t>
-      </w:r>
-      <w:r>
-        <w:rPr>
-          <w:sz w:val="20"/>
-        </w:rPr>
-        <w:t xml:space="preserve"> </w:t>
-      </w:r>
-      <w:r>
-        <w:rPr>
-          <w:sz w:val="20"/>
-        </w:rPr>
-        <w:t>the</w:t>
-      </w:r>
-      <w:r>
-        <w:rPr>
-          <w:sz w:val="20"/>
-        </w:rPr>
-        <w:t xml:space="preserve"> </w:t>
-      </w:r>
-      <w:r>
-        <w:rPr>
-          <w:sz w:val="20"/>
-        </w:rPr>
-        <w:t>training</w:t>
-      </w:r>
-      <w:r>
-        <w:rPr>
-          <w:spacing w:val="18"/>
-          <w:sz w:val="20"/>
-        </w:rPr>
-        <w:t xml:space="preserve"> </w:t>
-      </w:r>
-      <w:r>
-        <w:rPr>
-          <w:sz w:val="20"/>
-        </w:rPr>
-        <w:t>data.</w:t>
-      </w:r>
       <w:bookmarkEnd w:id="348"/>
       <w:bookmarkEnd w:id="349"/>
+      <w:r>
+        <w:rPr>
+          <w:sz w:val="20"/>
+        </w:rPr>
+        <w:t xml:space="preserve">, a </w:t>
+      </w:r>
+      <w:r>
+        <w:rPr>
+          <w:spacing w:val="-4"/>
+          <w:sz w:val="20"/>
+        </w:rPr>
+        <w:t xml:space="preserve">python </w:t>
+      </w:r>
+      <w:r>
+        <w:rPr>
+          <w:sz w:val="20"/>
+        </w:rPr>
+        <w:t xml:space="preserve">package that implements the Modbus protocol, to generate  the training data frames. Through it, we can quickly generate enough </w:t>
+      </w:r>
+      <w:r>
+        <w:rPr>
+          <w:sz w:val="20"/>
+        </w:rPr>
+        <w:t>different types of data frames,</w:t>
+      </w:r>
+      <w:r>
+        <w:rPr>
+          <w:sz w:val="20"/>
+        </w:rPr>
+        <w:t xml:space="preserve"> which is practical and convenient. </w:t>
+      </w:r>
+      <w:bookmarkStart w:id="350" w:name="OLE_LINK409"/>
+      <w:bookmarkStart w:id="351" w:name="OLE_LINK410"/>
+      <w:r>
+        <w:rPr>
+          <w:sz w:val="20"/>
+        </w:rPr>
+        <w:t xml:space="preserve">Specifically, 300,000 pieces of </w:t>
+      </w:r>
+      <w:r>
+        <w:rPr>
+          <w:sz w:val="20"/>
+        </w:rPr>
+        <w:t>data</w:t>
+      </w:r>
+      <w:bookmarkStart w:id="352" w:name="EtherCAT"/>
+      <w:bookmarkEnd w:id="352"/>
+      <w:r>
+        <w:rPr>
+          <w:sz w:val="20"/>
+        </w:rPr>
+        <w:t xml:space="preserve"> </w:t>
+      </w:r>
+      <w:r>
+        <w:rPr>
+          <w:sz w:val="20"/>
+        </w:rPr>
+        <w:t>including</w:t>
+      </w:r>
+      <w:r>
+        <w:rPr>
+          <w:sz w:val="20"/>
+        </w:rPr>
+        <w:t xml:space="preserve"> </w:t>
+      </w:r>
+      <w:r>
+        <w:rPr>
+          <w:sz w:val="20"/>
+        </w:rPr>
+        <w:t>various</w:t>
+      </w:r>
+      <w:r>
+        <w:rPr>
+          <w:sz w:val="20"/>
+        </w:rPr>
+        <w:t xml:space="preserve"> </w:t>
+      </w:r>
+      <w:r>
+        <w:rPr>
+          <w:sz w:val="20"/>
+        </w:rPr>
+        <w:t>type</w:t>
+      </w:r>
+      <w:r>
+        <w:rPr>
+          <w:sz w:val="20"/>
+        </w:rPr>
+        <w:t xml:space="preserve"> </w:t>
+      </w:r>
+      <w:r>
+        <w:rPr>
+          <w:rFonts w:hint="eastAsia"/>
+          <w:sz w:val="20"/>
+        </w:rPr>
+        <w:t>are</w:t>
+      </w:r>
+      <w:r>
+        <w:rPr>
+          <w:sz w:val="20"/>
+        </w:rPr>
+        <w:t xml:space="preserve"> used</w:t>
+      </w:r>
+      <w:r>
+        <w:rPr>
+          <w:sz w:val="20"/>
+        </w:rPr>
+        <w:t xml:space="preserve"> </w:t>
+      </w:r>
+      <w:r>
+        <w:rPr>
+          <w:sz w:val="20"/>
+        </w:rPr>
+        <w:t>as</w:t>
+      </w:r>
+      <w:r>
+        <w:rPr>
+          <w:sz w:val="20"/>
+        </w:rPr>
+        <w:t xml:space="preserve"> </w:t>
+      </w:r>
+      <w:r>
+        <w:rPr>
+          <w:sz w:val="20"/>
+        </w:rPr>
+        <w:t>the</w:t>
+      </w:r>
+      <w:r>
+        <w:rPr>
+          <w:sz w:val="20"/>
+        </w:rPr>
+        <w:t xml:space="preserve"> </w:t>
+      </w:r>
+      <w:r>
+        <w:rPr>
+          <w:sz w:val="20"/>
+        </w:rPr>
+        <w:t>training</w:t>
+      </w:r>
+      <w:r>
+        <w:rPr>
+          <w:spacing w:val="18"/>
+          <w:sz w:val="20"/>
+        </w:rPr>
+        <w:t xml:space="preserve"> </w:t>
+      </w:r>
+      <w:r>
+        <w:rPr>
+          <w:sz w:val="20"/>
+        </w:rPr>
+        <w:t>data.</w:t>
+      </w:r>
+      <w:bookmarkEnd w:id="350"/>
+      <w:bookmarkEnd w:id="351"/>
     </w:p>
-    <w:bookmarkEnd w:id="344"/>
-    <w:bookmarkEnd w:id="345"/>
+    <w:bookmarkEnd w:id="346"/>
+    <w:bookmarkEnd w:id="347"/>
     <w:p>
       <w:pPr>
         <w:pStyle w:val="aa"/>
@@ -15928,8 +15951,8 @@
         </w:rPr>
         <w:t xml:space="preserve">EtherCAT: </w:t>
       </w:r>
-      <w:bookmarkStart w:id="351" w:name="OLE_LINK411"/>
-      <w:bookmarkStart w:id="352" w:name="OLE_LINK412"/>
+      <w:bookmarkStart w:id="353" w:name="OLE_LINK411"/>
+      <w:bookmarkStart w:id="354" w:name="OLE_LINK412"/>
       <w:r>
         <w:rPr>
           <w:sz w:val="20"/>
@@ -16152,8 +16175,8 @@
         </w:rPr>
         <w:t>hese messages will serve as the training data for the EtherCAT protocol.</w:t>
       </w:r>
-      <w:bookmarkEnd w:id="351"/>
-      <w:bookmarkEnd w:id="352"/>
+      <w:bookmarkEnd w:id="353"/>
+      <w:bookmarkEnd w:id="354"/>
     </w:p>
     <w:p>
       <w:pPr>
@@ -16260,8 +16283,8 @@
         <w:spacing w:before="115" w:line="249" w:lineRule="auto"/>
         <w:ind w:left="142" w:firstLine="425"/>
       </w:pPr>
-      <w:bookmarkStart w:id="353" w:name="Experimental_Environment"/>
-      <w:bookmarkEnd w:id="353"/>
+      <w:bookmarkStart w:id="355" w:name="Experimental_Environment"/>
+      <w:bookmarkEnd w:id="355"/>
       <w:r>
         <w:rPr>
           <w:i/>
@@ -16269,9 +16292,9 @@
         </w:rPr>
         <w:t xml:space="preserve">Experimental Environment: </w:t>
       </w:r>
-      <w:bookmarkStart w:id="354" w:name="OLE_LINK413"/>
-      <w:bookmarkStart w:id="355" w:name="OLE_LINK414"/>
-      <w:bookmarkStart w:id="356" w:name="OLE_LINK415"/>
+      <w:bookmarkStart w:id="356" w:name="OLE_LINK413"/>
+      <w:bookmarkStart w:id="357" w:name="OLE_LINK414"/>
+      <w:bookmarkStart w:id="358" w:name="OLE_LINK415"/>
       <w:r>
         <w:rPr>
           <w:spacing w:val="-8"/>
@@ -16357,17 +16380,17 @@
         </w:rPr>
         <w:t>ing an attack, the simulators run on another machine with 4 processors (Intel (R) Core (TM) i5-5300U CPU@2.30GHz)</w:t>
       </w:r>
-      <w:bookmarkStart w:id="357" w:name="Model_Training_Setting"/>
+      <w:bookmarkStart w:id="359" w:name="Model_Training_Setting"/>
+      <w:bookmarkEnd w:id="359"/>
+      <w:r>
+        <w:rPr>
+          <w:sz w:val="20"/>
+        </w:rPr>
+        <w:t xml:space="preserve"> 8.00GB memory (RAM).</w:t>
+      </w:r>
+      <w:bookmarkEnd w:id="356"/>
       <w:bookmarkEnd w:id="357"/>
-      <w:r>
-        <w:rPr>
-          <w:sz w:val="20"/>
-        </w:rPr>
-        <w:t xml:space="preserve"> 8.00GB memory (RAM).</w:t>
-      </w:r>
-      <w:bookmarkEnd w:id="354"/>
-      <w:bookmarkEnd w:id="355"/>
-      <w:bookmarkEnd w:id="356"/>
+      <w:bookmarkEnd w:id="358"/>
     </w:p>
     <w:p>
       <w:pPr>
@@ -16392,8 +16415,8 @@
         </w:rPr>
         <w:t xml:space="preserve">Model Training Setting: </w:t>
       </w:r>
-      <w:bookmarkStart w:id="358" w:name="OLE_LINK416"/>
-      <w:bookmarkStart w:id="359" w:name="OLE_LINK417"/>
+      <w:bookmarkStart w:id="360" w:name="OLE_LINK416"/>
+      <w:bookmarkStart w:id="361" w:name="OLE_LINK417"/>
       <w:r>
         <w:rPr>
           <w:sz w:val="20"/>
@@ -16412,8 +16435,8 @@
         </w:rPr>
         <w:t>we initialize all weights from</w:t>
       </w:r>
-      <w:bookmarkStart w:id="360" w:name="OLE_LINK62"/>
-      <w:bookmarkStart w:id="361" w:name="OLE_LINK63"/>
+      <w:bookmarkStart w:id="362" w:name="OLE_LINK62"/>
+      <w:bookmarkStart w:id="363" w:name="OLE_LINK63"/>
       <w:r>
         <w:rPr>
           <w:sz w:val="20"/>
@@ -16437,126 +16460,126 @@
           <w:sz w:val="20"/>
         </w:rPr>
         <w:t>distribution</w:t>
+      </w:r>
+      <w:bookmarkEnd w:id="362"/>
+      <w:bookmarkEnd w:id="363"/>
+      <w:r>
+        <w:rPr>
+          <w:sz w:val="20"/>
+        </w:rPr>
+        <w:t xml:space="preserve"> </w:t>
+      </w:r>
+      <w:r>
+        <w:rPr>
+          <w:sz w:val="20"/>
+        </w:rPr>
+        <w:t xml:space="preserve">with a standard deviation of 0.02. The mini-batch size </w:t>
+      </w:r>
+      <w:r>
+        <w:rPr>
+          <w:sz w:val="20"/>
+        </w:rPr>
+        <w:t>is</w:t>
+      </w:r>
+      <w:r>
+        <w:rPr>
+          <w:sz w:val="20"/>
+        </w:rPr>
+        <w:t xml:space="preserve"> </w:t>
+      </w:r>
+      <w:r>
+        <w:rPr>
+          <w:sz w:val="20"/>
+        </w:rPr>
+        <w:t xml:space="preserve">set to 256 in all models. The learning rate is set to </w:t>
+      </w:r>
+      <w:r>
+        <w:rPr>
+          <w:sz w:val="20"/>
+        </w:rPr>
+        <w:t>0.0002</w:t>
+      </w:r>
+      <w:r>
+        <w:rPr>
+          <w:sz w:val="20"/>
+        </w:rPr>
+        <w:t xml:space="preserve"> </w:t>
+      </w:r>
+      <w:r>
+        <w:rPr>
+          <w:sz w:val="20"/>
+        </w:rPr>
+        <w:t xml:space="preserve">in the Adam optimizer. As to the Leaky ReLU function in discriminator model, the slope of the leak is set to 0.2. We train the models for </w:t>
+      </w:r>
+      <w:r>
+        <w:rPr>
+          <w:sz w:val="20"/>
+        </w:rPr>
+        <w:t>1</w:t>
+      </w:r>
+      <w:r>
+        <w:rPr>
+          <w:sz w:val="20"/>
+        </w:rPr>
+        <w:t>00</w:t>
+      </w:r>
+      <w:r>
+        <w:rPr>
+          <w:sz w:val="20"/>
+        </w:rPr>
+        <w:t xml:space="preserve">0 </w:t>
+      </w:r>
+      <w:r>
+        <w:rPr>
+          <w:sz w:val="20"/>
+        </w:rPr>
+        <w:t>e</w:t>
+      </w:r>
+      <w:r>
+        <w:rPr>
+          <w:sz w:val="20"/>
+        </w:rPr>
+        <w:t>pochs</w:t>
+      </w:r>
+      <w:r>
+        <w:rPr>
+          <w:sz w:val="20"/>
+        </w:rPr>
+        <w:t xml:space="preserve"> </w:t>
+      </w:r>
+      <w:r>
+        <w:rPr>
+          <w:sz w:val="20"/>
+        </w:rPr>
+        <w:t xml:space="preserve">and save the generator model for every </w:t>
+      </w:r>
+      <w:r>
+        <w:rPr>
+          <w:sz w:val="20"/>
+        </w:rPr>
+        <w:t>1</w:t>
+      </w:r>
+      <w:r>
+        <w:rPr>
+          <w:rFonts w:hint="eastAsia"/>
+          <w:sz w:val="20"/>
+        </w:rPr>
+        <w:t>0</w:t>
+      </w:r>
+      <w:r>
+        <w:rPr>
+          <w:sz w:val="20"/>
+        </w:rPr>
+        <w:t>0</w:t>
+      </w:r>
+      <w:r>
+        <w:rPr>
+          <w:sz w:val="20"/>
+        </w:rPr>
+        <w:t xml:space="preserve"> epochs to get plentiful test cases.</w:t>
       </w:r>
       <w:bookmarkEnd w:id="360"/>
       <w:bookmarkEnd w:id="361"/>
-      <w:r>
-        <w:rPr>
-          <w:sz w:val="20"/>
-        </w:rPr>
-        <w:t xml:space="preserve"> </w:t>
-      </w:r>
-      <w:r>
-        <w:rPr>
-          <w:sz w:val="20"/>
-        </w:rPr>
-        <w:t xml:space="preserve">with a standard deviation of 0.02. The mini-batch size </w:t>
-      </w:r>
-      <w:r>
-        <w:rPr>
-          <w:sz w:val="20"/>
-        </w:rPr>
-        <w:t>is</w:t>
-      </w:r>
-      <w:r>
-        <w:rPr>
-          <w:sz w:val="20"/>
-        </w:rPr>
-        <w:t xml:space="preserve"> </w:t>
-      </w:r>
-      <w:r>
-        <w:rPr>
-          <w:sz w:val="20"/>
-        </w:rPr>
-        <w:t xml:space="preserve">set to 256 in all models. The learning rate is set to </w:t>
-      </w:r>
-      <w:r>
-        <w:rPr>
-          <w:sz w:val="20"/>
-        </w:rPr>
-        <w:t>0.0002</w:t>
-      </w:r>
-      <w:r>
-        <w:rPr>
-          <w:sz w:val="20"/>
-        </w:rPr>
-        <w:t xml:space="preserve"> </w:t>
-      </w:r>
-      <w:r>
-        <w:rPr>
-          <w:sz w:val="20"/>
-        </w:rPr>
-        <w:t xml:space="preserve">in the Adam optimizer. As to the Leaky ReLU function in discriminator model, the slope of the leak is set to 0.2. We train the models for </w:t>
-      </w:r>
-      <w:r>
-        <w:rPr>
-          <w:sz w:val="20"/>
-        </w:rPr>
-        <w:t>1</w:t>
-      </w:r>
-      <w:r>
-        <w:rPr>
-          <w:sz w:val="20"/>
-        </w:rPr>
-        <w:t>00</w:t>
-      </w:r>
-      <w:r>
-        <w:rPr>
-          <w:sz w:val="20"/>
-        </w:rPr>
-        <w:t xml:space="preserve">0 </w:t>
-      </w:r>
-      <w:r>
-        <w:rPr>
-          <w:sz w:val="20"/>
-        </w:rPr>
-        <w:t>e</w:t>
-      </w:r>
-      <w:r>
-        <w:rPr>
-          <w:sz w:val="20"/>
-        </w:rPr>
-        <w:t>pochs</w:t>
-      </w:r>
-      <w:r>
-        <w:rPr>
-          <w:sz w:val="20"/>
-        </w:rPr>
-        <w:t xml:space="preserve"> </w:t>
-      </w:r>
-      <w:r>
-        <w:rPr>
-          <w:sz w:val="20"/>
-        </w:rPr>
-        <w:t xml:space="preserve">and save the generator model for every </w:t>
-      </w:r>
-      <w:r>
-        <w:rPr>
-          <w:sz w:val="20"/>
-        </w:rPr>
-        <w:t>1</w:t>
-      </w:r>
-      <w:r>
-        <w:rPr>
-          <w:rFonts w:hint="eastAsia"/>
-          <w:sz w:val="20"/>
-        </w:rPr>
-        <w:t>0</w:t>
-      </w:r>
-      <w:r>
-        <w:rPr>
-          <w:sz w:val="20"/>
-        </w:rPr>
-        <w:t>0</w:t>
-      </w:r>
-      <w:r>
-        <w:rPr>
-          <w:sz w:val="20"/>
-        </w:rPr>
-        <w:t xml:space="preserve"> epochs to get plentiful test cases.</w:t>
-      </w:r>
-      <w:bookmarkEnd w:id="358"/>
-      <w:bookmarkEnd w:id="359"/>
     </w:p>
     <w:p>
       <w:pPr>
@@ -16575,8 +16598,8 @@
           <w:sz w:val="20"/>
         </w:rPr>
       </w:pPr>
-      <w:bookmarkStart w:id="362" w:name="OLE_LINK482"/>
-      <w:bookmarkStart w:id="363" w:name="OLE_LINK483"/>
+      <w:bookmarkStart w:id="364" w:name="OLE_LINK482"/>
+      <w:bookmarkStart w:id="365" w:name="OLE_LINK483"/>
       <w:r>
         <w:rPr>
           <w:i/>
@@ -16606,11 +16629,11 @@
         <w:ind w:left="119" w:right="38" w:firstLine="199"/>
         <w:jc w:val="both"/>
       </w:pPr>
-      <w:bookmarkStart w:id="364" w:name="OLE_LINK418"/>
-      <w:bookmarkStart w:id="365" w:name="OLE_LINK419"/>
-      <w:bookmarkStart w:id="366" w:name="OLE_LINK420"/>
-      <w:bookmarkEnd w:id="362"/>
-      <w:bookmarkEnd w:id="363"/>
+      <w:bookmarkStart w:id="366" w:name="OLE_LINK418"/>
+      <w:bookmarkStart w:id="367" w:name="OLE_LINK419"/>
+      <w:bookmarkStart w:id="368" w:name="OLE_LINK420"/>
+      <w:bookmarkEnd w:id="364"/>
+      <w:bookmarkEnd w:id="365"/>
       <w:r>
         <w:t xml:space="preserve">In this section, we show the experimental results in </w:t>
       </w:r>
@@ -16683,8 +16706,8 @@
         </w:rPr>
         <w:t>EtherCAT</w:t>
       </w:r>
-      <w:bookmarkStart w:id="367" w:name="Exception_Founded"/>
-      <w:bookmarkEnd w:id="367"/>
+      <w:bookmarkStart w:id="369" w:name="Exception_Founded"/>
+      <w:bookmarkEnd w:id="369"/>
       <w:r>
         <w:rPr>
           <w:spacing w:val="-5"/>
@@ -16695,9 +16718,9 @@
         <w:t>protocol.</w:t>
       </w:r>
     </w:p>
-    <w:bookmarkEnd w:id="364"/>
-    <w:bookmarkEnd w:id="365"/>
     <w:bookmarkEnd w:id="366"/>
+    <w:bookmarkEnd w:id="367"/>
+    <w:bookmarkEnd w:id="368"/>
     <w:p>
       <w:pPr>
         <w:pStyle w:val="aa"/>
@@ -16749,8 +16772,8 @@
         </w:rPr>
         <w:tab/>
       </w:r>
-      <w:bookmarkStart w:id="368" w:name="OLE_LINK421"/>
-      <w:bookmarkStart w:id="369" w:name="OLE_LINK422"/>
+      <w:bookmarkStart w:id="370" w:name="OLE_LINK421"/>
+      <w:bookmarkStart w:id="371" w:name="OLE_LINK422"/>
       <w:r>
         <w:rPr>
           <w:sz w:val="20"/>
@@ -16787,8 +16810,8 @@
         </w:rPr>
         <w:t xml:space="preserve"> </w:t>
       </w:r>
-      <w:bookmarkStart w:id="370" w:name="OLE_LINK161"/>
-      <w:bookmarkStart w:id="371" w:name="OLE_LINK162"/>
+      <w:bookmarkStart w:id="372" w:name="OLE_LINK161"/>
+      <w:bookmarkStart w:id="373" w:name="OLE_LINK162"/>
       <w:r>
         <w:rPr>
           <w:sz w:val="20"/>
@@ -16800,198 +16823,198 @@
           <w:sz w:val="20"/>
         </w:rPr>
         <w:t>implementations</w:t>
+      </w:r>
+      <w:bookmarkEnd w:id="372"/>
+      <w:bookmarkEnd w:id="373"/>
+      <w:r>
+        <w:rPr>
+          <w:sz w:val="20"/>
+        </w:rPr>
+        <w:t xml:space="preserve"> which serve as</w:t>
+      </w:r>
+      <w:r>
+        <w:rPr>
+          <w:sz w:val="20"/>
+        </w:rPr>
+        <w:t xml:space="preserve"> </w:t>
+      </w:r>
+      <w:r>
+        <w:rPr>
+          <w:sz w:val="20"/>
+        </w:rPr>
+        <w:t xml:space="preserve">Modbus </w:t>
+      </w:r>
+      <w:r>
+        <w:rPr>
+          <w:sz w:val="20"/>
+        </w:rPr>
+        <w:t>slave stations. A total of 3</w:t>
+      </w:r>
+      <w:r>
+        <w:rPr>
+          <w:sz w:val="20"/>
+        </w:rPr>
+        <w:t xml:space="preserve">0,000 test cases generated was </w:t>
+      </w:r>
+      <w:r>
+        <w:rPr>
+          <w:sz w:val="20"/>
+        </w:rPr>
+        <w:t>sent</w:t>
+      </w:r>
+      <w:r>
+        <w:rPr>
+          <w:sz w:val="20"/>
+        </w:rPr>
+        <w:t xml:space="preserve"> to </w:t>
+      </w:r>
+      <w:r>
+        <w:rPr>
+          <w:sz w:val="20"/>
+        </w:rPr>
+        <w:t xml:space="preserve">each </w:t>
+      </w:r>
+      <w:r>
+        <w:rPr>
+          <w:sz w:val="20"/>
+        </w:rPr>
+        <w:t xml:space="preserve">Modbus </w:t>
+      </w:r>
+      <w:r>
+        <w:rPr>
+          <w:sz w:val="20"/>
+        </w:rPr>
+        <w:t>implementations</w:t>
+      </w:r>
+      <w:r>
+        <w:rPr>
+          <w:spacing w:val="-3"/>
+          <w:sz w:val="20"/>
+        </w:rPr>
+        <w:t xml:space="preserve">. </w:t>
+      </w:r>
+      <w:bookmarkStart w:id="374" w:name="OLE_LINK168"/>
+      <w:bookmarkStart w:id="375" w:name="OLE_LINK169"/>
+      <w:r>
+        <w:rPr>
+          <w:sz w:val="20"/>
+        </w:rPr>
+        <w:t xml:space="preserve">The effect is </w:t>
+      </w:r>
+      <w:r>
+        <w:rPr>
+          <w:sz w:val="20"/>
+        </w:rPr>
+        <w:t>exciting</w:t>
+      </w:r>
+      <w:r>
+        <w:rPr>
+          <w:sz w:val="20"/>
+        </w:rPr>
+        <w:t xml:space="preserve"> that we successfully triggered </w:t>
+      </w:r>
+      <w:r>
+        <w:rPr>
+          <w:spacing w:val="-5"/>
+          <w:sz w:val="20"/>
+        </w:rPr>
+        <w:t>bugs.</w:t>
+      </w:r>
+      <w:bookmarkEnd w:id="374"/>
+      <w:bookmarkEnd w:id="375"/>
+      <w:r>
+        <w:rPr>
+          <w:spacing w:val="-5"/>
+          <w:sz w:val="20"/>
+        </w:rPr>
+        <w:t xml:space="preserve"> </w:t>
+      </w:r>
+      <w:r>
+        <w:rPr>
+          <w:sz w:val="20"/>
+        </w:rPr>
+        <w:t>The</w:t>
+      </w:r>
+      <w:r>
+        <w:rPr>
+          <w:spacing w:val="18"/>
+          <w:sz w:val="20"/>
+        </w:rPr>
+        <w:t xml:space="preserve"> </w:t>
+      </w:r>
+      <w:r>
+        <w:rPr>
+          <w:sz w:val="20"/>
+        </w:rPr>
+        <w:t>following</w:t>
+      </w:r>
+      <w:r>
+        <w:rPr>
+          <w:spacing w:val="18"/>
+          <w:sz w:val="20"/>
+        </w:rPr>
+        <w:t xml:space="preserve"> </w:t>
+      </w:r>
+      <w:r>
+        <w:rPr>
+          <w:sz w:val="20"/>
+        </w:rPr>
+        <w:t>describes</w:t>
+      </w:r>
+      <w:r>
+        <w:rPr>
+          <w:spacing w:val="18"/>
+          <w:sz w:val="20"/>
+        </w:rPr>
+        <w:t xml:space="preserve"> </w:t>
+      </w:r>
+      <w:r>
+        <w:rPr>
+          <w:sz w:val="20"/>
+        </w:rPr>
+        <w:t>these</w:t>
+      </w:r>
+      <w:r>
+        <w:rPr>
+          <w:spacing w:val="18"/>
+          <w:sz w:val="20"/>
+        </w:rPr>
+        <w:t xml:space="preserve"> </w:t>
+      </w:r>
+      <w:r>
+        <w:rPr>
+          <w:sz w:val="20"/>
+        </w:rPr>
+        <w:t>bugs</w:t>
+      </w:r>
+      <w:r>
+        <w:rPr>
+          <w:spacing w:val="18"/>
+          <w:sz w:val="20"/>
+        </w:rPr>
+        <w:t xml:space="preserve"> </w:t>
+      </w:r>
+      <w:r>
+        <w:rPr>
+          <w:sz w:val="20"/>
+        </w:rPr>
+        <w:t>in</w:t>
+      </w:r>
+      <w:r>
+        <w:rPr>
+          <w:spacing w:val="19"/>
+          <w:sz w:val="20"/>
+        </w:rPr>
+        <w:t xml:space="preserve"> </w:t>
+      </w:r>
+      <w:r>
+        <w:rPr>
+          <w:sz w:val="20"/>
+        </w:rPr>
+        <w:t>detail.</w:t>
       </w:r>
       <w:bookmarkEnd w:id="370"/>
       <w:bookmarkEnd w:id="371"/>
-      <w:r>
-        <w:rPr>
-          <w:sz w:val="20"/>
-        </w:rPr>
-        <w:t xml:space="preserve"> which serve as</w:t>
-      </w:r>
-      <w:r>
-        <w:rPr>
-          <w:sz w:val="20"/>
-        </w:rPr>
-        <w:t xml:space="preserve"> </w:t>
-      </w:r>
-      <w:r>
-        <w:rPr>
-          <w:sz w:val="20"/>
-        </w:rPr>
-        <w:t xml:space="preserve">Modbus </w:t>
-      </w:r>
-      <w:r>
-        <w:rPr>
-          <w:sz w:val="20"/>
-        </w:rPr>
-        <w:t>slave stations. A total of 3</w:t>
-      </w:r>
-      <w:r>
-        <w:rPr>
-          <w:sz w:val="20"/>
-        </w:rPr>
-        <w:t xml:space="preserve">0,000 test cases generated was </w:t>
-      </w:r>
-      <w:r>
-        <w:rPr>
-          <w:sz w:val="20"/>
-        </w:rPr>
-        <w:t>sent</w:t>
-      </w:r>
-      <w:r>
-        <w:rPr>
-          <w:sz w:val="20"/>
-        </w:rPr>
-        <w:t xml:space="preserve"> to </w:t>
-      </w:r>
-      <w:r>
-        <w:rPr>
-          <w:sz w:val="20"/>
-        </w:rPr>
-        <w:t xml:space="preserve">each </w:t>
-      </w:r>
-      <w:r>
-        <w:rPr>
-          <w:sz w:val="20"/>
-        </w:rPr>
-        <w:t xml:space="preserve">Modbus </w:t>
-      </w:r>
-      <w:r>
-        <w:rPr>
-          <w:sz w:val="20"/>
-        </w:rPr>
-        <w:t>implementations</w:t>
-      </w:r>
-      <w:r>
-        <w:rPr>
-          <w:spacing w:val="-3"/>
-          <w:sz w:val="20"/>
-        </w:rPr>
-        <w:t xml:space="preserve">. </w:t>
-      </w:r>
-      <w:bookmarkStart w:id="372" w:name="OLE_LINK168"/>
-      <w:bookmarkStart w:id="373" w:name="OLE_LINK169"/>
-      <w:r>
-        <w:rPr>
-          <w:sz w:val="20"/>
-        </w:rPr>
-        <w:t xml:space="preserve">The effect is </w:t>
-      </w:r>
-      <w:r>
-        <w:rPr>
-          <w:sz w:val="20"/>
-        </w:rPr>
-        <w:t>exciting</w:t>
-      </w:r>
-      <w:r>
-        <w:rPr>
-          <w:sz w:val="20"/>
-        </w:rPr>
-        <w:t xml:space="preserve"> that we successfully triggered </w:t>
-      </w:r>
-      <w:r>
-        <w:rPr>
-          <w:spacing w:val="-5"/>
-          <w:sz w:val="20"/>
-        </w:rPr>
-        <w:t>bugs.</w:t>
-      </w:r>
-      <w:bookmarkEnd w:id="372"/>
-      <w:bookmarkEnd w:id="373"/>
-      <w:r>
-        <w:rPr>
-          <w:spacing w:val="-5"/>
-          <w:sz w:val="20"/>
-        </w:rPr>
-        <w:t xml:space="preserve"> </w:t>
-      </w:r>
-      <w:r>
-        <w:rPr>
-          <w:sz w:val="20"/>
-        </w:rPr>
-        <w:t>The</w:t>
-      </w:r>
-      <w:r>
-        <w:rPr>
-          <w:spacing w:val="18"/>
-          <w:sz w:val="20"/>
-        </w:rPr>
-        <w:t xml:space="preserve"> </w:t>
-      </w:r>
-      <w:r>
-        <w:rPr>
-          <w:sz w:val="20"/>
-        </w:rPr>
-        <w:t>following</w:t>
-      </w:r>
-      <w:r>
-        <w:rPr>
-          <w:spacing w:val="18"/>
-          <w:sz w:val="20"/>
-        </w:rPr>
-        <w:t xml:space="preserve"> </w:t>
-      </w:r>
-      <w:r>
-        <w:rPr>
-          <w:sz w:val="20"/>
-        </w:rPr>
-        <w:t>describes</w:t>
-      </w:r>
-      <w:r>
-        <w:rPr>
-          <w:spacing w:val="18"/>
-          <w:sz w:val="20"/>
-        </w:rPr>
-        <w:t xml:space="preserve"> </w:t>
-      </w:r>
-      <w:r>
-        <w:rPr>
-          <w:sz w:val="20"/>
-        </w:rPr>
-        <w:t>these</w:t>
-      </w:r>
-      <w:r>
-        <w:rPr>
-          <w:spacing w:val="18"/>
-          <w:sz w:val="20"/>
-        </w:rPr>
-        <w:t xml:space="preserve"> </w:t>
-      </w:r>
-      <w:r>
-        <w:rPr>
-          <w:sz w:val="20"/>
-        </w:rPr>
-        <w:t>bugs</w:t>
-      </w:r>
-      <w:r>
-        <w:rPr>
-          <w:spacing w:val="18"/>
-          <w:sz w:val="20"/>
-        </w:rPr>
-        <w:t xml:space="preserve"> </w:t>
-      </w:r>
-      <w:r>
-        <w:rPr>
-          <w:sz w:val="20"/>
-        </w:rPr>
-        <w:t>in</w:t>
-      </w:r>
-      <w:r>
-        <w:rPr>
-          <w:spacing w:val="19"/>
-          <w:sz w:val="20"/>
-        </w:rPr>
-        <w:t xml:space="preserve"> </w:t>
-      </w:r>
-      <w:r>
-        <w:rPr>
-          <w:sz w:val="20"/>
-        </w:rPr>
-        <w:t>detail.</w:t>
-      </w:r>
-      <w:bookmarkEnd w:id="368"/>
-      <w:bookmarkEnd w:id="369"/>
     </w:p>
     <w:p>
       <w:pPr>
@@ -17017,32 +17040,32 @@
         </w:rPr>
         <w:t xml:space="preserve"> abnormal </w:t>
       </w:r>
-      <w:bookmarkStart w:id="374" w:name="OLE_LINK178"/>
-      <w:bookmarkStart w:id="375" w:name="OLE_LINK179"/>
+      <w:bookmarkStart w:id="376" w:name="OLE_LINK178"/>
+      <w:bookmarkStart w:id="377" w:name="OLE_LINK179"/>
       <w:r>
         <w:rPr>
           <w:sz w:val="20"/>
         </w:rPr>
         <w:t xml:space="preserve">information </w:t>
       </w:r>
-      <w:bookmarkStart w:id="376" w:name="OLE_LINK194"/>
-      <w:bookmarkStart w:id="377" w:name="OLE_LINK195"/>
-      <w:bookmarkEnd w:id="374"/>
-      <w:bookmarkEnd w:id="375"/>
-      <w:r>
-        <w:rPr>
-          <w:sz w:val="20"/>
-        </w:rPr>
-        <w:t>is displayed at</w:t>
-      </w:r>
-      <w:r>
-        <w:rPr>
-          <w:sz w:val="20"/>
-        </w:rPr>
-        <w:t xml:space="preserve"> the console</w:t>
-      </w:r>
+      <w:bookmarkStart w:id="378" w:name="OLE_LINK194"/>
+      <w:bookmarkStart w:id="379" w:name="OLE_LINK195"/>
       <w:bookmarkEnd w:id="376"/>
       <w:bookmarkEnd w:id="377"/>
+      <w:r>
+        <w:rPr>
+          <w:sz w:val="20"/>
+        </w:rPr>
+        <w:t>is displayed at</w:t>
+      </w:r>
+      <w:r>
+        <w:rPr>
+          <w:sz w:val="20"/>
+        </w:rPr>
+        <w:t xml:space="preserve"> the console</w:t>
+      </w:r>
+      <w:bookmarkEnd w:id="378"/>
+      <w:bookmarkEnd w:id="379"/>
       <w:r>
         <w:rPr>
           <w:sz w:val="20"/>
@@ -17464,8 +17487,8 @@
         <w:ind w:left="119" w:right="38" w:firstLineChars="200" w:firstLine="400"/>
         <w:jc w:val="both"/>
       </w:pPr>
-      <w:bookmarkStart w:id="378" w:name="OLE_LINK423"/>
-      <w:bookmarkStart w:id="379" w:name="OLE_LINK424"/>
+      <w:bookmarkStart w:id="380" w:name="OLE_LINK423"/>
+      <w:bookmarkStart w:id="381" w:name="OLE_LINK424"/>
       <w:r>
         <w:t>In further attacks</w:t>
       </w:r>
@@ -17498,8 +17521,8 @@
       <w:r>
         <w:t xml:space="preserve">anomalies such as </w:t>
       </w:r>
-      <w:bookmarkStart w:id="380" w:name="OLE_LINK188"/>
-      <w:bookmarkStart w:id="381" w:name="OLE_LINK189"/>
+      <w:bookmarkStart w:id="382" w:name="OLE_LINK188"/>
+      <w:bookmarkStart w:id="383" w:name="OLE_LINK189"/>
       <w:r>
         <w:t>“Using Abnormal Function Code”, “Data length Unmatched”,</w:t>
       </w:r>
@@ -17523,50 +17546,50 @@
       </w:r>
       <w:r>
         <w:t>, and “Abnormal Address”</w:t>
-      </w:r>
-      <w:bookmarkEnd w:id="380"/>
-      <w:bookmarkEnd w:id="381"/>
-      <w:r>
-        <w:t xml:space="preserve"> occur on a regular basis</w:t>
-      </w:r>
-      <w:r>
-        <w:t>. W</w:t>
-      </w:r>
-      <w:r>
-        <w:t xml:space="preserve">e record the test cases that cause </w:t>
-      </w:r>
-      <w:r>
-        <w:t xml:space="preserve">these </w:t>
-      </w:r>
-      <w:r>
-        <w:t>abnormalities</w:t>
-      </w:r>
-      <w:r>
-        <w:t xml:space="preserve">. All </w:t>
-      </w:r>
-      <w:r>
-        <w:t xml:space="preserve">the abnormal </w:t>
-      </w:r>
-      <w:r>
-        <w:t xml:space="preserve">feedbacks from </w:t>
-      </w:r>
-      <w:r>
-        <w:t>the three software</w:t>
-      </w:r>
-      <w:r>
-        <w:t>s</w:t>
-      </w:r>
-      <w:r>
-        <w:t xml:space="preserve"> and </w:t>
-      </w:r>
-      <w:bookmarkStart w:id="382" w:name="OLE_LINK205"/>
-      <w:bookmarkStart w:id="383" w:name="OLE_LINK206"/>
-      <w:r>
-        <w:t xml:space="preserve">slaves </w:t>
       </w:r>
       <w:bookmarkEnd w:id="382"/>
       <w:bookmarkEnd w:id="383"/>
       <w:r>
+        <w:t xml:space="preserve"> occur on a regular basis</w:t>
+      </w:r>
+      <w:r>
+        <w:t>. W</w:t>
+      </w:r>
+      <w:r>
+        <w:t xml:space="preserve">e record the test cases that cause </w:t>
+      </w:r>
+      <w:r>
+        <w:t xml:space="preserve">these </w:t>
+      </w:r>
+      <w:r>
+        <w:t>abnormalities</w:t>
+      </w:r>
+      <w:r>
+        <w:t xml:space="preserve">. All </w:t>
+      </w:r>
+      <w:r>
+        <w:t xml:space="preserve">the abnormal </w:t>
+      </w:r>
+      <w:r>
+        <w:t xml:space="preserve">feedbacks from </w:t>
+      </w:r>
+      <w:r>
+        <w:t>the three software</w:t>
+      </w:r>
+      <w:r>
+        <w:t>s</w:t>
+      </w:r>
+      <w:r>
+        <w:t xml:space="preserve"> and </w:t>
+      </w:r>
+      <w:bookmarkStart w:id="384" w:name="OLE_LINK205"/>
+      <w:bookmarkStart w:id="385" w:name="OLE_LINK206"/>
+      <w:r>
+        <w:t xml:space="preserve">slaves </w:t>
+      </w:r>
+      <w:bookmarkEnd w:id="384"/>
+      <w:bookmarkEnd w:id="385"/>
+      <w:r>
         <w:t xml:space="preserve">in real environment are counted </w:t>
       </w:r>
       <w:r>
@@ -17578,8 +17601,8 @@
       <w:r>
         <w:t>. Other anomalies such as “File not Found” and “Debugger Memory Overflow” are found only once or twice and</w:t>
       </w:r>
-      <w:bookmarkStart w:id="384" w:name="BTF"/>
-      <w:bookmarkEnd w:id="384"/>
+      <w:bookmarkStart w:id="386" w:name="BTF"/>
+      <w:bookmarkEnd w:id="386"/>
       <w:r>
         <w:t xml:space="preserve"> thus are not discussed in detail.</w:t>
       </w:r>
@@ -17601,11 +17624,11 @@
           <w:sz w:val="20"/>
         </w:rPr>
       </w:pPr>
-      <w:bookmarkStart w:id="385" w:name="OLE_LINK425"/>
-      <w:bookmarkStart w:id="386" w:name="OLE_LINK426"/>
-      <w:bookmarkStart w:id="387" w:name="OLE_LINK477"/>
-      <w:bookmarkEnd w:id="378"/>
-      <w:bookmarkEnd w:id="379"/>
+      <w:bookmarkStart w:id="387" w:name="OLE_LINK425"/>
+      <w:bookmarkStart w:id="388" w:name="OLE_LINK426"/>
+      <w:bookmarkStart w:id="389" w:name="OLE_LINK477"/>
+      <w:bookmarkEnd w:id="380"/>
+      <w:bookmarkEnd w:id="381"/>
       <w:r>
         <w:rPr>
           <w:i/>
@@ -17656,11 +17679,11 @@
         <w:ind w:left="119" w:right="38" w:firstLineChars="200" w:firstLine="400"/>
         <w:jc w:val="both"/>
       </w:pPr>
-      <w:bookmarkStart w:id="388" w:name="OLE_LINK427"/>
-      <w:bookmarkStart w:id="389" w:name="OLE_LINK428"/>
-      <w:bookmarkEnd w:id="385"/>
-      <w:bookmarkEnd w:id="386"/>
+      <w:bookmarkStart w:id="390" w:name="OLE_LINK427"/>
+      <w:bookmarkStart w:id="391" w:name="OLE_LINK428"/>
       <w:bookmarkEnd w:id="387"/>
+      <w:bookmarkEnd w:id="388"/>
+      <w:bookmarkEnd w:id="389"/>
       <w:r>
         <w:t xml:space="preserve">In the </w:t>
       </w:r>
@@ -17670,14 +17693,14 @@
       <w:r>
         <w:t xml:space="preserve"> </w:t>
       </w:r>
-      <w:bookmarkStart w:id="390" w:name="OLE_LINK196"/>
-      <w:bookmarkStart w:id="391" w:name="OLE_LINK197"/>
+      <w:bookmarkStart w:id="392" w:name="OLE_LINK196"/>
+      <w:bookmarkStart w:id="393" w:name="OLE_LINK197"/>
       <w:r>
         <w:t xml:space="preserve">we choose the widely used </w:t>
       </w:r>
-      <w:bookmarkStart w:id="392" w:name="OLE_LINK476"/>
-      <w:bookmarkStart w:id="393" w:name="OLE_LINK478"/>
-      <w:bookmarkStart w:id="394" w:name="OLE_LINK479"/>
+      <w:bookmarkStart w:id="394" w:name="OLE_LINK476"/>
+      <w:bookmarkStart w:id="395" w:name="OLE_LINK478"/>
+      <w:bookmarkStart w:id="396" w:name="OLE_LINK479"/>
       <w:r>
         <w:t>GPF</w:t>
       </w:r>
@@ -17699,7 +17722,7 @@
         </w:rPr>
         <w:t>]</w:t>
       </w:r>
-      <w:bookmarkEnd w:id="392"/>
+      <w:bookmarkEnd w:id="394"/>
       <w:r>
         <w:rPr>
           <w:rFonts w:hint="eastAsia"/>
@@ -17744,98 +17767,98 @@
       </w:r>
       <w:r>
         <w:t>LSTM-based</w:t>
-      </w:r>
-      <w:bookmarkEnd w:id="393"/>
-      <w:bookmarkEnd w:id="394"/>
-      <w:r>
-        <w:t xml:space="preserve"> seq2seq mode</w:t>
-      </w:r>
-      <w:r>
-        <w:t xml:space="preserve"> as </w:t>
-      </w:r>
-      <w:r>
-        <w:t>f</w:t>
-      </w:r>
-      <w:r>
-        <w:t>uzzer</w:t>
-      </w:r>
-      <w:r>
-        <w:t>s</w:t>
-      </w:r>
-      <w:r>
-        <w:t xml:space="preserve"> in the </w:t>
-      </w:r>
-      <w:r>
-        <w:rPr>
-          <w:rFonts w:hint="eastAsia"/>
-        </w:rPr>
-        <w:t>control group</w:t>
-      </w:r>
-      <w:r>
-        <w:t>.</w:t>
-      </w:r>
-      <w:r>
-        <w:t xml:space="preserve"> </w:t>
-      </w:r>
-      <w:r>
-        <w:t>The system</w:t>
-      </w:r>
-      <w:r>
-        <w:t>s</w:t>
-      </w:r>
-      <w:r>
-        <w:t xml:space="preserve"> to be tested</w:t>
-      </w:r>
-      <w:r>
-        <w:t xml:space="preserve"> are 3 modbus si</w:t>
-      </w:r>
-      <w:r>
-        <w:t>mulation softwares</w:t>
-      </w:r>
-      <w:r>
-        <w:t xml:space="preserve">, </w:t>
-      </w:r>
-      <w:r>
-        <w:t>namely Modbus Slave, xMasterSlave,</w:t>
-      </w:r>
-      <w:r>
-        <w:t xml:space="preserve"> pymodbus and MOD_RSSIM, and the real modbus network environment we </w:t>
-      </w:r>
-      <w:r>
-        <w:rPr>
-          <w:rFonts w:hint="eastAsia"/>
-        </w:rPr>
-        <w:t>put</w:t>
-      </w:r>
-      <w:r>
-        <w:t xml:space="preserve"> up</w:t>
-      </w:r>
-      <w:r>
-        <w:t>.</w:t>
-      </w:r>
-      <w:r>
-        <w:t xml:space="preserve"> </w:t>
-      </w:r>
-      <w:r>
-        <w:t xml:space="preserve">In order to better evaluate the overall effect of the model on the protocol, we combined the experimental results of the four </w:t>
-      </w:r>
-      <w:r>
-        <w:t>systems</w:t>
-      </w:r>
-      <w:r>
-        <w:t>. The weights of the data obtained i</w:t>
-      </w:r>
-      <w:r>
-        <w:t xml:space="preserve">n these four experiments are </w:t>
-      </w:r>
-      <w:bookmarkStart w:id="395" w:name="OLE_LINK236"/>
-      <w:bookmarkStart w:id="396" w:name="OLE_LINK237"/>
-      <w:r>
-        <w:t>20%</w:t>
       </w:r>
       <w:bookmarkEnd w:id="395"/>
       <w:bookmarkEnd w:id="396"/>
       <w:r>
+        <w:t xml:space="preserve"> seq2seq mode</w:t>
+      </w:r>
+      <w:r>
+        <w:t xml:space="preserve"> as </w:t>
+      </w:r>
+      <w:r>
+        <w:t>f</w:t>
+      </w:r>
+      <w:r>
+        <w:t>uzzer</w:t>
+      </w:r>
+      <w:r>
+        <w:t>s</w:t>
+      </w:r>
+      <w:r>
+        <w:t xml:space="preserve"> in the </w:t>
+      </w:r>
+      <w:r>
+        <w:rPr>
+          <w:rFonts w:hint="eastAsia"/>
+        </w:rPr>
+        <w:t>control group</w:t>
+      </w:r>
+      <w:r>
+        <w:t>.</w:t>
+      </w:r>
+      <w:r>
+        <w:t xml:space="preserve"> </w:t>
+      </w:r>
+      <w:r>
+        <w:t>The system</w:t>
+      </w:r>
+      <w:r>
+        <w:t>s</w:t>
+      </w:r>
+      <w:r>
+        <w:t xml:space="preserve"> to be tested</w:t>
+      </w:r>
+      <w:r>
+        <w:t xml:space="preserve"> are 3 modbus si</w:t>
+      </w:r>
+      <w:r>
+        <w:t>mulation softwares</w:t>
+      </w:r>
+      <w:r>
+        <w:t xml:space="preserve">, </w:t>
+      </w:r>
+      <w:r>
+        <w:t>namely Modbus Slave, xMasterSlave,</w:t>
+      </w:r>
+      <w:r>
+        <w:t xml:space="preserve"> pymodbus and MOD_RSSIM, and the real modbus network environment we </w:t>
+      </w:r>
+      <w:r>
+        <w:rPr>
+          <w:rFonts w:hint="eastAsia"/>
+        </w:rPr>
+        <w:t>put</w:t>
+      </w:r>
+      <w:r>
+        <w:t xml:space="preserve"> up</w:t>
+      </w:r>
+      <w:r>
+        <w:t>.</w:t>
+      </w:r>
+      <w:r>
+        <w:t xml:space="preserve"> </w:t>
+      </w:r>
+      <w:r>
+        <w:t xml:space="preserve">In order to better evaluate the overall effect of the model on the protocol, we combined the experimental results of the four </w:t>
+      </w:r>
+      <w:r>
+        <w:t>systems</w:t>
+      </w:r>
+      <w:r>
+        <w:t>. The weights of the data obtained i</w:t>
+      </w:r>
+      <w:r>
+        <w:t xml:space="preserve">n these four experiments are </w:t>
+      </w:r>
+      <w:bookmarkStart w:id="397" w:name="OLE_LINK236"/>
+      <w:bookmarkStart w:id="398" w:name="OLE_LINK237"/>
+      <w:r>
+        <w:t>20%</w:t>
+      </w:r>
+      <w:bookmarkEnd w:id="397"/>
+      <w:bookmarkEnd w:id="398"/>
+      <w:r>
         <w:t>, 20%</w:t>
       </w:r>
       <w:r>
@@ -17860,8 +17883,8 @@
         <w:t xml:space="preserve"> data.</w:t>
       </w:r>
     </w:p>
-    <w:bookmarkEnd w:id="388"/>
-    <w:bookmarkEnd w:id="389"/>
+    <w:bookmarkEnd w:id="390"/>
+    <w:bookmarkEnd w:id="391"/>
     <w:p>
       <w:pPr>
         <w:pStyle w:val="a8"/>
@@ -17896,8 +17919,8 @@
       <w:r>
         <w:t>.</w:t>
       </w:r>
-      <w:bookmarkEnd w:id="390"/>
-      <w:bookmarkEnd w:id="391"/>
+      <w:bookmarkEnd w:id="392"/>
+      <w:bookmarkEnd w:id="393"/>
     </w:p>
     <w:p>
       <w:pPr>
@@ -17906,8 +17929,8 @@
         <w:ind w:left="119" w:right="38" w:firstLineChars="200" w:firstLine="400"/>
         <w:jc w:val="both"/>
       </w:pPr>
-      <w:bookmarkStart w:id="397" w:name="OLE_LINK429"/>
-      <w:bookmarkStart w:id="398" w:name="OLE_LINK430"/>
+      <w:bookmarkStart w:id="399" w:name="OLE_LINK429"/>
+      <w:bookmarkStart w:id="400" w:name="OLE_LINK430"/>
       <w:r>
         <w:t xml:space="preserve">According to the three evaluation indicators mentioned above, we </w:t>
       </w:r>
@@ -17923,18 +17946,18 @@
       <w:r>
         <w:t xml:space="preserve">fuzzing framework </w:t>
       </w:r>
-      <w:bookmarkStart w:id="399" w:name="OLE_LINK480"/>
-      <w:bookmarkStart w:id="400" w:name="OLE_LINK481"/>
+      <w:bookmarkStart w:id="401" w:name="OLE_LINK480"/>
+      <w:bookmarkStart w:id="402" w:name="OLE_LINK481"/>
       <w:r>
         <w:t>BLSTM-DCNNFuzz</w:t>
+      </w:r>
+      <w:bookmarkEnd w:id="401"/>
+      <w:bookmarkEnd w:id="402"/>
+      <w:r>
+        <w:t>. Details are as follows.</w:t>
       </w:r>
       <w:bookmarkEnd w:id="399"/>
       <w:bookmarkEnd w:id="400"/>
-      <w:r>
-        <w:t>. Details are as follows.</w:t>
-      </w:r>
-      <w:bookmarkEnd w:id="397"/>
-      <w:bookmarkEnd w:id="398"/>
     </w:p>
     <w:p>
       <w:pPr>
@@ -17947,8 +17970,8 @@
         <w:ind w:left="142" w:right="38" w:firstLine="567"/>
         <w:jc w:val="both"/>
       </w:pPr>
-      <w:bookmarkStart w:id="401" w:name="OLE_LINK431"/>
-      <w:bookmarkStart w:id="402" w:name="OLE_LINK432"/>
+      <w:bookmarkStart w:id="403" w:name="OLE_LINK431"/>
+      <w:bookmarkStart w:id="404" w:name="OLE_LINK432"/>
       <w:r>
         <w:rPr>
           <w:b/>
@@ -17956,106 +17979,106 @@
           <w:szCs w:val="22"/>
         </w:rPr>
         <w:t>TCRR.</w:t>
-      </w:r>
-      <w:bookmarkEnd w:id="401"/>
-      <w:bookmarkEnd w:id="402"/>
-      <w:r>
-        <w:rPr>
-          <w:szCs w:val="22"/>
-        </w:rPr>
-        <w:t xml:space="preserve"> </w:t>
-      </w:r>
-      <w:bookmarkStart w:id="403" w:name="OLE_LINK433"/>
-      <w:bookmarkStart w:id="404" w:name="OLE_LINK434"/>
-      <w:bookmarkStart w:id="405" w:name="OLE_LINK435"/>
-      <w:r>
-        <w:rPr>
-          <w:szCs w:val="22"/>
-        </w:rPr>
-        <w:t xml:space="preserve">We choose Modbus Slave as the target and send the generated test cases to it. </w:t>
-      </w:r>
-      <w:bookmarkStart w:id="406" w:name="OLE_LINK484"/>
-      <w:bookmarkStart w:id="407" w:name="OLE_LINK485"/>
-      <w:r>
-        <w:rPr>
-          <w:szCs w:val="22"/>
-        </w:rPr>
-        <w:t>In the experiment, we tried three different learning rate when training the model. Experiment shows that model training is stable when the learning rate is set to 0.0002. From Fig. 4, we can see that TCRR rises with increasing training epochs. This indicates that an increasing volume of ge</w:t>
-      </w:r>
-      <w:r>
-        <w:t>nerated data has the correct message format. Initially, TCCR increases significantly; with further training, it tends to increase slowly and eventually flattens. The highest point of TCCR is about 95%. It means that most of the generated</w:t>
-      </w:r>
-      <w:r>
-        <w:rPr>
-          <w:spacing w:val="17"/>
-        </w:rPr>
-        <w:t xml:space="preserve"> </w:t>
-      </w:r>
-      <w:r>
-        <w:t>data</w:t>
-      </w:r>
-      <w:r>
-        <w:rPr>
-          <w:spacing w:val="18"/>
-        </w:rPr>
-        <w:t xml:space="preserve"> </w:t>
-      </w:r>
-      <w:r>
-        <w:t>can</w:t>
-      </w:r>
-      <w:r>
-        <w:rPr>
-          <w:spacing w:val="18"/>
-        </w:rPr>
-        <w:t xml:space="preserve"> </w:t>
-      </w:r>
-      <w:r>
-        <w:t>be</w:t>
-      </w:r>
-      <w:r>
-        <w:rPr>
-          <w:spacing w:val="18"/>
-        </w:rPr>
-        <w:t xml:space="preserve"> </w:t>
-      </w:r>
-      <w:r>
-        <w:t>identified</w:t>
-      </w:r>
-      <w:r>
-        <w:rPr>
-          <w:spacing w:val="18"/>
-        </w:rPr>
-        <w:t xml:space="preserve"> </w:t>
-      </w:r>
-      <w:r>
-        <w:t>by</w:t>
-      </w:r>
-      <w:r>
-        <w:rPr>
-          <w:spacing w:val="18"/>
-        </w:rPr>
-        <w:t xml:space="preserve"> </w:t>
-      </w:r>
-      <w:r>
-        <w:t>the</w:t>
-      </w:r>
-      <w:r>
-        <w:rPr>
-          <w:spacing w:val="18"/>
-        </w:rPr>
-        <w:t xml:space="preserve"> </w:t>
-      </w:r>
-      <w:r>
-        <w:t>target</w:t>
       </w:r>
       <w:bookmarkEnd w:id="403"/>
       <w:bookmarkEnd w:id="404"/>
+      <w:r>
+        <w:rPr>
+          <w:szCs w:val="22"/>
+        </w:rPr>
+        <w:t xml:space="preserve"> </w:t>
+      </w:r>
+      <w:bookmarkStart w:id="405" w:name="OLE_LINK433"/>
+      <w:bookmarkStart w:id="406" w:name="OLE_LINK434"/>
+      <w:bookmarkStart w:id="407" w:name="OLE_LINK435"/>
+      <w:r>
+        <w:rPr>
+          <w:szCs w:val="22"/>
+        </w:rPr>
+        <w:t xml:space="preserve">We choose Modbus Slave as the target and send the generated test cases to it. </w:t>
+      </w:r>
+      <w:bookmarkStart w:id="408" w:name="OLE_LINK484"/>
+      <w:bookmarkStart w:id="409" w:name="OLE_LINK485"/>
+      <w:r>
+        <w:rPr>
+          <w:szCs w:val="22"/>
+        </w:rPr>
+        <w:t>In the experiment, we tried three different learning rate when training the model. Experiment shows that model training is stable when the learning rate is set to 0.0002. From Fig. 4, we can see that TCRR rises with increasing training epochs. This indicates that an increasing volume of ge</w:t>
+      </w:r>
+      <w:r>
+        <w:t>nerated data has the correct message format. Initially, TCCR increases significantly; with further training, it tends to increase slowly and eventually flattens. The highest point of TCCR is about 95%. It means that most of the generated</w:t>
+      </w:r>
+      <w:r>
+        <w:rPr>
+          <w:spacing w:val="17"/>
+        </w:rPr>
+        <w:t xml:space="preserve"> </w:t>
+      </w:r>
+      <w:r>
+        <w:t>data</w:t>
+      </w:r>
+      <w:r>
+        <w:rPr>
+          <w:spacing w:val="18"/>
+        </w:rPr>
+        <w:t xml:space="preserve"> </w:t>
+      </w:r>
+      <w:r>
+        <w:t>can</w:t>
+      </w:r>
+      <w:r>
+        <w:rPr>
+          <w:spacing w:val="18"/>
+        </w:rPr>
+        <w:t xml:space="preserve"> </w:t>
+      </w:r>
+      <w:r>
+        <w:t>be</w:t>
+      </w:r>
+      <w:r>
+        <w:rPr>
+          <w:spacing w:val="18"/>
+        </w:rPr>
+        <w:t xml:space="preserve"> </w:t>
+      </w:r>
+      <w:r>
+        <w:t>identified</w:t>
+      </w:r>
+      <w:r>
+        <w:rPr>
+          <w:spacing w:val="18"/>
+        </w:rPr>
+        <w:t xml:space="preserve"> </w:t>
+      </w:r>
+      <w:r>
+        <w:t>by</w:t>
+      </w:r>
+      <w:r>
+        <w:rPr>
+          <w:spacing w:val="18"/>
+        </w:rPr>
+        <w:t xml:space="preserve"> </w:t>
+      </w:r>
+      <w:r>
+        <w:t>the</w:t>
+      </w:r>
+      <w:r>
+        <w:rPr>
+          <w:spacing w:val="18"/>
+        </w:rPr>
+        <w:t xml:space="preserve"> </w:t>
+      </w:r>
+      <w:r>
+        <w:t>target</w:t>
+      </w:r>
       <w:bookmarkEnd w:id="405"/>
-      <w:r>
-        <w:t>.</w:t>
-      </w:r>
       <w:bookmarkEnd w:id="406"/>
       <w:bookmarkEnd w:id="407"/>
+      <w:r>
+        <w:t>.</w:t>
+      </w:r>
+      <w:bookmarkEnd w:id="408"/>
+      <w:bookmarkEnd w:id="409"/>
     </w:p>
     <w:p>
       <w:pPr>
@@ -18068,9 +18091,9 @@
           <w:szCs w:val="22"/>
         </w:rPr>
       </w:pPr>
-      <w:bookmarkStart w:id="408" w:name="OLE_LINK504"/>
-      <w:bookmarkStart w:id="409" w:name="OLE_LINK505"/>
-      <w:bookmarkStart w:id="410" w:name="OLE_LINK506"/>
+      <w:bookmarkStart w:id="410" w:name="OLE_LINK504"/>
+      <w:bookmarkStart w:id="411" w:name="OLE_LINK505"/>
+      <w:bookmarkStart w:id="412" w:name="OLE_LINK506"/>
       <w:r>
         <w:rPr>
           <w:b/>
@@ -18161,9 +18184,9 @@
         <w:t>.</w:t>
       </w:r>
     </w:p>
-    <w:bookmarkEnd w:id="408"/>
-    <w:bookmarkEnd w:id="409"/>
     <w:bookmarkEnd w:id="410"/>
+    <w:bookmarkEnd w:id="411"/>
+    <w:bookmarkEnd w:id="412"/>
     <w:p>
       <w:pPr>
         <w:adjustRightInd w:val="0"/>
@@ -18183,8 +18206,8 @@
         </w:rPr>
         <w:t xml:space="preserve">    </w:t>
       </w:r>
-      <w:bookmarkStart w:id="411" w:name="OLE_LINK507"/>
-      <w:bookmarkStart w:id="412" w:name="OLE_LINK508"/>
+      <w:bookmarkStart w:id="413" w:name="OLE_LINK507"/>
+      <w:bookmarkStart w:id="414" w:name="OLE_LINK508"/>
       <w:r>
         <w:rPr>
           <w:rFonts w:ascii="AdobeHeitiStd-Regular" w:eastAsia="AdobeHeitiStd-Regular" w:hAnsiTheme="minorHAnsi" w:cs="AdobeHeitiStd-Regular" w:hint="eastAsia"/>
@@ -18212,8 +18235,8 @@
         </w:rPr>
         <w:t>个实验整体来看</w:t>
       </w:r>
-      <w:bookmarkEnd w:id="411"/>
-      <w:bookmarkEnd w:id="412"/>
+      <w:bookmarkEnd w:id="413"/>
+      <w:bookmarkEnd w:id="414"/>
       <w:r>
         <w:rPr>
           <w:rFonts w:ascii="AdobeHeitiStd-Regular" w:eastAsia="AdobeHeitiStd-Regular" w:hAnsiTheme="minorHAnsi" w:cs="AdobeHeitiStd-Regular" w:hint="eastAsia"/>
@@ -18223,8 +18246,8 @@
         </w:rPr>
         <w:t>，</w:t>
       </w:r>
-      <w:bookmarkStart w:id="413" w:name="OLE_LINK509"/>
-      <w:bookmarkStart w:id="414" w:name="OLE_LINK510"/>
+      <w:bookmarkStart w:id="415" w:name="OLE_LINK509"/>
+      <w:bookmarkStart w:id="416" w:name="OLE_LINK510"/>
       <w:r>
         <w:rPr>
           <w:rFonts w:ascii="AdobeHeitiStd-Regular" w:eastAsia="AdobeHeitiStd-Regular" w:hAnsiTheme="minorHAnsi" w:cs="AdobeHeitiStd-Regular" w:hint="eastAsia"/>
@@ -18234,8 +18257,8 @@
         </w:rPr>
         <w:t>合法性指标</w:t>
       </w:r>
-      <w:bookmarkEnd w:id="413"/>
-      <w:bookmarkEnd w:id="414"/>
+      <w:bookmarkEnd w:id="415"/>
+      <w:bookmarkEnd w:id="416"/>
       <w:r>
         <w:rPr>
           <w:rFonts w:ascii="AdobeHeitiStd-Regular" w:eastAsia="AdobeHeitiStd-Regular" w:hAnsiTheme="minorHAnsi" w:cs="AdobeHeitiStd-Regular" w:hint="eastAsia"/>
@@ -18245,10 +18268,10 @@
         </w:rPr>
         <w:t>上都有</w:t>
       </w:r>
-      <w:bookmarkStart w:id="415" w:name="OLE_LINK532"/>
-      <w:bookmarkStart w:id="416" w:name="OLE_LINK533"/>
-      <w:bookmarkStart w:id="417" w:name="OLE_LINK511"/>
-      <w:bookmarkStart w:id="418" w:name="OLE_LINK512"/>
+      <w:bookmarkStart w:id="417" w:name="OLE_LINK532"/>
+      <w:bookmarkStart w:id="418" w:name="OLE_LINK533"/>
+      <w:bookmarkStart w:id="419" w:name="OLE_LINK511"/>
+      <w:bookmarkStart w:id="420" w:name="OLE_LINK512"/>
       <w:r>
         <w:rPr>
           <w:rFonts w:ascii="E-BZ+ZHZBCB-3" w:eastAsia="E-BZ+ZHZBCB-3" w:hAnsiTheme="minorHAnsi" w:cs="E-BZ+ZHZBCB-3"/>
@@ -18258,8 +18281,8 @@
         </w:rPr>
         <w:t>GPF</w:t>
       </w:r>
-      <w:bookmarkEnd w:id="415"/>
-      <w:bookmarkEnd w:id="416"/>
+      <w:bookmarkEnd w:id="417"/>
+      <w:bookmarkEnd w:id="418"/>
       <w:r>
         <w:rPr>
           <w:rFonts w:ascii="E-BZ+ZHZBCB-3" w:eastAsia="E-BZ+ZHZBCB-3" w:hAnsiTheme="minorHAnsi" w:cs="E-BZ+ZHZBCB-3"/>
@@ -18289,8 +18312,8 @@
           <w:lang w:eastAsia="zh-CN" w:bidi="ar-SA"/>
         </w:rPr>
       </w:pPr>
-      <w:bookmarkStart w:id="419" w:name="OLE_LINK530"/>
-      <w:bookmarkStart w:id="420" w:name="OLE_LINK531"/>
+      <w:bookmarkStart w:id="421" w:name="OLE_LINK530"/>
+      <w:bookmarkStart w:id="422" w:name="OLE_LINK531"/>
       <w:r>
         <w:rPr>
           <w:rFonts w:ascii="E-BZ+ZHZBCB-3" w:eastAsia="E-BZ+ZHZBCB-3" w:hAnsiTheme="minorHAnsi" w:cs="E-BZ+ZHZBCB-3"/>
@@ -18309,8 +18332,8 @@
         </w:rPr>
         <w:t xml:space="preserve"> model</w:t>
       </w:r>
-      <w:bookmarkEnd w:id="419"/>
-      <w:bookmarkEnd w:id="420"/>
+      <w:bookmarkEnd w:id="421"/>
+      <w:bookmarkEnd w:id="422"/>
       <w:r>
         <w:rPr>
           <w:rFonts w:ascii="E-BZ+ZHZBCB-3" w:eastAsia="E-BZ+ZHZBCB-3" w:hAnsiTheme="minorHAnsi" w:cs="E-BZ+ZHZBCB-3"/>
@@ -18320,8 +18343,8 @@
         </w:rPr>
         <w:t xml:space="preserve">&lt; </w:t>
       </w:r>
-      <w:bookmarkStart w:id="421" w:name="OLE_LINK528"/>
-      <w:bookmarkStart w:id="422" w:name="OLE_LINK529"/>
+      <w:bookmarkStart w:id="423" w:name="OLE_LINK528"/>
+      <w:bookmarkStart w:id="424" w:name="OLE_LINK529"/>
       <w:r>
         <w:rPr>
           <w:rFonts w:ascii="E-BZ+ZHZBCB-3" w:eastAsia="E-BZ+ZHZBCB-3" w:hAnsiTheme="minorHAnsi" w:cs="E-BZ+ZHZBCB-3"/>
@@ -18331,8 +18354,8 @@
         </w:rPr>
         <w:t>GAN-based model</w:t>
       </w:r>
-      <w:bookmarkEnd w:id="421"/>
-      <w:bookmarkEnd w:id="422"/>
+      <w:bookmarkEnd w:id="423"/>
+      <w:bookmarkEnd w:id="424"/>
       <w:r>
         <w:rPr>
           <w:rFonts w:ascii="E-BZ+ZHZBCB-3" w:eastAsia="E-BZ+ZHZBCB-3" w:hAnsiTheme="minorHAnsi" w:cs="E-BZ+ZHZBCB-3"/>
@@ -18380,10 +18403,10 @@
           <w:lang w:eastAsia="zh-CN" w:bidi="ar-SA"/>
         </w:rPr>
       </w:pPr>
-      <w:bookmarkStart w:id="423" w:name="OLE_LINK513"/>
-      <w:bookmarkStart w:id="424" w:name="OLE_LINK514"/>
-      <w:bookmarkEnd w:id="417"/>
-      <w:bookmarkEnd w:id="418"/>
+      <w:bookmarkStart w:id="425" w:name="OLE_LINK513"/>
+      <w:bookmarkStart w:id="426" w:name="OLE_LINK514"/>
+      <w:bookmarkEnd w:id="419"/>
+      <w:bookmarkEnd w:id="420"/>
       <w:r>
         <w:rPr>
           <w:rFonts w:ascii="AdobeHeitiStd-Regular" w:eastAsia="AdobeHeitiStd-Regular" w:hAnsiTheme="minorHAnsi" w:cs="AdobeHeitiStd-Regular" w:hint="eastAsia"/>
@@ -18447,8 +18470,8 @@
         </w:rPr>
         <w:t>算法，其合法率</w:t>
       </w:r>
-      <w:bookmarkStart w:id="425" w:name="OLE_LINK518"/>
-      <w:bookmarkStart w:id="426" w:name="OLE_LINK519"/>
+      <w:bookmarkStart w:id="427" w:name="OLE_LINK518"/>
+      <w:bookmarkStart w:id="428" w:name="OLE_LINK519"/>
       <w:r>
         <w:rPr>
           <w:rFonts w:ascii="AdobeHeitiStd-Regular" w:eastAsia="AdobeHeitiStd-Regular" w:hAnsiTheme="minorHAnsi" w:cs="AdobeHeitiStd-Regular" w:hint="eastAsia"/>
@@ -18458,8 +18481,8 @@
         </w:rPr>
         <w:t>上升趋势</w:t>
       </w:r>
-      <w:bookmarkEnd w:id="425"/>
-      <w:bookmarkEnd w:id="426"/>
+      <w:bookmarkEnd w:id="427"/>
+      <w:bookmarkEnd w:id="428"/>
       <w:r>
         <w:rPr>
           <w:rFonts w:ascii="AdobeHeitiStd-Regular" w:eastAsia="AdobeHeitiStd-Regular" w:hAnsiTheme="minorHAnsi" w:cs="AdobeHeitiStd-Regular" w:hint="eastAsia"/>
@@ -18516,10 +18539,10 @@
           <w:lang w:eastAsia="zh-CN" w:bidi="ar-SA"/>
         </w:rPr>
       </w:pPr>
-      <w:bookmarkStart w:id="427" w:name="OLE_LINK520"/>
-      <w:bookmarkStart w:id="428" w:name="OLE_LINK521"/>
-      <w:bookmarkEnd w:id="423"/>
-      <w:bookmarkEnd w:id="424"/>
+      <w:bookmarkStart w:id="429" w:name="OLE_LINK520"/>
+      <w:bookmarkStart w:id="430" w:name="OLE_LINK521"/>
+      <w:bookmarkEnd w:id="425"/>
+      <w:bookmarkEnd w:id="426"/>
       <w:r>
         <w:rPr>
           <w:rFonts w:ascii="E-BZ+ZHZBCB-3" w:eastAsia="E-BZ+ZHZBCB-3" w:hAnsiTheme="minorHAnsi" w:cs="E-BZ+ZHZBCB-3"/>
@@ -18888,8 +18911,8 @@
         </w:rPr>
         <w:t>。</w:t>
       </w:r>
-      <w:bookmarkStart w:id="429" w:name="OLE_LINK522"/>
-      <w:bookmarkStart w:id="430" w:name="OLE_LINK523"/>
+      <w:bookmarkStart w:id="431" w:name="OLE_LINK522"/>
+      <w:bookmarkStart w:id="432" w:name="OLE_LINK523"/>
       <w:r>
         <w:rPr>
           <w:rFonts w:ascii="AdobeHeitiStd-Regular" w:eastAsia="AdobeHeitiStd-Regular" w:hAnsiTheme="minorHAnsi" w:cs="AdobeHeitiStd-Regular" w:hint="eastAsia"/>
@@ -18908,8 +18931,8 @@
         </w:rPr>
         <w:t>BLSTM-DCNNFuzz</w:t>
       </w:r>
-      <w:bookmarkStart w:id="431" w:name="OLE_LINK524"/>
-      <w:bookmarkStart w:id="432" w:name="OLE_LINK525"/>
+      <w:bookmarkStart w:id="433" w:name="OLE_LINK524"/>
+      <w:bookmarkStart w:id="434" w:name="OLE_LINK525"/>
       <w:r>
         <w:rPr>
           <w:rFonts w:ascii="AdobeHeitiStd-Regular" w:eastAsia="AdobeHeitiStd-Regular" w:hAnsiTheme="minorHAnsi" w:cs="AdobeHeitiStd-Regular" w:hint="eastAsia"/>
@@ -18919,8 +18942,8 @@
         </w:rPr>
         <w:t>适用于针对该协议的预测</w:t>
       </w:r>
-      <w:bookmarkEnd w:id="431"/>
-      <w:bookmarkEnd w:id="432"/>
+      <w:bookmarkEnd w:id="433"/>
+      <w:bookmarkEnd w:id="434"/>
       <w:r>
         <w:rPr>
           <w:rFonts w:ascii="AdobeHeitiStd-Regular" w:eastAsia="AdobeHeitiStd-Regular" w:hAnsiTheme="minorHAnsi" w:cs="AdobeHeitiStd-Regular" w:hint="eastAsia"/>
@@ -18930,11 +18953,11 @@
         </w:rPr>
         <w:t>.</w:t>
       </w:r>
-      <w:bookmarkEnd w:id="429"/>
-      <w:bookmarkEnd w:id="430"/>
+      <w:bookmarkEnd w:id="431"/>
+      <w:bookmarkEnd w:id="432"/>
     </w:p>
-    <w:bookmarkEnd w:id="427"/>
-    <w:bookmarkEnd w:id="428"/>
+    <w:bookmarkEnd w:id="429"/>
+    <w:bookmarkEnd w:id="430"/>
     <w:p>
       <w:pPr>
         <w:tabs>
@@ -19059,10 +19082,10 @@
         </w:rPr>
         <w:t xml:space="preserve"> </w:t>
       </w:r>
-      <w:bookmarkStart w:id="433" w:name="OLE_LINK436"/>
-      <w:bookmarkStart w:id="434" w:name="OLE_LINK437"/>
-      <w:bookmarkStart w:id="435" w:name="OLE_LINK526"/>
-      <w:bookmarkStart w:id="436" w:name="OLE_LINK527"/>
+      <w:bookmarkStart w:id="435" w:name="OLE_LINK436"/>
+      <w:bookmarkStart w:id="436" w:name="OLE_LINK437"/>
+      <w:bookmarkStart w:id="437" w:name="OLE_LINK526"/>
+      <w:bookmarkStart w:id="438" w:name="OLE_LINK527"/>
       <w:r>
         <w:rPr>
           <w:sz w:val="20"/>
@@ -19217,11 +19240,11 @@
         </w:rPr>
         <w:t>。</w:t>
       </w:r>
-      <w:bookmarkEnd w:id="433"/>
-      <w:bookmarkEnd w:id="434"/>
+      <w:bookmarkEnd w:id="435"/>
+      <w:bookmarkEnd w:id="436"/>
     </w:p>
-    <w:bookmarkEnd w:id="435"/>
-    <w:bookmarkEnd w:id="436"/>
+    <w:bookmarkEnd w:id="437"/>
+    <w:bookmarkEnd w:id="438"/>
     <w:p>
       <w:pPr>
         <w:tabs>
@@ -19302,8 +19325,8 @@
           <w:sz w:val="20"/>
         </w:rPr>
       </w:pPr>
-      <w:bookmarkStart w:id="437" w:name="OLE_LINK538"/>
-      <w:bookmarkStart w:id="438" w:name="OLE_LINK539"/>
+      <w:bookmarkStart w:id="439" w:name="OLE_LINK538"/>
+      <w:bookmarkStart w:id="440" w:name="OLE_LINK539"/>
       <w:r>
         <w:rPr>
           <w:rFonts w:ascii="宋体" w:eastAsia="宋体" w:hAnsiTheme="minorHAnsi" w:cs="宋体"/>
@@ -19322,8 +19345,8 @@
         </w:rPr>
         <w:t>具体表现如表4所示</w:t>
       </w:r>
-      <w:bookmarkEnd w:id="437"/>
-      <w:bookmarkEnd w:id="438"/>
+      <w:bookmarkEnd w:id="439"/>
+      <w:bookmarkEnd w:id="440"/>
       <w:r>
         <w:rPr>
           <w:rFonts w:ascii="宋体" w:eastAsia="宋体" w:hAnsiTheme="minorHAnsi" w:cs="宋体" w:hint="eastAsia"/>
@@ -19362,8 +19385,8 @@
         </w:rPr>
         <w:t xml:space="preserve"> </w:t>
       </w:r>
-      <w:bookmarkStart w:id="439" w:name="OLE_LINK534"/>
-      <w:bookmarkStart w:id="440" w:name="OLE_LINK535"/>
+      <w:bookmarkStart w:id="441" w:name="OLE_LINK534"/>
+      <w:bookmarkStart w:id="442" w:name="OLE_LINK535"/>
       <w:r>
         <w:rPr>
           <w:rFonts w:ascii="宋体" w:eastAsia="宋体" w:hAnsiTheme="minorHAnsi" w:cs="宋体" w:hint="eastAsia"/>
@@ -19418,8 +19441,8 @@
         <w:t>frequency.</w:t>
       </w:r>
     </w:p>
-    <w:bookmarkEnd w:id="439"/>
-    <w:bookmarkEnd w:id="440"/>
+    <w:bookmarkEnd w:id="441"/>
+    <w:bookmarkEnd w:id="442"/>
     <w:p>
       <w:pPr>
         <w:tabs>
@@ -19527,8 +19550,8 @@
           <w:i/>
         </w:rPr>
       </w:pPr>
-      <w:bookmarkStart w:id="441" w:name="OLE_LINK440"/>
-      <w:bookmarkStart w:id="442" w:name="OLE_LINK441"/>
+      <w:bookmarkStart w:id="443" w:name="OLE_LINK440"/>
+      <w:bookmarkStart w:id="444" w:name="OLE_LINK441"/>
       <w:r>
         <w:rPr>
           <w:b/>
@@ -19536,8 +19559,8 @@
         </w:rPr>
         <w:t>DGD</w:t>
       </w:r>
-      <w:bookmarkEnd w:id="441"/>
-      <w:bookmarkEnd w:id="442"/>
+      <w:bookmarkEnd w:id="443"/>
+      <w:bookmarkEnd w:id="444"/>
       <w:r>
         <w:rPr>
           <w:b/>
@@ -19551,8 +19574,8 @@
         </w:rPr>
         <w:t xml:space="preserve"> </w:t>
       </w:r>
-      <w:bookmarkStart w:id="443" w:name="OLE_LINK442"/>
-      <w:bookmarkStart w:id="444" w:name="OLE_LINK443"/>
+      <w:bookmarkStart w:id="445" w:name="OLE_LINK442"/>
+      <w:bookmarkStart w:id="446" w:name="OLE_LINK443"/>
     </w:p>
     <w:p>
       <w:pPr>
@@ -19561,9 +19584,9 @@
         <w:ind w:left="142" w:right="157"/>
         <w:jc w:val="both"/>
       </w:pPr>
-      <w:bookmarkStart w:id="445" w:name="OLE_LINK540"/>
-      <w:bookmarkStart w:id="446" w:name="OLE_LINK541"/>
-      <w:bookmarkStart w:id="447" w:name="OLE_LINK542"/>
+      <w:bookmarkStart w:id="447" w:name="OLE_LINK540"/>
+      <w:bookmarkStart w:id="448" w:name="OLE_LINK541"/>
+      <w:bookmarkStart w:id="449" w:name="OLE_LINK542"/>
       <w:r>
         <w:rPr>
           <w:rFonts w:eastAsiaTheme="minorEastAsia" w:hint="eastAsia"/>
@@ -19636,187 +19659,187 @@
         </w:rPr>
         <w:t>因此在此不讨论。</w:t>
       </w:r>
-      <w:bookmarkEnd w:id="445"/>
-      <w:bookmarkEnd w:id="446"/>
       <w:bookmarkEnd w:id="447"/>
-      <w:r>
-        <w:rPr>
-          <w:rFonts w:eastAsiaTheme="minorEastAsia" w:hint="eastAsia"/>
-          <w:i/>
-          <w:lang w:eastAsia="zh-CN"/>
-        </w:rPr>
-        <w:t xml:space="preserve"> </w:t>
-      </w:r>
-      <w:bookmarkStart w:id="448" w:name="OLE_LINK543"/>
-      <w:bookmarkStart w:id="449" w:name="OLE_LINK544"/>
-      <w:bookmarkStart w:id="450" w:name="OLE_LINK545"/>
-      <w:r>
-        <w:t xml:space="preserve">A total of 13 types of Modbus data frames are prepared in the original training data. When the </w:t>
-      </w:r>
-      <w:r>
-        <w:rPr>
-          <w:rFonts w:asciiTheme="minorEastAsia" w:eastAsiaTheme="minorEastAsia" w:hAnsiTheme="minorEastAsia" w:hint="eastAsia"/>
-          <w:lang w:eastAsia="zh-CN"/>
-        </w:rPr>
-        <w:t>train</w:t>
-      </w:r>
-      <w:r>
-        <w:t>ing epochs</w:t>
-      </w:r>
-      <w:r>
-        <w:rPr>
-          <w:spacing w:val="-4"/>
-        </w:rPr>
-        <w:t xml:space="preserve"> </w:t>
-      </w:r>
-      <w:r>
-        <w:t xml:space="preserve">is </w:t>
-      </w:r>
-      <w:r>
-        <w:t>10</w:t>
-      </w:r>
-      <w:r>
-        <w:t xml:space="preserve">, the diversity of 3 models </w:t>
-      </w:r>
-      <w:r>
-        <w:t>matins the best.</w:t>
-      </w:r>
-      <w:r>
-        <w:t xml:space="preserve"> </w:t>
-      </w:r>
-      <w:r>
-        <w:t>After</w:t>
-      </w:r>
-      <w:r>
-        <w:rPr>
-          <w:spacing w:val="-6"/>
-        </w:rPr>
-        <w:t xml:space="preserve"> </w:t>
-      </w:r>
-      <w:r>
-        <w:t>training,</w:t>
-      </w:r>
-      <w:r>
-        <w:rPr>
-          <w:spacing w:val="-5"/>
-        </w:rPr>
-        <w:t xml:space="preserve"> </w:t>
-      </w:r>
-      <w:r>
-        <w:t>some</w:t>
-      </w:r>
-      <w:r>
-        <w:rPr>
-          <w:spacing w:val="-6"/>
-        </w:rPr>
-        <w:t xml:space="preserve"> </w:t>
-      </w:r>
-      <w:r>
-        <w:t>message</w:t>
-      </w:r>
-      <w:r>
-        <w:rPr>
-          <w:spacing w:val="-5"/>
-        </w:rPr>
-        <w:t xml:space="preserve"> </w:t>
-      </w:r>
-      <w:r>
-        <w:t>categories</w:t>
-      </w:r>
-      <w:r>
-        <w:rPr>
-          <w:spacing w:val="-5"/>
-        </w:rPr>
-        <w:t xml:space="preserve"> </w:t>
-      </w:r>
-      <w:r>
-        <w:t>are</w:t>
-      </w:r>
-      <w:r>
-        <w:rPr>
-          <w:spacing w:val="-5"/>
-        </w:rPr>
-        <w:t xml:space="preserve"> </w:t>
-      </w:r>
-      <w:r>
-        <w:t>generally lost,</w:t>
-      </w:r>
-      <w:r>
-        <w:t xml:space="preserve"> </w:t>
-      </w:r>
-      <w:r>
-        <w:rPr>
-          <w:rFonts w:asciiTheme="minorEastAsia" w:eastAsiaTheme="minorEastAsia" w:hAnsiTheme="minorEastAsia" w:hint="eastAsia"/>
-          <w:lang w:eastAsia="zh-CN"/>
-        </w:rPr>
-        <w:t>which</w:t>
-      </w:r>
-      <w:r>
-        <w:t xml:space="preserve"> </w:t>
-      </w:r>
-      <w:r>
-        <w:rPr>
-          <w:rFonts w:asciiTheme="minorEastAsia" w:eastAsiaTheme="minorEastAsia" w:hAnsiTheme="minorEastAsia" w:hint="eastAsia"/>
-          <w:lang w:eastAsia="zh-CN"/>
-        </w:rPr>
-        <w:t>意味着</w:t>
-      </w:r>
-      <w:r>
-        <w:rPr>
-          <w:rFonts w:asciiTheme="minorEastAsia" w:eastAsiaTheme="minorEastAsia" w:hAnsiTheme="minorEastAsia"/>
-          <w:lang w:eastAsia="zh-CN"/>
-        </w:rPr>
-        <w:t>f</w:t>
-      </w:r>
-      <w:r>
-        <w:rPr>
-          <w:lang w:eastAsia="zh-CN"/>
-        </w:rPr>
-        <w:t>uzzing test</w:t>
-      </w:r>
-      <w:r>
-        <w:rPr>
-          <w:lang w:eastAsia="zh-CN"/>
-        </w:rPr>
-        <w:t xml:space="preserve"> </w:t>
-      </w:r>
-      <w:r>
-        <w:rPr>
-          <w:rFonts w:asciiTheme="minorEastAsia" w:eastAsiaTheme="minorEastAsia" w:hAnsiTheme="minorEastAsia" w:hint="eastAsia"/>
-          <w:lang w:eastAsia="zh-CN"/>
-        </w:rPr>
-        <w:t>的</w:t>
-      </w:r>
-      <w:r>
-        <w:rPr>
-          <w:lang w:eastAsia="zh-CN"/>
-        </w:rPr>
-        <w:t xml:space="preserve"> </w:t>
-      </w:r>
-      <w:r>
-        <w:rPr>
-          <w:rFonts w:eastAsiaTheme="minorEastAsia" w:hint="eastAsia"/>
-          <w:lang w:eastAsia="zh-CN"/>
-        </w:rPr>
-        <w:t>code</w:t>
-      </w:r>
-      <w:r>
-        <w:rPr>
-          <w:rFonts w:eastAsiaTheme="minorEastAsia"/>
-          <w:lang w:eastAsia="zh-CN"/>
-        </w:rPr>
-        <w:t xml:space="preserve"> coverage </w:t>
-      </w:r>
-      <w:r>
-        <w:rPr>
-          <w:rFonts w:asciiTheme="minorEastAsia" w:eastAsiaTheme="minorEastAsia" w:hAnsiTheme="minorEastAsia" w:hint="eastAsia"/>
-          <w:lang w:eastAsia="zh-CN"/>
-        </w:rPr>
-        <w:t>降低</w:t>
-      </w:r>
       <w:bookmarkEnd w:id="448"/>
       <w:bookmarkEnd w:id="449"/>
+      <w:r>
+        <w:rPr>
+          <w:rFonts w:eastAsiaTheme="minorEastAsia" w:hint="eastAsia"/>
+          <w:i/>
+          <w:lang w:eastAsia="zh-CN"/>
+        </w:rPr>
+        <w:t xml:space="preserve"> </w:t>
+      </w:r>
+      <w:bookmarkStart w:id="450" w:name="OLE_LINK543"/>
+      <w:bookmarkStart w:id="451" w:name="OLE_LINK544"/>
+      <w:bookmarkStart w:id="452" w:name="OLE_LINK545"/>
+      <w:r>
+        <w:t xml:space="preserve">A total of 13 types of Modbus data frames are prepared in the original training data. When the </w:t>
+      </w:r>
+      <w:r>
+        <w:rPr>
+          <w:rFonts w:asciiTheme="minorEastAsia" w:eastAsiaTheme="minorEastAsia" w:hAnsiTheme="minorEastAsia" w:hint="eastAsia"/>
+          <w:lang w:eastAsia="zh-CN"/>
+        </w:rPr>
+        <w:t>train</w:t>
+      </w:r>
+      <w:r>
+        <w:t>ing epochs</w:t>
+      </w:r>
+      <w:r>
+        <w:rPr>
+          <w:spacing w:val="-4"/>
+        </w:rPr>
+        <w:t xml:space="preserve"> </w:t>
+      </w:r>
+      <w:r>
+        <w:t xml:space="preserve">is </w:t>
+      </w:r>
+      <w:r>
+        <w:t>10</w:t>
+      </w:r>
+      <w:r>
+        <w:t xml:space="preserve">, the diversity of 3 models </w:t>
+      </w:r>
+      <w:r>
+        <w:t>matins the best.</w:t>
+      </w:r>
+      <w:r>
+        <w:t xml:space="preserve"> </w:t>
+      </w:r>
+      <w:r>
+        <w:t>After</w:t>
+      </w:r>
+      <w:r>
+        <w:rPr>
+          <w:spacing w:val="-6"/>
+        </w:rPr>
+        <w:t xml:space="preserve"> </w:t>
+      </w:r>
+      <w:r>
+        <w:t>training,</w:t>
+      </w:r>
+      <w:r>
+        <w:rPr>
+          <w:spacing w:val="-5"/>
+        </w:rPr>
+        <w:t xml:space="preserve"> </w:t>
+      </w:r>
+      <w:r>
+        <w:t>some</w:t>
+      </w:r>
+      <w:r>
+        <w:rPr>
+          <w:spacing w:val="-6"/>
+        </w:rPr>
+        <w:t xml:space="preserve"> </w:t>
+      </w:r>
+      <w:r>
+        <w:t>message</w:t>
+      </w:r>
+      <w:r>
+        <w:rPr>
+          <w:spacing w:val="-5"/>
+        </w:rPr>
+        <w:t xml:space="preserve"> </w:t>
+      </w:r>
+      <w:r>
+        <w:t>categories</w:t>
+      </w:r>
+      <w:r>
+        <w:rPr>
+          <w:spacing w:val="-5"/>
+        </w:rPr>
+        <w:t xml:space="preserve"> </w:t>
+      </w:r>
+      <w:r>
+        <w:t>are</w:t>
+      </w:r>
+      <w:r>
+        <w:rPr>
+          <w:spacing w:val="-5"/>
+        </w:rPr>
+        <w:t xml:space="preserve"> </w:t>
+      </w:r>
+      <w:r>
+        <w:t>generally lost,</w:t>
+      </w:r>
+      <w:r>
+        <w:t xml:space="preserve"> </w:t>
+      </w:r>
+      <w:r>
+        <w:rPr>
+          <w:rFonts w:asciiTheme="minorEastAsia" w:eastAsiaTheme="minorEastAsia" w:hAnsiTheme="minorEastAsia" w:hint="eastAsia"/>
+          <w:lang w:eastAsia="zh-CN"/>
+        </w:rPr>
+        <w:t>which</w:t>
+      </w:r>
+      <w:r>
+        <w:t xml:space="preserve"> </w:t>
+      </w:r>
+      <w:r>
+        <w:rPr>
+          <w:rFonts w:asciiTheme="minorEastAsia" w:eastAsiaTheme="minorEastAsia" w:hAnsiTheme="minorEastAsia" w:hint="eastAsia"/>
+          <w:lang w:eastAsia="zh-CN"/>
+        </w:rPr>
+        <w:t>意味着</w:t>
+      </w:r>
+      <w:r>
+        <w:rPr>
+          <w:rFonts w:asciiTheme="minorEastAsia" w:eastAsiaTheme="minorEastAsia" w:hAnsiTheme="minorEastAsia"/>
+          <w:lang w:eastAsia="zh-CN"/>
+        </w:rPr>
+        <w:t>f</w:t>
+      </w:r>
+      <w:r>
+        <w:rPr>
+          <w:lang w:eastAsia="zh-CN"/>
+        </w:rPr>
+        <w:t>uzzing test</w:t>
+      </w:r>
+      <w:r>
+        <w:rPr>
+          <w:lang w:eastAsia="zh-CN"/>
+        </w:rPr>
+        <w:t xml:space="preserve"> </w:t>
+      </w:r>
+      <w:r>
+        <w:rPr>
+          <w:rFonts w:asciiTheme="minorEastAsia" w:eastAsiaTheme="minorEastAsia" w:hAnsiTheme="minorEastAsia" w:hint="eastAsia"/>
+          <w:lang w:eastAsia="zh-CN"/>
+        </w:rPr>
+        <w:t>的</w:t>
+      </w:r>
+      <w:r>
+        <w:rPr>
+          <w:lang w:eastAsia="zh-CN"/>
+        </w:rPr>
+        <w:t xml:space="preserve"> </w:t>
+      </w:r>
+      <w:r>
+        <w:rPr>
+          <w:rFonts w:eastAsiaTheme="minorEastAsia" w:hint="eastAsia"/>
+          <w:lang w:eastAsia="zh-CN"/>
+        </w:rPr>
+        <w:t>code</w:t>
+      </w:r>
+      <w:r>
+        <w:rPr>
+          <w:rFonts w:eastAsiaTheme="minorEastAsia"/>
+          <w:lang w:eastAsia="zh-CN"/>
+        </w:rPr>
+        <w:t xml:space="preserve"> coverage </w:t>
+      </w:r>
+      <w:r>
+        <w:rPr>
+          <w:rFonts w:asciiTheme="minorEastAsia" w:eastAsiaTheme="minorEastAsia" w:hAnsiTheme="minorEastAsia" w:hint="eastAsia"/>
+          <w:lang w:eastAsia="zh-CN"/>
+        </w:rPr>
+        <w:t>降低</w:t>
+      </w:r>
       <w:bookmarkEnd w:id="450"/>
+      <w:bookmarkEnd w:id="451"/>
+      <w:bookmarkEnd w:id="452"/>
     </w:p>
     <w:p>
       <w:pPr>
@@ -19868,9 +19891,9 @@
         </w:rPr>
         <w:t xml:space="preserve"> on </w:t>
       </w:r>
-      <w:bookmarkStart w:id="451" w:name="OLE_LINK499"/>
-      <w:bookmarkStart w:id="452" w:name="OLE_LINK500"/>
-      <w:bookmarkStart w:id="453" w:name="OLE_LINK501"/>
+      <w:bookmarkStart w:id="453" w:name="OLE_LINK499"/>
+      <w:bookmarkStart w:id="454" w:name="OLE_LINK500"/>
+      <w:bookmarkStart w:id="455" w:name="OLE_LINK501"/>
       <w:r>
         <w:rPr>
           <w:rFonts w:eastAsiaTheme="minorEastAsia"/>
@@ -19878,38 +19901,38 @@
         </w:rPr>
         <w:t>testing depth</w:t>
       </w:r>
-      <w:bookmarkEnd w:id="451"/>
-      <w:bookmarkEnd w:id="452"/>
       <w:bookmarkEnd w:id="453"/>
-      <w:r>
-        <w:rPr>
-          <w:rFonts w:eastAsiaTheme="minorEastAsia"/>
-          <w:lang w:eastAsia="zh-CN"/>
-        </w:rPr>
-        <w:t xml:space="preserve"> and high </w:t>
-      </w:r>
-      <w:bookmarkStart w:id="454" w:name="OLE_LINK495"/>
-      <w:bookmarkStart w:id="455" w:name="OLE_LINK496"/>
-      <w:bookmarkStart w:id="456" w:name="OLE_LINK497"/>
-      <w:bookmarkStart w:id="457" w:name="OLE_LINK498"/>
-      <w:r>
-        <w:rPr>
-          <w:rFonts w:eastAsiaTheme="minorEastAsia" w:hint="eastAsia"/>
-          <w:lang w:eastAsia="zh-CN"/>
-        </w:rPr>
-        <w:t>code</w:t>
-      </w:r>
-      <w:r>
-        <w:rPr>
-          <w:rFonts w:eastAsiaTheme="minorEastAsia"/>
-          <w:lang w:eastAsia="zh-CN"/>
-        </w:rPr>
-        <w:t xml:space="preserve"> coverage</w:t>
-      </w:r>
       <w:bookmarkEnd w:id="454"/>
       <w:bookmarkEnd w:id="455"/>
+      <w:r>
+        <w:rPr>
+          <w:rFonts w:eastAsiaTheme="minorEastAsia"/>
+          <w:lang w:eastAsia="zh-CN"/>
+        </w:rPr>
+        <w:t xml:space="preserve"> and high </w:t>
+      </w:r>
+      <w:bookmarkStart w:id="456" w:name="OLE_LINK495"/>
+      <w:bookmarkStart w:id="457" w:name="OLE_LINK496"/>
+      <w:bookmarkStart w:id="458" w:name="OLE_LINK497"/>
+      <w:bookmarkStart w:id="459" w:name="OLE_LINK498"/>
+      <w:r>
+        <w:rPr>
+          <w:rFonts w:eastAsiaTheme="minorEastAsia" w:hint="eastAsia"/>
+          <w:lang w:eastAsia="zh-CN"/>
+        </w:rPr>
+        <w:t>code</w:t>
+      </w:r>
+      <w:r>
+        <w:rPr>
+          <w:rFonts w:eastAsiaTheme="minorEastAsia"/>
+          <w:lang w:eastAsia="zh-CN"/>
+        </w:rPr>
+        <w:t xml:space="preserve"> coverage</w:t>
+      </w:r>
       <w:bookmarkEnd w:id="456"/>
       <w:bookmarkEnd w:id="457"/>
+      <w:bookmarkEnd w:id="458"/>
+      <w:bookmarkEnd w:id="459"/>
       <w:r>
         <w:rPr>
           <w:rFonts w:eastAsiaTheme="minorEastAsia"/>
@@ -19978,8 +20001,8 @@
         </w:rPr>
         <w:t>IV.</w:t>
       </w:r>
-      <w:bookmarkEnd w:id="443"/>
-      <w:bookmarkEnd w:id="444"/>
+      <w:bookmarkEnd w:id="445"/>
+      <w:bookmarkEnd w:id="446"/>
     </w:p>
     <w:p>
       <w:pPr>
@@ -20094,9 +20117,9 @@
           <w:lang w:eastAsia="zh-CN"/>
         </w:rPr>
       </w:pPr>
-      <w:bookmarkStart w:id="458" w:name="OLE_LINK444"/>
-      <w:bookmarkStart w:id="459" w:name="OLE_LINK445"/>
-      <w:bookmarkStart w:id="460" w:name="OLE_LINK446"/>
+      <w:bookmarkStart w:id="460" w:name="OLE_LINK444"/>
+      <w:bookmarkStart w:id="461" w:name="OLE_LINK445"/>
+      <w:bookmarkStart w:id="462" w:name="OLE_LINK446"/>
       <w:r>
         <w:rPr>
           <w:i/>
@@ -20111,9 +20134,9 @@
         <w:t>EtherCAT</w:t>
       </w:r>
     </w:p>
-    <w:bookmarkEnd w:id="458"/>
-    <w:bookmarkEnd w:id="459"/>
     <w:bookmarkEnd w:id="460"/>
+    <w:bookmarkEnd w:id="461"/>
+    <w:bookmarkEnd w:id="462"/>
     <w:p>
       <w:pPr>
         <w:pStyle w:val="a8"/>
@@ -20133,116 +20156,116 @@
       <w:r>
         <w:t>methodology</w:t>
       </w:r>
-      <w:bookmarkStart w:id="461" w:name="OLE_LINK64"/>
-      <w:bookmarkStart w:id="462" w:name="OLE_LINK65"/>
+      <w:bookmarkStart w:id="463" w:name="OLE_LINK64"/>
+      <w:bookmarkStart w:id="464" w:name="OLE_LINK65"/>
       <w:r>
         <w:t xml:space="preserve"> is not just akin to a particular </w:t>
       </w:r>
       <w:r>
         <w:t>ICP</w:t>
-      </w:r>
-      <w:bookmarkEnd w:id="461"/>
-      <w:bookmarkEnd w:id="462"/>
-      <w:r>
-        <w:t xml:space="preserve">, we </w:t>
-      </w:r>
-      <w:r>
-        <w:rPr>
-          <w:rFonts w:hint="eastAsia"/>
-        </w:rPr>
-        <w:t>apply</w:t>
-      </w:r>
-      <w:r>
-        <w:t xml:space="preserve"> </w:t>
-      </w:r>
-      <w:r>
-        <w:t>BLSTM-DCNNFuzz</w:t>
-      </w:r>
-      <w:r>
-        <w:t xml:space="preserve"> </w:t>
-      </w:r>
-      <w:r>
-        <w:t xml:space="preserve">to test </w:t>
-      </w:r>
-      <w:r>
-        <w:t xml:space="preserve">EtherCAT, </w:t>
-      </w:r>
-      <w:r>
-        <w:t xml:space="preserve">another widely used </w:t>
-      </w:r>
-      <w:r>
-        <w:t xml:space="preserve">ICP. We </w:t>
-      </w:r>
-      <w:r>
-        <w:t xml:space="preserve">retrain the model </w:t>
-      </w:r>
-      <w:bookmarkStart w:id="463" w:name="OLE_LINK447"/>
-      <w:bookmarkStart w:id="464" w:name="OLE_LINK448"/>
-      <w:bookmarkStart w:id="465" w:name="OLE_LINK449"/>
-      <w:r>
-        <w:t xml:space="preserve">with captured </w:t>
-      </w:r>
-      <w:r>
-        <w:t xml:space="preserve">EtherCAT </w:t>
-      </w:r>
-      <w:r>
-        <w:t xml:space="preserve">data frames. </w:t>
-      </w:r>
-      <w:r>
-        <w:t>With the newly trained model, massive test cases</w:t>
-      </w:r>
-      <w:r>
-        <w:t xml:space="preserve"> are </w:t>
-      </w:r>
-      <w:r>
-        <w:t>generate</w:t>
-      </w:r>
-      <w:r>
-        <w:rPr>
-          <w:rFonts w:asciiTheme="minorEastAsia" w:eastAsiaTheme="minorEastAsia" w:hAnsiTheme="minorEastAsia" w:hint="eastAsia"/>
-          <w:lang w:eastAsia="zh-CN"/>
-        </w:rPr>
-        <w:t>d</w:t>
-      </w:r>
-      <w:r>
-        <w:t xml:space="preserve"> </w:t>
-      </w:r>
-      <w:r>
-        <w:t>expediently</w:t>
-      </w:r>
-      <w:r>
-        <w:t xml:space="preserve"> t</w:t>
-      </w:r>
-      <w:r>
-        <w:t>o</w:t>
-      </w:r>
-      <w:r>
-        <w:t xml:space="preserve"> detect the </w:t>
-      </w:r>
-      <w:r>
-        <w:t>potential vulnerabilities</w:t>
-      </w:r>
-      <w:r>
-        <w:t xml:space="preserve"> of</w:t>
-      </w:r>
-      <w:r>
-        <w:t xml:space="preserve"> EtherCAT protocol. </w:t>
-      </w:r>
-      <w:r>
-        <w:t xml:space="preserve">The </w:t>
-      </w:r>
-      <w:r>
-        <w:t xml:space="preserve">following </w:t>
-      </w:r>
-      <w:r>
-        <w:t xml:space="preserve">presents </w:t>
-      </w:r>
-      <w:r>
-        <w:t>the details.</w:t>
       </w:r>
       <w:bookmarkEnd w:id="463"/>
       <w:bookmarkEnd w:id="464"/>
+      <w:r>
+        <w:t xml:space="preserve">, we </w:t>
+      </w:r>
+      <w:r>
+        <w:rPr>
+          <w:rFonts w:hint="eastAsia"/>
+        </w:rPr>
+        <w:t>apply</w:t>
+      </w:r>
+      <w:r>
+        <w:t xml:space="preserve"> </w:t>
+      </w:r>
+      <w:r>
+        <w:t>BLSTM-DCNNFuzz</w:t>
+      </w:r>
+      <w:r>
+        <w:t xml:space="preserve"> </w:t>
+      </w:r>
+      <w:r>
+        <w:t xml:space="preserve">to test </w:t>
+      </w:r>
+      <w:r>
+        <w:t xml:space="preserve">EtherCAT, </w:t>
+      </w:r>
+      <w:r>
+        <w:t xml:space="preserve">another widely used </w:t>
+      </w:r>
+      <w:r>
+        <w:t xml:space="preserve">ICP. We </w:t>
+      </w:r>
+      <w:r>
+        <w:t xml:space="preserve">retrain the model </w:t>
+      </w:r>
+      <w:bookmarkStart w:id="465" w:name="OLE_LINK447"/>
+      <w:bookmarkStart w:id="466" w:name="OLE_LINK448"/>
+      <w:bookmarkStart w:id="467" w:name="OLE_LINK449"/>
+      <w:r>
+        <w:t xml:space="preserve">with captured </w:t>
+      </w:r>
+      <w:r>
+        <w:t xml:space="preserve">EtherCAT </w:t>
+      </w:r>
+      <w:r>
+        <w:t xml:space="preserve">data frames. </w:t>
+      </w:r>
+      <w:r>
+        <w:t>With the newly trained model, massive test cases</w:t>
+      </w:r>
+      <w:r>
+        <w:t xml:space="preserve"> are </w:t>
+      </w:r>
+      <w:r>
+        <w:t>generate</w:t>
+      </w:r>
+      <w:r>
+        <w:rPr>
+          <w:rFonts w:asciiTheme="minorEastAsia" w:eastAsiaTheme="minorEastAsia" w:hAnsiTheme="minorEastAsia" w:hint="eastAsia"/>
+          <w:lang w:eastAsia="zh-CN"/>
+        </w:rPr>
+        <w:t>d</w:t>
+      </w:r>
+      <w:r>
+        <w:t xml:space="preserve"> </w:t>
+      </w:r>
+      <w:r>
+        <w:t>expediently</w:t>
+      </w:r>
+      <w:r>
+        <w:t xml:space="preserve"> t</w:t>
+      </w:r>
+      <w:r>
+        <w:t>o</w:t>
+      </w:r>
+      <w:r>
+        <w:t xml:space="preserve"> detect the </w:t>
+      </w:r>
+      <w:r>
+        <w:t>potential vulnerabilities</w:t>
+      </w:r>
+      <w:r>
+        <w:t xml:space="preserve"> of</w:t>
+      </w:r>
+      <w:r>
+        <w:t xml:space="preserve"> EtherCAT protocol. </w:t>
+      </w:r>
+      <w:r>
+        <w:t xml:space="preserve">The </w:t>
+      </w:r>
+      <w:r>
+        <w:t xml:space="preserve">following </w:t>
+      </w:r>
+      <w:r>
+        <w:t xml:space="preserve">presents </w:t>
+      </w:r>
+      <w:r>
+        <w:t>the details.</w:t>
+      </w:r>
       <w:bookmarkEnd w:id="465"/>
+      <w:bookmarkEnd w:id="466"/>
+      <w:bookmarkEnd w:id="467"/>
     </w:p>
     <w:p>
       <w:pPr>
@@ -20272,20 +20295,20 @@
         </w:rPr>
         <w:t xml:space="preserve">mmunication details of </w:t>
       </w:r>
-      <w:bookmarkStart w:id="466" w:name="OLE_LINK207"/>
-      <w:bookmarkStart w:id="467" w:name="OLE_LINK208"/>
-      <w:bookmarkStart w:id="468" w:name="OLE_LINK209"/>
-      <w:bookmarkStart w:id="469" w:name="OLE_LINK210"/>
-      <w:bookmarkStart w:id="470" w:name="OLE_LINK211"/>
-      <w:bookmarkStart w:id="471" w:name="OLE_LINK212"/>
-      <w:bookmarkStart w:id="472" w:name="OLE_LINK213"/>
-      <w:bookmarkStart w:id="473" w:name="OLE_LINK214"/>
-      <w:bookmarkStart w:id="474" w:name="OLE_LINK215"/>
-      <w:bookmarkStart w:id="475" w:name="OLE_LINK216"/>
-      <w:bookmarkStart w:id="476" w:name="OLE_LINK217"/>
-      <w:bookmarkStart w:id="477" w:name="OLE_LINK218"/>
-      <w:bookmarkStart w:id="478" w:name="OLE_LINK219"/>
-      <w:bookmarkStart w:id="479" w:name="OLE_LINK220"/>
+      <w:bookmarkStart w:id="468" w:name="OLE_LINK207"/>
+      <w:bookmarkStart w:id="469" w:name="OLE_LINK208"/>
+      <w:bookmarkStart w:id="470" w:name="OLE_LINK209"/>
+      <w:bookmarkStart w:id="471" w:name="OLE_LINK210"/>
+      <w:bookmarkStart w:id="472" w:name="OLE_LINK211"/>
+      <w:bookmarkStart w:id="473" w:name="OLE_LINK212"/>
+      <w:bookmarkStart w:id="474" w:name="OLE_LINK213"/>
+      <w:bookmarkStart w:id="475" w:name="OLE_LINK214"/>
+      <w:bookmarkStart w:id="476" w:name="OLE_LINK215"/>
+      <w:bookmarkStart w:id="477" w:name="OLE_LINK216"/>
+      <w:bookmarkStart w:id="478" w:name="OLE_LINK217"/>
+      <w:bookmarkStart w:id="479" w:name="OLE_LINK218"/>
+      <w:bookmarkStart w:id="480" w:name="OLE_LINK219"/>
+      <w:bookmarkStart w:id="481" w:name="OLE_LINK220"/>
       <w:r>
         <w:rPr>
           <w:b/>
@@ -20293,8 +20316,6 @@
         </w:rPr>
         <w:t>EtherCAT</w:t>
       </w:r>
-      <w:bookmarkEnd w:id="466"/>
-      <w:bookmarkEnd w:id="467"/>
       <w:bookmarkEnd w:id="468"/>
       <w:bookmarkEnd w:id="469"/>
       <w:bookmarkEnd w:id="470"/>
@@ -20307,6 +20328,8 @@
       <w:bookmarkEnd w:id="477"/>
       <w:bookmarkEnd w:id="478"/>
       <w:bookmarkEnd w:id="479"/>
+      <w:bookmarkEnd w:id="480"/>
+      <w:bookmarkEnd w:id="481"/>
       <w:r>
         <w:t xml:space="preserve">. </w:t>
       </w:r>
@@ -20329,8 +20352,8 @@
           <w:lang w:eastAsia="zh-CN"/>
         </w:rPr>
       </w:pPr>
-      <w:bookmarkStart w:id="480" w:name="OLE_LINK450"/>
-      <w:bookmarkStart w:id="481" w:name="OLE_LINK451"/>
+      <w:bookmarkStart w:id="482" w:name="OLE_LINK450"/>
+      <w:bookmarkStart w:id="483" w:name="OLE_LINK451"/>
       <w:r>
         <w:rPr>
           <w:rFonts w:eastAsiaTheme="minorEastAsia"/>
@@ -20647,8 +20670,8 @@
         <w:t xml:space="preserve"> </w:t>
       </w:r>
     </w:p>
-    <w:bookmarkEnd w:id="480"/>
-    <w:bookmarkEnd w:id="481"/>
+    <w:bookmarkEnd w:id="482"/>
+    <w:bookmarkEnd w:id="483"/>
     <w:p>
       <w:pPr>
         <w:pStyle w:val="a8"/>
@@ -20687,8 +20710,8 @@
         <w:ind w:firstLine="420"/>
         <w:jc w:val="both"/>
       </w:pPr>
-      <w:bookmarkStart w:id="482" w:name="OLE_LINK452"/>
-      <w:bookmarkStart w:id="483" w:name="OLE_LINK453"/>
+      <w:bookmarkStart w:id="484" w:name="OLE_LINK452"/>
+      <w:bookmarkStart w:id="485" w:name="OLE_LINK453"/>
       <w:r>
         <w:rPr>
           <w:rFonts w:eastAsiaTheme="minorEastAsia"/>
@@ -20724,8 +20747,8 @@
         </w:rPr>
         <w:t>man-in-the-middle</w:t>
       </w:r>
-      <w:bookmarkStart w:id="484" w:name="OLE_LINK228"/>
-      <w:bookmarkStart w:id="485" w:name="OLE_LINK229"/>
+      <w:bookmarkStart w:id="486" w:name="OLE_LINK228"/>
+      <w:bookmarkStart w:id="487" w:name="OLE_LINK229"/>
       <w:r>
         <w:rPr>
           <w:rFonts w:eastAsiaTheme="minorEastAsia"/>
@@ -20760,76 +20783,6 @@
           <w:lang w:eastAsia="zh-CN"/>
         </w:rPr>
         <w:t xml:space="preserve"> working counter (WKC) attack</w:t>
-      </w:r>
-      <w:bookmarkEnd w:id="484"/>
-      <w:bookmarkEnd w:id="485"/>
-      <w:r>
-        <w:rPr>
-          <w:rFonts w:eastAsiaTheme="minorEastAsia"/>
-          <w:lang w:eastAsia="zh-CN"/>
-        </w:rPr>
-        <w:t xml:space="preserve"> </w:t>
-      </w:r>
-      <w:r>
-        <w:rPr>
-          <w:rFonts w:eastAsiaTheme="minorEastAsia"/>
-          <w:lang w:eastAsia="zh-CN"/>
-        </w:rPr>
-        <w:t>and so on</w:t>
-      </w:r>
-      <w:r>
-        <w:rPr>
-          <w:rFonts w:eastAsiaTheme="minorEastAsia"/>
-          <w:lang w:eastAsia="zh-CN"/>
-        </w:rPr>
-        <w:t>.</w:t>
-      </w:r>
-      <w:r>
-        <w:rPr>
-          <w:rFonts w:eastAsiaTheme="minorEastAsia"/>
-          <w:lang w:eastAsia="zh-CN"/>
-        </w:rPr>
-        <w:t xml:space="preserve"> </w:t>
-      </w:r>
-      <w:r>
-        <w:rPr>
-          <w:rFonts w:eastAsiaTheme="minorEastAsia"/>
-          <w:lang w:eastAsia="zh-CN"/>
-        </w:rPr>
-        <w:t xml:space="preserve">In the experiment, we send the generated data messages </w:t>
-      </w:r>
-      <w:r>
-        <w:rPr>
-          <w:rFonts w:ascii="Georgia" w:eastAsiaTheme="minorEastAsia" w:hAnsi="Georgia"/>
-          <w:i/>
-          <w:lang w:eastAsia="zh-CN"/>
-        </w:rPr>
-        <w:t>S</w:t>
-      </w:r>
-      <w:r>
-        <w:rPr>
-          <w:rFonts w:ascii="Lucida Sans Unicode" w:eastAsiaTheme="minorEastAsia" w:hAnsi="Lucida Sans Unicode" w:cs="Lucida Sans Unicode"/>
-          <w:i/>
-          <w:vertAlign w:val="subscript"/>
-          <w:lang w:eastAsia="zh-CN"/>
-        </w:rPr>
-        <w:t>i</w:t>
-      </w:r>
-      <w:r>
-        <w:rPr>
-          <w:rFonts w:eastAsiaTheme="minorEastAsia"/>
-          <w:lang w:eastAsia="zh-CN"/>
-        </w:rPr>
-        <w:t xml:space="preserve"> to the slave stations and record the corresponding </w:t>
-      </w:r>
-      <w:bookmarkStart w:id="486" w:name="OLE_LINK184"/>
-      <w:bookmarkStart w:id="487" w:name="OLE_LINK185"/>
-      <w:r>
-        <w:rPr>
-          <w:rFonts w:eastAsiaTheme="minorEastAsia"/>
-          <w:lang w:eastAsia="zh-CN"/>
-        </w:rPr>
-        <w:t>received message</w:t>
       </w:r>
       <w:bookmarkEnd w:id="486"/>
       <w:bookmarkEnd w:id="487"/>
@@ -20842,6 +20795,76 @@
       </w:r>
       <w:r>
         <w:rPr>
+          <w:rFonts w:eastAsiaTheme="minorEastAsia"/>
+          <w:lang w:eastAsia="zh-CN"/>
+        </w:rPr>
+        <w:t>and so on</w:t>
+      </w:r>
+      <w:r>
+        <w:rPr>
+          <w:rFonts w:eastAsiaTheme="minorEastAsia"/>
+          <w:lang w:eastAsia="zh-CN"/>
+        </w:rPr>
+        <w:t>.</w:t>
+      </w:r>
+      <w:r>
+        <w:rPr>
+          <w:rFonts w:eastAsiaTheme="minorEastAsia"/>
+          <w:lang w:eastAsia="zh-CN"/>
+        </w:rPr>
+        <w:t xml:space="preserve"> </w:t>
+      </w:r>
+      <w:r>
+        <w:rPr>
+          <w:rFonts w:eastAsiaTheme="minorEastAsia"/>
+          <w:lang w:eastAsia="zh-CN"/>
+        </w:rPr>
+        <w:t xml:space="preserve">In the experiment, we send the generated data messages </w:t>
+      </w:r>
+      <w:r>
+        <w:rPr>
+          <w:rFonts w:ascii="Georgia" w:eastAsiaTheme="minorEastAsia" w:hAnsi="Georgia"/>
+          <w:i/>
+          <w:lang w:eastAsia="zh-CN"/>
+        </w:rPr>
+        <w:t>S</w:t>
+      </w:r>
+      <w:r>
+        <w:rPr>
+          <w:rFonts w:ascii="Lucida Sans Unicode" w:eastAsiaTheme="minorEastAsia" w:hAnsi="Lucida Sans Unicode" w:cs="Lucida Sans Unicode"/>
+          <w:i/>
+          <w:vertAlign w:val="subscript"/>
+          <w:lang w:eastAsia="zh-CN"/>
+        </w:rPr>
+        <w:t>i</w:t>
+      </w:r>
+      <w:r>
+        <w:rPr>
+          <w:rFonts w:eastAsiaTheme="minorEastAsia"/>
+          <w:lang w:eastAsia="zh-CN"/>
+        </w:rPr>
+        <w:t xml:space="preserve"> to the slave stations and record the corresponding </w:t>
+      </w:r>
+      <w:bookmarkStart w:id="488" w:name="OLE_LINK184"/>
+      <w:bookmarkStart w:id="489" w:name="OLE_LINK185"/>
+      <w:r>
+        <w:rPr>
+          <w:rFonts w:eastAsiaTheme="minorEastAsia"/>
+          <w:lang w:eastAsia="zh-CN"/>
+        </w:rPr>
+        <w:t>received message</w:t>
+      </w:r>
+      <w:bookmarkEnd w:id="488"/>
+      <w:bookmarkEnd w:id="489"/>
+      <w:r>
+        <w:rPr>
+          <w:rFonts w:eastAsiaTheme="minorEastAsia"/>
+          <w:lang w:eastAsia="zh-CN"/>
+        </w:rPr>
+        <w:t xml:space="preserve"> </w:t>
+      </w:r>
+      <w:r>
+        <w:rPr>
           <w:rFonts w:ascii="Georgia" w:eastAsiaTheme="minorEastAsia" w:hAnsi="Georgia"/>
           <w:i/>
           <w:lang w:eastAsia="zh-CN"/>
@@ -20863,8 +20886,8 @@
         </w:rPr>
         <w:t>. We get massive message pairs &lt;</w:t>
       </w:r>
-      <w:bookmarkStart w:id="488" w:name="OLE_LINK226"/>
-      <w:bookmarkStart w:id="489" w:name="OLE_LINK227"/>
+      <w:bookmarkStart w:id="490" w:name="OLE_LINK226"/>
+      <w:bookmarkStart w:id="491" w:name="OLE_LINK227"/>
       <w:r>
         <w:rPr>
           <w:rFonts w:eastAsiaTheme="minorEastAsia"/>
@@ -20888,68 +20911,68 @@
           <w:lang w:eastAsia="zh-CN"/>
         </w:rPr>
         <w:t>i</w:t>
-      </w:r>
-      <w:bookmarkEnd w:id="488"/>
-      <w:bookmarkEnd w:id="489"/>
-      <w:r>
-        <w:rPr>
-          <w:rFonts w:ascii="Georgia" w:eastAsiaTheme="minorEastAsia" w:hAnsi="Georgia"/>
-          <w:i/>
-          <w:lang w:eastAsia="zh-CN"/>
-        </w:rPr>
-        <w:t>,</w:t>
-      </w:r>
-      <w:r>
-        <w:rPr>
-          <w:rFonts w:ascii="Georgia" w:eastAsiaTheme="minorEastAsia" w:hAnsi="Georgia"/>
-          <w:i/>
-          <w:lang w:eastAsia="zh-CN"/>
-        </w:rPr>
-        <w:t xml:space="preserve"> R</w:t>
-      </w:r>
-      <w:r>
-        <w:rPr>
-          <w:rFonts w:ascii="Lucida Sans Unicode" w:eastAsiaTheme="minorEastAsia" w:hAnsi="Lucida Sans Unicode" w:cs="Lucida Sans Unicode"/>
-          <w:i/>
-          <w:vertAlign w:val="subscript"/>
-          <w:lang w:eastAsia="zh-CN"/>
-        </w:rPr>
-        <w:t>i</w:t>
-      </w:r>
-      <w:r>
-        <w:rPr>
-          <w:rFonts w:eastAsiaTheme="minorEastAsia"/>
-          <w:lang w:eastAsia="zh-CN"/>
-        </w:rPr>
-        <w:t xml:space="preserve"> &gt;. </w:t>
-      </w:r>
-      <w:bookmarkStart w:id="490" w:name="OLE_LINK66"/>
-      <w:bookmarkStart w:id="491" w:name="OLE_LINK81"/>
-      <w:r>
-        <w:rPr>
-          <w:rFonts w:eastAsiaTheme="minorEastAsia"/>
-          <w:lang w:eastAsia="zh-CN"/>
-        </w:rPr>
-        <w:t xml:space="preserve">According to the </w:t>
-      </w:r>
-      <w:r>
-        <w:rPr>
-          <w:rFonts w:eastAsiaTheme="minorEastAsia"/>
-          <w:lang w:eastAsia="zh-CN"/>
-        </w:rPr>
-        <w:t xml:space="preserve">protocol abnormal characterization </w:t>
-      </w:r>
-      <w:r>
-        <w:rPr>
-          <w:rFonts w:eastAsiaTheme="minorEastAsia"/>
-          <w:lang w:eastAsia="zh-CN"/>
-        </w:rPr>
-        <w:t>above, we analyzed and compared the specified field values and obtained the following statistical results.</w:t>
       </w:r>
       <w:bookmarkEnd w:id="490"/>
       <w:bookmarkEnd w:id="491"/>
       <w:r>
         <w:rPr>
+          <w:rFonts w:ascii="Georgia" w:eastAsiaTheme="minorEastAsia" w:hAnsi="Georgia"/>
+          <w:i/>
+          <w:lang w:eastAsia="zh-CN"/>
+        </w:rPr>
+        <w:t>,</w:t>
+      </w:r>
+      <w:r>
+        <w:rPr>
+          <w:rFonts w:ascii="Georgia" w:eastAsiaTheme="minorEastAsia" w:hAnsi="Georgia"/>
+          <w:i/>
+          <w:lang w:eastAsia="zh-CN"/>
+        </w:rPr>
+        <w:t xml:space="preserve"> R</w:t>
+      </w:r>
+      <w:r>
+        <w:rPr>
+          <w:rFonts w:ascii="Lucida Sans Unicode" w:eastAsiaTheme="minorEastAsia" w:hAnsi="Lucida Sans Unicode" w:cs="Lucida Sans Unicode"/>
+          <w:i/>
+          <w:vertAlign w:val="subscript"/>
+          <w:lang w:eastAsia="zh-CN"/>
+        </w:rPr>
+        <w:t>i</w:t>
+      </w:r>
+      <w:r>
+        <w:rPr>
+          <w:rFonts w:eastAsiaTheme="minorEastAsia"/>
+          <w:lang w:eastAsia="zh-CN"/>
+        </w:rPr>
+        <w:t xml:space="preserve"> &gt;. </w:t>
+      </w:r>
+      <w:bookmarkStart w:id="492" w:name="OLE_LINK66"/>
+      <w:bookmarkStart w:id="493" w:name="OLE_LINK81"/>
+      <w:r>
+        <w:rPr>
+          <w:rFonts w:eastAsiaTheme="minorEastAsia"/>
+          <w:lang w:eastAsia="zh-CN"/>
+        </w:rPr>
+        <w:t xml:space="preserve">According to the </w:t>
+      </w:r>
+      <w:r>
+        <w:rPr>
+          <w:rFonts w:eastAsiaTheme="minorEastAsia"/>
+          <w:lang w:eastAsia="zh-CN"/>
+        </w:rPr>
+        <w:t xml:space="preserve">protocol abnormal characterization </w:t>
+      </w:r>
+      <w:r>
+        <w:rPr>
+          <w:rFonts w:eastAsiaTheme="minorEastAsia"/>
+          <w:lang w:eastAsia="zh-CN"/>
+        </w:rPr>
+        <w:t>above, we analyzed and compared the specified field values and obtained the following statistical results.</w:t>
+      </w:r>
+      <w:bookmarkEnd w:id="492"/>
+      <w:bookmarkEnd w:id="493"/>
+      <w:r>
+        <w:rPr>
           <w:rFonts w:eastAsiaTheme="minorEastAsia"/>
           <w:lang w:eastAsia="zh-CN"/>
         </w:rPr>
@@ -20970,8 +20993,8 @@
         <w:t>versatility.</w:t>
       </w:r>
     </w:p>
-    <w:bookmarkEnd w:id="482"/>
-    <w:bookmarkEnd w:id="483"/>
+    <w:bookmarkEnd w:id="484"/>
+    <w:bookmarkEnd w:id="485"/>
     <w:p>
       <w:pPr>
         <w:pStyle w:val="a8"/>
@@ -21070,8 +21093,8 @@
           <w:lang w:eastAsia="zh-CN"/>
         </w:rPr>
       </w:pPr>
-      <w:bookmarkStart w:id="492" w:name="OLE_LINK461"/>
-      <w:bookmarkStart w:id="493" w:name="OLE_LINK462"/>
+      <w:bookmarkStart w:id="494" w:name="OLE_LINK461"/>
+      <w:bookmarkStart w:id="495" w:name="OLE_LINK462"/>
       <w:r>
         <w:rPr>
           <w:rFonts w:eastAsiaTheme="minorEastAsia"/>
@@ -21079,8 +21102,8 @@
         </w:rPr>
         <w:t xml:space="preserve">Fuzzing has developed for decades, and practice has proven its effectiveness. In 1988 Professor </w:t>
       </w:r>
-      <w:bookmarkStart w:id="494" w:name="OLE_LINK230"/>
-      <w:bookmarkStart w:id="495" w:name="OLE_LINK231"/>
+      <w:bookmarkStart w:id="496" w:name="OLE_LINK230"/>
+      <w:bookmarkStart w:id="497" w:name="OLE_LINK231"/>
       <w:r>
         <w:rPr>
           <w:rFonts w:eastAsiaTheme="minorEastAsia"/>
@@ -21088,8 +21111,8 @@
         </w:rPr>
         <w:t xml:space="preserve">Miller </w:t>
       </w:r>
-      <w:bookmarkEnd w:id="494"/>
-      <w:bookmarkEnd w:id="495"/>
+      <w:bookmarkEnd w:id="496"/>
+      <w:bookmarkEnd w:id="497"/>
       <w:r>
         <w:rPr>
           <w:rFonts w:eastAsiaTheme="minorEastAsia"/>
@@ -21331,10 +21354,10 @@
           <w:lang w:eastAsia="zh-CN"/>
         </w:rPr>
       </w:pPr>
-      <w:bookmarkStart w:id="496" w:name="OLE_LINK463"/>
-      <w:bookmarkStart w:id="497" w:name="OLE_LINK464"/>
-      <w:bookmarkEnd w:id="492"/>
-      <w:bookmarkEnd w:id="493"/>
+      <w:bookmarkStart w:id="498" w:name="OLE_LINK463"/>
+      <w:bookmarkStart w:id="499" w:name="OLE_LINK464"/>
+      <w:bookmarkEnd w:id="494"/>
+      <w:bookmarkEnd w:id="495"/>
       <w:r>
         <w:rPr>
           <w:rFonts w:eastAsiaTheme="minorEastAsia"/>
@@ -21449,8 +21472,8 @@
         <w:t>] uses LSTM model to do intrusion detection about CAN bus protocol. These efforts all contribute a lot to deep learning based fuzzing. In general, most of them use RNN model and prior knowledge to deal with their fuzzing problem. However, in this study, we use the CNN model as a core technique and attempt to deal with ICP fuzzing problem without knowing the prior knowledge.</w:t>
       </w:r>
     </w:p>
-    <w:bookmarkEnd w:id="496"/>
-    <w:bookmarkEnd w:id="497"/>
+    <w:bookmarkEnd w:id="498"/>
+    <w:bookmarkEnd w:id="499"/>
     <w:p>
       <w:pPr>
         <w:pStyle w:val="a8"/>
@@ -21690,8 +21713,8 @@
           <w:lang w:eastAsia="zh-CN"/>
         </w:rPr>
       </w:pPr>
-      <w:bookmarkStart w:id="498" w:name="OLE_LINK465"/>
-      <w:bookmarkStart w:id="499" w:name="OLE_LINK466"/>
+      <w:bookmarkStart w:id="500" w:name="OLE_LINK465"/>
+      <w:bookmarkStart w:id="501" w:name="OLE_LINK466"/>
       <w:r>
         <w:rPr>
           <w:rFonts w:eastAsiaTheme="minorEastAsia"/>
@@ -21855,8 +21878,8 @@
         </w:rPr>
         <w:t xml:space="preserve"> </w:t>
       </w:r>
-      <w:bookmarkStart w:id="500" w:name="OLE_LINK234"/>
-      <w:bookmarkStart w:id="501" w:name="OLE_LINK235"/>
+      <w:bookmarkStart w:id="502" w:name="OLE_LINK234"/>
+      <w:bookmarkStart w:id="503" w:name="OLE_LINK235"/>
       <w:r>
         <w:rPr>
           <w:rFonts w:eastAsiaTheme="minorEastAsia"/>
@@ -21878,8 +21901,8 @@
         </w:rPr>
         <w:t xml:space="preserve"> </w:t>
       </w:r>
-      <w:bookmarkEnd w:id="500"/>
-      <w:bookmarkEnd w:id="501"/>
+      <w:bookmarkEnd w:id="502"/>
+      <w:bookmarkEnd w:id="503"/>
       <w:r>
         <w:rPr>
           <w:rFonts w:eastAsiaTheme="minorEastAsia"/>
@@ -22021,8 +22044,8 @@
         <w:t>.</w:t>
       </w:r>
     </w:p>
-    <w:bookmarkEnd w:id="498"/>
-    <w:bookmarkEnd w:id="499"/>
+    <w:bookmarkEnd w:id="500"/>
+    <w:bookmarkEnd w:id="501"/>
     <w:p>
       <w:pPr>
         <w:ind w:left="138" w:right="175"/>
@@ -26032,11 +26055,12 @@
 
 <file path=word/comments.xml><?xml version="1.0" encoding="utf-8"?>
 <w:comments xmlns:wpc="http://schemas.microsoft.com/office/word/2010/wordprocessingCanvas" xmlns:cx="http://schemas.microsoft.com/office/drawing/2014/chartex" xmlns:cx1="http://schemas.microsoft.com/office/drawing/2015/9/8/chartex" xmlns:mc="http://schemas.openxmlformats.org/markup-compatibility/2006" xmlns:o="urn:schemas-microsoft-com:office:office" xmlns:r="http://schemas.openxmlformats.org/officeDocument/2006/relationships" xmlns:m="http://schemas.openxmlformats.org/officeDocument/2006/math" xmlns:v="urn:schemas-microsoft-com:vml" xmlns:wp14="http://schemas.microsoft.com/office/word/2010/wordprocessingDrawing" xmlns:wp="http://schemas.openxmlformats.org/drawingml/2006/wordprocessingDrawing" xmlns:w10="urn:schemas-microsoft-com:office:word" xmlns:w="http://schemas.openxmlformats.org/wordprocessingml/2006/main" xmlns:w14="http://schemas.microsoft.com/office/word/2010/wordml" xmlns:w15="http://schemas.microsoft.com/office/word/2012/wordml" xmlns:w16se="http://schemas.microsoft.com/office/word/2015/wordml/symex" xmlns:wpg="http://schemas.microsoft.com/office/word/2010/wordprocessingGroup" xmlns:wpi="http://schemas.microsoft.com/office/word/2010/wordprocessingInk" xmlns:wne="http://schemas.microsoft.com/office/word/2006/wordml" xmlns:wps="http://schemas.microsoft.com/office/word/2010/wordprocessingShape" mc:Ignorable="w14 w15 w16se wp14">
-  <w:comment w:id="12" w:author="吕 万友" w:date="2019-11-25T11:54:00Z" w:initials="吕">
+  <w:comment w:id="9" w:author="吕 万友" w:date="2020-02-13T10:59:00Z" w:initials="吕">
     <w:p>
       <w:pPr>
         <w:pStyle w:val="a4"/>
         <w:rPr>
+          <w:rFonts w:eastAsiaTheme="minorEastAsia" w:hint="eastAsia"/>
           <w:lang w:eastAsia="zh-CN"/>
         </w:rPr>
       </w:pPr>
@@ -26048,10 +26072,61 @@
       </w:r>
       <w:r>
         <w:rPr>
+          <w:rFonts w:eastAsiaTheme="minorEastAsia" w:hint="eastAsia"/>
+          <w:lang w:eastAsia="zh-CN"/>
+        </w:rPr>
+        <w:t>结构思路来自于：</w:t>
+      </w:r>
+      <w:hyperlink r:id="rId1" w:history="1">
+        <w:r>
+          <w:rPr>
+            <w:rStyle w:val="af1"/>
+          </w:rPr>
+          <w:t>https://zhuanlan.zhihu.com/p/58752815</w:t>
+        </w:r>
+      </w:hyperlink>
+    </w:p>
+  </w:comment>
+  <w:comment w:id="13" w:author="吕 万友" w:date="2019-11-25T11:54:00Z" w:initials="吕">
+    <w:p>
+      <w:pPr>
+        <w:pStyle w:val="a4"/>
+        <w:rPr>
+          <w:lang w:eastAsia="zh-CN"/>
+        </w:rPr>
+      </w:pPr>
+      <w:r>
+        <w:rPr>
+          <w:rStyle w:val="a3"/>
+        </w:rPr>
+        <w:annotationRef/>
+      </w:r>
+      <w:r>
+        <w:rPr>
           <w:rFonts w:asciiTheme="minorEastAsia" w:eastAsiaTheme="minorEastAsia" w:hAnsiTheme="minorEastAsia" w:hint="eastAsia"/>
           <w:lang w:eastAsia="zh-CN"/>
         </w:rPr>
         <w:t>志辉学长大论文中有对应的英文翻译。</w:t>
+      </w:r>
+    </w:p>
+  </w:comment>
+  <w:comment w:id="14" w:author="吕 万友" w:date="2020-02-13T10:58:00Z" w:initials="吕">
+    <w:p>
+      <w:pPr>
+        <w:pStyle w:val="a4"/>
+      </w:pPr>
+      <w:r>
+        <w:rPr>
+          <w:rStyle w:val="a3"/>
+        </w:rPr>
+        <w:annotationRef/>
+      </w:r>
+      <w:r>
+        <w:rPr>
+          <w:rFonts w:asciiTheme="minorEastAsia" w:eastAsiaTheme="minorEastAsia" w:hAnsiTheme="minorEastAsia" w:hint="eastAsia"/>
+          <w:lang w:eastAsia="zh-CN"/>
+        </w:rPr>
+        <w:t>研究内容和任务</w:t>
       </w:r>
     </w:p>
   </w:comment>
@@ -26060,7 +26135,9 @@
 
 <file path=word/commentsExtended.xml><?xml version="1.0" encoding="utf-8"?>
 <w15:commentsEx xmlns:wpc="http://schemas.microsoft.com/office/word/2010/wordprocessingCanvas" xmlns:cx="http://schemas.microsoft.com/office/drawing/2014/chartex" xmlns:cx1="http://schemas.microsoft.com/office/drawing/2015/9/8/chartex" xmlns:mc="http://schemas.openxmlformats.org/markup-compatibility/2006" xmlns:o="urn:schemas-microsoft-com:office:office" xmlns:r="http://schemas.openxmlformats.org/officeDocument/2006/relationships" xmlns:m="http://schemas.openxmlformats.org/officeDocument/2006/math" xmlns:v="urn:schemas-microsoft-com:vml" xmlns:wp14="http://schemas.microsoft.com/office/word/2010/wordprocessingDrawing" xmlns:wp="http://schemas.openxmlformats.org/drawingml/2006/wordprocessingDrawing" xmlns:w10="urn:schemas-microsoft-com:office:word" xmlns:w="http://schemas.openxmlformats.org/wordprocessingml/2006/main" xmlns:w14="http://schemas.microsoft.com/office/word/2010/wordml" xmlns:w15="http://schemas.microsoft.com/office/word/2012/wordml" xmlns:w16se="http://schemas.microsoft.com/office/word/2015/wordml/symex" xmlns:wpg="http://schemas.microsoft.com/office/word/2010/wordprocessingGroup" xmlns:wpi="http://schemas.microsoft.com/office/word/2010/wordprocessingInk" xmlns:wne="http://schemas.microsoft.com/office/word/2006/wordml" xmlns:wps="http://schemas.microsoft.com/office/word/2010/wordprocessingShape" mc:Ignorable="w14 w15 w16se wp14">
+  <w15:commentEx w15:paraId="6C35415D" w15:done="0"/>
   <w15:commentEx w15:paraId="64382ABC" w15:done="0"/>
+  <w15:commentEx w15:paraId="4A8FF009" w15:done="0"/>
 </w15:commentsEx>
 </file>
 
@@ -30421,7 +30498,7 @@
 </file>
 
 <file path=customXml/itemProps1.xml><?xml version="1.0" encoding="utf-8"?>
-<ds:datastoreItem xmlns:ds="http://schemas.openxmlformats.org/officeDocument/2006/customXml" ds:itemID="{0A5EF742-B30E-4461-8736-48A9D70D5495}">
+<ds:datastoreItem xmlns:ds="http://schemas.openxmlformats.org/officeDocument/2006/customXml" ds:itemID="{C3ED43AB-89A8-471D-9AFE-4FA4E10BC694}">
   <ds:schemaRefs>
     <ds:schemaRef ds:uri="http://schemas.openxmlformats.org/officeDocument/2006/bibliography"/>
   </ds:schemaRefs>

--- a/Paper/20200212_SAGAN.Fuzz_origin.docx
+++ b/Paper/20200212_SAGAN.Fuzz_origin.docx
@@ -216,7 +216,6 @@
       <w:bookmarkStart w:id="11" w:name="OLE_LINK244"/>
       <w:bookmarkStart w:id="12" w:name="OLE_LINK251"/>
       <w:commentRangeStart w:id="13"/>
-      <w:commentRangeStart w:id="14"/>
       <w:r>
         <w:rPr>
           <w:rFonts w:ascii="宋体" w:eastAsia="宋体" w:hAnsi="宋体" w:cs="宋体" w:hint="eastAsia"/>
@@ -250,13 +249,6 @@
           <w:lang w:eastAsia="zh-CN"/>
         </w:rPr>
         <w:t>等，这种战略意在通过信息技术赋能工业，使其流程优化，降低成本，提高效率，从而释放更大的生产力。由于工业互联网往往存在安全攸关行业，确保工业互联网的安全具有特别重要的意义。为了方便工业系统中子系统之间的协作，工业互联网中的不同子系统之间互联程度越来越高。系统将面临更多的外来安全威胁。</w:t>
-      </w:r>
-      <w:commentRangeEnd w:id="14"/>
-      <w:r>
-        <w:rPr>
-          <w:rStyle w:val="a3"/>
-        </w:rPr>
-        <w:commentReference w:id="14"/>
       </w:r>
     </w:p>
     <w:p>
@@ -287,16 +279,7 @@
           <w:rFonts w:ascii="宋体" w:eastAsia="宋体" w:hAnsi="宋体" w:cs="宋体" w:hint="eastAsia"/>
           <w:lang w:eastAsia="zh-CN"/>
         </w:rPr>
-        <w:t>）对测试人员要求较高，需要测试人员根据系统中运行的通讯协议规范设计</w:t>
-      </w:r>
-      <w:bookmarkStart w:id="15" w:name="_GoBack"/>
-      <w:bookmarkEnd w:id="15"/>
-      <w:r>
-        <w:rPr>
-          <w:rFonts w:ascii="宋体" w:eastAsia="宋体" w:hAnsi="宋体" w:cs="宋体" w:hint="eastAsia"/>
-          <w:lang w:eastAsia="zh-CN"/>
-        </w:rPr>
-        <w:t>恰当的测试用例，来实施测试。（</w:t>
+        <w:t>）对测试人员要求较高，需要测试人员根据系统中运行的通讯协议规范设计恰当的测试用例，来实施测试。（</w:t>
       </w:r>
       <w:r>
         <w:rPr>
@@ -369,7 +352,7 @@
         <w:ind w:right="38" w:firstLineChars="100" w:firstLine="200"/>
         <w:jc w:val="both"/>
         <w:rPr>
-          <w:rFonts w:ascii="宋体" w:eastAsia="宋体" w:hAnsi="宋体" w:cs="宋体" w:hint="eastAsia"/>
+          <w:rFonts w:ascii="宋体" w:eastAsia="宋体" w:hAnsi="宋体" w:cs="宋体"/>
           <w:highlight w:val="yellow"/>
           <w:lang w:eastAsia="zh-CN"/>
         </w:rPr>
@@ -390,7 +373,7 @@
         <w:ind w:right="38" w:firstLineChars="100" w:firstLine="200"/>
         <w:jc w:val="both"/>
         <w:rPr>
-          <w:rFonts w:ascii="宋体" w:eastAsia="宋体" w:hAnsi="宋体" w:cs="宋体" w:hint="eastAsia"/>
+          <w:rFonts w:ascii="宋体" w:eastAsia="宋体" w:hAnsi="宋体" w:cs="宋体"/>
           <w:lang w:eastAsia="zh-CN"/>
         </w:rPr>
       </w:pPr>
@@ -426,7 +409,7 @@
         <w:ind w:right="38" w:firstLineChars="100" w:firstLine="200"/>
         <w:jc w:val="both"/>
         <w:rPr>
-          <w:rFonts w:ascii="宋体" w:eastAsia="宋体" w:hAnsi="宋体" w:cs="宋体" w:hint="eastAsia"/>
+          <w:rFonts w:ascii="宋体" w:eastAsia="宋体" w:hAnsi="宋体" w:cs="宋体"/>
           <w:lang w:eastAsia="zh-CN"/>
         </w:rPr>
       </w:pPr>
@@ -442,8 +425,8 @@
           <w:sz w:val="20"/>
         </w:rPr>
       </w:pPr>
-      <w:bookmarkStart w:id="16" w:name="OLE_LINK259"/>
-      <w:bookmarkStart w:id="17" w:name="OLE_LINK260"/>
+      <w:bookmarkStart w:id="14" w:name="OLE_LINK259"/>
+      <w:bookmarkStart w:id="15" w:name="OLE_LINK260"/>
       <w:r>
         <w:rPr>
           <w:sz w:val="20"/>
@@ -496,18 +479,18 @@
         </w:rPr>
         <w:t xml:space="preserve">]. </w:t>
       </w:r>
-      <w:bookmarkStart w:id="18" w:name="OLE_LINK515"/>
-      <w:bookmarkStart w:id="19" w:name="OLE_LINK516"/>
-      <w:bookmarkStart w:id="20" w:name="OLE_LINK517"/>
+      <w:bookmarkStart w:id="16" w:name="OLE_LINK515"/>
+      <w:bookmarkStart w:id="17" w:name="OLE_LINK516"/>
+      <w:bookmarkStart w:id="18" w:name="OLE_LINK517"/>
       <w:r>
         <w:rPr>
           <w:sz w:val="20"/>
         </w:rPr>
         <w:t>Generative Adversarial</w:t>
       </w:r>
+      <w:bookmarkEnd w:id="16"/>
+      <w:bookmarkEnd w:id="17"/>
       <w:bookmarkEnd w:id="18"/>
-      <w:bookmarkEnd w:id="19"/>
-      <w:bookmarkEnd w:id="20"/>
       <w:r>
         <w:rPr>
           <w:sz w:val="20"/>
@@ -564,8 +547,8 @@
         </w:rPr>
         <w:t>]. The contributions are summarized as follows:</w:t>
       </w:r>
-      <w:bookmarkEnd w:id="16"/>
-      <w:bookmarkEnd w:id="17"/>
+      <w:bookmarkEnd w:id="14"/>
+      <w:bookmarkEnd w:id="15"/>
     </w:p>
     <w:p>
       <w:pPr>
@@ -582,8 +565,8 @@
           <w:sz w:val="20"/>
         </w:rPr>
       </w:pPr>
-      <w:bookmarkStart w:id="21" w:name="OLE_LINK261"/>
-      <w:bookmarkStart w:id="22" w:name="OLE_LINK262"/>
+      <w:bookmarkStart w:id="19" w:name="OLE_LINK261"/>
+      <w:bookmarkStart w:id="20" w:name="OLE_LINK262"/>
       <w:r>
         <w:rPr>
           <w:spacing w:val="-8"/>
@@ -734,10 +717,10 @@
           <w:sz w:val="20"/>
         </w:rPr>
       </w:pPr>
-      <w:bookmarkStart w:id="23" w:name="OLE_LINK263"/>
-      <w:bookmarkStart w:id="24" w:name="OLE_LINK264"/>
-      <w:bookmarkEnd w:id="21"/>
-      <w:bookmarkEnd w:id="22"/>
+      <w:bookmarkStart w:id="21" w:name="OLE_LINK263"/>
+      <w:bookmarkStart w:id="22" w:name="OLE_LINK264"/>
+      <w:bookmarkEnd w:id="19"/>
+      <w:bookmarkEnd w:id="20"/>
       <w:r>
         <w:rPr>
           <w:sz w:val="20"/>
@@ -799,10 +782,10 @@
           <w:sz w:val="20"/>
         </w:rPr>
       </w:pPr>
-      <w:bookmarkStart w:id="25" w:name="OLE_LINK265"/>
-      <w:bookmarkStart w:id="26" w:name="OLE_LINK266"/>
-      <w:bookmarkEnd w:id="23"/>
-      <w:bookmarkEnd w:id="24"/>
+      <w:bookmarkStart w:id="23" w:name="OLE_LINK265"/>
+      <w:bookmarkStart w:id="24" w:name="OLE_LINK266"/>
+      <w:bookmarkEnd w:id="21"/>
+      <w:bookmarkEnd w:id="22"/>
       <w:r>
         <w:rPr>
           <w:spacing w:val="-8"/>
@@ -843,8 +826,8 @@
         <w:t>performance.</w:t>
       </w:r>
     </w:p>
-    <w:bookmarkEnd w:id="25"/>
-    <w:bookmarkEnd w:id="26"/>
+    <w:bookmarkEnd w:id="23"/>
+    <w:bookmarkEnd w:id="24"/>
     <w:p>
       <w:pPr>
         <w:pStyle w:val="a8"/>
@@ -861,76 +844,76 @@
       <w:r>
         <w:t xml:space="preserve">II </w:t>
       </w:r>
-      <w:bookmarkStart w:id="27" w:name="OLE_LINK267"/>
-      <w:bookmarkStart w:id="28" w:name="OLE_LINK268"/>
+      <w:bookmarkStart w:id="25" w:name="OLE_LINK267"/>
+      <w:bookmarkStart w:id="26" w:name="OLE_LINK268"/>
       <w:r>
         <w:t>presents preliminary knowledge</w:t>
+      </w:r>
+      <w:bookmarkEnd w:id="25"/>
+      <w:bookmarkEnd w:id="26"/>
+      <w:r>
+        <w:t>.</w:t>
+      </w:r>
+      <w:r>
+        <w:t xml:space="preserve"> Section III </w:t>
+      </w:r>
+      <w:bookmarkStart w:id="27" w:name="OLE_LINK269"/>
+      <w:bookmarkStart w:id="28" w:name="OLE_LINK270"/>
+      <w:r>
+        <w:t>details o</w:t>
+      </w:r>
+      <w:r>
+        <w:t>ptimized DCGAN algorithm</w:t>
+      </w:r>
+      <w:r>
+        <w:t xml:space="preserve"> and the entire methodology design.</w:t>
       </w:r>
       <w:bookmarkEnd w:id="27"/>
       <w:bookmarkEnd w:id="28"/>
       <w:r>
-        <w:t>.</w:t>
-      </w:r>
-      <w:r>
-        <w:t xml:space="preserve"> Section III </w:t>
-      </w:r>
-      <w:bookmarkStart w:id="29" w:name="OLE_LINK269"/>
-      <w:bookmarkStart w:id="30" w:name="OLE_LINK270"/>
-      <w:r>
-        <w:t>details o</w:t>
-      </w:r>
-      <w:r>
-        <w:t>ptimized DCGAN algorithm</w:t>
-      </w:r>
-      <w:r>
-        <w:t xml:space="preserve"> and the entire methodology design.</w:t>
+        <w:t xml:space="preserve"> Section IV presents the evaluation results. Section</w:t>
+      </w:r>
+      <w:r>
+        <w:t xml:space="preserve"> </w:t>
+      </w:r>
+      <w:r>
+        <w:t xml:space="preserve">V discusses the related </w:t>
+      </w:r>
+      <w:r>
+        <w:rPr>
+          <w:spacing w:val="-4"/>
+        </w:rPr>
+        <w:t>work.</w:t>
+      </w:r>
+      <w:r>
+        <w:t xml:space="preserve"> Section VI </w:t>
+      </w:r>
+      <w:bookmarkStart w:id="29" w:name="OLE_LINK271"/>
+      <w:bookmarkStart w:id="30" w:name="OLE_LINK272"/>
+      <w:r>
+        <w:t>concludes the</w:t>
+      </w:r>
+      <w:r>
+        <w:rPr>
+          <w:spacing w:val="24"/>
+        </w:rPr>
+        <w:t xml:space="preserve"> </w:t>
+      </w:r>
+      <w:r>
+        <w:t xml:space="preserve">paper and </w:t>
+      </w:r>
+      <w:r>
+        <w:rPr>
+          <w:rFonts w:asciiTheme="minorEastAsia" w:eastAsiaTheme="minorEastAsia" w:hAnsiTheme="minorEastAsia" w:hint="eastAsia"/>
+          <w:lang w:eastAsia="zh-CN"/>
+        </w:rPr>
+        <w:t>dis</w:t>
+      </w:r>
+      <w:r>
+        <w:t>cusses some ideas about future work</w:t>
       </w:r>
       <w:bookmarkEnd w:id="29"/>
       <w:bookmarkEnd w:id="30"/>
-      <w:r>
-        <w:t xml:space="preserve"> Section IV presents the evaluation results. Section</w:t>
-      </w:r>
-      <w:r>
-        <w:t xml:space="preserve"> </w:t>
-      </w:r>
-      <w:r>
-        <w:t xml:space="preserve">V discusses the related </w:t>
-      </w:r>
-      <w:r>
-        <w:rPr>
-          <w:spacing w:val="-4"/>
-        </w:rPr>
-        <w:t>work.</w:t>
-      </w:r>
-      <w:r>
-        <w:t xml:space="preserve"> Section VI </w:t>
-      </w:r>
-      <w:bookmarkStart w:id="31" w:name="OLE_LINK271"/>
-      <w:bookmarkStart w:id="32" w:name="OLE_LINK272"/>
-      <w:r>
-        <w:t>concludes the</w:t>
-      </w:r>
-      <w:r>
-        <w:rPr>
-          <w:spacing w:val="24"/>
-        </w:rPr>
-        <w:t xml:space="preserve"> </w:t>
-      </w:r>
-      <w:r>
-        <w:t xml:space="preserve">paper and </w:t>
-      </w:r>
-      <w:r>
-        <w:rPr>
-          <w:rFonts w:asciiTheme="minorEastAsia" w:eastAsiaTheme="minorEastAsia" w:hAnsiTheme="minorEastAsia" w:hint="eastAsia"/>
-          <w:lang w:eastAsia="zh-CN"/>
-        </w:rPr>
-        <w:t>dis</w:t>
-      </w:r>
-      <w:r>
-        <w:t>cusses some ideas about future work</w:t>
-      </w:r>
-      <w:bookmarkEnd w:id="31"/>
-      <w:bookmarkEnd w:id="32"/>
       <w:r>
         <w:t>.</w:t>
       </w:r>
@@ -961,10 +944,10 @@
           <w:sz w:val="16"/>
         </w:rPr>
       </w:pPr>
+      <w:bookmarkStart w:id="31" w:name="OLE_LINK112"/>
+      <w:bookmarkStart w:id="32" w:name="OLE_LINK113"/>
       <w:bookmarkStart w:id="33" w:name="OLE_LINK273"/>
       <w:bookmarkStart w:id="34" w:name="OLE_LINK274"/>
-      <w:bookmarkStart w:id="35" w:name="OLE_LINK112"/>
-      <w:bookmarkStart w:id="36" w:name="OLE_LINK113"/>
       <w:bookmarkEnd w:id="10"/>
       <w:bookmarkEnd w:id="11"/>
       <w:bookmarkEnd w:id="12"/>
@@ -990,8 +973,8 @@
         </w:rPr>
         <w:t>RELIMINARY</w:t>
       </w:r>
-      <w:bookmarkEnd w:id="35"/>
-      <w:bookmarkEnd w:id="36"/>
+      <w:bookmarkEnd w:id="31"/>
+      <w:bookmarkEnd w:id="32"/>
     </w:p>
     <w:p>
       <w:pPr>
@@ -1074,11 +1057,11 @@
           <w:sz w:val="20"/>
         </w:rPr>
       </w:pPr>
-      <w:bookmarkStart w:id="37" w:name="Generative_Adversarial_Networks"/>
-      <w:bookmarkStart w:id="38" w:name="OLE_LINK275"/>
-      <w:bookmarkStart w:id="39" w:name="OLE_LINK276"/>
-      <w:bookmarkStart w:id="40" w:name="OLE_LINK277"/>
-      <w:bookmarkEnd w:id="37"/>
+      <w:bookmarkStart w:id="35" w:name="Generative_Adversarial_Networks"/>
+      <w:bookmarkStart w:id="36" w:name="OLE_LINK275"/>
+      <w:bookmarkStart w:id="37" w:name="OLE_LINK276"/>
+      <w:bookmarkStart w:id="38" w:name="OLE_LINK277"/>
+      <w:bookmarkEnd w:id="35"/>
       <w:r>
         <w:rPr>
           <w:rFonts w:hint="eastAsia"/>
@@ -1106,11 +1089,11 @@
           <w:lang w:eastAsia="zh-CN"/>
         </w:rPr>
       </w:pPr>
-      <w:bookmarkStart w:id="41" w:name="OLE_LINK278"/>
-      <w:bookmarkStart w:id="42" w:name="OLE_LINK279"/>
+      <w:bookmarkStart w:id="39" w:name="OLE_LINK278"/>
+      <w:bookmarkStart w:id="40" w:name="OLE_LINK279"/>
+      <w:bookmarkEnd w:id="36"/>
+      <w:bookmarkEnd w:id="37"/>
       <w:bookmarkEnd w:id="38"/>
-      <w:bookmarkEnd w:id="39"/>
-      <w:bookmarkEnd w:id="40"/>
       <w:r>
         <w:rPr>
           <w:rFonts w:eastAsiaTheme="minorEastAsia"/>
@@ -1433,8 +1416,8 @@
         <w:t xml:space="preserve"> are updated with the following equations:</w:t>
       </w:r>
     </w:p>
-    <w:bookmarkEnd w:id="41"/>
-    <w:bookmarkEnd w:id="42"/>
+    <w:bookmarkEnd w:id="39"/>
+    <w:bookmarkEnd w:id="40"/>
     <w:p>
       <w:pPr>
         <w:pStyle w:val="a8"/>
@@ -1571,8 +1554,8 @@
       <w:r>
         <w:t xml:space="preserve"> </w:t>
       </w:r>
-      <w:bookmarkStart w:id="43" w:name="OLE_LINK114"/>
-      <w:bookmarkStart w:id="44" w:name="OLE_LINK115"/>
+      <w:bookmarkStart w:id="41" w:name="OLE_LINK114"/>
+      <w:bookmarkStart w:id="42" w:name="OLE_LINK115"/>
       <w:r>
         <w:t>denotes the logistic sigmoid function</w:t>
       </w:r>
@@ -1581,32 +1564,32 @@
       </w:r>
       <w:r>
         <w:t>and</w:t>
+      </w:r>
+      <w:bookmarkEnd w:id="41"/>
+      <w:bookmarkEnd w:id="42"/>
+      <w:r>
+        <w:t xml:space="preserve"> </w:t>
+      </w:r>
+      <w:bookmarkStart w:id="43" w:name="OLE_LINK129"/>
+      <w:bookmarkStart w:id="44" w:name="OLE_LINK132"/>
+      <w:r>
+        <w:rPr>
+          <w:rFonts w:ascii="宋体" w:eastAsia="宋体" w:hAnsi="宋体" w:cs="宋体" w:hint="eastAsia"/>
+        </w:rPr>
+        <w:t>⊙</w:t>
       </w:r>
       <w:bookmarkEnd w:id="43"/>
       <w:bookmarkEnd w:id="44"/>
       <w:r>
         <w:t xml:space="preserve"> </w:t>
       </w:r>
-      <w:bookmarkStart w:id="45" w:name="OLE_LINK129"/>
-      <w:bookmarkStart w:id="46" w:name="OLE_LINK132"/>
-      <w:r>
-        <w:rPr>
-          <w:rFonts w:ascii="宋体" w:eastAsia="宋体" w:hAnsi="宋体" w:cs="宋体" w:hint="eastAsia"/>
-        </w:rPr>
-        <w:t>⊙</w:t>
+      <w:bookmarkStart w:id="45" w:name="OLE_LINK147"/>
+      <w:bookmarkStart w:id="46" w:name="OLE_LINK176"/>
+      <w:r>
+        <w:t>denotes element-wise multiplication.</w:t>
       </w:r>
       <w:bookmarkEnd w:id="45"/>
       <w:bookmarkEnd w:id="46"/>
-      <w:r>
-        <w:t xml:space="preserve"> </w:t>
-      </w:r>
-      <w:bookmarkStart w:id="47" w:name="OLE_LINK147"/>
-      <w:bookmarkStart w:id="48" w:name="OLE_LINK176"/>
-      <w:r>
-        <w:t>denotes element-wise multiplication.</w:t>
-      </w:r>
-      <w:bookmarkEnd w:id="47"/>
-      <w:bookmarkEnd w:id="48"/>
     </w:p>
     <w:p>
       <w:pPr>
@@ -1655,7 +1638,7 @@
         <w:ind w:left="119" w:right="157" w:firstLineChars="100" w:firstLine="200"/>
         <w:jc w:val="both"/>
       </w:pPr>
-      <w:bookmarkStart w:id="49" w:name="OLE_LINK177"/>
+      <w:bookmarkStart w:id="47" w:name="OLE_LINK177"/>
       <w:r>
         <w:t xml:space="preserve">Generative Adversarial Networks, proposed </w:t>
       </w:r>
@@ -1692,36 +1675,36 @@
       <w:r>
         <w:t>(</w:t>
       </w:r>
-      <w:bookmarkStart w:id="50" w:name="OLE_LINK116"/>
-      <w:bookmarkStart w:id="51" w:name="OLE_LINK119"/>
-      <w:bookmarkStart w:id="52" w:name="OLE_LINK120"/>
+      <w:bookmarkStart w:id="48" w:name="OLE_LINK116"/>
+      <w:bookmarkStart w:id="49" w:name="OLE_LINK119"/>
+      <w:bookmarkStart w:id="50" w:name="OLE_LINK120"/>
       <w:r>
         <w:t>generator</w:t>
       </w:r>
+      <w:bookmarkEnd w:id="48"/>
+      <w:bookmarkEnd w:id="49"/>
       <w:bookmarkEnd w:id="50"/>
+      <w:r>
+        <w:t>)</w:t>
+      </w:r>
+      <w:r>
+        <w:t xml:space="preserve"> </w:t>
+      </w:r>
+      <w:r>
+        <w:t xml:space="preserve">learns to confuse </w:t>
+      </w:r>
+      <w:bookmarkStart w:id="51" w:name="OLE_LINK29"/>
+      <w:bookmarkStart w:id="52" w:name="OLE_LINK30"/>
+      <w:bookmarkStart w:id="53" w:name="OLE_LINK31"/>
+      <w:r>
+        <w:t>discriminator</w:t>
+      </w:r>
+      <w:r>
+        <w:t xml:space="preserve"> </w:t>
+      </w:r>
       <w:bookmarkEnd w:id="51"/>
       <w:bookmarkEnd w:id="52"/>
-      <w:r>
-        <w:t>)</w:t>
-      </w:r>
-      <w:r>
-        <w:t xml:space="preserve"> </w:t>
-      </w:r>
-      <w:r>
-        <w:t xml:space="preserve">learns to confuse </w:t>
-      </w:r>
-      <w:bookmarkStart w:id="53" w:name="OLE_LINK29"/>
-      <w:bookmarkStart w:id="54" w:name="OLE_LINK30"/>
-      <w:bookmarkStart w:id="55" w:name="OLE_LINK31"/>
-      <w:r>
-        <w:t>discriminator</w:t>
-      </w:r>
-      <w:r>
-        <w:t xml:space="preserve"> </w:t>
-      </w:r>
       <w:bookmarkEnd w:id="53"/>
-      <w:bookmarkEnd w:id="54"/>
-      <w:bookmarkEnd w:id="55"/>
       <w:r>
         <w:t xml:space="preserve">by generating </w:t>
       </w:r>
@@ -1731,7 +1714,7 @@
       <w:r>
         <w:t xml:space="preserve"> data. </w:t>
       </w:r>
-      <w:bookmarkStart w:id="56" w:name="OLE_LINK16"/>
+      <w:bookmarkStart w:id="54" w:name="OLE_LINK16"/>
     </w:p>
     <w:p>
       <w:pPr>
@@ -1744,9 +1727,9 @@
           <w:lang w:eastAsia="zh-CN"/>
         </w:rPr>
       </w:pPr>
-      <w:bookmarkStart w:id="57" w:name="OLE_LINK245"/>
-      <w:bookmarkStart w:id="58" w:name="OLE_LINK246"/>
-      <w:bookmarkEnd w:id="49"/>
+      <w:bookmarkStart w:id="55" w:name="OLE_LINK245"/>
+      <w:bookmarkStart w:id="56" w:name="OLE_LINK246"/>
+      <w:bookmarkEnd w:id="47"/>
       <w:r>
         <w:t xml:space="preserve">In this </w:t>
       </w:r>
@@ -1804,23 +1787,23 @@
       <w:r>
         <w:t xml:space="preserve"> </w:t>
       </w:r>
-      <w:bookmarkStart w:id="59" w:name="OLE_LINK117"/>
-      <w:bookmarkStart w:id="60" w:name="OLE_LINK118"/>
+      <w:bookmarkStart w:id="57" w:name="OLE_LINK117"/>
+      <w:bookmarkStart w:id="58" w:name="OLE_LINK118"/>
       <w:r>
         <w:t>output</w:t>
       </w:r>
-      <w:bookmarkEnd w:id="59"/>
-      <w:bookmarkEnd w:id="60"/>
+      <w:bookmarkEnd w:id="57"/>
+      <w:bookmarkEnd w:id="58"/>
       <w:r>
         <w:t xml:space="preserve">. </w:t>
       </w:r>
-      <w:bookmarkStart w:id="61" w:name="OLE_LINK17"/>
-      <w:bookmarkStart w:id="62" w:name="OLE_LINK18"/>
-      <w:bookmarkStart w:id="63" w:name="OLE_LINK19"/>
-      <w:bookmarkStart w:id="64" w:name="OLE_LINK22"/>
-      <w:bookmarkStart w:id="65" w:name="OLE_LINK23"/>
-      <w:bookmarkStart w:id="66" w:name="OLE_LINK24"/>
-      <w:bookmarkEnd w:id="56"/>
+      <w:bookmarkStart w:id="59" w:name="OLE_LINK17"/>
+      <w:bookmarkStart w:id="60" w:name="OLE_LINK18"/>
+      <w:bookmarkStart w:id="61" w:name="OLE_LINK19"/>
+      <w:bookmarkStart w:id="62" w:name="OLE_LINK22"/>
+      <w:bookmarkStart w:id="63" w:name="OLE_LINK23"/>
+      <w:bookmarkStart w:id="64" w:name="OLE_LINK24"/>
+      <w:bookmarkEnd w:id="54"/>
     </w:p>
     <w:p>
       <w:pPr>
@@ -1829,22 +1812,22 @@
         <w:ind w:left="119" w:right="157" w:firstLineChars="100" w:firstLine="200"/>
         <w:jc w:val="both"/>
       </w:pPr>
-      <w:bookmarkStart w:id="67" w:name="OLE_LINK247"/>
-      <w:bookmarkStart w:id="68" w:name="OLE_LINK248"/>
-      <w:bookmarkEnd w:id="57"/>
-      <w:bookmarkEnd w:id="58"/>
+      <w:bookmarkStart w:id="65" w:name="OLE_LINK247"/>
+      <w:bookmarkStart w:id="66" w:name="OLE_LINK248"/>
+      <w:bookmarkEnd w:id="55"/>
+      <w:bookmarkEnd w:id="56"/>
+      <w:bookmarkEnd w:id="59"/>
+      <w:bookmarkEnd w:id="60"/>
       <w:bookmarkEnd w:id="61"/>
+      <w:r>
+        <w:t>In this study, we utilize this feature to gener</w:t>
+      </w:r>
+      <w:r>
+        <w:t>ate simulated sequence messag</w:t>
+      </w:r>
       <w:bookmarkEnd w:id="62"/>
       <w:bookmarkEnd w:id="63"/>
-      <w:r>
-        <w:t>In this study, we utilize this feature to gener</w:t>
-      </w:r>
-      <w:r>
-        <w:t>ate simulated sequence messag</w:t>
-      </w:r>
       <w:bookmarkEnd w:id="64"/>
-      <w:bookmarkEnd w:id="65"/>
-      <w:bookmarkEnd w:id="66"/>
       <w:r>
         <w:rPr>
           <w:rFonts w:eastAsiaTheme="minorEastAsia"/>
@@ -1855,47 +1838,47 @@
       <w:r>
         <w:t xml:space="preserve">. </w:t>
       </w:r>
-      <w:bookmarkStart w:id="69" w:name="OLE_LINK25"/>
-      <w:bookmarkStart w:id="70" w:name="OLE_LINK26"/>
+      <w:bookmarkStart w:id="67" w:name="OLE_LINK25"/>
+      <w:bookmarkStart w:id="68" w:name="OLE_LINK26"/>
       <w:r>
         <w:t>Notably</w:t>
+      </w:r>
+      <w:bookmarkEnd w:id="67"/>
+      <w:bookmarkEnd w:id="68"/>
+      <w:r>
+        <w:t>, when applying deep adversarial learning to fuzz testing ICPs, we expect the generated data to have a correct message format but with various message content</w:t>
+      </w:r>
+      <w:r>
+        <w:t xml:space="preserve"> so </w:t>
+      </w:r>
+      <w:r>
+        <w:rPr>
+          <w:rFonts w:hint="eastAsia"/>
+        </w:rPr>
+        <w:t>tha</w:t>
+      </w:r>
+      <w:r>
+        <w:t xml:space="preserve">t </w:t>
+      </w:r>
+      <w:r>
+        <w:t xml:space="preserve">the </w:t>
+      </w:r>
+      <w:r>
+        <w:t xml:space="preserve">code coverage and testing depth </w:t>
+      </w:r>
+      <w:bookmarkStart w:id="69" w:name="OLE_LINK502"/>
+      <w:bookmarkStart w:id="70" w:name="OLE_LINK503"/>
+      <w:r>
+        <w:t xml:space="preserve">can be </w:t>
+      </w:r>
+      <w:r>
+        <w:t>guarantee</w:t>
+      </w:r>
+      <w:r>
+        <w:t>d</w:t>
       </w:r>
       <w:bookmarkEnd w:id="69"/>
       <w:bookmarkEnd w:id="70"/>
-      <w:r>
-        <w:t>, when applying deep adversarial learning to fuzz testing ICPs, we expect the generated data to have a correct message format but with various message content</w:t>
-      </w:r>
-      <w:r>
-        <w:t xml:space="preserve"> so </w:t>
-      </w:r>
-      <w:r>
-        <w:rPr>
-          <w:rFonts w:hint="eastAsia"/>
-        </w:rPr>
-        <w:t>tha</w:t>
-      </w:r>
-      <w:r>
-        <w:t xml:space="preserve">t </w:t>
-      </w:r>
-      <w:r>
-        <w:t xml:space="preserve">the </w:t>
-      </w:r>
-      <w:r>
-        <w:t xml:space="preserve">code coverage and testing depth </w:t>
-      </w:r>
-      <w:bookmarkStart w:id="71" w:name="OLE_LINK502"/>
-      <w:bookmarkStart w:id="72" w:name="OLE_LINK503"/>
-      <w:r>
-        <w:t xml:space="preserve">can be </w:t>
-      </w:r>
-      <w:r>
-        <w:t>guarantee</w:t>
-      </w:r>
-      <w:r>
-        <w:t>d</w:t>
-      </w:r>
-      <w:bookmarkEnd w:id="71"/>
-      <w:bookmarkEnd w:id="72"/>
       <w:r>
         <w:t xml:space="preserve">. </w:t>
       </w:r>
@@ -1917,10 +1900,10 @@
           <w:sz w:val="20"/>
         </w:rPr>
       </w:pPr>
-      <w:bookmarkStart w:id="73" w:name="Deep_Convolution_Generative_Adversarial_"/>
-      <w:bookmarkEnd w:id="67"/>
-      <w:bookmarkEnd w:id="68"/>
-      <w:bookmarkEnd w:id="73"/>
+      <w:bookmarkStart w:id="71" w:name="Deep_Convolution_Generative_Adversarial_"/>
+      <w:bookmarkEnd w:id="65"/>
+      <w:bookmarkEnd w:id="66"/>
+      <w:bookmarkEnd w:id="71"/>
       <w:r>
         <w:rPr>
           <w:i/>
@@ -1955,9 +1938,9 @@
           <w:lang w:eastAsia="zh-CN"/>
         </w:rPr>
       </w:pPr>
-      <w:bookmarkStart w:id="74" w:name="OLE_LINK249"/>
-      <w:bookmarkStart w:id="75" w:name="OLE_LINK250"/>
-      <w:bookmarkStart w:id="76" w:name="OLE_LINK252"/>
+      <w:bookmarkStart w:id="72" w:name="OLE_LINK249"/>
+      <w:bookmarkStart w:id="73" w:name="OLE_LINK250"/>
+      <w:bookmarkStart w:id="74" w:name="OLE_LINK252"/>
       <w:r>
         <w:t xml:space="preserve">Prior to introducing DCGAN, it is necessary to </w:t>
       </w:r>
@@ -2003,8 +1986,8 @@
       <w:r>
         <w:t xml:space="preserve">such as ImageNet, and high-performance computing systems, such as GPUs (Graphics Processing Units) or </w:t>
       </w:r>
-      <w:bookmarkStart w:id="77" w:name="OLE_LINK12"/>
-      <w:bookmarkStart w:id="78" w:name="OLE_LINK13"/>
+      <w:bookmarkStart w:id="75" w:name="OLE_LINK12"/>
+      <w:bookmarkStart w:id="76" w:name="OLE_LINK13"/>
       <w:r>
         <w:rPr>
           <w:spacing w:val="-3"/>
@@ -2014,132 +1997,132 @@
       <w:r>
         <w:t>distributed cluster</w:t>
       </w:r>
-      <w:bookmarkEnd w:id="77"/>
-      <w:bookmarkEnd w:id="78"/>
-      <w:r>
-        <w:t>s.</w:t>
-      </w:r>
-      <w:r>
-        <w:t xml:space="preserve"> </w:t>
-      </w:r>
-      <w:r>
-        <w:t>Because the</w:t>
-      </w:r>
-      <w:r>
-        <w:t xml:space="preserve"> pooling layer</w:t>
-      </w:r>
-      <w:r>
-        <w:t xml:space="preserve"> has no weights, no parameters and</w:t>
-      </w:r>
-      <w:r>
-        <w:t xml:space="preserve"> only a few hyper parameters, </w:t>
-      </w:r>
-      <w:r>
-        <w:t>o</w:t>
-      </w:r>
-      <w:r>
-        <w:t xml:space="preserve">ne </w:t>
-      </w:r>
-      <w:r>
-        <w:t xml:space="preserve">convention </w:t>
-      </w:r>
-      <w:r>
-        <w:t>comprises o</w:t>
-      </w:r>
-      <w:r>
-        <w:rPr>
-          <w:rFonts w:eastAsiaTheme="minorEastAsia"/>
-          <w:lang w:eastAsia="zh-CN"/>
-        </w:rPr>
-        <w:t>f one convolutional layer part</w:t>
-      </w:r>
-      <w:r>
-        <w:rPr>
-          <w:rFonts w:eastAsiaTheme="minorEastAsia"/>
-          <w:lang w:eastAsia="zh-CN"/>
-        </w:rPr>
-        <w:t xml:space="preserve"> and </w:t>
-      </w:r>
-      <w:r>
-        <w:rPr>
-          <w:rFonts w:eastAsiaTheme="minorEastAsia"/>
-          <w:lang w:eastAsia="zh-CN"/>
-        </w:rPr>
-        <w:t>one pooling layer part</w:t>
-      </w:r>
-      <w:r>
-        <w:rPr>
-          <w:rFonts w:eastAsiaTheme="minorEastAsia"/>
-          <w:lang w:eastAsia="zh-CN"/>
-        </w:rPr>
-        <w:t xml:space="preserve"> </w:t>
-      </w:r>
-      <w:r>
-        <w:rPr>
-          <w:rFonts w:eastAsiaTheme="minorEastAsia"/>
-          <w:lang w:eastAsia="zh-CN"/>
-        </w:rPr>
-        <w:t xml:space="preserve">in general. </w:t>
-      </w:r>
-      <w:r>
-        <w:rPr>
-          <w:rFonts w:eastAsiaTheme="minorEastAsia"/>
-          <w:lang w:eastAsia="zh-CN"/>
-        </w:rPr>
-        <w:t>A typical CNN consists of</w:t>
-      </w:r>
-      <w:r>
-        <w:rPr>
-          <w:rFonts w:eastAsiaTheme="minorEastAsia" w:hint="eastAsia"/>
-          <w:lang w:eastAsia="zh-CN"/>
-        </w:rPr>
-        <w:t xml:space="preserve"> </w:t>
-      </w:r>
-      <w:r>
-        <w:rPr>
-          <w:rFonts w:eastAsiaTheme="minorEastAsia"/>
-          <w:lang w:eastAsia="zh-CN"/>
-        </w:rPr>
-        <w:t>many layers, including the input layer,</w:t>
-      </w:r>
-      <w:r>
-        <w:rPr>
-          <w:rFonts w:eastAsiaTheme="minorEastAsia"/>
-          <w:lang w:eastAsia="zh-CN"/>
-        </w:rPr>
-        <w:t xml:space="preserve"> </w:t>
-      </w:r>
-      <w:r>
-        <w:rPr>
-          <w:rFonts w:eastAsiaTheme="minorEastAsia"/>
-          <w:lang w:eastAsia="zh-CN"/>
-        </w:rPr>
-        <w:t>conventions</w:t>
-      </w:r>
-      <w:r>
-        <w:rPr>
-          <w:rFonts w:eastAsiaTheme="minorEastAsia"/>
-          <w:lang w:eastAsia="zh-CN"/>
-        </w:rPr>
-        <w:t>, the fully-connected layer</w:t>
-      </w:r>
-      <w:r>
-        <w:rPr>
-          <w:rFonts w:eastAsiaTheme="minorEastAsia"/>
-          <w:lang w:eastAsia="zh-CN"/>
-        </w:rPr>
-        <w:t>, the output layer, etc</w:t>
-      </w:r>
-      <w:r>
-        <w:rPr>
-          <w:rFonts w:eastAsiaTheme="minorEastAsia"/>
-          <w:lang w:eastAsia="zh-CN"/>
-        </w:rPr>
-        <w:t>.</w:t>
-      </w:r>
-      <w:bookmarkEnd w:id="74"/>
       <w:bookmarkEnd w:id="75"/>
       <w:bookmarkEnd w:id="76"/>
+      <w:r>
+        <w:t>s.</w:t>
+      </w:r>
+      <w:r>
+        <w:t xml:space="preserve"> </w:t>
+      </w:r>
+      <w:r>
+        <w:t>Because the</w:t>
+      </w:r>
+      <w:r>
+        <w:t xml:space="preserve"> pooling layer</w:t>
+      </w:r>
+      <w:r>
+        <w:t xml:space="preserve"> has no weights, no parameters and</w:t>
+      </w:r>
+      <w:r>
+        <w:t xml:space="preserve"> only a few hyper parameters, </w:t>
+      </w:r>
+      <w:r>
+        <w:t>o</w:t>
+      </w:r>
+      <w:r>
+        <w:t xml:space="preserve">ne </w:t>
+      </w:r>
+      <w:r>
+        <w:t xml:space="preserve">convention </w:t>
+      </w:r>
+      <w:r>
+        <w:t>comprises o</w:t>
+      </w:r>
+      <w:r>
+        <w:rPr>
+          <w:rFonts w:eastAsiaTheme="minorEastAsia"/>
+          <w:lang w:eastAsia="zh-CN"/>
+        </w:rPr>
+        <w:t>f one convolutional layer part</w:t>
+      </w:r>
+      <w:r>
+        <w:rPr>
+          <w:rFonts w:eastAsiaTheme="minorEastAsia"/>
+          <w:lang w:eastAsia="zh-CN"/>
+        </w:rPr>
+        <w:t xml:space="preserve"> and </w:t>
+      </w:r>
+      <w:r>
+        <w:rPr>
+          <w:rFonts w:eastAsiaTheme="minorEastAsia"/>
+          <w:lang w:eastAsia="zh-CN"/>
+        </w:rPr>
+        <w:t>one pooling layer part</w:t>
+      </w:r>
+      <w:r>
+        <w:rPr>
+          <w:rFonts w:eastAsiaTheme="minorEastAsia"/>
+          <w:lang w:eastAsia="zh-CN"/>
+        </w:rPr>
+        <w:t xml:space="preserve"> </w:t>
+      </w:r>
+      <w:r>
+        <w:rPr>
+          <w:rFonts w:eastAsiaTheme="minorEastAsia"/>
+          <w:lang w:eastAsia="zh-CN"/>
+        </w:rPr>
+        <w:t xml:space="preserve">in general. </w:t>
+      </w:r>
+      <w:r>
+        <w:rPr>
+          <w:rFonts w:eastAsiaTheme="minorEastAsia"/>
+          <w:lang w:eastAsia="zh-CN"/>
+        </w:rPr>
+        <w:t>A typical CNN consists of</w:t>
+      </w:r>
+      <w:r>
+        <w:rPr>
+          <w:rFonts w:eastAsiaTheme="minorEastAsia" w:hint="eastAsia"/>
+          <w:lang w:eastAsia="zh-CN"/>
+        </w:rPr>
+        <w:t xml:space="preserve"> </w:t>
+      </w:r>
+      <w:r>
+        <w:rPr>
+          <w:rFonts w:eastAsiaTheme="minorEastAsia"/>
+          <w:lang w:eastAsia="zh-CN"/>
+        </w:rPr>
+        <w:t>many layers, including the input layer,</w:t>
+      </w:r>
+      <w:r>
+        <w:rPr>
+          <w:rFonts w:eastAsiaTheme="minorEastAsia"/>
+          <w:lang w:eastAsia="zh-CN"/>
+        </w:rPr>
+        <w:t xml:space="preserve"> </w:t>
+      </w:r>
+      <w:r>
+        <w:rPr>
+          <w:rFonts w:eastAsiaTheme="minorEastAsia"/>
+          <w:lang w:eastAsia="zh-CN"/>
+        </w:rPr>
+        <w:t>conventions</w:t>
+      </w:r>
+      <w:r>
+        <w:rPr>
+          <w:rFonts w:eastAsiaTheme="minorEastAsia"/>
+          <w:lang w:eastAsia="zh-CN"/>
+        </w:rPr>
+        <w:t>, the fully-connected layer</w:t>
+      </w:r>
+      <w:r>
+        <w:rPr>
+          <w:rFonts w:eastAsiaTheme="minorEastAsia"/>
+          <w:lang w:eastAsia="zh-CN"/>
+        </w:rPr>
+        <w:t>, the output layer, etc</w:t>
+      </w:r>
+      <w:r>
+        <w:rPr>
+          <w:rFonts w:eastAsiaTheme="minorEastAsia"/>
+          <w:lang w:eastAsia="zh-CN"/>
+        </w:rPr>
+        <w:t>.</w:t>
+      </w:r>
+      <w:bookmarkEnd w:id="72"/>
+      <w:bookmarkEnd w:id="73"/>
+      <w:bookmarkEnd w:id="74"/>
       <w:r>
         <w:rPr>
           <w:rFonts w:eastAsiaTheme="minorEastAsia"/>
@@ -2159,8 +2142,8 @@
           <w:lang w:eastAsia="zh-CN"/>
         </w:rPr>
       </w:pPr>
-      <w:bookmarkStart w:id="79" w:name="OLE_LINK253"/>
-      <w:bookmarkStart w:id="80" w:name="OLE_LINK254"/>
+      <w:bookmarkStart w:id="77" w:name="OLE_LINK253"/>
+      <w:bookmarkStart w:id="78" w:name="OLE_LINK254"/>
       <w:r>
         <w:t>Recently, NLP communities pay more and more attention to CNN and have achieved favorable results in various of text classification tasks [</w:t>
       </w:r>
@@ -2515,9 +2498,9 @@
         </w:rPr>
         <w:t>]</w:t>
       </w:r>
-      <w:bookmarkStart w:id="81" w:name="OLE_LINK151"/>
-      <w:bookmarkStart w:id="82" w:name="OLE_LINK152"/>
-      <w:bookmarkStart w:id="83" w:name="OLE_LINK153"/>
+      <w:bookmarkStart w:id="79" w:name="OLE_LINK151"/>
+      <w:bookmarkStart w:id="80" w:name="OLE_LINK152"/>
+      <w:bookmarkStart w:id="81" w:name="OLE_LINK153"/>
       <w:r>
         <w:rPr>
           <w:rFonts w:eastAsiaTheme="minorEastAsia"/>
@@ -2525,8 +2508,8 @@
         </w:rPr>
         <w:t xml:space="preserve">, which </w:t>
       </w:r>
-      <w:bookmarkStart w:id="84" w:name="OLE_LINK154"/>
-      <w:bookmarkStart w:id="85" w:name="OLE_LINK155"/>
+      <w:bookmarkStart w:id="82" w:name="OLE_LINK154"/>
+      <w:bookmarkStart w:id="83" w:name="OLE_LINK155"/>
       <w:r>
         <w:rPr>
           <w:rFonts w:eastAsiaTheme="minorEastAsia"/>
@@ -2537,20 +2520,20 @@
       <w:r>
         <w:t xml:space="preserve">conducive </w:t>
       </w:r>
-      <w:bookmarkEnd w:id="84"/>
-      <w:bookmarkEnd w:id="85"/>
-      <w:r>
-        <w:t>to grasping</w:t>
-      </w:r>
-      <w:r>
-        <w:t xml:space="preserve"> </w:t>
-      </w:r>
-      <w:r>
-        <w:t>the format features of the sequence data in ICS.</w:t>
-      </w:r>
-      <w:bookmarkEnd w:id="81"/>
       <w:bookmarkEnd w:id="82"/>
       <w:bookmarkEnd w:id="83"/>
+      <w:r>
+        <w:t>to grasping</w:t>
+      </w:r>
+      <w:r>
+        <w:t xml:space="preserve"> </w:t>
+      </w:r>
+      <w:r>
+        <w:t>the format features of the sequence data in ICS.</w:t>
+      </w:r>
+      <w:bookmarkEnd w:id="79"/>
+      <w:bookmarkEnd w:id="80"/>
+      <w:bookmarkEnd w:id="81"/>
       <w:r>
         <w:t xml:space="preserve"> </w:t>
       </w:r>
@@ -2639,10 +2622,10 @@
         <w:ind w:left="119" w:right="38" w:firstLineChars="150" w:firstLine="300"/>
         <w:jc w:val="both"/>
       </w:pPr>
-      <w:bookmarkStart w:id="86" w:name="OLE_LINK255"/>
-      <w:bookmarkStart w:id="87" w:name="OLE_LINK280"/>
-      <w:bookmarkEnd w:id="79"/>
-      <w:bookmarkEnd w:id="80"/>
+      <w:bookmarkStart w:id="84" w:name="OLE_LINK255"/>
+      <w:bookmarkStart w:id="85" w:name="OLE_LINK280"/>
+      <w:bookmarkEnd w:id="77"/>
+      <w:bookmarkEnd w:id="78"/>
       <w:r>
         <w:t xml:space="preserve">DCGAN </w:t>
       </w:r>
@@ -2675,8 +2658,8 @@
       <w:r>
         <w:t xml:space="preserve">bridge the gap between the success of CNNs for supervised learning and unsupervised learning. </w:t>
       </w:r>
-      <w:bookmarkStart w:id="88" w:name="OLE_LINK32"/>
-      <w:bookmarkStart w:id="89" w:name="OLE_LINK33"/>
+      <w:bookmarkStart w:id="86" w:name="OLE_LINK32"/>
+      <w:bookmarkStart w:id="87" w:name="OLE_LINK33"/>
       <w:r>
         <w:t xml:space="preserve">They </w:t>
       </w:r>
@@ -2725,8 +2708,8 @@
       <w:r>
         <w:t>(DCGAN) that have certain architectural constraints.</w:t>
       </w:r>
-      <w:bookmarkEnd w:id="88"/>
-      <w:bookmarkEnd w:id="89"/>
+      <w:bookmarkEnd w:id="86"/>
+      <w:bookmarkEnd w:id="87"/>
       <w:r>
         <w:t xml:space="preserve"> </w:t>
       </w:r>
@@ -2815,8 +2798,8 @@
         <w:t>constraints.</w:t>
       </w:r>
     </w:p>
-    <w:bookmarkEnd w:id="86"/>
-    <w:bookmarkEnd w:id="87"/>
+    <w:bookmarkEnd w:id="84"/>
+    <w:bookmarkEnd w:id="85"/>
     <w:p>
       <w:pPr>
         <w:spacing w:line="250" w:lineRule="auto"/>
@@ -3324,8 +3307,8 @@
           <w:sz w:val="20"/>
         </w:rPr>
       </w:pPr>
-      <w:bookmarkStart w:id="90" w:name="Industrial_Control_Protocols"/>
-      <w:bookmarkEnd w:id="90"/>
+      <w:bookmarkStart w:id="88" w:name="Industrial_Control_Protocols"/>
+      <w:bookmarkEnd w:id="88"/>
       <w:r>
         <w:rPr>
           <w:i/>
@@ -3356,8 +3339,8 @@
         <w:ind w:left="119" w:right="38" w:firstLine="199"/>
         <w:jc w:val="both"/>
       </w:pPr>
-      <w:bookmarkStart w:id="91" w:name="OLE_LINK281"/>
-      <w:bookmarkStart w:id="92" w:name="OLE_LINK282"/>
+      <w:bookmarkStart w:id="89" w:name="OLE_LINK281"/>
+      <w:bookmarkStart w:id="90" w:name="OLE_LINK282"/>
       <w:r>
         <w:t xml:space="preserve">ICPs refers to the communication protocol deployed </w:t>
       </w:r>
@@ -3394,8 +3377,8 @@
       <w:r>
         <w:t>several specific functions. Correspondingly,</w:t>
       </w:r>
-      <w:bookmarkStart w:id="93" w:name="OLE_LINK93"/>
-      <w:bookmarkStart w:id="94" w:name="OLE_LINK96"/>
+      <w:bookmarkStart w:id="91" w:name="OLE_LINK93"/>
+      <w:bookmarkStart w:id="92" w:name="OLE_LINK96"/>
       <w:r>
         <w:t xml:space="preserve"> </w:t>
       </w:r>
@@ -3408,8 +3391,8 @@
       <w:r>
         <w:t>format tends to be concise.</w:t>
       </w:r>
-      <w:bookmarkEnd w:id="93"/>
-      <w:bookmarkEnd w:id="94"/>
+      <w:bookmarkEnd w:id="91"/>
+      <w:bookmarkEnd w:id="92"/>
       <w:r>
         <w:t xml:space="preserve"> ICS consist of master stations </w:t>
       </w:r>
@@ -3504,8 +3487,8 @@
         <w:t>this.</w:t>
       </w:r>
     </w:p>
-    <w:bookmarkEnd w:id="91"/>
-    <w:bookmarkEnd w:id="92"/>
+    <w:bookmarkEnd w:id="89"/>
+    <w:bookmarkEnd w:id="90"/>
     <w:p>
       <w:pPr>
         <w:pStyle w:val="a8"/>
@@ -3542,10 +3525,10 @@
             <v:path o:extrusionok="f" gradientshapeok="t" o:connecttype="rect"/>
             <o:lock v:ext="edit" aspectratio="t"/>
           </v:shapetype>
-          <v:shape id="_x0000_i1025" type="#_x0000_t75" style="width:248pt;height:45.5pt" o:ole="">
+          <v:shape id="_x0000_i1025" type="#_x0000_t75" style="width:247.7pt;height:45.45pt" o:ole="">
             <v:imagedata r:id="rId11" o:title=""/>
           </v:shape>
-          <o:OLEObject Type="Embed" ProgID="Visio.Drawing.15" ShapeID="_x0000_i1025" DrawAspect="Content" ObjectID="_1643127768" r:id="rId12"/>
+          <o:OLEObject Type="Embed" ProgID="Visio.Drawing.15" ShapeID="_x0000_i1025" DrawAspect="Content" ObjectID="_1645618416" r:id="rId12"/>
         </w:object>
       </w:r>
     </w:p>
@@ -3559,8 +3542,8 @@
           <w:sz w:val="16"/>
         </w:rPr>
       </w:pPr>
-      <w:bookmarkStart w:id="95" w:name="OLE_LINK141"/>
-      <w:bookmarkStart w:id="96" w:name="OLE_LINK142"/>
+      <w:bookmarkStart w:id="93" w:name="OLE_LINK141"/>
+      <w:bookmarkStart w:id="94" w:name="OLE_LINK142"/>
       <w:r>
         <w:rPr>
           <w:rFonts w:hint="eastAsia"/>
@@ -3599,19 +3582,19 @@
         </w:rPr>
         <w:t xml:space="preserve"> </w:t>
       </w:r>
-      <w:bookmarkStart w:id="97" w:name="OLE_LINK285"/>
-      <w:bookmarkStart w:id="98" w:name="OLE_LINK286"/>
+      <w:bookmarkStart w:id="95" w:name="OLE_LINK285"/>
+      <w:bookmarkStart w:id="96" w:name="OLE_LINK286"/>
       <w:r>
         <w:rPr>
           <w:sz w:val="16"/>
         </w:rPr>
         <w:t>General workflow of fuzzing test</w:t>
       </w:r>
-      <w:bookmarkEnd w:id="97"/>
-      <w:bookmarkEnd w:id="98"/>
+      <w:bookmarkEnd w:id="95"/>
+      <w:bookmarkEnd w:id="96"/>
     </w:p>
-    <w:bookmarkEnd w:id="95"/>
-    <w:bookmarkEnd w:id="96"/>
+    <w:bookmarkEnd w:id="93"/>
+    <w:bookmarkEnd w:id="94"/>
     <w:p>
       <w:pPr>
         <w:pStyle w:val="a8"/>
@@ -3641,8 +3624,8 @@
           <w:sz w:val="20"/>
         </w:rPr>
       </w:pPr>
-      <w:bookmarkStart w:id="99" w:name="Fuzz_Testing"/>
-      <w:bookmarkEnd w:id="99"/>
+      <w:bookmarkStart w:id="97" w:name="Fuzz_Testing"/>
+      <w:bookmarkEnd w:id="97"/>
       <w:r>
         <w:rPr>
           <w:i/>
@@ -3665,8 +3648,8 @@
         <w:ind w:left="119" w:right="157" w:firstLine="199"/>
         <w:jc w:val="both"/>
       </w:pPr>
-      <w:bookmarkStart w:id="100" w:name="OLE_LINK283"/>
-      <w:bookmarkStart w:id="101" w:name="OLE_LINK284"/>
+      <w:bookmarkStart w:id="98" w:name="OLE_LINK283"/>
+      <w:bookmarkStart w:id="99" w:name="OLE_LINK284"/>
       <w:r>
         <w:t xml:space="preserve">Fuzz testing is a quick and cost-effective method for </w:t>
       </w:r>
@@ -3679,8 +3662,8 @@
       <w:r>
         <w:t>severe security defects in software.</w:t>
       </w:r>
-      <w:bookmarkStart w:id="102" w:name="OLE_LINK37"/>
-      <w:bookmarkStart w:id="103" w:name="OLE_LINK38"/>
+      <w:bookmarkStart w:id="100" w:name="OLE_LINK37"/>
+      <w:bookmarkStart w:id="101" w:name="OLE_LINK38"/>
       <w:r>
         <w:rPr>
           <w:rFonts w:asciiTheme="minorEastAsia" w:eastAsiaTheme="minorEastAsia" w:hAnsiTheme="minorEastAsia" w:hint="eastAsia"/>
@@ -3774,203 +3757,203 @@
       </w:r>
       <w:r>
         <w:t>target.</w:t>
-      </w:r>
-      <w:bookmarkEnd w:id="102"/>
-      <w:bookmarkEnd w:id="103"/>
-      <w:r>
-        <w:t xml:space="preserve"> </w:t>
-      </w:r>
-      <w:r>
-        <w:t>As</w:t>
-      </w:r>
-      <w:r>
-        <w:t xml:space="preserve"> </w:t>
-      </w:r>
-      <w:r>
-        <w:t>industrial</w:t>
-      </w:r>
-      <w:r>
-        <w:t xml:space="preserve"> </w:t>
-      </w:r>
-      <w:r>
-        <w:rPr>
-          <w:rFonts w:hint="eastAsia"/>
-        </w:rPr>
-        <w:t>control</w:t>
-      </w:r>
-      <w:r>
-        <w:t xml:space="preserve"> networks become more and more interconnected, flaws in </w:t>
-      </w:r>
-      <w:r>
-        <w:t xml:space="preserve">the </w:t>
-      </w:r>
-      <w:r>
-        <w:t>implementations</w:t>
-      </w:r>
-      <w:r>
-        <w:t xml:space="preserve"> </w:t>
-      </w:r>
-      <w:r>
-        <w:t>of</w:t>
-      </w:r>
-      <w:r>
-        <w:t xml:space="preserve"> </w:t>
-      </w:r>
-      <w:r>
-        <w:t>ICP</w:t>
-      </w:r>
-      <w:r>
-        <w:t xml:space="preserve"> </w:t>
-      </w:r>
-      <w:r>
-        <w:t>could</w:t>
-      </w:r>
-      <w:r>
-        <w:t xml:space="preserve"> </w:t>
-      </w:r>
-      <w:r>
-        <w:t>allow</w:t>
-      </w:r>
-      <w:r>
-        <w:t xml:space="preserve"> </w:t>
-      </w:r>
-      <w:r>
-        <w:t>a</w:t>
-      </w:r>
-      <w:r>
-        <w:t xml:space="preserve"> </w:t>
-      </w:r>
-      <w:r>
-        <w:t>malicious</w:t>
-      </w:r>
-      <w:r>
-        <w:t xml:space="preserve"> </w:t>
-      </w:r>
-      <w:r>
-        <w:t>party</w:t>
-      </w:r>
-      <w:r>
-        <w:t xml:space="preserve"> </w:t>
-      </w:r>
-      <w:r>
-        <w:t>to</w:t>
-      </w:r>
-      <w:r>
-        <w:t xml:space="preserve"> attack </w:t>
-      </w:r>
-      <w:r>
-        <w:t xml:space="preserve">vulnerable systems remotely over the internet. </w:t>
-      </w:r>
-      <w:r>
-        <w:t xml:space="preserve">To </w:t>
-      </w:r>
-      <w:r>
-        <w:t xml:space="preserve">avoid </w:t>
-      </w:r>
-      <w:r>
-        <w:t xml:space="preserve">this, </w:t>
-      </w:r>
-      <w:r>
-        <w:t>we</w:t>
-      </w:r>
-      <w:r>
-        <w:rPr>
-          <w:spacing w:val="17"/>
-        </w:rPr>
-        <w:t xml:space="preserve"> </w:t>
-      </w:r>
-      <w:r>
-        <w:t>use</w:t>
-      </w:r>
-      <w:r>
-        <w:rPr>
-          <w:spacing w:val="17"/>
-        </w:rPr>
-        <w:t xml:space="preserve"> </w:t>
-      </w:r>
-      <w:r>
-        <w:t>fuzzing</w:t>
-      </w:r>
-      <w:r>
-        <w:rPr>
-          <w:spacing w:val="17"/>
-        </w:rPr>
-        <w:t xml:space="preserve"> </w:t>
-      </w:r>
-      <w:r>
-        <w:t>to</w:t>
-      </w:r>
-      <w:r>
-        <w:rPr>
-          <w:spacing w:val="18"/>
-        </w:rPr>
-        <w:t xml:space="preserve"> </w:t>
-      </w:r>
-      <w:r>
-        <w:t>discover</w:t>
-      </w:r>
-      <w:r>
-        <w:rPr>
-          <w:spacing w:val="17"/>
-        </w:rPr>
-        <w:t xml:space="preserve"> </w:t>
-      </w:r>
-      <w:r>
-        <w:t>the</w:t>
-      </w:r>
-      <w:r>
-        <w:rPr>
-          <w:spacing w:val="17"/>
-        </w:rPr>
-        <w:t xml:space="preserve"> </w:t>
-      </w:r>
-      <w:r>
-        <w:t>flaws,</w:t>
-      </w:r>
-      <w:r>
-        <w:rPr>
-          <w:spacing w:val="18"/>
-        </w:rPr>
-        <w:t xml:space="preserve"> </w:t>
-      </w:r>
-      <w:r>
-        <w:t>in</w:t>
-      </w:r>
-      <w:r>
-        <w:rPr>
-          <w:spacing w:val="17"/>
-        </w:rPr>
-        <w:t xml:space="preserve"> </w:t>
-      </w:r>
-      <w:r>
-        <w:t>advance.</w:t>
-      </w:r>
-      <w:r>
-        <w:rPr>
-          <w:rFonts w:hint="eastAsia"/>
-        </w:rPr>
-        <w:t xml:space="preserve"> </w:t>
-      </w:r>
-      <w:r>
-        <w:t xml:space="preserve">The </w:t>
-      </w:r>
-      <w:r>
-        <w:t>work</w:t>
-      </w:r>
-      <w:r>
-        <w:t>flow is shown in Fig.</w:t>
-      </w:r>
-      <w:r>
-        <w:t xml:space="preserve"> </w:t>
-      </w:r>
-      <w:r>
-        <w:t>1</w:t>
-      </w:r>
-      <w:r>
-        <w:t>.</w:t>
       </w:r>
       <w:bookmarkEnd w:id="100"/>
       <w:bookmarkEnd w:id="101"/>
+      <w:r>
+        <w:t xml:space="preserve"> </w:t>
+      </w:r>
+      <w:r>
+        <w:t>As</w:t>
+      </w:r>
+      <w:r>
+        <w:t xml:space="preserve"> </w:t>
+      </w:r>
+      <w:r>
+        <w:t>industrial</w:t>
+      </w:r>
+      <w:r>
+        <w:t xml:space="preserve"> </w:t>
+      </w:r>
+      <w:r>
+        <w:rPr>
+          <w:rFonts w:hint="eastAsia"/>
+        </w:rPr>
+        <w:t>control</w:t>
+      </w:r>
+      <w:r>
+        <w:t xml:space="preserve"> networks become more and more interconnected, flaws in </w:t>
+      </w:r>
+      <w:r>
+        <w:t xml:space="preserve">the </w:t>
+      </w:r>
+      <w:r>
+        <w:t>implementations</w:t>
+      </w:r>
+      <w:r>
+        <w:t xml:space="preserve"> </w:t>
+      </w:r>
+      <w:r>
+        <w:t>of</w:t>
+      </w:r>
+      <w:r>
+        <w:t xml:space="preserve"> </w:t>
+      </w:r>
+      <w:r>
+        <w:t>ICP</w:t>
+      </w:r>
+      <w:r>
+        <w:t xml:space="preserve"> </w:t>
+      </w:r>
+      <w:r>
+        <w:t>could</w:t>
+      </w:r>
+      <w:r>
+        <w:t xml:space="preserve"> </w:t>
+      </w:r>
+      <w:r>
+        <w:t>allow</w:t>
+      </w:r>
+      <w:r>
+        <w:t xml:space="preserve"> </w:t>
+      </w:r>
+      <w:r>
+        <w:t>a</w:t>
+      </w:r>
+      <w:r>
+        <w:t xml:space="preserve"> </w:t>
+      </w:r>
+      <w:r>
+        <w:t>malicious</w:t>
+      </w:r>
+      <w:r>
+        <w:t xml:space="preserve"> </w:t>
+      </w:r>
+      <w:r>
+        <w:t>party</w:t>
+      </w:r>
+      <w:r>
+        <w:t xml:space="preserve"> </w:t>
+      </w:r>
+      <w:r>
+        <w:t>to</w:t>
+      </w:r>
+      <w:r>
+        <w:t xml:space="preserve"> attack </w:t>
+      </w:r>
+      <w:r>
+        <w:t xml:space="preserve">vulnerable systems remotely over the internet. </w:t>
+      </w:r>
+      <w:r>
+        <w:t xml:space="preserve">To </w:t>
+      </w:r>
+      <w:r>
+        <w:t xml:space="preserve">avoid </w:t>
+      </w:r>
+      <w:r>
+        <w:t xml:space="preserve">this, </w:t>
+      </w:r>
+      <w:r>
+        <w:t>we</w:t>
+      </w:r>
+      <w:r>
+        <w:rPr>
+          <w:spacing w:val="17"/>
+        </w:rPr>
+        <w:t xml:space="preserve"> </w:t>
+      </w:r>
+      <w:r>
+        <w:t>use</w:t>
+      </w:r>
+      <w:r>
+        <w:rPr>
+          <w:spacing w:val="17"/>
+        </w:rPr>
+        <w:t xml:space="preserve"> </w:t>
+      </w:r>
+      <w:r>
+        <w:t>fuzzing</w:t>
+      </w:r>
+      <w:r>
+        <w:rPr>
+          <w:spacing w:val="17"/>
+        </w:rPr>
+        <w:t xml:space="preserve"> </w:t>
+      </w:r>
+      <w:r>
+        <w:t>to</w:t>
+      </w:r>
+      <w:r>
+        <w:rPr>
+          <w:spacing w:val="18"/>
+        </w:rPr>
+        <w:t xml:space="preserve"> </w:t>
+      </w:r>
+      <w:r>
+        <w:t>discover</w:t>
+      </w:r>
+      <w:r>
+        <w:rPr>
+          <w:spacing w:val="17"/>
+        </w:rPr>
+        <w:t xml:space="preserve"> </w:t>
+      </w:r>
+      <w:r>
+        <w:t>the</w:t>
+      </w:r>
+      <w:r>
+        <w:rPr>
+          <w:spacing w:val="17"/>
+        </w:rPr>
+        <w:t xml:space="preserve"> </w:t>
+      </w:r>
+      <w:r>
+        <w:t>flaws,</w:t>
+      </w:r>
+      <w:r>
+        <w:rPr>
+          <w:spacing w:val="18"/>
+        </w:rPr>
+        <w:t xml:space="preserve"> </w:t>
+      </w:r>
+      <w:r>
+        <w:t>in</w:t>
+      </w:r>
+      <w:r>
+        <w:rPr>
+          <w:spacing w:val="17"/>
+        </w:rPr>
+        <w:t xml:space="preserve"> </w:t>
+      </w:r>
+      <w:r>
+        <w:t>advance.</w:t>
+      </w:r>
+      <w:r>
+        <w:rPr>
+          <w:rFonts w:hint="eastAsia"/>
+        </w:rPr>
+        <w:t xml:space="preserve"> </w:t>
+      </w:r>
+      <w:r>
+        <w:t xml:space="preserve">The </w:t>
+      </w:r>
+      <w:r>
+        <w:t>work</w:t>
+      </w:r>
+      <w:r>
+        <w:t>flow is shown in Fig.</w:t>
+      </w:r>
+      <w:r>
+        <w:t xml:space="preserve"> </w:t>
+      </w:r>
+      <w:r>
+        <w:t>1</w:t>
+      </w:r>
+      <w:r>
+        <w:t>.</w:t>
+      </w:r>
+      <w:bookmarkEnd w:id="98"/>
+      <w:bookmarkEnd w:id="99"/>
     </w:p>
     <w:p>
       <w:pPr>
@@ -4083,10 +4066,10 @@
           <w:sz w:val="16"/>
         </w:rPr>
         <w:object w:dxaOrig="10332" w:dyaOrig="6181" w14:anchorId="13CF96F8">
-          <v:shape id="_x0000_i1026" type="#_x0000_t75" style="width:516.5pt;height:309.5pt" o:ole="">
+          <v:shape id="_x0000_i1026" type="#_x0000_t75" style="width:516.45pt;height:309.45pt" o:ole="">
             <v:imagedata r:id="rId13" o:title=""/>
           </v:shape>
-          <o:OLEObject Type="Embed" ProgID="Visio.Drawing.15" ShapeID="_x0000_i1026" DrawAspect="Content" ObjectID="_1643127769" r:id="rId14"/>
+          <o:OLEObject Type="Embed" ProgID="Visio.Drawing.15" ShapeID="_x0000_i1026" DrawAspect="Content" ObjectID="_1645618417" r:id="rId14"/>
         </w:object>
       </w:r>
     </w:p>
@@ -4145,8 +4128,8 @@
         </w:rPr>
         <w:t xml:space="preserve"> </w:t>
       </w:r>
-      <w:bookmarkStart w:id="104" w:name="OLE_LINK289"/>
-      <w:bookmarkStart w:id="105" w:name="OLE_LINK290"/>
+      <w:bookmarkStart w:id="102" w:name="OLE_LINK289"/>
+      <w:bookmarkStart w:id="103" w:name="OLE_LINK290"/>
       <w:r>
         <w:rPr>
           <w:rFonts w:hint="eastAsia"/>
@@ -4161,8 +4144,8 @@
         <w:t>ramework</w:t>
       </w:r>
     </w:p>
-    <w:bookmarkEnd w:id="104"/>
-    <w:bookmarkEnd w:id="105"/>
+    <w:bookmarkEnd w:id="102"/>
+    <w:bookmarkEnd w:id="103"/>
     <w:p>
       <w:pPr>
         <w:pStyle w:val="a8"/>
@@ -4217,23 +4200,23 @@
           <w:sz w:val="16"/>
         </w:rPr>
       </w:pPr>
-      <w:bookmarkStart w:id="106" w:name="DCNNFuzz_Framework"/>
-      <w:bookmarkStart w:id="107" w:name="OLE_LINK201"/>
-      <w:bookmarkStart w:id="108" w:name="OLE_LINK202"/>
-      <w:bookmarkStart w:id="109" w:name="OLE_LINK223"/>
-      <w:bookmarkStart w:id="110" w:name="OLE_LINK221"/>
-      <w:bookmarkStart w:id="111" w:name="OLE_LINK222"/>
+      <w:bookmarkStart w:id="104" w:name="DCNNFuzz_Framework"/>
+      <w:bookmarkStart w:id="105" w:name="OLE_LINK201"/>
+      <w:bookmarkStart w:id="106" w:name="OLE_LINK202"/>
+      <w:bookmarkStart w:id="107" w:name="OLE_LINK223"/>
+      <w:bookmarkStart w:id="108" w:name="OLE_LINK221"/>
+      <w:bookmarkStart w:id="109" w:name="OLE_LINK222"/>
+      <w:bookmarkEnd w:id="104"/>
+      <w:r>
+        <w:rPr>
+          <w:spacing w:val="7"/>
+          <w:sz w:val="20"/>
+        </w:rPr>
+        <w:t>BLSTM-DCNNFUZZ</w:t>
+      </w:r>
+      <w:bookmarkEnd w:id="105"/>
       <w:bookmarkEnd w:id="106"/>
-      <w:r>
-        <w:rPr>
-          <w:spacing w:val="7"/>
-          <w:sz w:val="20"/>
-        </w:rPr>
-        <w:t>BLSTM-DCNNFUZZ</w:t>
-      </w:r>
       <w:bookmarkEnd w:id="107"/>
-      <w:bookmarkEnd w:id="108"/>
-      <w:bookmarkEnd w:id="109"/>
       <w:r>
         <w:rPr>
           <w:spacing w:val="18"/>
@@ -4263,15 +4246,15 @@
         <w:ind w:left="119" w:right="157" w:firstLine="199"/>
         <w:jc w:val="both"/>
       </w:pPr>
-      <w:bookmarkStart w:id="112" w:name="OLE_LINK287"/>
-      <w:bookmarkStart w:id="113" w:name="OLE_LINK288"/>
-      <w:bookmarkEnd w:id="110"/>
-      <w:bookmarkEnd w:id="111"/>
+      <w:bookmarkStart w:id="110" w:name="OLE_LINK287"/>
+      <w:bookmarkStart w:id="111" w:name="OLE_LINK288"/>
+      <w:bookmarkEnd w:id="108"/>
+      <w:bookmarkEnd w:id="109"/>
       <w:r>
         <w:t xml:space="preserve">In this section, we first present an overview of the </w:t>
       </w:r>
-      <w:bookmarkStart w:id="114" w:name="OLE_LINK474"/>
-      <w:bookmarkStart w:id="115" w:name="OLE_LINK475"/>
+      <w:bookmarkStart w:id="112" w:name="OLE_LINK474"/>
+      <w:bookmarkStart w:id="113" w:name="OLE_LINK475"/>
       <w:r>
         <w:rPr>
           <w:spacing w:val="7"/>
@@ -4281,8 +4264,8 @@
       <w:r>
         <w:t>DCNNFuzz</w:t>
       </w:r>
-      <w:bookmarkEnd w:id="114"/>
-      <w:bookmarkEnd w:id="115"/>
+      <w:bookmarkEnd w:id="112"/>
+      <w:bookmarkEnd w:id="113"/>
       <w:r>
         <w:t xml:space="preserve"> and then describe the main aspects in details. The overall fuzzing framework can be seen from Fig. 2.</w:t>
       </w:r>
@@ -4303,10 +4286,10 @@
           <w:sz w:val="20"/>
         </w:rPr>
       </w:pPr>
-      <w:bookmarkStart w:id="116" w:name="Framework_Overview"/>
-      <w:bookmarkEnd w:id="112"/>
-      <w:bookmarkEnd w:id="113"/>
-      <w:bookmarkEnd w:id="116"/>
+      <w:bookmarkStart w:id="114" w:name="Framework_Overview"/>
+      <w:bookmarkEnd w:id="110"/>
+      <w:bookmarkEnd w:id="111"/>
+      <w:bookmarkEnd w:id="114"/>
       <w:r>
         <w:rPr>
           <w:i/>
@@ -4322,8 +4305,8 @@
         <w:ind w:left="119" w:right="157" w:firstLine="199"/>
         <w:jc w:val="both"/>
       </w:pPr>
-      <w:bookmarkStart w:id="117" w:name="OLE_LINK291"/>
-      <w:bookmarkStart w:id="118" w:name="OLE_LINK292"/>
+      <w:bookmarkStart w:id="115" w:name="OLE_LINK291"/>
+      <w:bookmarkStart w:id="116" w:name="OLE_LINK292"/>
       <w:r>
         <w:t>The purpose of this framew</w:t>
       </w:r>
@@ -4348,9 +4331,9 @@
       <w:r>
         <w:t>it meet these requirements: (i)</w:t>
       </w:r>
-      <w:bookmarkStart w:id="119" w:name="OLE_LINK34"/>
-      <w:bookmarkStart w:id="120" w:name="OLE_LINK35"/>
-      <w:bookmarkStart w:id="121" w:name="OLE_LINK36"/>
+      <w:bookmarkStart w:id="117" w:name="OLE_LINK34"/>
+      <w:bookmarkStart w:id="118" w:name="OLE_LINK35"/>
+      <w:bookmarkStart w:id="119" w:name="OLE_LINK36"/>
       <w:r>
         <w:t xml:space="preserve"> Highly intelligent. It can </w:t>
       </w:r>
@@ -4363,9 +4346,9 @@
       <w:r>
         <w:t>and generate test cases by itself.</w:t>
       </w:r>
+      <w:bookmarkEnd w:id="117"/>
+      <w:bookmarkEnd w:id="118"/>
       <w:bookmarkEnd w:id="119"/>
-      <w:bookmarkEnd w:id="120"/>
-      <w:bookmarkEnd w:id="121"/>
       <w:r>
         <w:t xml:space="preserve"> (ii) Protocol </w:t>
       </w:r>
@@ -4571,8 +4554,8 @@
         <w:t>steps.</w:t>
       </w:r>
     </w:p>
-    <w:bookmarkEnd w:id="117"/>
-    <w:bookmarkEnd w:id="118"/>
+    <w:bookmarkEnd w:id="115"/>
+    <w:bookmarkEnd w:id="116"/>
     <w:p>
       <w:pPr>
         <w:pStyle w:val="aa"/>
@@ -4667,8 +4650,8 @@
         </w:rPr>
         <w:t xml:space="preserve">c criteria. Then, </w:t>
       </w:r>
-      <w:bookmarkStart w:id="122" w:name="OLE_LINK166"/>
-      <w:bookmarkStart w:id="123" w:name="OLE_LINK167"/>
+      <w:bookmarkStart w:id="120" w:name="OLE_LINK166"/>
+      <w:bookmarkStart w:id="121" w:name="OLE_LINK167"/>
       <w:r>
         <w:rPr>
           <w:sz w:val="20"/>
@@ -4700,8 +4683,8 @@
         </w:rPr>
         <w:t xml:space="preserve"> test cases with a small percentage to increase their influence on the model.</w:t>
       </w:r>
-      <w:bookmarkEnd w:id="122"/>
-      <w:bookmarkEnd w:id="123"/>
+      <w:bookmarkEnd w:id="120"/>
+      <w:bookmarkEnd w:id="121"/>
       <w:r>
         <w:rPr>
           <w:sz w:val="20"/>
@@ -4745,9 +4728,9 @@
         </w:rPr>
         <w:t xml:space="preserve">Model Architecture and Training Strategies: </w:t>
       </w:r>
-      <w:bookmarkStart w:id="124" w:name="OLE_LINK293"/>
-      <w:bookmarkStart w:id="125" w:name="OLE_LINK294"/>
-      <w:bookmarkStart w:id="126" w:name="OLE_LINK295"/>
+      <w:bookmarkStart w:id="122" w:name="OLE_LINK293"/>
+      <w:bookmarkStart w:id="123" w:name="OLE_LINK294"/>
+      <w:bookmarkStart w:id="124" w:name="OLE_LINK295"/>
       <w:r>
         <w:rPr>
           <w:spacing w:val="-8"/>
@@ -4871,9 +4854,9 @@
         </w:rPr>
         <w:t>data.</w:t>
       </w:r>
+      <w:bookmarkEnd w:id="122"/>
+      <w:bookmarkEnd w:id="123"/>
       <w:bookmarkEnd w:id="124"/>
-      <w:bookmarkEnd w:id="125"/>
-      <w:bookmarkEnd w:id="126"/>
     </w:p>
     <w:p>
       <w:pPr>
@@ -4928,18 +4911,18 @@
         </w:rPr>
         <w:t>ICP:</w:t>
       </w:r>
-      <w:bookmarkStart w:id="127" w:name="OLE_LINK296"/>
-      <w:bookmarkStart w:id="128" w:name="OLE_LINK297"/>
-      <w:bookmarkStart w:id="129" w:name="OLE_LINK298"/>
-      <w:r>
-        <w:rPr>
-          <w:i/>
-          <w:sz w:val="20"/>
-        </w:rPr>
-        <w:t xml:space="preserve"> </w:t>
-      </w:r>
-      <w:bookmarkStart w:id="130" w:name="OLE_LINK299"/>
-      <w:bookmarkStart w:id="131" w:name="OLE_LINK300"/>
+      <w:bookmarkStart w:id="125" w:name="OLE_LINK296"/>
+      <w:bookmarkStart w:id="126" w:name="OLE_LINK297"/>
+      <w:bookmarkStart w:id="127" w:name="OLE_LINK298"/>
+      <w:r>
+        <w:rPr>
+          <w:i/>
+          <w:sz w:val="20"/>
+        </w:rPr>
+        <w:t xml:space="preserve"> </w:t>
+      </w:r>
+      <w:bookmarkStart w:id="128" w:name="OLE_LINK299"/>
+      <w:bookmarkStart w:id="129" w:name="OLE_LINK300"/>
       <w:r>
         <w:rPr>
           <w:sz w:val="20"/>
@@ -5023,11 +5006,11 @@
         </w:rPr>
         <w:t>steps.</w:t>
       </w:r>
+      <w:bookmarkEnd w:id="125"/>
+      <w:bookmarkEnd w:id="126"/>
       <w:bookmarkEnd w:id="127"/>
       <w:bookmarkEnd w:id="128"/>
       <w:bookmarkEnd w:id="129"/>
-      <w:bookmarkEnd w:id="130"/>
-      <w:bookmarkEnd w:id="131"/>
     </w:p>
     <w:p>
       <w:pPr>
@@ -5045,8 +5028,8 @@
           <w:sz w:val="20"/>
         </w:rPr>
       </w:pPr>
-      <w:bookmarkStart w:id="132" w:name="Preprocessing_of_ICP_Communication_Data"/>
-      <w:bookmarkEnd w:id="132"/>
+      <w:bookmarkStart w:id="130" w:name="Preprocessing_of_ICP_Communication_Data"/>
+      <w:bookmarkEnd w:id="130"/>
       <w:r>
         <w:rPr>
           <w:i/>
@@ -5086,8 +5069,8 @@
           <w:spacing w:val="-2"/>
         </w:rPr>
       </w:pPr>
-      <w:bookmarkStart w:id="133" w:name="OLE_LINK304"/>
-      <w:bookmarkStart w:id="134" w:name="OLE_LINK305"/>
+      <w:bookmarkStart w:id="131" w:name="OLE_LINK304"/>
+      <w:bookmarkStart w:id="132" w:name="OLE_LINK305"/>
       <w:r>
         <w:rPr>
           <w:spacing w:val="-2"/>
@@ -5137,58 +5120,58 @@
         </w:rPr>
         <w:t xml:space="preserve">environment to capture the </w:t>
       </w:r>
-      <w:bookmarkStart w:id="135" w:name="OLE_LINK123"/>
-      <w:bookmarkStart w:id="136" w:name="OLE_LINK124"/>
+      <w:bookmarkStart w:id="133" w:name="OLE_LINK123"/>
+      <w:bookmarkStart w:id="134" w:name="OLE_LINK124"/>
       <w:r>
         <w:rPr>
           <w:spacing w:val="-2"/>
         </w:rPr>
         <w:t>data packets</w:t>
+      </w:r>
+      <w:bookmarkEnd w:id="133"/>
+      <w:bookmarkEnd w:id="134"/>
+      <w:r>
+        <w:rPr>
+          <w:spacing w:val="-2"/>
+        </w:rPr>
+        <w:t xml:space="preserve"> generated by the ICS</w:t>
+      </w:r>
+      <w:r>
+        <w:rPr>
+          <w:spacing w:val="-2"/>
+        </w:rPr>
+        <w:t xml:space="preserve">s as training data. After obtaining the raw data, </w:t>
+      </w:r>
+      <w:bookmarkStart w:id="135" w:name="OLE_LINK301"/>
+      <w:bookmarkStart w:id="136" w:name="OLE_LINK302"/>
+      <w:bookmarkStart w:id="137" w:name="OLE_LINK303"/>
+      <w:r>
+        <w:t>Data P</w:t>
+      </w:r>
+      <w:r>
+        <w:t>reprocessing Module</w:t>
+      </w:r>
+      <w:r>
+        <w:t>(DPM)</w:t>
       </w:r>
       <w:bookmarkEnd w:id="135"/>
       <w:bookmarkEnd w:id="136"/>
+      <w:bookmarkEnd w:id="137"/>
+      <w:r>
+        <w:t xml:space="preserve"> </w:t>
+      </w:r>
+      <w:r>
+        <w:t>are divided into</w:t>
+      </w:r>
       <w:r>
         <w:rPr>
           <w:spacing w:val="-2"/>
         </w:rPr>
-        <w:t xml:space="preserve"> generated by the ICS</w:t>
-      </w:r>
-      <w:r>
-        <w:rPr>
-          <w:spacing w:val="-2"/>
-        </w:rPr>
-        <w:t xml:space="preserve">s as training data. After obtaining the raw data, </w:t>
-      </w:r>
-      <w:bookmarkStart w:id="137" w:name="OLE_LINK301"/>
-      <w:bookmarkStart w:id="138" w:name="OLE_LINK302"/>
-      <w:bookmarkStart w:id="139" w:name="OLE_LINK303"/>
-      <w:r>
-        <w:t>Data P</w:t>
-      </w:r>
-      <w:r>
-        <w:t>reprocessing Module</w:t>
-      </w:r>
-      <w:r>
-        <w:t>(DPM)</w:t>
-      </w:r>
-      <w:bookmarkEnd w:id="137"/>
-      <w:bookmarkEnd w:id="138"/>
-      <w:bookmarkEnd w:id="139"/>
-      <w:r>
-        <w:t xml:space="preserve"> </w:t>
-      </w:r>
-      <w:r>
-        <w:t>are divided into</w:t>
-      </w:r>
-      <w:r>
-        <w:rPr>
-          <w:spacing w:val="-2"/>
-        </w:rPr>
         <w:t xml:space="preserve"> three steps to preprocess data. The details are as follows:</w:t>
       </w:r>
     </w:p>
-    <w:bookmarkEnd w:id="133"/>
-    <w:bookmarkEnd w:id="134"/>
+    <w:bookmarkEnd w:id="131"/>
+    <w:bookmarkEnd w:id="132"/>
     <w:p>
       <w:pPr>
         <w:pStyle w:val="a8"/>
@@ -5214,7 +5197,7 @@
         </w:rPr>
         <w:t>）</w:t>
       </w:r>
-      <w:bookmarkStart w:id="140" w:name="OLE_LINK306"/>
+      <w:bookmarkStart w:id="138" w:name="OLE_LINK306"/>
       <w:r>
         <w:rPr>
           <w:rFonts w:asciiTheme="minorEastAsia" w:eastAsiaTheme="minorEastAsia" w:hAnsiTheme="minorEastAsia" w:hint="eastAsia"/>
@@ -5229,7 +5212,7 @@
         </w:rPr>
         <w:t>ata Frame Clustering</w:t>
       </w:r>
-      <w:bookmarkEnd w:id="140"/>
+      <w:bookmarkEnd w:id="138"/>
     </w:p>
     <w:p>
       <w:pPr>
@@ -5242,11 +5225,11 @@
           <w:lang w:eastAsia="zh-CN"/>
         </w:rPr>
       </w:pPr>
-      <w:bookmarkStart w:id="141" w:name="OLE_LINK307"/>
-      <w:bookmarkStart w:id="142" w:name="OLE_LINK308"/>
-      <w:bookmarkStart w:id="143" w:name="OLE_LINK309"/>
-      <w:bookmarkStart w:id="144" w:name="OLE_LINK310"/>
-      <w:bookmarkStart w:id="145" w:name="OLE_LINK311"/>
+      <w:bookmarkStart w:id="139" w:name="OLE_LINK307"/>
+      <w:bookmarkStart w:id="140" w:name="OLE_LINK308"/>
+      <w:bookmarkStart w:id="141" w:name="OLE_LINK309"/>
+      <w:bookmarkStart w:id="142" w:name="OLE_LINK310"/>
+      <w:bookmarkStart w:id="143" w:name="OLE_LINK311"/>
       <w:r>
         <w:rPr>
           <w:rFonts w:eastAsiaTheme="minorEastAsia"/>
@@ -5359,8 +5342,8 @@
         </w:rPr>
         <w:t xml:space="preserve"> </w:t>
       </w:r>
-      <w:bookmarkEnd w:id="141"/>
-      <w:bookmarkEnd w:id="142"/>
+      <w:bookmarkEnd w:id="139"/>
+      <w:bookmarkEnd w:id="140"/>
       <w:r>
         <w:rPr>
           <w:rFonts w:eastAsiaTheme="minorEastAsia"/>
@@ -5409,8 +5392,8 @@
         </w:rPr>
         <w:t xml:space="preserve"> </w:t>
       </w:r>
-      <w:bookmarkStart w:id="146" w:name="OLE_LINK125"/>
-      <w:bookmarkStart w:id="147" w:name="OLE_LINK126"/>
+      <w:bookmarkStart w:id="144" w:name="OLE_LINK125"/>
+      <w:bookmarkStart w:id="145" w:name="OLE_LINK126"/>
       <w:r>
         <w:rPr>
           <w:rFonts w:eastAsiaTheme="minorEastAsia"/>
@@ -5546,6 +5529,98 @@
           <w:lang w:eastAsia="zh-CN"/>
         </w:rPr>
         <w:t>.</w:t>
+      </w:r>
+      <w:bookmarkEnd w:id="144"/>
+      <w:bookmarkEnd w:id="145"/>
+      <w:r>
+        <w:rPr>
+          <w:rFonts w:eastAsiaTheme="minorEastAsia"/>
+          <w:sz w:val="20"/>
+          <w:lang w:eastAsia="zh-CN"/>
+        </w:rPr>
+        <w:t xml:space="preserve"> Frame length clustering is to </w:t>
+      </w:r>
+      <w:r>
+        <w:rPr>
+          <w:rFonts w:eastAsiaTheme="minorEastAsia"/>
+          <w:sz w:val="20"/>
+          <w:lang w:eastAsia="zh-CN"/>
+        </w:rPr>
+        <w:t xml:space="preserve">cluster the sequences based on their length. </w:t>
+      </w:r>
+      <w:r>
+        <w:rPr>
+          <w:rFonts w:eastAsiaTheme="minorEastAsia"/>
+          <w:sz w:val="20"/>
+          <w:lang w:eastAsia="zh-CN"/>
+        </w:rPr>
+        <w:t xml:space="preserve">Since </w:t>
+      </w:r>
+      <w:r>
+        <w:rPr>
+          <w:rFonts w:eastAsiaTheme="minorEastAsia"/>
+          <w:sz w:val="20"/>
+          <w:lang w:eastAsia="zh-CN"/>
+        </w:rPr>
+        <w:t xml:space="preserve">sequences </w:t>
+      </w:r>
+      <w:r>
+        <w:rPr>
+          <w:rFonts w:eastAsiaTheme="minorEastAsia" w:hint="eastAsia"/>
+          <w:sz w:val="20"/>
+          <w:lang w:eastAsia="zh-CN"/>
+        </w:rPr>
+        <w:t>which</w:t>
+      </w:r>
+      <w:r>
+        <w:rPr>
+          <w:rFonts w:eastAsiaTheme="minorEastAsia"/>
+          <w:sz w:val="20"/>
+          <w:lang w:eastAsia="zh-CN"/>
+        </w:rPr>
+        <w:t xml:space="preserve"> have the same length always tend </w:t>
+      </w:r>
+      <w:r>
+        <w:rPr>
+          <w:rFonts w:eastAsiaTheme="minorEastAsia"/>
+          <w:sz w:val="20"/>
+          <w:lang w:eastAsia="zh-CN"/>
+        </w:rPr>
+        <w:t>to share the same message type</w:t>
+      </w:r>
+      <w:r>
+        <w:rPr>
+          <w:rFonts w:eastAsiaTheme="minorEastAsia" w:hint="eastAsia"/>
+          <w:sz w:val="20"/>
+          <w:lang w:eastAsia="zh-CN"/>
+        </w:rPr>
+        <w:t>.</w:t>
+      </w:r>
+      <w:r>
+        <w:rPr>
+          <w:rFonts w:eastAsiaTheme="minorEastAsia"/>
+          <w:sz w:val="20"/>
+          <w:lang w:eastAsia="zh-CN"/>
+        </w:rPr>
+        <w:t xml:space="preserve"> </w:t>
+      </w:r>
+      <w:r>
+        <w:rPr>
+          <w:rFonts w:eastAsiaTheme="minorEastAsia"/>
+          <w:sz w:val="20"/>
+          <w:lang w:eastAsia="zh-CN"/>
+        </w:rPr>
+        <w:t>K-means</w:t>
+      </w:r>
+      <w:bookmarkStart w:id="146" w:name="OLE_LINK130"/>
+      <w:bookmarkStart w:id="147" w:name="OLE_LINK131"/>
+      <w:r>
+        <w:rPr>
+          <w:rFonts w:eastAsiaTheme="minorEastAsia"/>
+          <w:sz w:val="20"/>
+          <w:lang w:eastAsia="zh-CN"/>
+        </w:rPr>
+        <w:t>,</w:t>
       </w:r>
       <w:bookmarkEnd w:id="146"/>
       <w:bookmarkEnd w:id="147"/>
@@ -5555,89 +5630,17 @@
           <w:sz w:val="20"/>
           <w:lang w:eastAsia="zh-CN"/>
         </w:rPr>
-        <w:t xml:space="preserve"> Frame length clustering is to </w:t>
-      </w:r>
-      <w:r>
-        <w:rPr>
-          <w:rFonts w:eastAsiaTheme="minorEastAsia"/>
-          <w:sz w:val="20"/>
-          <w:lang w:eastAsia="zh-CN"/>
-        </w:rPr>
-        <w:t xml:space="preserve">cluster the sequences based on their length. </w:t>
-      </w:r>
-      <w:r>
-        <w:rPr>
-          <w:rFonts w:eastAsiaTheme="minorEastAsia"/>
-          <w:sz w:val="20"/>
-          <w:lang w:eastAsia="zh-CN"/>
-        </w:rPr>
-        <w:t xml:space="preserve">Since </w:t>
-      </w:r>
-      <w:r>
-        <w:rPr>
-          <w:rFonts w:eastAsiaTheme="minorEastAsia"/>
-          <w:sz w:val="20"/>
-          <w:lang w:eastAsia="zh-CN"/>
-        </w:rPr>
-        <w:t xml:space="preserve">sequences </w:t>
-      </w:r>
-      <w:r>
-        <w:rPr>
-          <w:rFonts w:eastAsiaTheme="minorEastAsia" w:hint="eastAsia"/>
-          <w:sz w:val="20"/>
-          <w:lang w:eastAsia="zh-CN"/>
-        </w:rPr>
-        <w:t>which</w:t>
-      </w:r>
-      <w:r>
-        <w:rPr>
-          <w:rFonts w:eastAsiaTheme="minorEastAsia"/>
-          <w:sz w:val="20"/>
-          <w:lang w:eastAsia="zh-CN"/>
-        </w:rPr>
-        <w:t xml:space="preserve"> have the same length always tend </w:t>
-      </w:r>
-      <w:r>
-        <w:rPr>
-          <w:rFonts w:eastAsiaTheme="minorEastAsia"/>
-          <w:sz w:val="20"/>
-          <w:lang w:eastAsia="zh-CN"/>
-        </w:rPr>
-        <w:t>to share the same message type</w:t>
-      </w:r>
-      <w:r>
-        <w:rPr>
-          <w:rFonts w:eastAsiaTheme="minorEastAsia" w:hint="eastAsia"/>
-          <w:sz w:val="20"/>
-          <w:lang w:eastAsia="zh-CN"/>
-        </w:rPr>
-        <w:t>.</w:t>
-      </w:r>
-      <w:r>
-        <w:rPr>
-          <w:rFonts w:eastAsiaTheme="minorEastAsia"/>
-          <w:sz w:val="20"/>
-          <w:lang w:eastAsia="zh-CN"/>
-        </w:rPr>
-        <w:t xml:space="preserve"> </w:t>
-      </w:r>
-      <w:r>
-        <w:rPr>
-          <w:rFonts w:eastAsiaTheme="minorEastAsia"/>
-          <w:sz w:val="20"/>
-          <w:lang w:eastAsia="zh-CN"/>
-        </w:rPr>
-        <w:t>K-means</w:t>
-      </w:r>
-      <w:bookmarkStart w:id="148" w:name="OLE_LINK130"/>
-      <w:bookmarkStart w:id="149" w:name="OLE_LINK131"/>
-      <w:r>
-        <w:rPr>
-          <w:rFonts w:eastAsiaTheme="minorEastAsia"/>
-          <w:sz w:val="20"/>
-          <w:lang w:eastAsia="zh-CN"/>
-        </w:rPr>
-        <w:t>,</w:t>
+        <w:t xml:space="preserve"> using </w:t>
+      </w:r>
+      <w:bookmarkStart w:id="148" w:name="OLE_LINK82"/>
+      <w:bookmarkStart w:id="149" w:name="OLE_LINK83"/>
+      <w:r>
+        <w:rPr>
+          <w:rFonts w:eastAsiaTheme="minorEastAsia"/>
+          <w:sz w:val="20"/>
+          <w:lang w:eastAsia="zh-CN"/>
+        </w:rPr>
+        <w:t>Euclidean distance</w:t>
       </w:r>
       <w:bookmarkEnd w:id="148"/>
       <w:bookmarkEnd w:id="149"/>
@@ -5647,26 +5650,6 @@
           <w:sz w:val="20"/>
           <w:lang w:eastAsia="zh-CN"/>
         </w:rPr>
-        <w:t xml:space="preserve"> using </w:t>
-      </w:r>
-      <w:bookmarkStart w:id="150" w:name="OLE_LINK82"/>
-      <w:bookmarkStart w:id="151" w:name="OLE_LINK83"/>
-      <w:r>
-        <w:rPr>
-          <w:rFonts w:eastAsiaTheme="minorEastAsia"/>
-          <w:sz w:val="20"/>
-          <w:lang w:eastAsia="zh-CN"/>
-        </w:rPr>
-        <w:t>Euclidean distance</w:t>
-      </w:r>
-      <w:bookmarkEnd w:id="150"/>
-      <w:bookmarkEnd w:id="151"/>
-      <w:r>
-        <w:rPr>
-          <w:rFonts w:eastAsiaTheme="minorEastAsia"/>
-          <w:sz w:val="20"/>
-          <w:lang w:eastAsia="zh-CN"/>
-        </w:rPr>
         <w:t xml:space="preserve"> as similarity </w:t>
       </w:r>
       <w:r>
@@ -5832,9 +5815,9 @@
         <w:t>.</w:t>
       </w:r>
     </w:p>
+    <w:bookmarkEnd w:id="141"/>
+    <w:bookmarkEnd w:id="142"/>
     <w:bookmarkEnd w:id="143"/>
-    <w:bookmarkEnd w:id="144"/>
-    <w:bookmarkEnd w:id="145"/>
     <w:p>
       <w:pPr>
         <w:pStyle w:val="a8"/>
@@ -5860,8 +5843,8 @@
         </w:rPr>
         <w:t xml:space="preserve">) </w:t>
       </w:r>
-      <w:bookmarkStart w:id="152" w:name="OLE_LINK312"/>
-      <w:bookmarkStart w:id="153" w:name="OLE_LINK313"/>
+      <w:bookmarkStart w:id="150" w:name="OLE_LINK312"/>
+      <w:bookmarkStart w:id="151" w:name="OLE_LINK313"/>
       <w:r>
         <w:rPr>
           <w:rFonts w:asciiTheme="minorEastAsia" w:eastAsiaTheme="minorEastAsia" w:hAnsiTheme="minorEastAsia"/>
@@ -5869,26 +5852,26 @@
         </w:rPr>
         <w:t xml:space="preserve">Adding </w:t>
       </w:r>
-      <w:bookmarkStart w:id="154" w:name="OLE_LINK21"/>
-      <w:bookmarkStart w:id="155" w:name="OLE_LINK27"/>
-      <w:bookmarkStart w:id="156" w:name="OLE_LINK28"/>
-      <w:bookmarkStart w:id="157" w:name="OLE_LINK39"/>
-      <w:bookmarkStart w:id="158" w:name="OLE_LINK40"/>
-      <w:bookmarkStart w:id="159" w:name="OLE_LINK41"/>
-      <w:bookmarkStart w:id="160" w:name="OLE_LINK42"/>
-      <w:bookmarkStart w:id="161" w:name="OLE_LINK43"/>
-      <w:bookmarkStart w:id="162" w:name="OLE_LINK44"/>
-      <w:bookmarkStart w:id="163" w:name="OLE_LINK45"/>
-      <w:bookmarkStart w:id="164" w:name="OLE_LINK46"/>
-      <w:bookmarkStart w:id="165" w:name="OLE_LINK47"/>
-      <w:bookmarkStart w:id="166" w:name="OLE_LINK48"/>
-      <w:bookmarkStart w:id="167" w:name="OLE_LINK49"/>
-      <w:bookmarkStart w:id="168" w:name="OLE_LINK50"/>
-      <w:bookmarkStart w:id="169" w:name="OLE_LINK51"/>
-      <w:bookmarkStart w:id="170" w:name="OLE_LINK52"/>
-      <w:bookmarkStart w:id="171" w:name="OLE_LINK53"/>
-      <w:bookmarkStart w:id="172" w:name="OLE_LINK54"/>
-      <w:bookmarkStart w:id="173" w:name="OLE_LINK55"/>
+      <w:bookmarkStart w:id="152" w:name="OLE_LINK21"/>
+      <w:bookmarkStart w:id="153" w:name="OLE_LINK27"/>
+      <w:bookmarkStart w:id="154" w:name="OLE_LINK28"/>
+      <w:bookmarkStart w:id="155" w:name="OLE_LINK39"/>
+      <w:bookmarkStart w:id="156" w:name="OLE_LINK40"/>
+      <w:bookmarkStart w:id="157" w:name="OLE_LINK41"/>
+      <w:bookmarkStart w:id="158" w:name="OLE_LINK42"/>
+      <w:bookmarkStart w:id="159" w:name="OLE_LINK43"/>
+      <w:bookmarkStart w:id="160" w:name="OLE_LINK44"/>
+      <w:bookmarkStart w:id="161" w:name="OLE_LINK45"/>
+      <w:bookmarkStart w:id="162" w:name="OLE_LINK46"/>
+      <w:bookmarkStart w:id="163" w:name="OLE_LINK47"/>
+      <w:bookmarkStart w:id="164" w:name="OLE_LINK48"/>
+      <w:bookmarkStart w:id="165" w:name="OLE_LINK49"/>
+      <w:bookmarkStart w:id="166" w:name="OLE_LINK50"/>
+      <w:bookmarkStart w:id="167" w:name="OLE_LINK51"/>
+      <w:bookmarkStart w:id="168" w:name="OLE_LINK52"/>
+      <w:bookmarkStart w:id="169" w:name="OLE_LINK53"/>
+      <w:bookmarkStart w:id="170" w:name="OLE_LINK54"/>
+      <w:bookmarkStart w:id="171" w:name="OLE_LINK55"/>
       <w:r>
         <w:rPr>
           <w:rFonts w:asciiTheme="minorEastAsia" w:eastAsiaTheme="minorEastAsia" w:hAnsiTheme="minorEastAsia"/>
@@ -5896,6 +5879,8 @@
         </w:rPr>
         <w:t>Special Symbols</w:t>
       </w:r>
+      <w:bookmarkEnd w:id="150"/>
+      <w:bookmarkEnd w:id="151"/>
       <w:bookmarkEnd w:id="152"/>
       <w:bookmarkEnd w:id="153"/>
       <w:bookmarkEnd w:id="154"/>
@@ -5916,8 +5901,6 @@
       <w:bookmarkEnd w:id="169"/>
       <w:bookmarkEnd w:id="170"/>
       <w:bookmarkEnd w:id="171"/>
-      <w:bookmarkEnd w:id="172"/>
-      <w:bookmarkEnd w:id="173"/>
     </w:p>
     <w:p>
       <w:pPr>
@@ -5941,8 +5924,8 @@
       <w:r>
         <w:t xml:space="preserve"> to guide</w:t>
       </w:r>
-      <w:bookmarkStart w:id="174" w:name="OLE_LINK134"/>
-      <w:bookmarkStart w:id="175" w:name="OLE_LINK135"/>
+      <w:bookmarkStart w:id="172" w:name="OLE_LINK134"/>
+      <w:bookmarkStart w:id="173" w:name="OLE_LINK135"/>
       <w:r>
         <w:t xml:space="preserve"> </w:t>
       </w:r>
@@ -5961,9 +5944,9 @@
       <w:r>
         <w:t>.</w:t>
       </w:r>
-      <w:bookmarkStart w:id="176" w:name="OLE_LINK138"/>
-      <w:bookmarkStart w:id="177" w:name="OLE_LINK139"/>
-      <w:bookmarkStart w:id="178" w:name="OLE_LINK140"/>
+      <w:bookmarkStart w:id="174" w:name="OLE_LINK138"/>
+      <w:bookmarkStart w:id="175" w:name="OLE_LINK139"/>
+      <w:bookmarkStart w:id="176" w:name="OLE_LINK140"/>
     </w:p>
     <w:p>
       <w:pPr>
@@ -5996,31 +5979,261 @@
       <w:r>
         <w:t xml:space="preserve"> can be divided into two</w:t>
       </w:r>
+      <w:bookmarkEnd w:id="172"/>
+      <w:bookmarkEnd w:id="173"/>
       <w:bookmarkEnd w:id="174"/>
       <w:bookmarkEnd w:id="175"/>
       <w:bookmarkEnd w:id="176"/>
+      <w:r>
+        <w:t xml:space="preserve"> categories</w:t>
+      </w:r>
+      <w:r>
+        <w:t>, a</w:t>
+      </w:r>
+      <w:r>
+        <w:rPr>
+          <w:lang w:eastAsia="zh-CN"/>
+        </w:rPr>
+        <w:t xml:space="preserve">s shown in </w:t>
+      </w:r>
+      <w:r>
+        <w:t>Fig.</w:t>
+      </w:r>
+      <w:r>
+        <w:t xml:space="preserve"> </w:t>
+      </w:r>
+      <w:r>
+        <w:t>3</w:t>
+      </w:r>
+      <w:r>
+        <w:rPr>
+          <w:lang w:eastAsia="zh-CN"/>
+        </w:rPr>
+        <w:t xml:space="preserve">. </w:t>
+      </w:r>
+      <w:r>
+        <w:rPr>
+          <w:lang w:eastAsia="zh-CN"/>
+        </w:rPr>
+        <w:t>First, f</w:t>
+      </w:r>
+      <w:r>
+        <w:rPr>
+          <w:lang w:eastAsia="zh-CN"/>
+        </w:rPr>
+        <w:t>or a known protocol stack, such as the TCP/IP protocol stack</w:t>
+      </w:r>
+      <w:r>
+        <w:rPr>
+          <w:lang w:eastAsia="zh-CN"/>
+        </w:rPr>
+        <w:t xml:space="preserve"> which </w:t>
+      </w:r>
+      <w:r>
+        <w:rPr>
+          <w:lang w:eastAsia="zh-CN"/>
+        </w:rPr>
+        <w:t xml:space="preserve">Modbus-TCP running on, the IP </w:t>
+      </w:r>
+      <w:r>
+        <w:rPr>
+          <w:lang w:eastAsia="zh-CN"/>
+        </w:rPr>
+        <w:t>header</w:t>
+      </w:r>
+      <w:r>
+        <w:rPr>
+          <w:lang w:eastAsia="zh-CN"/>
+        </w:rPr>
+        <w:t xml:space="preserve"> </w:t>
+      </w:r>
+      <w:r>
+        <w:rPr>
+          <w:lang w:eastAsia="zh-CN"/>
+        </w:rPr>
+        <w:t xml:space="preserve">can be used as a demarcation point for </w:t>
+      </w:r>
+      <w:r>
+        <w:rPr>
+          <w:lang w:eastAsia="zh-CN"/>
+        </w:rPr>
+        <w:t>capturing</w:t>
+      </w:r>
+      <w:r>
+        <w:rPr>
+          <w:lang w:eastAsia="zh-CN"/>
+        </w:rPr>
+        <w:t xml:space="preserve">. </w:t>
+      </w:r>
+      <w:r>
+        <w:rPr>
+          <w:lang w:eastAsia="zh-CN"/>
+        </w:rPr>
+        <w:t xml:space="preserve">We </w:t>
+      </w:r>
+      <w:r>
+        <w:rPr>
+          <w:lang w:eastAsia="zh-CN"/>
+        </w:rPr>
+        <w:t>truncate</w:t>
+      </w:r>
+      <w:r>
+        <w:rPr>
+          <w:lang w:eastAsia="zh-CN"/>
+        </w:rPr>
+        <w:t xml:space="preserve"> </w:t>
+      </w:r>
+      <w:r>
+        <w:rPr>
+          <w:lang w:eastAsia="zh-CN"/>
+        </w:rPr>
+        <w:t xml:space="preserve">the IP </w:t>
+      </w:r>
+      <w:bookmarkStart w:id="177" w:name="OLE_LINK143"/>
+      <w:bookmarkStart w:id="178" w:name="OLE_LINK144"/>
+      <w:r>
+        <w:rPr>
+          <w:lang w:eastAsia="zh-CN"/>
+        </w:rPr>
+        <w:t>header</w:t>
+      </w:r>
+      <w:r>
+        <w:rPr>
+          <w:lang w:eastAsia="zh-CN"/>
+        </w:rPr>
+        <w:t xml:space="preserve"> </w:t>
+      </w:r>
       <w:bookmarkEnd w:id="177"/>
       <w:bookmarkEnd w:id="178"/>
       <w:r>
-        <w:t xml:space="preserve"> categories</w:t>
-      </w:r>
-      <w:r>
-        <w:t>, a</w:t>
-      </w:r>
-      <w:r>
-        <w:rPr>
-          <w:lang w:eastAsia="zh-CN"/>
-        </w:rPr>
-        <w:t xml:space="preserve">s shown in </w:t>
-      </w:r>
-      <w:r>
-        <w:t>Fig.</w:t>
-      </w:r>
-      <w:r>
-        <w:t xml:space="preserve"> </w:t>
-      </w:r>
-      <w:r>
-        <w:t>3</w:t>
+        <w:rPr>
+          <w:lang w:eastAsia="zh-CN"/>
+        </w:rPr>
+        <w:t>(Including IP source address, d</w:t>
+      </w:r>
+      <w:r>
+        <w:rPr>
+          <w:lang w:eastAsia="zh-CN"/>
+        </w:rPr>
+        <w:t>estination address</w:t>
+      </w:r>
+      <w:r>
+        <w:rPr>
+          <w:lang w:eastAsia="zh-CN"/>
+        </w:rPr>
+        <w:t xml:space="preserve"> and </w:t>
+      </w:r>
+      <w:r>
+        <w:rPr>
+          <w:lang w:eastAsia="zh-CN"/>
+        </w:rPr>
+        <w:t>additional information for some other delivery requests</w:t>
+      </w:r>
+      <w:r>
+        <w:rPr>
+          <w:lang w:eastAsia="zh-CN"/>
+        </w:rPr>
+        <w:t>)</w:t>
+      </w:r>
+      <w:r>
+        <w:rPr>
+          <w:lang w:eastAsia="zh-CN"/>
+        </w:rPr>
+        <w:t xml:space="preserve"> and </w:t>
+      </w:r>
+      <w:r>
+        <w:rPr>
+          <w:lang w:eastAsia="zh-CN"/>
+        </w:rPr>
+        <w:t xml:space="preserve">retain the file </w:t>
+      </w:r>
+      <w:r>
+        <w:rPr>
+          <w:lang w:eastAsia="zh-CN"/>
+        </w:rPr>
+        <w:t xml:space="preserve">that holds the IP header </w:t>
+      </w:r>
+      <w:r>
+        <w:rPr>
+          <w:rFonts w:asciiTheme="minorEastAsia" w:eastAsiaTheme="minorEastAsia" w:hAnsiTheme="minorEastAsia" w:hint="eastAsia"/>
+          <w:lang w:eastAsia="zh-CN"/>
+        </w:rPr>
+        <w:t>f</w:t>
+      </w:r>
+      <w:r>
+        <w:rPr>
+          <w:lang w:eastAsia="zh-CN"/>
+        </w:rPr>
+        <w:t xml:space="preserve">or further packet injection attack. </w:t>
+      </w:r>
+      <w:r>
+        <w:rPr>
+          <w:lang w:eastAsia="zh-CN"/>
+        </w:rPr>
+        <w:t xml:space="preserve"> Then we i</w:t>
+      </w:r>
+      <w:r>
+        <w:rPr>
+          <w:lang w:eastAsia="zh-CN"/>
+        </w:rPr>
+        <w:t xml:space="preserve">nsert </w:t>
+      </w:r>
+      <w:r>
+        <w:rPr>
+          <w:i/>
+          <w:lang w:eastAsia="zh-CN"/>
+        </w:rPr>
+        <w:t>STA</w:t>
+      </w:r>
+      <w:r>
+        <w:rPr>
+          <w:lang w:eastAsia="zh-CN"/>
+        </w:rPr>
+        <w:t xml:space="preserve"> (start) as the sequences start flag</w:t>
+      </w:r>
+      <w:r>
+        <w:rPr>
+          <w:lang w:eastAsia="zh-CN"/>
+        </w:rPr>
+        <w:t xml:space="preserve"> </w:t>
+      </w:r>
+      <w:r>
+        <w:rPr>
+          <w:lang w:eastAsia="zh-CN"/>
+        </w:rPr>
+        <w:t xml:space="preserve">at the beginning of the </w:t>
+      </w:r>
+      <w:r>
+        <w:rPr>
+          <w:rFonts w:hint="eastAsia"/>
+          <w:lang w:eastAsia="zh-CN"/>
+        </w:rPr>
+        <w:t>packet</w:t>
+      </w:r>
+      <w:r>
+        <w:rPr>
+          <w:lang w:eastAsia="zh-CN"/>
+        </w:rPr>
+        <w:t xml:space="preserve"> body</w:t>
+      </w:r>
+      <w:r>
+        <w:rPr>
+          <w:lang w:eastAsia="zh-CN"/>
+        </w:rPr>
+        <w:t xml:space="preserve">, </w:t>
+      </w:r>
+      <w:r>
+        <w:rPr>
+          <w:i/>
+          <w:lang w:eastAsia="zh-CN"/>
+        </w:rPr>
+        <w:t>END</w:t>
+      </w:r>
+      <w:r>
+        <w:rPr>
+          <w:lang w:eastAsia="zh-CN"/>
+        </w:rPr>
+        <w:t xml:space="preserve"> (end) as the sequences end flag</w:t>
       </w:r>
       <w:r>
         <w:rPr>
@@ -6032,236 +6245,6 @@
         <w:rPr>
           <w:lang w:eastAsia="zh-CN"/>
         </w:rPr>
-        <w:t>First, f</w:t>
-      </w:r>
-      <w:r>
-        <w:rPr>
-          <w:lang w:eastAsia="zh-CN"/>
-        </w:rPr>
-        <w:t>or a known protocol stack, such as the TCP/IP protocol stack</w:t>
-      </w:r>
-      <w:r>
-        <w:rPr>
-          <w:lang w:eastAsia="zh-CN"/>
-        </w:rPr>
-        <w:t xml:space="preserve"> which </w:t>
-      </w:r>
-      <w:r>
-        <w:rPr>
-          <w:lang w:eastAsia="zh-CN"/>
-        </w:rPr>
-        <w:t xml:space="preserve">Modbus-TCP running on, the IP </w:t>
-      </w:r>
-      <w:r>
-        <w:rPr>
-          <w:lang w:eastAsia="zh-CN"/>
-        </w:rPr>
-        <w:t>header</w:t>
-      </w:r>
-      <w:r>
-        <w:rPr>
-          <w:lang w:eastAsia="zh-CN"/>
-        </w:rPr>
-        <w:t xml:space="preserve"> </w:t>
-      </w:r>
-      <w:r>
-        <w:rPr>
-          <w:lang w:eastAsia="zh-CN"/>
-        </w:rPr>
-        <w:t xml:space="preserve">can be used as a demarcation point for </w:t>
-      </w:r>
-      <w:r>
-        <w:rPr>
-          <w:lang w:eastAsia="zh-CN"/>
-        </w:rPr>
-        <w:t>capturing</w:t>
-      </w:r>
-      <w:r>
-        <w:rPr>
-          <w:lang w:eastAsia="zh-CN"/>
-        </w:rPr>
-        <w:t xml:space="preserve">. </w:t>
-      </w:r>
-      <w:r>
-        <w:rPr>
-          <w:lang w:eastAsia="zh-CN"/>
-        </w:rPr>
-        <w:t xml:space="preserve">We </w:t>
-      </w:r>
-      <w:r>
-        <w:rPr>
-          <w:lang w:eastAsia="zh-CN"/>
-        </w:rPr>
-        <w:t>truncate</w:t>
-      </w:r>
-      <w:r>
-        <w:rPr>
-          <w:lang w:eastAsia="zh-CN"/>
-        </w:rPr>
-        <w:t xml:space="preserve"> </w:t>
-      </w:r>
-      <w:r>
-        <w:rPr>
-          <w:lang w:eastAsia="zh-CN"/>
-        </w:rPr>
-        <w:t xml:space="preserve">the IP </w:t>
-      </w:r>
-      <w:bookmarkStart w:id="179" w:name="OLE_LINK143"/>
-      <w:bookmarkStart w:id="180" w:name="OLE_LINK144"/>
-      <w:r>
-        <w:rPr>
-          <w:lang w:eastAsia="zh-CN"/>
-        </w:rPr>
-        <w:t>header</w:t>
-      </w:r>
-      <w:r>
-        <w:rPr>
-          <w:lang w:eastAsia="zh-CN"/>
-        </w:rPr>
-        <w:t xml:space="preserve"> </w:t>
-      </w:r>
-      <w:bookmarkEnd w:id="179"/>
-      <w:bookmarkEnd w:id="180"/>
-      <w:r>
-        <w:rPr>
-          <w:lang w:eastAsia="zh-CN"/>
-        </w:rPr>
-        <w:t>(Including IP source address, d</w:t>
-      </w:r>
-      <w:r>
-        <w:rPr>
-          <w:lang w:eastAsia="zh-CN"/>
-        </w:rPr>
-        <w:t>estination address</w:t>
-      </w:r>
-      <w:r>
-        <w:rPr>
-          <w:lang w:eastAsia="zh-CN"/>
-        </w:rPr>
-        <w:t xml:space="preserve"> and </w:t>
-      </w:r>
-      <w:r>
-        <w:rPr>
-          <w:lang w:eastAsia="zh-CN"/>
-        </w:rPr>
-        <w:t>additional information for some other delivery requests</w:t>
-      </w:r>
-      <w:r>
-        <w:rPr>
-          <w:lang w:eastAsia="zh-CN"/>
-        </w:rPr>
-        <w:t>)</w:t>
-      </w:r>
-      <w:r>
-        <w:rPr>
-          <w:lang w:eastAsia="zh-CN"/>
-        </w:rPr>
-        <w:t xml:space="preserve"> and </w:t>
-      </w:r>
-      <w:r>
-        <w:rPr>
-          <w:lang w:eastAsia="zh-CN"/>
-        </w:rPr>
-        <w:t xml:space="preserve">retain the file </w:t>
-      </w:r>
-      <w:r>
-        <w:rPr>
-          <w:lang w:eastAsia="zh-CN"/>
-        </w:rPr>
-        <w:t xml:space="preserve">that holds the IP header </w:t>
-      </w:r>
-      <w:r>
-        <w:rPr>
-          <w:rFonts w:asciiTheme="minorEastAsia" w:eastAsiaTheme="minorEastAsia" w:hAnsiTheme="minorEastAsia" w:hint="eastAsia"/>
-          <w:lang w:eastAsia="zh-CN"/>
-        </w:rPr>
-        <w:t>f</w:t>
-      </w:r>
-      <w:r>
-        <w:rPr>
-          <w:lang w:eastAsia="zh-CN"/>
-        </w:rPr>
-        <w:t xml:space="preserve">or further packet injection attack. </w:t>
-      </w:r>
-      <w:r>
-        <w:rPr>
-          <w:lang w:eastAsia="zh-CN"/>
-        </w:rPr>
-        <w:t xml:space="preserve"> Then we i</w:t>
-      </w:r>
-      <w:r>
-        <w:rPr>
-          <w:lang w:eastAsia="zh-CN"/>
-        </w:rPr>
-        <w:t xml:space="preserve">nsert </w:t>
-      </w:r>
-      <w:r>
-        <w:rPr>
-          <w:i/>
-          <w:lang w:eastAsia="zh-CN"/>
-        </w:rPr>
-        <w:t>STA</w:t>
-      </w:r>
-      <w:r>
-        <w:rPr>
-          <w:lang w:eastAsia="zh-CN"/>
-        </w:rPr>
-        <w:t xml:space="preserve"> (start) as the sequences start flag</w:t>
-      </w:r>
-      <w:r>
-        <w:rPr>
-          <w:lang w:eastAsia="zh-CN"/>
-        </w:rPr>
-        <w:t xml:space="preserve"> </w:t>
-      </w:r>
-      <w:r>
-        <w:rPr>
-          <w:lang w:eastAsia="zh-CN"/>
-        </w:rPr>
-        <w:t xml:space="preserve">at the beginning of the </w:t>
-      </w:r>
-      <w:r>
-        <w:rPr>
-          <w:rFonts w:hint="eastAsia"/>
-          <w:lang w:eastAsia="zh-CN"/>
-        </w:rPr>
-        <w:t>packet</w:t>
-      </w:r>
-      <w:r>
-        <w:rPr>
-          <w:lang w:eastAsia="zh-CN"/>
-        </w:rPr>
-        <w:t xml:space="preserve"> body</w:t>
-      </w:r>
-      <w:r>
-        <w:rPr>
-          <w:lang w:eastAsia="zh-CN"/>
-        </w:rPr>
-        <w:t xml:space="preserve">, </w:t>
-      </w:r>
-      <w:r>
-        <w:rPr>
-          <w:i/>
-          <w:lang w:eastAsia="zh-CN"/>
-        </w:rPr>
-        <w:t>END</w:t>
-      </w:r>
-      <w:r>
-        <w:rPr>
-          <w:lang w:eastAsia="zh-CN"/>
-        </w:rPr>
-        <w:t xml:space="preserve"> (end) as the sequences end flag</w:t>
-      </w:r>
-      <w:r>
-        <w:rPr>
-          <w:lang w:eastAsia="zh-CN"/>
-        </w:rPr>
-        <w:t xml:space="preserve">. </w:t>
-      </w:r>
-      <w:r>
-        <w:rPr>
-          <w:lang w:eastAsia="zh-CN"/>
-        </w:rPr>
         <w:t>The operation eliminates</w:t>
       </w:r>
       <w:r>
@@ -6276,8 +6259,8 @@
         </w:rPr>
         <w:t xml:space="preserve">ation on </w:t>
       </w:r>
-      <w:bookmarkStart w:id="181" w:name="OLE_LINK314"/>
-      <w:bookmarkStart w:id="182" w:name="OLE_LINK315"/>
+      <w:bookmarkStart w:id="179" w:name="OLE_LINK314"/>
+      <w:bookmarkStart w:id="180" w:name="OLE_LINK315"/>
       <w:r>
         <w:rPr>
           <w:lang w:eastAsia="zh-CN"/>
@@ -6428,8 +6411,8 @@
         </w:rPr>
         <w:t xml:space="preserve"> </w:t>
       </w:r>
-      <w:bookmarkStart w:id="183" w:name="OLE_LINK136"/>
-      <w:bookmarkStart w:id="184" w:name="OLE_LINK137"/>
+      <w:bookmarkStart w:id="181" w:name="OLE_LINK136"/>
+      <w:bookmarkStart w:id="182" w:name="OLE_LINK137"/>
       <w:r>
         <w:t xml:space="preserve">It </w:t>
       </w:r>
@@ -6451,11 +6434,11 @@
       <w:r>
         <w:t>.</w:t>
       </w:r>
-      <w:bookmarkEnd w:id="183"/>
-      <w:bookmarkEnd w:id="184"/>
+      <w:bookmarkEnd w:id="181"/>
+      <w:bookmarkEnd w:id="182"/>
     </w:p>
-    <w:bookmarkEnd w:id="181"/>
-    <w:bookmarkEnd w:id="182"/>
+    <w:bookmarkEnd w:id="179"/>
+    <w:bookmarkEnd w:id="180"/>
     <w:p>
       <w:pPr>
         <w:pStyle w:val="a8"/>
@@ -6473,10 +6456,10 @@
           <w:lang w:eastAsia="zh-CN"/>
         </w:rPr>
         <w:object w:dxaOrig="5556" w:dyaOrig="5329" w14:anchorId="534ACD65">
-          <v:shape id="_x0000_i1027" type="#_x0000_t75" style="width:233.5pt;height:224.5pt" o:ole="">
+          <v:shape id="_x0000_i1027" type="#_x0000_t75" style="width:233.55pt;height:224.55pt" o:ole="">
             <v:imagedata r:id="rId15" o:title=""/>
           </v:shape>
-          <o:OLEObject Type="Embed" ProgID="Visio.Drawing.15" ShapeID="_x0000_i1027" DrawAspect="Content" ObjectID="_1643127770" r:id="rId16"/>
+          <o:OLEObject Type="Embed" ProgID="Visio.Drawing.15" ShapeID="_x0000_i1027" DrawAspect="Content" ObjectID="_1645618418" r:id="rId16"/>
         </w:object>
       </w:r>
     </w:p>
@@ -6491,8 +6474,8 @@
           <w:lang w:eastAsia="zh-CN"/>
         </w:rPr>
       </w:pPr>
-      <w:bookmarkStart w:id="185" w:name="OLE_LINK87"/>
-      <w:bookmarkStart w:id="186" w:name="OLE_LINK92"/>
+      <w:bookmarkStart w:id="183" w:name="OLE_LINK87"/>
+      <w:bookmarkStart w:id="184" w:name="OLE_LINK92"/>
       <w:r>
         <w:rPr>
           <w:rFonts w:hint="eastAsia"/>
@@ -6537,8 +6520,8 @@
         </w:rPr>
         <w:t xml:space="preserve"> </w:t>
       </w:r>
-      <w:bookmarkStart w:id="187" w:name="OLE_LINK316"/>
-      <w:bookmarkStart w:id="188" w:name="OLE_LINK317"/>
+      <w:bookmarkStart w:id="185" w:name="OLE_LINK316"/>
+      <w:bookmarkStart w:id="186" w:name="OLE_LINK317"/>
       <w:r>
         <w:rPr>
           <w:sz w:val="16"/>
@@ -6557,8 +6540,8 @@
         </w:rPr>
         <w:t>data</w:t>
       </w:r>
-      <w:bookmarkEnd w:id="187"/>
-      <w:bookmarkEnd w:id="188"/>
+      <w:bookmarkEnd w:id="185"/>
+      <w:bookmarkEnd w:id="186"/>
     </w:p>
     <w:p>
       <w:pPr>
@@ -6571,11 +6554,11 @@
           <w:lang w:eastAsia="zh-CN"/>
         </w:rPr>
       </w:pPr>
-      <w:bookmarkStart w:id="189" w:name="OLE_LINK8"/>
-      <w:bookmarkStart w:id="190" w:name="OLE_LINK9"/>
-      <w:bookmarkStart w:id="191" w:name="OLE_LINK20"/>
-      <w:bookmarkEnd w:id="185"/>
-      <w:bookmarkEnd w:id="186"/>
+      <w:bookmarkStart w:id="187" w:name="OLE_LINK8"/>
+      <w:bookmarkStart w:id="188" w:name="OLE_LINK9"/>
+      <w:bookmarkStart w:id="189" w:name="OLE_LINK20"/>
+      <w:bookmarkEnd w:id="183"/>
+      <w:bookmarkEnd w:id="184"/>
       <w:r>
         <w:rPr>
           <w:rFonts w:asciiTheme="minorEastAsia" w:eastAsiaTheme="minorEastAsia" w:hAnsiTheme="minorEastAsia"/>
@@ -6583,8 +6566,8 @@
         </w:rPr>
         <w:t xml:space="preserve">3) </w:t>
       </w:r>
-      <w:bookmarkStart w:id="192" w:name="OLE_LINK318"/>
-      <w:bookmarkStart w:id="193" w:name="OLE_LINK319"/>
+      <w:bookmarkStart w:id="190" w:name="OLE_LINK318"/>
+      <w:bookmarkStart w:id="191" w:name="OLE_LINK319"/>
       <w:r>
         <w:rPr>
           <w:rFonts w:asciiTheme="minorEastAsia" w:eastAsiaTheme="minorEastAsia" w:hAnsiTheme="minorEastAsia" w:hint="eastAsia"/>
@@ -6613,11 +6596,11 @@
         </w:rPr>
         <w:t>ure Conversion</w:t>
       </w:r>
+      <w:bookmarkEnd w:id="187"/>
+      <w:bookmarkEnd w:id="188"/>
       <w:bookmarkEnd w:id="189"/>
       <w:bookmarkEnd w:id="190"/>
       <w:bookmarkEnd w:id="191"/>
-      <w:bookmarkEnd w:id="192"/>
-      <w:bookmarkEnd w:id="193"/>
       <w:r>
         <w:rPr>
           <w:rFonts w:asciiTheme="minorEastAsia" w:eastAsiaTheme="minorEastAsia" w:hAnsiTheme="minorEastAsia"/>
@@ -6637,8 +6620,8 @@
           <w:lang w:eastAsia="zh-CN"/>
         </w:rPr>
       </w:pPr>
-      <w:bookmarkStart w:id="194" w:name="OLE_LINK320"/>
-      <w:bookmarkStart w:id="195" w:name="OLE_LINK321"/>
+      <w:bookmarkStart w:id="192" w:name="OLE_LINK320"/>
+      <w:bookmarkStart w:id="193" w:name="OLE_LINK321"/>
       <w:r>
         <w:rPr>
           <w:rFonts w:eastAsiaTheme="minorEastAsia"/>
@@ -6767,50 +6750,50 @@
         <w:ind w:left="119" w:right="38" w:firstLine="199"/>
         <w:jc w:val="both"/>
       </w:pPr>
-      <w:bookmarkStart w:id="196" w:name="OLE_LINK322"/>
-      <w:bookmarkStart w:id="197" w:name="OLE_LINK323"/>
-      <w:bookmarkStart w:id="198" w:name="OLE_LINK324"/>
-      <w:bookmarkEnd w:id="194"/>
-      <w:bookmarkEnd w:id="195"/>
+      <w:bookmarkStart w:id="194" w:name="OLE_LINK322"/>
+      <w:bookmarkStart w:id="195" w:name="OLE_LINK323"/>
+      <w:bookmarkStart w:id="196" w:name="OLE_LINK324"/>
+      <w:bookmarkEnd w:id="192"/>
+      <w:bookmarkEnd w:id="193"/>
       <w:r>
         <w:t>In addition to the</w:t>
       </w:r>
-      <w:bookmarkStart w:id="199" w:name="OLE_LINK1"/>
-      <w:bookmarkStart w:id="200" w:name="OLE_LINK2"/>
+      <w:bookmarkStart w:id="197" w:name="OLE_LINK1"/>
+      <w:bookmarkStart w:id="198" w:name="OLE_LINK2"/>
       <w:r>
         <w:t xml:space="preserve"> sequence length alignment</w:t>
+      </w:r>
+      <w:bookmarkEnd w:id="197"/>
+      <w:bookmarkEnd w:id="198"/>
+      <w:r>
+        <w:t>, we use a character level preprocessing, inspired by [</w:t>
+      </w:r>
+      <w:bookmarkStart w:id="199" w:name="OLE_LINK67"/>
+      <w:bookmarkStart w:id="200" w:name="OLE_LINK68"/>
+      <w:r>
+        <w:fldChar w:fldCharType="begin"/>
+      </w:r>
+      <w:r>
+        <w:instrText xml:space="preserve"> HYPERLINK \l "_bookmark9" </w:instrText>
+      </w:r>
+      <w:r>
+        <w:fldChar w:fldCharType="separate"/>
+      </w:r>
+      <w:r>
+        <w:rPr>
+          <w:color w:val="0000FF"/>
+        </w:rPr>
+        <w:t>10</w:t>
+      </w:r>
+      <w:r>
+        <w:rPr>
+          <w:color w:val="0000FF"/>
+        </w:rPr>
+        <w:fldChar w:fldCharType="end"/>
       </w:r>
       <w:bookmarkEnd w:id="199"/>
       <w:bookmarkEnd w:id="200"/>
       <w:r>
-        <w:t>, we use a character level preprocessing, inspired by [</w:t>
-      </w:r>
-      <w:bookmarkStart w:id="201" w:name="OLE_LINK67"/>
-      <w:bookmarkStart w:id="202" w:name="OLE_LINK68"/>
-      <w:r>
-        <w:fldChar w:fldCharType="begin"/>
-      </w:r>
-      <w:r>
-        <w:instrText xml:space="preserve"> HYPERLINK \l "_bookmark9" </w:instrText>
-      </w:r>
-      <w:r>
-        <w:fldChar w:fldCharType="separate"/>
-      </w:r>
-      <w:r>
-        <w:rPr>
-          <w:color w:val="0000FF"/>
-        </w:rPr>
-        <w:t>10</w:t>
-      </w:r>
-      <w:r>
-        <w:rPr>
-          <w:color w:val="0000FF"/>
-        </w:rPr>
-        <w:fldChar w:fldCharType="end"/>
-      </w:r>
-      <w:bookmarkEnd w:id="201"/>
-      <w:bookmarkEnd w:id="202"/>
-      <w:r>
         <w:t xml:space="preserve">], to deal with the </w:t>
       </w:r>
       <w:r>
@@ -6934,9 +6917,9 @@
         <w:t>flowing:</w:t>
       </w:r>
     </w:p>
+    <w:bookmarkEnd w:id="194"/>
+    <w:bookmarkEnd w:id="195"/>
     <w:bookmarkEnd w:id="196"/>
-    <w:bookmarkEnd w:id="197"/>
-    <w:bookmarkEnd w:id="198"/>
     <w:p>
       <w:pPr>
         <w:spacing w:line="250" w:lineRule="auto"/>
@@ -6968,9 +6951,9 @@
           <w:sz w:val="21"/>
         </w:rPr>
       </w:pPr>
-      <w:bookmarkStart w:id="203" w:name="OLE_LINK325"/>
-      <w:bookmarkStart w:id="204" w:name="OLE_LINK326"/>
-      <w:bookmarkStart w:id="205" w:name="OLE_LINK327"/>
+      <w:bookmarkStart w:id="201" w:name="OLE_LINK325"/>
+      <w:bookmarkStart w:id="202" w:name="OLE_LINK326"/>
+      <w:bookmarkStart w:id="203" w:name="OLE_LINK327"/>
       <w:r>
         <w:t xml:space="preserve">According to the alphabet, each character in the sequence is encoded as a one-hot vector of </w:t>
       </w:r>
@@ -7160,9 +7143,9 @@
         <w:t xml:space="preserve"> </w:t>
       </w:r>
     </w:p>
+    <w:bookmarkEnd w:id="201"/>
+    <w:bookmarkEnd w:id="202"/>
     <w:bookmarkEnd w:id="203"/>
-    <w:bookmarkEnd w:id="204"/>
-    <w:bookmarkEnd w:id="205"/>
     <w:p>
       <w:pPr>
         <w:pStyle w:val="a8"/>
@@ -7182,10 +7165,10 @@
           <w:lang w:eastAsia="zh-CN" w:bidi="ar-SA"/>
         </w:rPr>
         <w:object w:dxaOrig="4741" w:dyaOrig="3421" w14:anchorId="37148082">
-          <v:shape id="_x0000_i1028" type="#_x0000_t75" style="width:200.5pt;height:144.5pt" o:ole="">
+          <v:shape id="_x0000_i1028" type="#_x0000_t75" style="width:200.55pt;height:144.45pt" o:ole="">
             <v:imagedata r:id="rId17" o:title=""/>
           </v:shape>
-          <o:OLEObject Type="Embed" ProgID="Visio.Drawing.15" ShapeID="_x0000_i1028" DrawAspect="Content" ObjectID="_1643127771" r:id="rId18"/>
+          <o:OLEObject Type="Embed" ProgID="Visio.Drawing.15" ShapeID="_x0000_i1028" DrawAspect="Content" ObjectID="_1645618419" r:id="rId18"/>
         </w:object>
       </w:r>
     </w:p>
@@ -7255,10 +7238,10 @@
           <w:sz w:val="20"/>
         </w:rPr>
       </w:pPr>
-      <w:bookmarkStart w:id="206" w:name="Model_Architecture_and_Training_Strategi"/>
-      <w:bookmarkStart w:id="207" w:name="OLE_LINK180"/>
-      <w:bookmarkStart w:id="208" w:name="OLE_LINK181"/>
-      <w:bookmarkEnd w:id="206"/>
+      <w:bookmarkStart w:id="204" w:name="Model_Architecture_and_Training_Strategi"/>
+      <w:bookmarkStart w:id="205" w:name="OLE_LINK180"/>
+      <w:bookmarkStart w:id="206" w:name="OLE_LINK181"/>
+      <w:bookmarkEnd w:id="204"/>
       <w:r>
         <w:rPr>
           <w:i/>
@@ -7299,10 +7282,10 @@
           <w:spacing w:val="-3"/>
         </w:rPr>
       </w:pPr>
-      <w:bookmarkStart w:id="209" w:name="OLE_LINK328"/>
-      <w:bookmarkStart w:id="210" w:name="OLE_LINK329"/>
-      <w:bookmarkEnd w:id="207"/>
-      <w:bookmarkEnd w:id="208"/>
+      <w:bookmarkStart w:id="207" w:name="OLE_LINK328"/>
+      <w:bookmarkStart w:id="208" w:name="OLE_LINK329"/>
+      <w:bookmarkEnd w:id="205"/>
+      <w:bookmarkEnd w:id="206"/>
       <w:r>
         <w:t xml:space="preserve">In this section, we give the model architecture details </w:t>
       </w:r>
@@ -7378,8 +7361,8 @@
       <w:r>
         <w:t>training</w:t>
       </w:r>
-      <w:bookmarkStart w:id="211" w:name="Model_Architecture"/>
-      <w:bookmarkEnd w:id="211"/>
+      <w:bookmarkStart w:id="209" w:name="Model_Architecture"/>
+      <w:bookmarkEnd w:id="209"/>
       <w:r>
         <w:t xml:space="preserve"> strategies</w:t>
       </w:r>
@@ -7442,8 +7425,8 @@
         <w:t>study.</w:t>
       </w:r>
     </w:p>
-    <w:bookmarkEnd w:id="209"/>
-    <w:bookmarkEnd w:id="210"/>
+    <w:bookmarkEnd w:id="207"/>
+    <w:bookmarkEnd w:id="208"/>
     <w:p>
       <w:pPr>
         <w:tabs>
@@ -7471,9 +7454,9 @@
         </w:rPr>
         <w:t xml:space="preserve">Model </w:t>
       </w:r>
-      <w:bookmarkStart w:id="212" w:name="OLE_LINK163"/>
-      <w:bookmarkStart w:id="213" w:name="OLE_LINK164"/>
-      <w:bookmarkStart w:id="214" w:name="OLE_LINK165"/>
+      <w:bookmarkStart w:id="210" w:name="OLE_LINK163"/>
+      <w:bookmarkStart w:id="211" w:name="OLE_LINK164"/>
+      <w:bookmarkStart w:id="212" w:name="OLE_LINK165"/>
       <w:r>
         <w:rPr>
           <w:i/>
@@ -7481,230 +7464,230 @@
         </w:rPr>
         <w:t>Architecture</w:t>
       </w:r>
+      <w:bookmarkEnd w:id="210"/>
+      <w:bookmarkEnd w:id="211"/>
       <w:bookmarkEnd w:id="212"/>
+      <w:r>
+        <w:rPr>
+          <w:i/>
+          <w:sz w:val="20"/>
+        </w:rPr>
+        <w:t>:</w:t>
+      </w:r>
+      <w:r>
+        <w:rPr>
+          <w:i/>
+          <w:sz w:val="20"/>
+        </w:rPr>
+        <w:t xml:space="preserve"> </w:t>
+      </w:r>
+      <w:r>
+        <w:rPr>
+          <w:i/>
+          <w:sz w:val="20"/>
+        </w:rPr>
+        <w:t xml:space="preserve"> </w:t>
+      </w:r>
+      <w:r>
+        <w:rPr>
+          <w:sz w:val="20"/>
+        </w:rPr>
+        <w:t xml:space="preserve">There are two components, </w:t>
+      </w:r>
+      <w:bookmarkStart w:id="213" w:name="OLE_LINK330"/>
+      <w:bookmarkStart w:id="214" w:name="OLE_LINK331"/>
+      <w:r>
+        <w:rPr>
+          <w:sz w:val="20"/>
+        </w:rPr>
+        <w:t>namely</w:t>
+      </w:r>
+      <w:r>
+        <w:rPr>
+          <w:sz w:val="20"/>
+        </w:rPr>
+        <w:t xml:space="preserve"> </w:t>
+      </w:r>
+      <w:r>
+        <w:rPr>
+          <w:sz w:val="20"/>
+        </w:rPr>
+        <w:t>the generator model and the discriminator model.</w:t>
+      </w:r>
+      <w:r>
+        <w:rPr>
+          <w:sz w:val="20"/>
+        </w:rPr>
+        <w:t xml:space="preserve"> </w:t>
+      </w:r>
+      <w:r>
+        <w:rPr>
+          <w:sz w:val="20"/>
+        </w:rPr>
+        <w:t xml:space="preserve">One of our design </w:t>
+      </w:r>
+      <w:bookmarkStart w:id="215" w:name="OLE_LINK159"/>
+      <w:bookmarkStart w:id="216" w:name="OLE_LINK160"/>
+      <w:r>
+        <w:rPr>
+          <w:sz w:val="20"/>
+        </w:rPr>
+        <w:t xml:space="preserve">philosophies </w:t>
+      </w:r>
+      <w:bookmarkEnd w:id="215"/>
+      <w:bookmarkEnd w:id="216"/>
+      <w:r>
+        <w:rPr>
+          <w:sz w:val="20"/>
+        </w:rPr>
+        <w:t xml:space="preserve">is </w:t>
+      </w:r>
+      <w:r>
+        <w:rPr>
+          <w:sz w:val="20"/>
+        </w:rPr>
+        <w:t xml:space="preserve">to design </w:t>
+      </w:r>
+      <w:r>
+        <w:rPr>
+          <w:sz w:val="20"/>
+        </w:rPr>
+        <w:t>lightweight model</w:t>
+      </w:r>
+      <w:r>
+        <w:rPr>
+          <w:sz w:val="20"/>
+        </w:rPr>
+        <w:t>s</w:t>
+      </w:r>
+      <w:r>
+        <w:rPr>
+          <w:sz w:val="20"/>
+        </w:rPr>
+        <w:t xml:space="preserve"> based on</w:t>
+      </w:r>
+      <w:r>
+        <w:rPr>
+          <w:sz w:val="20"/>
+        </w:rPr>
+        <w:t xml:space="preserve"> </w:t>
+      </w:r>
+      <w:r>
+        <w:rPr>
+          <w:sz w:val="20"/>
+        </w:rPr>
+        <w:t>attaining its</w:t>
+      </w:r>
+      <w:r>
+        <w:rPr>
+          <w:sz w:val="20"/>
+        </w:rPr>
+        <w:t xml:space="preserve"> effect</w:t>
+      </w:r>
+      <w:r>
+        <w:rPr>
+          <w:sz w:val="20"/>
+        </w:rPr>
+        <w:t xml:space="preserve">. In virtue of the distinguishing feature of reducing the consumption of computing resources, it is convenient to deploy to embedded devices and </w:t>
+      </w:r>
+      <w:r>
+        <w:rPr>
+          <w:sz w:val="20"/>
+        </w:rPr>
+        <w:t>lays</w:t>
+      </w:r>
+      <w:r>
+        <w:rPr>
+          <w:sz w:val="20"/>
+        </w:rPr>
+        <w:t xml:space="preserve"> the groundwork for</w:t>
+      </w:r>
+      <w:r>
+        <w:rPr>
+          <w:sz w:val="20"/>
+        </w:rPr>
+        <w:t xml:space="preserve"> continuous online learning in the future.</w:t>
+      </w:r>
+      <w:r>
+        <w:rPr>
+          <w:sz w:val="20"/>
+        </w:rPr>
+        <w:t xml:space="preserve"> </w:t>
+      </w:r>
+      <w:r>
+        <w:rPr>
+          <w:sz w:val="20"/>
+        </w:rPr>
+        <w:t>Referring</w:t>
+      </w:r>
+      <w:r>
+        <w:rPr>
+          <w:sz w:val="20"/>
+        </w:rPr>
+        <w:t xml:space="preserve"> </w:t>
+      </w:r>
+      <w:r>
+        <w:rPr>
+          <w:sz w:val="20"/>
+        </w:rPr>
+        <w:t>to the aforementioned DCGAN architecture constraints</w:t>
+      </w:r>
+      <w:r>
+        <w:rPr>
+          <w:sz w:val="20"/>
+        </w:rPr>
+        <w:t xml:space="preserve"> and our </w:t>
+      </w:r>
+      <w:r>
+        <w:rPr>
+          <w:sz w:val="20"/>
+        </w:rPr>
+        <w:t>requirement</w:t>
+      </w:r>
+      <w:r>
+        <w:rPr>
+          <w:sz w:val="20"/>
+        </w:rPr>
+        <w:t>s</w:t>
+      </w:r>
+      <w:r>
+        <w:rPr>
+          <w:sz w:val="20"/>
+        </w:rPr>
+        <w:t>, we reasonably designed</w:t>
+      </w:r>
+      <w:r>
+        <w:rPr>
+          <w:sz w:val="20"/>
+        </w:rPr>
+        <w:t xml:space="preserve"> the architecture of DCGAN which are given in </w:t>
+      </w:r>
+      <w:r>
+        <w:rPr>
+          <w:sz w:val="20"/>
+        </w:rPr>
+        <w:t xml:space="preserve">Fig. </w:t>
+      </w:r>
+      <w:r>
+        <w:rPr>
+          <w:sz w:val="20"/>
+        </w:rPr>
+        <w:t>5</w:t>
+      </w:r>
+      <w:r>
+        <w:rPr>
+          <w:sz w:val="20"/>
+        </w:rPr>
+        <w:t xml:space="preserve"> (b)</w:t>
+      </w:r>
+      <w:r>
+        <w:rPr>
+          <w:sz w:val="20"/>
+        </w:rPr>
+        <w:t>.</w:t>
+      </w:r>
       <w:bookmarkEnd w:id="213"/>
       <w:bookmarkEnd w:id="214"/>
-      <w:r>
-        <w:rPr>
-          <w:i/>
-          <w:sz w:val="20"/>
-        </w:rPr>
-        <w:t>:</w:t>
-      </w:r>
-      <w:r>
-        <w:rPr>
-          <w:i/>
-          <w:sz w:val="20"/>
-        </w:rPr>
-        <w:t xml:space="preserve"> </w:t>
-      </w:r>
-      <w:r>
-        <w:rPr>
-          <w:i/>
-          <w:sz w:val="20"/>
-        </w:rPr>
-        <w:t xml:space="preserve"> </w:t>
-      </w:r>
-      <w:r>
-        <w:rPr>
-          <w:sz w:val="20"/>
-        </w:rPr>
-        <w:t xml:space="preserve">There are two components, </w:t>
-      </w:r>
-      <w:bookmarkStart w:id="215" w:name="OLE_LINK330"/>
-      <w:bookmarkStart w:id="216" w:name="OLE_LINK331"/>
-      <w:r>
-        <w:rPr>
-          <w:sz w:val="20"/>
-        </w:rPr>
-        <w:t>namely</w:t>
-      </w:r>
-      <w:r>
-        <w:rPr>
-          <w:sz w:val="20"/>
-        </w:rPr>
-        <w:t xml:space="preserve"> </w:t>
-      </w:r>
-      <w:r>
-        <w:rPr>
-          <w:sz w:val="20"/>
-        </w:rPr>
-        <w:t>the generator model and the discriminator model.</w:t>
-      </w:r>
-      <w:r>
-        <w:rPr>
-          <w:sz w:val="20"/>
-        </w:rPr>
-        <w:t xml:space="preserve"> </w:t>
-      </w:r>
-      <w:r>
-        <w:rPr>
-          <w:sz w:val="20"/>
-        </w:rPr>
-        <w:t xml:space="preserve">One of our design </w:t>
-      </w:r>
-      <w:bookmarkStart w:id="217" w:name="OLE_LINK159"/>
-      <w:bookmarkStart w:id="218" w:name="OLE_LINK160"/>
-      <w:r>
-        <w:rPr>
-          <w:sz w:val="20"/>
-        </w:rPr>
-        <w:t xml:space="preserve">philosophies </w:t>
-      </w:r>
-      <w:bookmarkEnd w:id="217"/>
-      <w:bookmarkEnd w:id="218"/>
-      <w:r>
-        <w:rPr>
-          <w:sz w:val="20"/>
-        </w:rPr>
-        <w:t xml:space="preserve">is </w:t>
-      </w:r>
-      <w:r>
-        <w:rPr>
-          <w:sz w:val="20"/>
-        </w:rPr>
-        <w:t xml:space="preserve">to design </w:t>
-      </w:r>
-      <w:r>
-        <w:rPr>
-          <w:sz w:val="20"/>
-        </w:rPr>
-        <w:t>lightweight model</w:t>
-      </w:r>
-      <w:r>
-        <w:rPr>
-          <w:sz w:val="20"/>
-        </w:rPr>
-        <w:t>s</w:t>
-      </w:r>
-      <w:r>
-        <w:rPr>
-          <w:sz w:val="20"/>
-        </w:rPr>
-        <w:t xml:space="preserve"> based on</w:t>
-      </w:r>
-      <w:r>
-        <w:rPr>
-          <w:sz w:val="20"/>
-        </w:rPr>
-        <w:t xml:space="preserve"> </w:t>
-      </w:r>
-      <w:r>
-        <w:rPr>
-          <w:sz w:val="20"/>
-        </w:rPr>
-        <w:t>attaining its</w:t>
-      </w:r>
-      <w:r>
-        <w:rPr>
-          <w:sz w:val="20"/>
-        </w:rPr>
-        <w:t xml:space="preserve"> effect</w:t>
-      </w:r>
-      <w:r>
-        <w:rPr>
-          <w:sz w:val="20"/>
-        </w:rPr>
-        <w:t xml:space="preserve">. In virtue of the distinguishing feature of reducing the consumption of computing resources, it is convenient to deploy to embedded devices and </w:t>
-      </w:r>
-      <w:r>
-        <w:rPr>
-          <w:sz w:val="20"/>
-        </w:rPr>
-        <w:t>lays</w:t>
-      </w:r>
-      <w:r>
-        <w:rPr>
-          <w:sz w:val="20"/>
-        </w:rPr>
-        <w:t xml:space="preserve"> the groundwork for</w:t>
-      </w:r>
-      <w:r>
-        <w:rPr>
-          <w:sz w:val="20"/>
-        </w:rPr>
-        <w:t xml:space="preserve"> continuous online learning in the future.</w:t>
-      </w:r>
-      <w:r>
-        <w:rPr>
-          <w:sz w:val="20"/>
-        </w:rPr>
-        <w:t xml:space="preserve"> </w:t>
-      </w:r>
-      <w:r>
-        <w:rPr>
-          <w:sz w:val="20"/>
-        </w:rPr>
-        <w:t>Referring</w:t>
-      </w:r>
-      <w:r>
-        <w:rPr>
-          <w:sz w:val="20"/>
-        </w:rPr>
-        <w:t xml:space="preserve"> </w:t>
-      </w:r>
-      <w:r>
-        <w:rPr>
-          <w:sz w:val="20"/>
-        </w:rPr>
-        <w:t>to the aforementioned DCGAN architecture constraints</w:t>
-      </w:r>
-      <w:r>
-        <w:rPr>
-          <w:sz w:val="20"/>
-        </w:rPr>
-        <w:t xml:space="preserve"> and our </w:t>
-      </w:r>
-      <w:r>
-        <w:rPr>
-          <w:sz w:val="20"/>
-        </w:rPr>
-        <w:t>requirement</w:t>
-      </w:r>
-      <w:r>
-        <w:rPr>
-          <w:sz w:val="20"/>
-        </w:rPr>
-        <w:t>s</w:t>
-      </w:r>
-      <w:r>
-        <w:rPr>
-          <w:sz w:val="20"/>
-        </w:rPr>
-        <w:t>, we reasonably designed</w:t>
-      </w:r>
-      <w:r>
-        <w:rPr>
-          <w:sz w:val="20"/>
-        </w:rPr>
-        <w:t xml:space="preserve"> the architecture of DCGAN which are given in </w:t>
-      </w:r>
-      <w:r>
-        <w:rPr>
-          <w:sz w:val="20"/>
-        </w:rPr>
-        <w:t xml:space="preserve">Fig. </w:t>
-      </w:r>
-      <w:r>
-        <w:rPr>
-          <w:sz w:val="20"/>
-        </w:rPr>
-        <w:t>5</w:t>
-      </w:r>
-      <w:r>
-        <w:rPr>
-          <w:sz w:val="20"/>
-        </w:rPr>
-        <w:t xml:space="preserve"> (b)</w:t>
-      </w:r>
-      <w:r>
-        <w:rPr>
-          <w:sz w:val="20"/>
-        </w:rPr>
-        <w:t>.</w:t>
-      </w:r>
-      <w:bookmarkEnd w:id="215"/>
-      <w:bookmarkEnd w:id="216"/>
     </w:p>
     <w:p>
       <w:pPr>
@@ -7722,8 +7705,8 @@
           <w:sz w:val="20"/>
         </w:rPr>
       </w:pPr>
-      <w:bookmarkStart w:id="219" w:name="OLE_LINK334"/>
-      <w:bookmarkStart w:id="220" w:name="OLE_LINK335"/>
+      <w:bookmarkStart w:id="217" w:name="OLE_LINK334"/>
+      <w:bookmarkStart w:id="218" w:name="OLE_LINK335"/>
       <w:r>
         <w:rPr>
           <w:b/>
@@ -7747,8 +7730,8 @@
         </w:rPr>
         <w:t>erator.</w:t>
       </w:r>
-      <w:bookmarkEnd w:id="219"/>
-      <w:bookmarkEnd w:id="220"/>
+      <w:bookmarkEnd w:id="217"/>
+      <w:bookmarkEnd w:id="218"/>
       <w:r>
         <w:rPr>
           <w:b/>
@@ -7756,8 +7739,8 @@
         </w:rPr>
         <w:t xml:space="preserve"> </w:t>
       </w:r>
-      <w:bookmarkStart w:id="221" w:name="OLE_LINK336"/>
-      <w:bookmarkStart w:id="222" w:name="OLE_LINK337"/>
+      <w:bookmarkStart w:id="219" w:name="OLE_LINK336"/>
+      <w:bookmarkStart w:id="220" w:name="OLE_LINK337"/>
       <w:r>
         <w:rPr>
           <w:sz w:val="20"/>
@@ -7770,16 +7753,16 @@
         </w:rPr>
         <w:t xml:space="preserve">he generator uses a </w:t>
       </w:r>
-      <w:bookmarkStart w:id="223" w:name="OLE_LINK60"/>
-      <w:bookmarkStart w:id="224" w:name="OLE_LINK61"/>
+      <w:bookmarkStart w:id="221" w:name="OLE_LINK60"/>
+      <w:bookmarkStart w:id="222" w:name="OLE_LINK61"/>
       <w:r>
         <w:rPr>
           <w:sz w:val="20"/>
         </w:rPr>
         <w:t>deconvolution</w:t>
       </w:r>
-      <w:bookmarkEnd w:id="223"/>
-      <w:bookmarkEnd w:id="224"/>
+      <w:bookmarkEnd w:id="221"/>
+      <w:bookmarkEnd w:id="222"/>
       <w:r>
         <w:rPr>
           <w:sz w:val="20"/>
@@ -7877,8 +7860,8 @@
         </w:rPr>
         <w:t>network.</w:t>
       </w:r>
-      <w:bookmarkEnd w:id="221"/>
-      <w:bookmarkEnd w:id="222"/>
+      <w:bookmarkEnd w:id="219"/>
+      <w:bookmarkEnd w:id="220"/>
     </w:p>
     <w:p>
       <w:pPr>
@@ -8137,10 +8120,10 @@
       </w:pPr>
       <w:r>
         <w:object w:dxaOrig="24325" w:dyaOrig="11677" w14:anchorId="2D326F1C">
-          <v:shape id="_x0000_i1029" type="#_x0000_t75" style="width:531.5pt;height:282.5pt" o:ole="">
+          <v:shape id="_x0000_i1029" type="#_x0000_t75" style="width:531.45pt;height:282.45pt" o:ole="">
             <v:imagedata r:id="rId21" o:title=""/>
           </v:shape>
-          <o:OLEObject Type="Embed" ProgID="Visio.Drawing.15" ShapeID="_x0000_i1029" DrawAspect="Content" ObjectID="_1643127772" r:id="rId22"/>
+          <o:OLEObject Type="Embed" ProgID="Visio.Drawing.15" ShapeID="_x0000_i1029" DrawAspect="Content" ObjectID="_1645618420" r:id="rId22"/>
         </w:object>
       </w:r>
     </w:p>
@@ -8154,8 +8137,8 @@
           <w:sz w:val="16"/>
         </w:rPr>
       </w:pPr>
-      <w:bookmarkStart w:id="225" w:name="OLE_LINK332"/>
-      <w:bookmarkStart w:id="226" w:name="OLE_LINK333"/>
+      <w:bookmarkStart w:id="223" w:name="OLE_LINK332"/>
+      <w:bookmarkStart w:id="224" w:name="OLE_LINK333"/>
       <w:r>
         <w:rPr>
           <w:rFonts w:hint="eastAsia"/>
@@ -8219,8 +8202,8 @@
         <w:t xml:space="preserve"> The first part of (c) is a BLSTM2DCNN for the 260 byte input sequence. One hots have size 16, and BLSTM has 260 hidden units. </w:t>
       </w:r>
     </w:p>
-    <w:bookmarkEnd w:id="225"/>
-    <w:bookmarkEnd w:id="226"/>
+    <w:bookmarkEnd w:id="223"/>
+    <w:bookmarkEnd w:id="224"/>
     <w:p>
       <w:pPr>
         <w:tabs>
@@ -8954,8 +8937,8 @@
         </w:rPr>
         <w:t xml:space="preserve"> </w:t>
       </w:r>
-      <w:bookmarkStart w:id="227" w:name="OLE_LINK172"/>
-      <w:bookmarkStart w:id="228" w:name="OLE_LINK173"/>
+      <w:bookmarkStart w:id="225" w:name="OLE_LINK172"/>
+      <w:bookmarkStart w:id="226" w:name="OLE_LINK173"/>
       <w:r>
         <w:rPr>
           <w:sz w:val="20"/>
@@ -8994,48 +8977,48 @@
       <w:r>
         <w:t>]</w:t>
       </w:r>
+      <w:bookmarkEnd w:id="225"/>
+      <w:bookmarkEnd w:id="226"/>
+      <w:r>
+        <w:rPr>
+          <w:sz w:val="20"/>
+        </w:rPr>
+        <w:t xml:space="preserve">. </w:t>
+      </w:r>
+      <w:r>
+        <w:rPr>
+          <w:sz w:val="20"/>
+        </w:rPr>
+        <w:t xml:space="preserve"> The last layer applies Tanh as the activation. </w:t>
+      </w:r>
+      <w:r>
+        <w:rPr>
+          <w:sz w:val="20"/>
+        </w:rPr>
+        <w:t xml:space="preserve">The generator takes a </w:t>
+      </w:r>
+      <w:bookmarkStart w:id="227" w:name="OLE_LINK69"/>
+      <w:bookmarkStart w:id="228" w:name="OLE_LINK70"/>
+      <w:r>
+        <w:rPr>
+          <w:sz w:val="20"/>
+        </w:rPr>
+        <w:t xml:space="preserve">uniform </w:t>
+      </w:r>
+      <w:r>
+        <w:rPr>
+          <w:sz w:val="20"/>
+        </w:rPr>
+        <w:t>noise</w:t>
+      </w:r>
+      <w:r>
+        <w:rPr>
+          <w:sz w:val="20"/>
+        </w:rPr>
+        <w:t xml:space="preserve"> </w:t>
+      </w:r>
       <w:bookmarkEnd w:id="227"/>
       <w:bookmarkEnd w:id="228"/>
-      <w:r>
-        <w:rPr>
-          <w:sz w:val="20"/>
-        </w:rPr>
-        <w:t xml:space="preserve">. </w:t>
-      </w:r>
-      <w:r>
-        <w:rPr>
-          <w:sz w:val="20"/>
-        </w:rPr>
-        <w:t xml:space="preserve"> The last layer applies Tanh as the activation. </w:t>
-      </w:r>
-      <w:r>
-        <w:rPr>
-          <w:sz w:val="20"/>
-        </w:rPr>
-        <w:t xml:space="preserve">The generator takes a </w:t>
-      </w:r>
-      <w:bookmarkStart w:id="229" w:name="OLE_LINK69"/>
-      <w:bookmarkStart w:id="230" w:name="OLE_LINK70"/>
-      <w:r>
-        <w:rPr>
-          <w:sz w:val="20"/>
-        </w:rPr>
-        <w:t xml:space="preserve">uniform </w:t>
-      </w:r>
-      <w:r>
-        <w:rPr>
-          <w:sz w:val="20"/>
-        </w:rPr>
-        <w:t>noise</w:t>
-      </w:r>
-      <w:r>
-        <w:rPr>
-          <w:sz w:val="20"/>
-        </w:rPr>
-        <w:t xml:space="preserve"> </w:t>
-      </w:r>
-      <w:bookmarkEnd w:id="229"/>
-      <w:bookmarkEnd w:id="230"/>
       <w:r>
         <w:rPr>
           <w:sz w:val="20"/>
@@ -9224,8 +9207,8 @@
           <w:sz w:val="20"/>
         </w:rPr>
       </w:pPr>
-      <w:bookmarkStart w:id="231" w:name="OLE_LINK340"/>
-      <w:bookmarkStart w:id="232" w:name="OLE_LINK341"/>
+      <w:bookmarkStart w:id="229" w:name="OLE_LINK340"/>
+      <w:bookmarkStart w:id="230" w:name="OLE_LINK341"/>
       <w:r>
         <w:rPr>
           <w:rFonts w:asciiTheme="minorEastAsia" w:eastAsiaTheme="minorEastAsia" w:hAnsiTheme="minorEastAsia" w:hint="eastAsia"/>
@@ -9262,8 +9245,8 @@
         </w:rPr>
         <w:t>tor</w:t>
       </w:r>
-      <w:bookmarkEnd w:id="231"/>
-      <w:bookmarkEnd w:id="232"/>
+      <w:bookmarkEnd w:id="229"/>
+      <w:bookmarkEnd w:id="230"/>
       <w:r>
         <w:rPr>
           <w:sz w:val="16"/>
@@ -9297,16 +9280,16 @@
         </w:rPr>
         <w:t xml:space="preserve">In adversarial training, the </w:t>
       </w:r>
-      <w:bookmarkStart w:id="233" w:name="OLE_LINK174"/>
-      <w:bookmarkStart w:id="234" w:name="OLE_LINK175"/>
+      <w:bookmarkStart w:id="231" w:name="OLE_LINK174"/>
+      <w:bookmarkStart w:id="232" w:name="OLE_LINK175"/>
       <w:r>
         <w:rPr>
           <w:sz w:val="20"/>
         </w:rPr>
         <w:t xml:space="preserve">discriminator </w:t>
       </w:r>
-      <w:bookmarkEnd w:id="233"/>
-      <w:bookmarkEnd w:id="234"/>
+      <w:bookmarkEnd w:id="231"/>
+      <w:bookmarkEnd w:id="232"/>
       <w:r>
         <w:rPr>
           <w:sz w:val="20"/>
@@ -9479,18 +9462,18 @@
         </w:rPr>
         <w:t xml:space="preserve"> we leverage </w:t>
       </w:r>
-      <w:bookmarkStart w:id="235" w:name="OLE_LINK546"/>
-      <w:bookmarkStart w:id="236" w:name="OLE_LINK547"/>
-      <w:bookmarkStart w:id="237" w:name="OLE_LINK548"/>
+      <w:bookmarkStart w:id="233" w:name="OLE_LINK546"/>
+      <w:bookmarkStart w:id="234" w:name="OLE_LINK547"/>
+      <w:bookmarkStart w:id="235" w:name="OLE_LINK548"/>
       <w:r>
         <w:rPr>
           <w:sz w:val="20"/>
         </w:rPr>
         <w:t xml:space="preserve">BLSTM </w:t>
       </w:r>
+      <w:bookmarkEnd w:id="233"/>
+      <w:bookmarkEnd w:id="234"/>
       <w:bookmarkEnd w:id="235"/>
-      <w:bookmarkEnd w:id="236"/>
-      <w:bookmarkEnd w:id="237"/>
       <w:r>
         <w:rPr>
           <w:sz w:val="20"/>
@@ -9510,8 +9493,8 @@
           <w:sz w:val="20"/>
         </w:rPr>
       </w:pPr>
-      <w:bookmarkStart w:id="238" w:name="OLE_LINK342"/>
-      <w:bookmarkStart w:id="239" w:name="OLE_LINK343"/>
+      <w:bookmarkStart w:id="236" w:name="OLE_LINK342"/>
+      <w:bookmarkStart w:id="237" w:name="OLE_LINK343"/>
       <w:r>
         <w:rPr>
           <w:sz w:val="20"/>
@@ -9573,8 +9556,8 @@
         </w:rPr>
         <w:t xml:space="preserve"> is shown in the following equation:</w:t>
       </w:r>
-      <w:bookmarkEnd w:id="238"/>
-      <w:bookmarkEnd w:id="239"/>
+      <w:bookmarkEnd w:id="236"/>
+      <w:bookmarkEnd w:id="237"/>
     </w:p>
     <w:p>
       <w:pPr>
@@ -9636,8 +9619,8 @@
           <w:sz w:val="20"/>
         </w:rPr>
       </w:pPr>
-      <w:bookmarkStart w:id="240" w:name="OLE_LINK344"/>
-      <w:bookmarkStart w:id="241" w:name="OLE_LINK345"/>
+      <w:bookmarkStart w:id="238" w:name="OLE_LINK344"/>
+      <w:bookmarkStart w:id="239" w:name="OLE_LINK345"/>
       <w:r>
         <w:rPr>
           <w:sz w:val="20"/>
@@ -10315,18 +10298,18 @@
         </w:rPr>
         <w:t xml:space="preserve">does not </w:t>
       </w:r>
-      <w:bookmarkStart w:id="242" w:name="OLE_LINK346"/>
-      <w:bookmarkStart w:id="243" w:name="OLE_LINK347"/>
-      <w:bookmarkStart w:id="244" w:name="OLE_LINK348"/>
+      <w:bookmarkStart w:id="240" w:name="OLE_LINK346"/>
+      <w:bookmarkStart w:id="241" w:name="OLE_LINK347"/>
+      <w:bookmarkStart w:id="242" w:name="OLE_LINK348"/>
       <w:r>
         <w:rPr>
           <w:sz w:val="20"/>
         </w:rPr>
         <w:t xml:space="preserve">apply BN </w:t>
       </w:r>
+      <w:bookmarkEnd w:id="240"/>
+      <w:bookmarkEnd w:id="241"/>
       <w:bookmarkEnd w:id="242"/>
-      <w:bookmarkEnd w:id="243"/>
-      <w:bookmarkEnd w:id="244"/>
       <w:r>
         <w:rPr>
           <w:sz w:val="20"/>
@@ -10546,8 +10529,8 @@
           <w:sz w:val="20"/>
         </w:rPr>
       </w:pPr>
-      <w:bookmarkStart w:id="245" w:name="OLE_LINK338"/>
-      <w:bookmarkStart w:id="246" w:name="OLE_LINK339"/>
+      <w:bookmarkStart w:id="243" w:name="OLE_LINK338"/>
+      <w:bookmarkStart w:id="244" w:name="OLE_LINK339"/>
       <w:r>
         <w:rPr>
           <w:sz w:val="20"/>
@@ -10597,8 +10580,8 @@
         <w:t>)</w:t>
       </w:r>
     </w:p>
-    <w:bookmarkEnd w:id="245"/>
-    <w:bookmarkEnd w:id="246"/>
+    <w:bookmarkEnd w:id="243"/>
+    <w:bookmarkEnd w:id="244"/>
     <w:p>
       <w:pPr>
         <w:spacing w:before="11" w:line="250" w:lineRule="auto"/>
@@ -11091,8 +11074,8 @@
         </w:rPr>
       </w:pPr>
     </w:p>
-    <w:bookmarkStart w:id="247" w:name="OLE_LINK472"/>
-    <w:bookmarkStart w:id="248" w:name="OLE_LINK473"/>
+    <w:bookmarkStart w:id="245" w:name="OLE_LINK472"/>
+    <w:bookmarkStart w:id="246" w:name="OLE_LINK473"/>
     <w:p>
       <w:pPr>
         <w:spacing w:before="11" w:line="250" w:lineRule="auto"/>
@@ -11127,8 +11110,8 @@
       <w:r>
         <w:fldChar w:fldCharType="end"/>
       </w:r>
-      <w:bookmarkEnd w:id="247"/>
-      <w:bookmarkEnd w:id="248"/>
+      <w:bookmarkEnd w:id="245"/>
+      <w:bookmarkEnd w:id="246"/>
       <w:r>
         <w:rPr>
           <w:rFonts w:asciiTheme="minorEastAsia" w:eastAsiaTheme="minorEastAsia" w:hAnsiTheme="minorEastAsia" w:hint="eastAsia"/>
@@ -11151,8 +11134,8 @@
           <w:lang w:eastAsia="zh-CN"/>
         </w:rPr>
       </w:pPr>
-      <w:bookmarkStart w:id="249" w:name="OLE_LINK349"/>
-      <w:bookmarkStart w:id="250" w:name="OLE_LINK354"/>
+      <w:bookmarkStart w:id="247" w:name="OLE_LINK349"/>
+      <w:bookmarkStart w:id="248" w:name="OLE_LINK354"/>
       <w:r>
         <w:rPr>
           <w:rFonts w:ascii="微软雅黑" w:eastAsia="微软雅黑" w:hAnsi="微软雅黑" w:cs="微软雅黑" w:hint="eastAsia"/>
@@ -11162,8 +11145,8 @@
         </w:rPr>
         <w:t>为了让样本更有多样性，</w:t>
       </w:r>
-      <w:bookmarkEnd w:id="249"/>
-      <w:bookmarkEnd w:id="250"/>
+      <w:bookmarkEnd w:id="247"/>
+      <w:bookmarkEnd w:id="248"/>
       <w:r>
         <w:rPr>
           <w:rFonts w:ascii="微软雅黑" w:eastAsia="微软雅黑" w:hAnsi="微软雅黑" w:cs="微软雅黑" w:hint="eastAsia"/>
@@ -11446,8 +11429,8 @@
           <w:sz w:val="16"/>
         </w:rPr>
       </w:pPr>
-      <w:bookmarkStart w:id="251" w:name="OLE_LINK355"/>
-      <w:bookmarkStart w:id="252" w:name="OLE_LINK471"/>
+      <w:bookmarkStart w:id="249" w:name="OLE_LINK355"/>
+      <w:bookmarkStart w:id="250" w:name="OLE_LINK471"/>
       <w:r>
         <w:rPr>
           <w:rFonts w:ascii="宋体" w:eastAsia="宋体" w:hAnsiTheme="minorHAnsi" w:cs="宋体" w:hint="eastAsia"/>
@@ -11655,8 +11638,8 @@
         <w:t>)</w:t>
       </w:r>
     </w:p>
-    <w:bookmarkEnd w:id="251"/>
-    <w:bookmarkEnd w:id="252"/>
+    <w:bookmarkEnd w:id="249"/>
+    <w:bookmarkEnd w:id="250"/>
     <w:p>
       <w:pPr>
         <w:pStyle w:val="a8"/>
@@ -11667,8 +11650,8 @@
         </w:rPr>
       </w:pPr>
     </w:p>
-    <w:bookmarkEnd w:id="240"/>
-    <w:bookmarkEnd w:id="241"/>
+    <w:bookmarkEnd w:id="238"/>
+    <w:bookmarkEnd w:id="239"/>
     <w:p>
       <w:pPr>
         <w:pStyle w:val="a8"/>
@@ -11687,8 +11670,8 @@
         <w:ind w:left="142" w:firstLineChars="200" w:firstLine="400"/>
         <w:jc w:val="both"/>
       </w:pPr>
-      <w:bookmarkStart w:id="253" w:name="Model_Training_Strategies"/>
-      <w:bookmarkEnd w:id="253"/>
+      <w:bookmarkStart w:id="251" w:name="Model_Training_Strategies"/>
+      <w:bookmarkEnd w:id="251"/>
       <w:r>
         <w:rPr>
           <w:i/>
@@ -11712,8 +11695,8 @@
         </w:rPr>
         <w:t xml:space="preserve">Model Training Strategies: </w:t>
       </w:r>
-      <w:bookmarkStart w:id="254" w:name="OLE_LINK350"/>
-      <w:bookmarkStart w:id="255" w:name="OLE_LINK351"/>
+      <w:bookmarkStart w:id="252" w:name="OLE_LINK350"/>
+      <w:bookmarkStart w:id="253" w:name="OLE_LINK351"/>
       <w:r>
         <w:rPr>
           <w:sz w:val="20"/>
@@ -11771,8 +11754,8 @@
         </w:rPr>
         <w:t xml:space="preserve">we </w:t>
       </w:r>
-      <w:bookmarkStart w:id="256" w:name="OLE_LINK74"/>
-      <w:bookmarkStart w:id="257" w:name="OLE_LINK75"/>
+      <w:bookmarkStart w:id="254" w:name="OLE_LINK74"/>
+      <w:bookmarkStart w:id="255" w:name="OLE_LINK75"/>
       <w:r>
         <w:rPr>
           <w:sz w:val="20"/>
@@ -11791,8 +11774,8 @@
         </w:rPr>
         <w:t>nator for several epochs</w:t>
       </w:r>
-      <w:bookmarkEnd w:id="256"/>
-      <w:bookmarkEnd w:id="257"/>
+      <w:bookmarkEnd w:id="254"/>
+      <w:bookmarkEnd w:id="255"/>
       <w:r>
         <w:rPr>
           <w:sz w:val="20"/>
@@ -11876,16 +11859,16 @@
         </w:rPr>
         <w:t xml:space="preserve">] with tuned hyperparameters, which takes advantage of adaptive learning rates and momentum. All models were trained with </w:t>
       </w:r>
-      <w:bookmarkStart w:id="258" w:name="OLE_LINK76"/>
-      <w:bookmarkStart w:id="259" w:name="OLE_LINK77"/>
+      <w:bookmarkStart w:id="256" w:name="OLE_LINK76"/>
+      <w:bookmarkStart w:id="257" w:name="OLE_LINK77"/>
       <w:r>
         <w:rPr>
           <w:sz w:val="20"/>
         </w:rPr>
         <w:t>mini-batch</w:t>
       </w:r>
-      <w:bookmarkEnd w:id="258"/>
-      <w:bookmarkEnd w:id="259"/>
+      <w:bookmarkEnd w:id="256"/>
+      <w:bookmarkEnd w:id="257"/>
       <w:r>
         <w:rPr>
           <w:sz w:val="20"/>
@@ -11920,26 +11903,26 @@
         </w:rPr>
         <w:t xml:space="preserve">a normal distribution. These tactics help reduce the </w:t>
       </w:r>
-      <w:bookmarkStart w:id="260" w:name="OLE_LINK71"/>
-      <w:bookmarkStart w:id="261" w:name="OLE_LINK72"/>
-      <w:bookmarkStart w:id="262" w:name="OLE_LINK73"/>
+      <w:bookmarkStart w:id="258" w:name="OLE_LINK71"/>
+      <w:bookmarkStart w:id="259" w:name="OLE_LINK72"/>
+      <w:bookmarkStart w:id="260" w:name="OLE_LINK73"/>
       <w:r>
         <w:rPr>
           <w:sz w:val="20"/>
         </w:rPr>
         <w:t>training oscillation and instability</w:t>
       </w:r>
+      <w:bookmarkEnd w:id="258"/>
+      <w:bookmarkEnd w:id="259"/>
       <w:bookmarkEnd w:id="260"/>
-      <w:bookmarkEnd w:id="261"/>
-      <w:bookmarkEnd w:id="262"/>
       <w:r>
         <w:rPr>
           <w:sz w:val="20"/>
         </w:rPr>
         <w:t>.</w:t>
       </w:r>
-      <w:bookmarkEnd w:id="254"/>
-      <w:bookmarkEnd w:id="255"/>
+      <w:bookmarkEnd w:id="252"/>
+      <w:bookmarkEnd w:id="253"/>
     </w:p>
     <w:p>
       <w:pPr>
@@ -11959,8 +11942,8 @@
         </w:rPr>
         <w:tab/>
       </w:r>
-      <w:bookmarkStart w:id="263" w:name="OLE_LINK352"/>
-      <w:bookmarkStart w:id="264" w:name="OLE_LINK353"/>
+      <w:bookmarkStart w:id="261" w:name="OLE_LINK352"/>
+      <w:bookmarkStart w:id="262" w:name="OLE_LINK353"/>
       <w:r>
         <w:rPr>
           <w:sz w:val="20"/>
@@ -12047,9 +12030,9 @@
         </w:rPr>
         <w:t xml:space="preserve">generated data </w:t>
       </w:r>
-      <w:bookmarkStart w:id="265" w:name="OLE_LINK78"/>
-      <w:bookmarkStart w:id="266" w:name="OLE_LINK79"/>
-      <w:bookmarkStart w:id="267" w:name="OLE_LINK80"/>
+      <w:bookmarkStart w:id="263" w:name="OLE_LINK78"/>
+      <w:bookmarkStart w:id="264" w:name="OLE_LINK79"/>
+      <w:bookmarkStart w:id="265" w:name="OLE_LINK80"/>
       <w:r>
         <w:rPr>
           <w:sz w:val="20"/>
@@ -12067,30 +12050,30 @@
           <w:sz w:val="20"/>
         </w:rPr>
         <w:t xml:space="preserve"> </w:t>
-      </w:r>
-      <w:bookmarkEnd w:id="265"/>
-      <w:bookmarkEnd w:id="266"/>
-      <w:bookmarkEnd w:id="267"/>
-      <w:r>
-        <w:rPr>
-          <w:sz w:val="20"/>
-        </w:rPr>
-        <w:t>correct but also make the generated data</w:t>
-      </w:r>
-      <w:r>
-        <w:rPr>
-          <w:sz w:val="20"/>
-        </w:rPr>
-        <w:t xml:space="preserve"> </w:t>
-      </w:r>
-      <w:r>
-        <w:rPr>
-          <w:sz w:val="20"/>
-        </w:rPr>
-        <w:t>more diverse in data content.</w:t>
       </w:r>
       <w:bookmarkEnd w:id="263"/>
       <w:bookmarkEnd w:id="264"/>
+      <w:bookmarkEnd w:id="265"/>
+      <w:r>
+        <w:rPr>
+          <w:sz w:val="20"/>
+        </w:rPr>
+        <w:t>correct but also make the generated data</w:t>
+      </w:r>
+      <w:r>
+        <w:rPr>
+          <w:sz w:val="20"/>
+        </w:rPr>
+        <w:t xml:space="preserve"> </w:t>
+      </w:r>
+      <w:r>
+        <w:rPr>
+          <w:sz w:val="20"/>
+        </w:rPr>
+        <w:t>more diverse in data content.</w:t>
+      </w:r>
+      <w:bookmarkEnd w:id="261"/>
+      <w:bookmarkEnd w:id="262"/>
     </w:p>
     <w:p>
       <w:pPr>
@@ -12170,17 +12153,17 @@
           <w:sz w:val="20"/>
         </w:rPr>
       </w:pPr>
-      <w:bookmarkStart w:id="268" w:name="OLE_LINK356"/>
-      <w:bookmarkStart w:id="269" w:name="OLE_LINK357"/>
-      <w:r>
-        <w:rPr>
-          <w:i/>
-          <w:sz w:val="20"/>
-        </w:rPr>
-        <w:t xml:space="preserve"> </w:t>
-      </w:r>
-      <w:bookmarkStart w:id="270" w:name="OLE_LINK358"/>
-      <w:bookmarkStart w:id="271" w:name="OLE_LINK359"/>
+      <w:bookmarkStart w:id="266" w:name="OLE_LINK356"/>
+      <w:bookmarkStart w:id="267" w:name="OLE_LINK357"/>
+      <w:r>
+        <w:rPr>
+          <w:i/>
+          <w:sz w:val="20"/>
+        </w:rPr>
+        <w:t xml:space="preserve"> </w:t>
+      </w:r>
+      <w:bookmarkStart w:id="268" w:name="OLE_LINK358"/>
+      <w:bookmarkStart w:id="269" w:name="OLE_LINK359"/>
       <w:r>
         <w:rPr>
           <w:i/>
@@ -12203,11 +12186,11 @@
         </w:rPr>
         <w:t>Metrics</w:t>
       </w:r>
-      <w:bookmarkEnd w:id="270"/>
-      <w:bookmarkEnd w:id="271"/>
+      <w:bookmarkEnd w:id="268"/>
+      <w:bookmarkEnd w:id="269"/>
     </w:p>
-    <w:bookmarkEnd w:id="268"/>
-    <w:bookmarkEnd w:id="269"/>
+    <w:bookmarkEnd w:id="266"/>
+    <w:bookmarkEnd w:id="267"/>
     <w:p>
       <w:pPr>
         <w:tabs>
@@ -12225,11 +12208,11 @@
         </w:rPr>
         <w:tab/>
       </w:r>
-      <w:bookmarkStart w:id="272" w:name="OLE_LINK362"/>
-      <w:bookmarkStart w:id="273" w:name="OLE_LINK363"/>
-      <w:bookmarkStart w:id="274" w:name="OLE_LINK364"/>
-      <w:bookmarkStart w:id="275" w:name="OLE_LINK365"/>
-      <w:bookmarkStart w:id="276" w:name="OLE_LINK366"/>
+      <w:bookmarkStart w:id="270" w:name="OLE_LINK362"/>
+      <w:bookmarkStart w:id="271" w:name="OLE_LINK363"/>
+      <w:bookmarkStart w:id="272" w:name="OLE_LINK364"/>
+      <w:bookmarkStart w:id="273" w:name="OLE_LINK365"/>
+      <w:bookmarkStart w:id="274" w:name="OLE_LINK366"/>
       <w:r>
         <w:rPr>
           <w:sz w:val="20"/>
@@ -12403,11 +12386,11 @@
         </w:rPr>
         <w:t xml:space="preserve"> serve as the fuzzing effectiveness metrics.</w:t>
       </w:r>
+      <w:bookmarkEnd w:id="270"/>
+      <w:bookmarkEnd w:id="271"/>
       <w:bookmarkEnd w:id="272"/>
       <w:bookmarkEnd w:id="273"/>
       <w:bookmarkEnd w:id="274"/>
-      <w:bookmarkEnd w:id="275"/>
-      <w:bookmarkEnd w:id="276"/>
     </w:p>
     <w:p>
       <w:pPr>
@@ -12436,8 +12419,8 @@
         </w:rPr>
         <w:t xml:space="preserve"> </w:t>
       </w:r>
-      <w:bookmarkStart w:id="277" w:name="OLE_LINK367"/>
-      <w:bookmarkStart w:id="278" w:name="OLE_LINK368"/>
+      <w:bookmarkStart w:id="275" w:name="OLE_LINK367"/>
+      <w:bookmarkStart w:id="276" w:name="OLE_LINK368"/>
       <w:r>
         <w:rPr>
           <w:i/>
@@ -12452,144 +12435,144 @@
           <w:sz w:val="20"/>
         </w:rPr>
         <w:t>Case Recognition Rate (TCRR)</w:t>
+      </w:r>
+      <w:bookmarkEnd w:id="275"/>
+      <w:bookmarkEnd w:id="276"/>
+      <w:r>
+        <w:rPr>
+          <w:i/>
+          <w:sz w:val="20"/>
+        </w:rPr>
+        <w:t xml:space="preserve">: </w:t>
+      </w:r>
+      <w:bookmarkStart w:id="277" w:name="OLE_LINK369"/>
+      <w:bookmarkStart w:id="278" w:name="OLE_LINK370"/>
+      <w:r>
+        <w:rPr>
+          <w:rFonts w:ascii="Georgia"/>
+          <w:i/>
+          <w:spacing w:val="10"/>
+          <w:sz w:val="20"/>
+        </w:rPr>
+        <w:t xml:space="preserve">TCRR </w:t>
+      </w:r>
+      <w:r>
+        <w:rPr>
+          <w:sz w:val="20"/>
+        </w:rPr>
+        <w:t xml:space="preserve">refers </w:t>
+      </w:r>
+      <w:r>
+        <w:rPr>
+          <w:spacing w:val="-6"/>
+          <w:sz w:val="20"/>
+        </w:rPr>
+        <w:t xml:space="preserve">to </w:t>
+      </w:r>
+      <w:r>
+        <w:rPr>
+          <w:sz w:val="20"/>
+        </w:rPr>
+        <w:t xml:space="preserve">the percentage of test cases recognized by the test target. It indicates the proportion of valid test cases. In the fuzz testing of </w:t>
+      </w:r>
+      <w:r>
+        <w:rPr>
+          <w:spacing w:val="-6"/>
+          <w:sz w:val="20"/>
+        </w:rPr>
+        <w:t xml:space="preserve">ICP, </w:t>
+      </w:r>
+      <w:r>
+        <w:rPr>
+          <w:sz w:val="20"/>
+        </w:rPr>
+        <w:t>if the target can recognize the test case, we consider</w:t>
+      </w:r>
+      <w:r>
+        <w:rPr>
+          <w:spacing w:val="-30"/>
+          <w:sz w:val="20"/>
+        </w:rPr>
+        <w:t xml:space="preserve"> </w:t>
+      </w:r>
+      <w:r>
+        <w:rPr>
+          <w:spacing w:val="-4"/>
+          <w:sz w:val="20"/>
+        </w:rPr>
+        <w:t xml:space="preserve">the </w:t>
+      </w:r>
+      <w:r>
+        <w:rPr>
+          <w:sz w:val="20"/>
+        </w:rPr>
+        <w:t xml:space="preserve">test case is correct in format and necessary information. </w:t>
+      </w:r>
+      <w:r>
+        <w:rPr>
+          <w:spacing w:val="-5"/>
+          <w:sz w:val="20"/>
+        </w:rPr>
+        <w:t xml:space="preserve">The </w:t>
+      </w:r>
+      <w:r>
+        <w:rPr>
+          <w:sz w:val="20"/>
+        </w:rPr>
+        <w:t xml:space="preserve">higher </w:t>
+      </w:r>
+      <w:r>
+        <w:rPr>
+          <w:rFonts w:ascii="Georgia"/>
+          <w:i/>
+          <w:spacing w:val="10"/>
+          <w:sz w:val="20"/>
+        </w:rPr>
+        <w:t>TCRR</w:t>
+      </w:r>
+      <w:r>
+        <w:rPr>
+          <w:sz w:val="20"/>
+        </w:rPr>
+        <w:t xml:space="preserve"> indicates more generated test cases are similar to the real-world traffic sequence in format. </w:t>
+      </w:r>
+      <w:r>
+        <w:rPr>
+          <w:spacing w:val="-3"/>
+          <w:sz w:val="20"/>
+        </w:rPr>
+        <w:t xml:space="preserve">Conversely, </w:t>
+      </w:r>
+      <w:r>
+        <w:rPr>
+          <w:spacing w:val="-6"/>
+          <w:sz w:val="20"/>
+        </w:rPr>
+        <w:t xml:space="preserve">the </w:t>
+      </w:r>
+      <w:r>
+        <w:rPr>
+          <w:sz w:val="20"/>
+        </w:rPr>
+        <w:t xml:space="preserve">lower </w:t>
+      </w:r>
+      <w:r>
+        <w:rPr>
+          <w:rFonts w:ascii="Georgia"/>
+          <w:i/>
+          <w:spacing w:val="10"/>
+          <w:sz w:val="20"/>
+        </w:rPr>
+        <w:t>TCRR</w:t>
+      </w:r>
+      <w:r>
+        <w:rPr>
+          <w:sz w:val="20"/>
+        </w:rPr>
+        <w:t xml:space="preserve"> means more test cases are dropped directly by the target, which needs to adjust or retrain the model. The formula is shown below:</w:t>
       </w:r>
       <w:bookmarkEnd w:id="277"/>
       <w:bookmarkEnd w:id="278"/>
-      <w:r>
-        <w:rPr>
-          <w:i/>
-          <w:sz w:val="20"/>
-        </w:rPr>
-        <w:t xml:space="preserve">: </w:t>
-      </w:r>
-      <w:bookmarkStart w:id="279" w:name="OLE_LINK369"/>
-      <w:bookmarkStart w:id="280" w:name="OLE_LINK370"/>
-      <w:r>
-        <w:rPr>
-          <w:rFonts w:ascii="Georgia"/>
-          <w:i/>
-          <w:spacing w:val="10"/>
-          <w:sz w:val="20"/>
-        </w:rPr>
-        <w:t xml:space="preserve">TCRR </w:t>
-      </w:r>
-      <w:r>
-        <w:rPr>
-          <w:sz w:val="20"/>
-        </w:rPr>
-        <w:t xml:space="preserve">refers </w:t>
-      </w:r>
-      <w:r>
-        <w:rPr>
-          <w:spacing w:val="-6"/>
-          <w:sz w:val="20"/>
-        </w:rPr>
-        <w:t xml:space="preserve">to </w:t>
-      </w:r>
-      <w:r>
-        <w:rPr>
-          <w:sz w:val="20"/>
-        </w:rPr>
-        <w:t xml:space="preserve">the percentage of test cases recognized by the test target. It indicates the proportion of valid test cases. In the fuzz testing of </w:t>
-      </w:r>
-      <w:r>
-        <w:rPr>
-          <w:spacing w:val="-6"/>
-          <w:sz w:val="20"/>
-        </w:rPr>
-        <w:t xml:space="preserve">ICP, </w:t>
-      </w:r>
-      <w:r>
-        <w:rPr>
-          <w:sz w:val="20"/>
-        </w:rPr>
-        <w:t>if the target can recognize the test case, we consider</w:t>
-      </w:r>
-      <w:r>
-        <w:rPr>
-          <w:spacing w:val="-30"/>
-          <w:sz w:val="20"/>
-        </w:rPr>
-        <w:t xml:space="preserve"> </w:t>
-      </w:r>
-      <w:r>
-        <w:rPr>
-          <w:spacing w:val="-4"/>
-          <w:sz w:val="20"/>
-        </w:rPr>
-        <w:t xml:space="preserve">the </w:t>
-      </w:r>
-      <w:r>
-        <w:rPr>
-          <w:sz w:val="20"/>
-        </w:rPr>
-        <w:t xml:space="preserve">test case is correct in format and necessary information. </w:t>
-      </w:r>
-      <w:r>
-        <w:rPr>
-          <w:spacing w:val="-5"/>
-          <w:sz w:val="20"/>
-        </w:rPr>
-        <w:t xml:space="preserve">The </w:t>
-      </w:r>
-      <w:r>
-        <w:rPr>
-          <w:sz w:val="20"/>
-        </w:rPr>
-        <w:t xml:space="preserve">higher </w:t>
-      </w:r>
-      <w:r>
-        <w:rPr>
-          <w:rFonts w:ascii="Georgia"/>
-          <w:i/>
-          <w:spacing w:val="10"/>
-          <w:sz w:val="20"/>
-        </w:rPr>
-        <w:t>TCRR</w:t>
-      </w:r>
-      <w:r>
-        <w:rPr>
-          <w:sz w:val="20"/>
-        </w:rPr>
-        <w:t xml:space="preserve"> indicates more generated test cases are similar to the real-world traffic sequence in format. </w:t>
-      </w:r>
-      <w:r>
-        <w:rPr>
-          <w:spacing w:val="-3"/>
-          <w:sz w:val="20"/>
-        </w:rPr>
-        <w:t xml:space="preserve">Conversely, </w:t>
-      </w:r>
-      <w:r>
-        <w:rPr>
-          <w:spacing w:val="-6"/>
-          <w:sz w:val="20"/>
-        </w:rPr>
-        <w:t xml:space="preserve">the </w:t>
-      </w:r>
-      <w:r>
-        <w:rPr>
-          <w:sz w:val="20"/>
-        </w:rPr>
-        <w:t xml:space="preserve">lower </w:t>
-      </w:r>
-      <w:r>
-        <w:rPr>
-          <w:rFonts w:ascii="Georgia"/>
-          <w:i/>
-          <w:spacing w:val="10"/>
-          <w:sz w:val="20"/>
-        </w:rPr>
-        <w:t>TCRR</w:t>
-      </w:r>
-      <w:r>
-        <w:rPr>
-          <w:sz w:val="20"/>
-        </w:rPr>
-        <w:t xml:space="preserve"> means more test cases are dropped directly by the target, which needs to adjust or retrain the model. The formula is shown below:</w:t>
-      </w:r>
-      <w:bookmarkEnd w:id="279"/>
-      <w:bookmarkEnd w:id="280"/>
     </w:p>
     <w:p>
       <w:pPr>
@@ -12657,10 +12640,10 @@
           <w:sz w:val="20"/>
         </w:rPr>
       </w:pPr>
-      <w:bookmarkStart w:id="281" w:name="OLE_LINK371"/>
-      <w:bookmarkStart w:id="282" w:name="OLE_LINK372"/>
-      <w:bookmarkStart w:id="283" w:name="OLE_LINK373"/>
-      <w:bookmarkStart w:id="284" w:name="OLE_LINK374"/>
+      <w:bookmarkStart w:id="279" w:name="OLE_LINK371"/>
+      <w:bookmarkStart w:id="280" w:name="OLE_LINK372"/>
+      <w:bookmarkStart w:id="281" w:name="OLE_LINK373"/>
+      <w:bookmarkStart w:id="282" w:name="OLE_LINK374"/>
       <w:r>
         <w:rPr>
           <w:sz w:val="20"/>
@@ -12708,10 +12691,10 @@
         <w:t xml:space="preserve"> is the total number of test cases sent.</w:t>
       </w:r>
     </w:p>
+    <w:bookmarkEnd w:id="279"/>
+    <w:bookmarkEnd w:id="280"/>
     <w:bookmarkEnd w:id="281"/>
     <w:bookmarkEnd w:id="282"/>
-    <w:bookmarkEnd w:id="283"/>
-    <w:bookmarkEnd w:id="284"/>
     <w:p>
       <w:pPr>
         <w:tabs>
@@ -12740,8 +12723,8 @@
         </w:rPr>
         <w:t>b.</w:t>
       </w:r>
-      <w:bookmarkStart w:id="285" w:name="OLE_LINK375"/>
-      <w:bookmarkStart w:id="286" w:name="OLE_LINK376"/>
+      <w:bookmarkStart w:id="283" w:name="OLE_LINK375"/>
+      <w:bookmarkStart w:id="284" w:name="OLE_LINK376"/>
       <w:r>
         <w:rPr>
           <w:i/>
@@ -12799,345 +12782,345 @@
           <w:sz w:val="20"/>
         </w:rPr>
         <w:t>)</w:t>
+      </w:r>
+      <w:bookmarkEnd w:id="283"/>
+      <w:bookmarkEnd w:id="284"/>
+      <w:r>
+        <w:rPr>
+          <w:i/>
+          <w:spacing w:val="-5"/>
+          <w:sz w:val="20"/>
+        </w:rPr>
+        <w:t>:</w:t>
+      </w:r>
+      <w:r>
+        <w:rPr>
+          <w:i/>
+          <w:sz w:val="20"/>
+        </w:rPr>
+        <w:t xml:space="preserve"> </w:t>
+      </w:r>
+      <w:bookmarkStart w:id="285" w:name="OLE_LINK377"/>
+      <w:bookmarkStart w:id="286" w:name="OLE_LINK378"/>
+      <w:r>
+        <w:rPr>
+          <w:sz w:val="20"/>
+        </w:rPr>
+        <w:t xml:space="preserve">On the one </w:t>
+      </w:r>
+      <w:r>
+        <w:rPr>
+          <w:spacing w:val="-4"/>
+          <w:sz w:val="20"/>
+        </w:rPr>
+        <w:t xml:space="preserve">hand, </w:t>
+      </w:r>
+      <w:r>
+        <w:rPr>
+          <w:rFonts w:ascii="Georgia"/>
+          <w:i/>
+          <w:spacing w:val="12"/>
+          <w:sz w:val="20"/>
+        </w:rPr>
+        <w:t>BTE</w:t>
+      </w:r>
+      <w:r>
+        <w:rPr>
+          <w:rFonts w:ascii="Georgia"/>
+          <w:i/>
+          <w:spacing w:val="12"/>
+          <w:sz w:val="20"/>
+        </w:rPr>
+        <w:t xml:space="preserve"> </w:t>
+      </w:r>
+      <w:r>
+        <w:rPr>
+          <w:sz w:val="20"/>
+        </w:rPr>
+        <w:t xml:space="preserve">refers the specific bugs found. On the other hand, </w:t>
+      </w:r>
+      <w:r>
+        <w:rPr>
+          <w:sz w:val="20"/>
+        </w:rPr>
+        <w:t xml:space="preserve">it </w:t>
+      </w:r>
+      <w:r>
+        <w:rPr>
+          <w:sz w:val="20"/>
+        </w:rPr>
+        <w:t>reflects the number</w:t>
+      </w:r>
+      <w:r>
+        <w:rPr>
+          <w:sz w:val="20"/>
+        </w:rPr>
+        <w:t xml:space="preserve"> and t</w:t>
+      </w:r>
+      <w:r>
+        <w:rPr>
+          <w:sz w:val="20"/>
+        </w:rPr>
+        <w:t>me</w:t>
+      </w:r>
+      <w:r>
+        <w:rPr>
+          <w:sz w:val="20"/>
+        </w:rPr>
+        <w:t xml:space="preserve"> of bugs triggered after sending a </w:t>
+      </w:r>
+      <w:r>
+        <w:rPr>
+          <w:sz w:val="20"/>
+        </w:rPr>
+        <w:t xml:space="preserve">fixed </w:t>
+      </w:r>
+      <w:r>
+        <w:rPr>
+          <w:sz w:val="20"/>
+        </w:rPr>
+        <w:t xml:space="preserve">number of test cases. It is an important indicator of </w:t>
+      </w:r>
+      <w:r>
+        <w:rPr>
+          <w:sz w:val="20"/>
+        </w:rPr>
+        <w:t xml:space="preserve">the </w:t>
+      </w:r>
+      <w:r>
+        <w:rPr>
+          <w:sz w:val="20"/>
+        </w:rPr>
+        <w:t xml:space="preserve">model effectiveness. Since the ultimate goal is to find </w:t>
+      </w:r>
+      <w:r>
+        <w:rPr>
+          <w:sz w:val="20"/>
+        </w:rPr>
+        <w:t xml:space="preserve">as </w:t>
+      </w:r>
+      <w:r>
+        <w:rPr>
+          <w:sz w:val="20"/>
+        </w:rPr>
+        <w:t xml:space="preserve">many vulnerabilities as possible, we consider not only </w:t>
+      </w:r>
+      <w:r>
+        <w:rPr>
+          <w:sz w:val="20"/>
+        </w:rPr>
+        <w:t xml:space="preserve">what </w:t>
+      </w:r>
+      <w:r>
+        <w:rPr>
+          <w:sz w:val="20"/>
+        </w:rPr>
+        <w:t xml:space="preserve">bugs were found in the testing but also the </w:t>
+      </w:r>
+      <w:bookmarkStart w:id="287" w:name="OLE_LINK536"/>
+      <w:bookmarkStart w:id="288" w:name="OLE_LINK537"/>
+      <w:r>
+        <w:rPr>
+          <w:sz w:val="20"/>
+        </w:rPr>
+        <w:t xml:space="preserve">testing </w:t>
+      </w:r>
+      <w:r>
+        <w:rPr>
+          <w:sz w:val="20"/>
+        </w:rPr>
+        <w:t>efficiency</w:t>
+      </w:r>
+      <w:bookmarkEnd w:id="287"/>
+      <w:bookmarkEnd w:id="288"/>
+      <w:r>
+        <w:rPr>
+          <w:sz w:val="20"/>
+        </w:rPr>
+        <w:t xml:space="preserve">.  </w:t>
+      </w:r>
+      <w:r>
+        <w:rPr>
+          <w:sz w:val="20"/>
+        </w:rPr>
+        <w:t xml:space="preserve">It should be noted that the number of errors found is </w:t>
+      </w:r>
+      <w:r>
+        <w:rPr>
+          <w:sz w:val="20"/>
+        </w:rPr>
+        <w:t xml:space="preserve">also </w:t>
+      </w:r>
+      <w:r>
+        <w:rPr>
+          <w:sz w:val="20"/>
+        </w:rPr>
+        <w:t xml:space="preserve">related to the test target. </w:t>
+      </w:r>
+      <w:r>
+        <w:rPr>
+          <w:sz w:val="20"/>
+        </w:rPr>
+        <w:t xml:space="preserve">Weak </w:t>
+      </w:r>
+      <w:r>
+        <w:rPr>
+          <w:sz w:val="20"/>
+        </w:rPr>
+        <w:t xml:space="preserve">target will highlight the </w:t>
+      </w:r>
+      <w:r>
+        <w:rPr>
+          <w:sz w:val="20"/>
+        </w:rPr>
+        <w:t xml:space="preserve">method </w:t>
+      </w:r>
+      <w:r>
+        <w:rPr>
+          <w:sz w:val="20"/>
+        </w:rPr>
+        <w:t xml:space="preserve">effectiveness. </w:t>
+      </w:r>
+      <w:r>
+        <w:rPr>
+          <w:sz w:val="20"/>
+        </w:rPr>
+        <w:t xml:space="preserve">However, </w:t>
+      </w:r>
+      <w:r>
+        <w:rPr>
+          <w:sz w:val="20"/>
+        </w:rPr>
+        <w:t xml:space="preserve">in this </w:t>
+      </w:r>
+      <w:r>
+        <w:rPr>
+          <w:sz w:val="20"/>
+        </w:rPr>
+        <w:t xml:space="preserve">study, </w:t>
+      </w:r>
+      <w:r>
+        <w:rPr>
+          <w:sz w:val="20"/>
+        </w:rPr>
+        <w:t xml:space="preserve">we only focus on </w:t>
+      </w:r>
+      <w:r>
+        <w:rPr>
+          <w:sz w:val="20"/>
+        </w:rPr>
+        <w:t xml:space="preserve">the </w:t>
+      </w:r>
+      <w:r>
+        <w:rPr>
+          <w:sz w:val="20"/>
+        </w:rPr>
+        <w:t>effectiveness</w:t>
+      </w:r>
+      <w:r>
+        <w:rPr>
+          <w:sz w:val="20"/>
+        </w:rPr>
+        <w:t xml:space="preserve"> </w:t>
+      </w:r>
+      <w:r>
+        <w:rPr>
+          <w:sz w:val="20"/>
+        </w:rPr>
+        <w:t>of</w:t>
+      </w:r>
+      <w:r>
+        <w:rPr>
+          <w:sz w:val="20"/>
+        </w:rPr>
+        <w:t xml:space="preserve"> </w:t>
+      </w:r>
+      <w:r>
+        <w:rPr>
+          <w:sz w:val="20"/>
+        </w:rPr>
+        <w:t>the</w:t>
+      </w:r>
+      <w:r>
+        <w:rPr>
+          <w:sz w:val="20"/>
+        </w:rPr>
+        <w:t xml:space="preserve"> </w:t>
+      </w:r>
+      <w:r>
+        <w:rPr>
+          <w:sz w:val="20"/>
+        </w:rPr>
+        <w:t>method.</w:t>
+      </w:r>
+      <w:r>
+        <w:rPr>
+          <w:sz w:val="20"/>
+        </w:rPr>
+        <w:t xml:space="preserve"> </w:t>
+      </w:r>
+      <w:r>
+        <w:rPr>
+          <w:sz w:val="20"/>
+        </w:rPr>
+        <w:t>The</w:t>
+      </w:r>
+      <w:r>
+        <w:rPr>
+          <w:sz w:val="20"/>
+        </w:rPr>
+        <w:t xml:space="preserve"> </w:t>
+      </w:r>
+      <w:r>
+        <w:rPr>
+          <w:sz w:val="20"/>
+        </w:rPr>
+        <w:t>specific</w:t>
+      </w:r>
+      <w:r>
+        <w:rPr>
+          <w:sz w:val="20"/>
+        </w:rPr>
+        <w:t xml:space="preserve"> </w:t>
+      </w:r>
+      <w:r>
+        <w:rPr>
+          <w:sz w:val="20"/>
+        </w:rPr>
+        <w:t>formula</w:t>
+      </w:r>
+      <w:r>
+        <w:rPr>
+          <w:sz w:val="20"/>
+        </w:rPr>
+        <w:t xml:space="preserve"> </w:t>
+      </w:r>
+      <w:r>
+        <w:rPr>
+          <w:sz w:val="20"/>
+        </w:rPr>
+        <w:t>is</w:t>
+      </w:r>
+      <w:r>
+        <w:rPr>
+          <w:sz w:val="20"/>
+        </w:rPr>
+        <w:t xml:space="preserve"> </w:t>
+      </w:r>
+      <w:r>
+        <w:rPr>
+          <w:sz w:val="20"/>
+        </w:rPr>
+        <w:t>as</w:t>
+      </w:r>
+      <w:r>
+        <w:rPr>
+          <w:sz w:val="20"/>
+        </w:rPr>
+        <w:t xml:space="preserve"> follows.</w:t>
       </w:r>
       <w:bookmarkEnd w:id="285"/>
       <w:bookmarkEnd w:id="286"/>
-      <w:r>
-        <w:rPr>
-          <w:i/>
-          <w:spacing w:val="-5"/>
-          <w:sz w:val="20"/>
-        </w:rPr>
-        <w:t>:</w:t>
-      </w:r>
-      <w:r>
-        <w:rPr>
-          <w:i/>
-          <w:sz w:val="20"/>
-        </w:rPr>
-        <w:t xml:space="preserve"> </w:t>
-      </w:r>
-      <w:bookmarkStart w:id="287" w:name="OLE_LINK377"/>
-      <w:bookmarkStart w:id="288" w:name="OLE_LINK378"/>
-      <w:r>
-        <w:rPr>
-          <w:sz w:val="20"/>
-        </w:rPr>
-        <w:t xml:space="preserve">On the one </w:t>
-      </w:r>
-      <w:r>
-        <w:rPr>
-          <w:spacing w:val="-4"/>
-          <w:sz w:val="20"/>
-        </w:rPr>
-        <w:t xml:space="preserve">hand, </w:t>
-      </w:r>
-      <w:r>
-        <w:rPr>
-          <w:rFonts w:ascii="Georgia"/>
-          <w:i/>
-          <w:spacing w:val="12"/>
-          <w:sz w:val="20"/>
-        </w:rPr>
-        <w:t>BTE</w:t>
-      </w:r>
-      <w:r>
-        <w:rPr>
-          <w:rFonts w:ascii="Georgia"/>
-          <w:i/>
-          <w:spacing w:val="12"/>
-          <w:sz w:val="20"/>
-        </w:rPr>
-        <w:t xml:space="preserve"> </w:t>
-      </w:r>
-      <w:r>
-        <w:rPr>
-          <w:sz w:val="20"/>
-        </w:rPr>
-        <w:t xml:space="preserve">refers the specific bugs found. On the other hand, </w:t>
-      </w:r>
-      <w:r>
-        <w:rPr>
-          <w:sz w:val="20"/>
-        </w:rPr>
-        <w:t xml:space="preserve">it </w:t>
-      </w:r>
-      <w:r>
-        <w:rPr>
-          <w:sz w:val="20"/>
-        </w:rPr>
-        <w:t>reflects the number</w:t>
-      </w:r>
-      <w:r>
-        <w:rPr>
-          <w:sz w:val="20"/>
-        </w:rPr>
-        <w:t xml:space="preserve"> and t</w:t>
-      </w:r>
-      <w:r>
-        <w:rPr>
-          <w:sz w:val="20"/>
-        </w:rPr>
-        <w:t>me</w:t>
-      </w:r>
-      <w:r>
-        <w:rPr>
-          <w:sz w:val="20"/>
-        </w:rPr>
-        <w:t xml:space="preserve"> of bugs triggered after sending a </w:t>
-      </w:r>
-      <w:r>
-        <w:rPr>
-          <w:sz w:val="20"/>
-        </w:rPr>
-        <w:t xml:space="preserve">fixed </w:t>
-      </w:r>
-      <w:r>
-        <w:rPr>
-          <w:sz w:val="20"/>
-        </w:rPr>
-        <w:t xml:space="preserve">number of test cases. It is an important indicator of </w:t>
-      </w:r>
-      <w:r>
-        <w:rPr>
-          <w:sz w:val="20"/>
-        </w:rPr>
-        <w:t xml:space="preserve">the </w:t>
-      </w:r>
-      <w:r>
-        <w:rPr>
-          <w:sz w:val="20"/>
-        </w:rPr>
-        <w:t xml:space="preserve">model effectiveness. Since the ultimate goal is to find </w:t>
-      </w:r>
-      <w:r>
-        <w:rPr>
-          <w:sz w:val="20"/>
-        </w:rPr>
-        <w:t xml:space="preserve">as </w:t>
-      </w:r>
-      <w:r>
-        <w:rPr>
-          <w:sz w:val="20"/>
-        </w:rPr>
-        <w:t xml:space="preserve">many vulnerabilities as possible, we consider not only </w:t>
-      </w:r>
-      <w:r>
-        <w:rPr>
-          <w:sz w:val="20"/>
-        </w:rPr>
-        <w:t xml:space="preserve">what </w:t>
-      </w:r>
-      <w:r>
-        <w:rPr>
-          <w:sz w:val="20"/>
-        </w:rPr>
-        <w:t xml:space="preserve">bugs were found in the testing but also the </w:t>
-      </w:r>
-      <w:bookmarkStart w:id="289" w:name="OLE_LINK536"/>
-      <w:bookmarkStart w:id="290" w:name="OLE_LINK537"/>
-      <w:r>
-        <w:rPr>
-          <w:sz w:val="20"/>
-        </w:rPr>
-        <w:t xml:space="preserve">testing </w:t>
-      </w:r>
-      <w:r>
-        <w:rPr>
-          <w:sz w:val="20"/>
-        </w:rPr>
-        <w:t>efficiency</w:t>
-      </w:r>
-      <w:bookmarkEnd w:id="289"/>
-      <w:bookmarkEnd w:id="290"/>
-      <w:r>
-        <w:rPr>
-          <w:sz w:val="20"/>
-        </w:rPr>
-        <w:t xml:space="preserve">.  </w:t>
-      </w:r>
-      <w:r>
-        <w:rPr>
-          <w:sz w:val="20"/>
-        </w:rPr>
-        <w:t xml:space="preserve">It should be noted that the number of errors found is </w:t>
-      </w:r>
-      <w:r>
-        <w:rPr>
-          <w:sz w:val="20"/>
-        </w:rPr>
-        <w:t xml:space="preserve">also </w:t>
-      </w:r>
-      <w:r>
-        <w:rPr>
-          <w:sz w:val="20"/>
-        </w:rPr>
-        <w:t xml:space="preserve">related to the test target. </w:t>
-      </w:r>
-      <w:r>
-        <w:rPr>
-          <w:sz w:val="20"/>
-        </w:rPr>
-        <w:t xml:space="preserve">Weak </w:t>
-      </w:r>
-      <w:r>
-        <w:rPr>
-          <w:sz w:val="20"/>
-        </w:rPr>
-        <w:t xml:space="preserve">target will highlight the </w:t>
-      </w:r>
-      <w:r>
-        <w:rPr>
-          <w:sz w:val="20"/>
-        </w:rPr>
-        <w:t xml:space="preserve">method </w:t>
-      </w:r>
-      <w:r>
-        <w:rPr>
-          <w:sz w:val="20"/>
-        </w:rPr>
-        <w:t xml:space="preserve">effectiveness. </w:t>
-      </w:r>
-      <w:r>
-        <w:rPr>
-          <w:sz w:val="20"/>
-        </w:rPr>
-        <w:t xml:space="preserve">However, </w:t>
-      </w:r>
-      <w:r>
-        <w:rPr>
-          <w:sz w:val="20"/>
-        </w:rPr>
-        <w:t xml:space="preserve">in this </w:t>
-      </w:r>
-      <w:r>
-        <w:rPr>
-          <w:sz w:val="20"/>
-        </w:rPr>
-        <w:t xml:space="preserve">study, </w:t>
-      </w:r>
-      <w:r>
-        <w:rPr>
-          <w:sz w:val="20"/>
-        </w:rPr>
-        <w:t xml:space="preserve">we only focus on </w:t>
-      </w:r>
-      <w:r>
-        <w:rPr>
-          <w:sz w:val="20"/>
-        </w:rPr>
-        <w:t xml:space="preserve">the </w:t>
-      </w:r>
-      <w:r>
-        <w:rPr>
-          <w:sz w:val="20"/>
-        </w:rPr>
-        <w:t>effectiveness</w:t>
-      </w:r>
-      <w:r>
-        <w:rPr>
-          <w:sz w:val="20"/>
-        </w:rPr>
-        <w:t xml:space="preserve"> </w:t>
-      </w:r>
-      <w:r>
-        <w:rPr>
-          <w:sz w:val="20"/>
-        </w:rPr>
-        <w:t>of</w:t>
-      </w:r>
-      <w:r>
-        <w:rPr>
-          <w:sz w:val="20"/>
-        </w:rPr>
-        <w:t xml:space="preserve"> </w:t>
-      </w:r>
-      <w:r>
-        <w:rPr>
-          <w:sz w:val="20"/>
-        </w:rPr>
-        <w:t>the</w:t>
-      </w:r>
-      <w:r>
-        <w:rPr>
-          <w:sz w:val="20"/>
-        </w:rPr>
-        <w:t xml:space="preserve"> </w:t>
-      </w:r>
-      <w:r>
-        <w:rPr>
-          <w:sz w:val="20"/>
-        </w:rPr>
-        <w:t>method.</w:t>
-      </w:r>
-      <w:r>
-        <w:rPr>
-          <w:sz w:val="20"/>
-        </w:rPr>
-        <w:t xml:space="preserve"> </w:t>
-      </w:r>
-      <w:r>
-        <w:rPr>
-          <w:sz w:val="20"/>
-        </w:rPr>
-        <w:t>The</w:t>
-      </w:r>
-      <w:r>
-        <w:rPr>
-          <w:sz w:val="20"/>
-        </w:rPr>
-        <w:t xml:space="preserve"> </w:t>
-      </w:r>
-      <w:r>
-        <w:rPr>
-          <w:sz w:val="20"/>
-        </w:rPr>
-        <w:t>specific</w:t>
-      </w:r>
-      <w:r>
-        <w:rPr>
-          <w:sz w:val="20"/>
-        </w:rPr>
-        <w:t xml:space="preserve"> </w:t>
-      </w:r>
-      <w:r>
-        <w:rPr>
-          <w:sz w:val="20"/>
-        </w:rPr>
-        <w:t>formula</w:t>
-      </w:r>
-      <w:r>
-        <w:rPr>
-          <w:sz w:val="20"/>
-        </w:rPr>
-        <w:t xml:space="preserve"> </w:t>
-      </w:r>
-      <w:r>
-        <w:rPr>
-          <w:sz w:val="20"/>
-        </w:rPr>
-        <w:t>is</w:t>
-      </w:r>
-      <w:r>
-        <w:rPr>
-          <w:sz w:val="20"/>
-        </w:rPr>
-        <w:t xml:space="preserve"> </w:t>
-      </w:r>
-      <w:r>
-        <w:rPr>
-          <w:sz w:val="20"/>
-        </w:rPr>
-        <w:t>as</w:t>
-      </w:r>
-      <w:r>
-        <w:rPr>
-          <w:sz w:val="20"/>
-        </w:rPr>
-        <w:t xml:space="preserve"> follows.</w:t>
-      </w:r>
-      <w:bookmarkEnd w:id="287"/>
-      <w:bookmarkEnd w:id="288"/>
     </w:p>
     <w:p>
       <w:pPr>
@@ -13313,9 +13296,9 @@
         </w:rPr>
         <w:tab/>
       </w:r>
-      <w:bookmarkStart w:id="291" w:name="OLE_LINK379"/>
-      <w:bookmarkStart w:id="292" w:name="OLE_LINK380"/>
-      <w:bookmarkStart w:id="293" w:name="OLE_LINK381"/>
+      <w:bookmarkStart w:id="289" w:name="OLE_LINK379"/>
+      <w:bookmarkStart w:id="290" w:name="OLE_LINK380"/>
+      <w:bookmarkStart w:id="291" w:name="OLE_LINK381"/>
       <w:r>
         <w:rPr>
           <w:sz w:val="20"/>
@@ -13334,18 +13317,18 @@
         </w:rPr>
         <w:t xml:space="preserve">ugs indicates the number of bugs found, and the </w:t>
       </w:r>
-      <w:bookmarkStart w:id="294" w:name="OLE_LINK97"/>
-      <w:bookmarkStart w:id="295" w:name="OLE_LINK99"/>
-      <w:bookmarkStart w:id="296" w:name="OLE_LINK100"/>
+      <w:bookmarkStart w:id="292" w:name="OLE_LINK97"/>
+      <w:bookmarkStart w:id="293" w:name="OLE_LINK99"/>
+      <w:bookmarkStart w:id="294" w:name="OLE_LINK100"/>
       <w:r>
         <w:rPr>
           <w:sz w:val="20"/>
         </w:rPr>
         <w:t xml:space="preserve">denominator </w:t>
       </w:r>
+      <w:bookmarkEnd w:id="292"/>
+      <w:bookmarkEnd w:id="293"/>
       <w:bookmarkEnd w:id="294"/>
-      <w:bookmarkEnd w:id="295"/>
-      <w:bookmarkEnd w:id="296"/>
       <w:r>
         <w:rPr>
           <w:sz w:val="20"/>
@@ -13519,9 +13502,9 @@
         </w:rPr>
         <w:t>,</w:t>
       </w:r>
-      <w:bookmarkStart w:id="297" w:name="OLE_LINK148"/>
-      <w:bookmarkStart w:id="298" w:name="OLE_LINK170"/>
-      <w:bookmarkStart w:id="299" w:name="OLE_LINK171"/>
+      <w:bookmarkStart w:id="295" w:name="OLE_LINK148"/>
+      <w:bookmarkStart w:id="296" w:name="OLE_LINK170"/>
+      <w:bookmarkStart w:id="297" w:name="OLE_LINK171"/>
       <w:r>
         <w:rPr>
           <w:rFonts w:ascii="AdobeHeitiStd-Regular" w:eastAsia="AdobeHeitiStd-Regular" w:hAnsiTheme="minorHAnsi" w:cs="AdobeHeitiStd-Regular"/>
@@ -13677,13 +13660,13 @@
         </w:rPr>
         <w:t>the stronger bug trigger ability.</w:t>
       </w:r>
+      <w:bookmarkEnd w:id="289"/>
+      <w:bookmarkEnd w:id="290"/>
       <w:bookmarkEnd w:id="291"/>
-      <w:bookmarkEnd w:id="292"/>
-      <w:bookmarkEnd w:id="293"/>
     </w:p>
+    <w:bookmarkEnd w:id="295"/>
+    <w:bookmarkEnd w:id="296"/>
     <w:bookmarkEnd w:id="297"/>
-    <w:bookmarkEnd w:id="298"/>
-    <w:bookmarkEnd w:id="299"/>
     <w:p>
       <w:pPr>
         <w:adjustRightInd w:val="0"/>
@@ -13715,8 +13698,8 @@
         </w:rPr>
         <w:t xml:space="preserve"> </w:t>
       </w:r>
-      <w:bookmarkStart w:id="300" w:name="OLE_LINK382"/>
-      <w:bookmarkStart w:id="301" w:name="OLE_LINK383"/>
+      <w:bookmarkStart w:id="298" w:name="OLE_LINK382"/>
+      <w:bookmarkStart w:id="299" w:name="OLE_LINK383"/>
       <w:r>
         <w:rPr>
           <w:i/>
@@ -13724,123 +13707,123 @@
           <w:sz w:val="20"/>
         </w:rPr>
         <w:t>Diversity of Generated Data (DGD)</w:t>
+      </w:r>
+      <w:bookmarkEnd w:id="298"/>
+      <w:bookmarkEnd w:id="299"/>
+      <w:r>
+        <w:rPr>
+          <w:i/>
+          <w:spacing w:val="-5"/>
+          <w:sz w:val="20"/>
+        </w:rPr>
+        <w:t>:</w:t>
+      </w:r>
+      <w:r>
+        <w:rPr>
+          <w:i/>
+          <w:sz w:val="20"/>
+        </w:rPr>
+        <w:t xml:space="preserve"> </w:t>
+      </w:r>
+      <w:bookmarkStart w:id="300" w:name="OLE_LINK384"/>
+      <w:bookmarkStart w:id="301" w:name="OLE_LINK385"/>
+      <w:r>
+        <w:rPr>
+          <w:rFonts w:ascii="Georgia"/>
+          <w:i/>
+          <w:sz w:val="20"/>
+        </w:rPr>
+        <w:t>D</w:t>
+      </w:r>
+      <w:r>
+        <w:rPr>
+          <w:rFonts w:ascii="Georgia" w:hint="eastAsia"/>
+          <w:i/>
+          <w:sz w:val="20"/>
+        </w:rPr>
+        <w:t>G</w:t>
+      </w:r>
+      <w:r>
+        <w:rPr>
+          <w:rFonts w:ascii="Georgia"/>
+          <w:i/>
+          <w:sz w:val="20"/>
+        </w:rPr>
+        <w:t xml:space="preserve">D </w:t>
+      </w:r>
+      <w:r>
+        <w:rPr>
+          <w:sz w:val="20"/>
+        </w:rPr>
+        <w:t xml:space="preserve">refers </w:t>
+      </w:r>
+      <w:r>
+        <w:rPr>
+          <w:spacing w:val="-8"/>
+          <w:sz w:val="20"/>
+        </w:rPr>
+        <w:t xml:space="preserve">to </w:t>
+      </w:r>
+      <w:r>
+        <w:rPr>
+          <w:sz w:val="20"/>
+        </w:rPr>
+        <w:t xml:space="preserve">the ability to maintain the diversity of the training data. </w:t>
+      </w:r>
+      <w:r>
+        <w:rPr>
+          <w:spacing w:val="-3"/>
+          <w:sz w:val="20"/>
+        </w:rPr>
+        <w:t xml:space="preserve">More </w:t>
+      </w:r>
+      <w:r>
+        <w:rPr>
+          <w:sz w:val="20"/>
+        </w:rPr>
+        <w:t xml:space="preserve">diverse generated test data frames are likely to cause </w:t>
+      </w:r>
+      <w:r>
+        <w:rPr>
+          <w:spacing w:val="-3"/>
+          <w:sz w:val="20"/>
+        </w:rPr>
+        <w:t xml:space="preserve">more </w:t>
+      </w:r>
+      <w:r>
+        <w:rPr>
+          <w:sz w:val="20"/>
+        </w:rPr>
+        <w:t xml:space="preserve">exceptions. This indicator focuses on the number of </w:t>
+      </w:r>
+      <w:r>
+        <w:rPr>
+          <w:spacing w:val="-3"/>
+          <w:sz w:val="20"/>
+        </w:rPr>
+        <w:t xml:space="preserve">message </w:t>
+      </w:r>
+      <w:r>
+        <w:rPr>
+          <w:sz w:val="20"/>
+        </w:rPr>
+        <w:t>types in the generated data. It is also an important indicator   of the method</w:t>
+      </w:r>
+      <w:r>
+        <w:rPr>
+          <w:spacing w:val="5"/>
+          <w:sz w:val="20"/>
+        </w:rPr>
+        <w:t xml:space="preserve"> </w:t>
+      </w:r>
+      <w:r>
+        <w:rPr>
+          <w:sz w:val="20"/>
+        </w:rPr>
+        <w:t>effectiveness.</w:t>
       </w:r>
       <w:bookmarkEnd w:id="300"/>
       <w:bookmarkEnd w:id="301"/>
-      <w:r>
-        <w:rPr>
-          <w:i/>
-          <w:spacing w:val="-5"/>
-          <w:sz w:val="20"/>
-        </w:rPr>
-        <w:t>:</w:t>
-      </w:r>
-      <w:r>
-        <w:rPr>
-          <w:i/>
-          <w:sz w:val="20"/>
-        </w:rPr>
-        <w:t xml:space="preserve"> </w:t>
-      </w:r>
-      <w:bookmarkStart w:id="302" w:name="OLE_LINK384"/>
-      <w:bookmarkStart w:id="303" w:name="OLE_LINK385"/>
-      <w:r>
-        <w:rPr>
-          <w:rFonts w:ascii="Georgia"/>
-          <w:i/>
-          <w:sz w:val="20"/>
-        </w:rPr>
-        <w:t>D</w:t>
-      </w:r>
-      <w:r>
-        <w:rPr>
-          <w:rFonts w:ascii="Georgia" w:hint="eastAsia"/>
-          <w:i/>
-          <w:sz w:val="20"/>
-        </w:rPr>
-        <w:t>G</w:t>
-      </w:r>
-      <w:r>
-        <w:rPr>
-          <w:rFonts w:ascii="Georgia"/>
-          <w:i/>
-          <w:sz w:val="20"/>
-        </w:rPr>
-        <w:t xml:space="preserve">D </w:t>
-      </w:r>
-      <w:r>
-        <w:rPr>
-          <w:sz w:val="20"/>
-        </w:rPr>
-        <w:t xml:space="preserve">refers </w:t>
-      </w:r>
-      <w:r>
-        <w:rPr>
-          <w:spacing w:val="-8"/>
-          <w:sz w:val="20"/>
-        </w:rPr>
-        <w:t xml:space="preserve">to </w:t>
-      </w:r>
-      <w:r>
-        <w:rPr>
-          <w:sz w:val="20"/>
-        </w:rPr>
-        <w:t xml:space="preserve">the ability to maintain the diversity of the training data. </w:t>
-      </w:r>
-      <w:r>
-        <w:rPr>
-          <w:spacing w:val="-3"/>
-          <w:sz w:val="20"/>
-        </w:rPr>
-        <w:t xml:space="preserve">More </w:t>
-      </w:r>
-      <w:r>
-        <w:rPr>
-          <w:sz w:val="20"/>
-        </w:rPr>
-        <w:t xml:space="preserve">diverse generated test data frames are likely to cause </w:t>
-      </w:r>
-      <w:r>
-        <w:rPr>
-          <w:spacing w:val="-3"/>
-          <w:sz w:val="20"/>
-        </w:rPr>
-        <w:t xml:space="preserve">more </w:t>
-      </w:r>
-      <w:r>
-        <w:rPr>
-          <w:sz w:val="20"/>
-        </w:rPr>
-        <w:t xml:space="preserve">exceptions. This indicator focuses on the number of </w:t>
-      </w:r>
-      <w:r>
-        <w:rPr>
-          <w:spacing w:val="-3"/>
-          <w:sz w:val="20"/>
-        </w:rPr>
-        <w:t xml:space="preserve">message </w:t>
-      </w:r>
-      <w:r>
-        <w:rPr>
-          <w:sz w:val="20"/>
-        </w:rPr>
-        <w:t>types in the generated data. It is also an important indicator   of the method</w:t>
-      </w:r>
-      <w:r>
-        <w:rPr>
-          <w:spacing w:val="5"/>
-          <w:sz w:val="20"/>
-        </w:rPr>
-        <w:t xml:space="preserve"> </w:t>
-      </w:r>
-      <w:r>
-        <w:rPr>
-          <w:sz w:val="20"/>
-        </w:rPr>
-        <w:t>effectiveness.</w:t>
-      </w:r>
-      <w:bookmarkEnd w:id="302"/>
-      <w:bookmarkEnd w:id="303"/>
       <w:r>
         <w:rPr>
           <w:sz w:val="20"/>
@@ -13886,8 +13869,8 @@
         </w:rPr>
         <w:t>(</w:t>
       </w:r>
-      <w:bookmarkStart w:id="304" w:name="OLE_LINK386"/>
-      <w:bookmarkStart w:id="305" w:name="OLE_LINK387"/>
+      <w:bookmarkStart w:id="302" w:name="OLE_LINK386"/>
+      <w:bookmarkStart w:id="303" w:name="OLE_LINK387"/>
       <w:r>
         <w:rPr>
           <w:rFonts w:ascii="Georgia" w:hAnsi="Georgia"/>
@@ -13895,45 +13878,45 @@
           <w:sz w:val="20"/>
         </w:rPr>
         <w:t>nGCategory</w:t>
+      </w:r>
+      <w:bookmarkEnd w:id="302"/>
+      <w:bookmarkEnd w:id="303"/>
+      <w:r>
+        <w:rPr>
+          <w:rFonts w:ascii="Georgia" w:hAnsi="Georgia"/>
+          <w:i/>
+          <w:sz w:val="20"/>
+        </w:rPr>
+        <w:t>/</w:t>
+      </w:r>
+      <w:r>
+        <w:rPr>
+          <w:rFonts w:ascii="Georgia" w:hAnsi="Georgia"/>
+          <w:i/>
+          <w:sz w:val="20"/>
+        </w:rPr>
+        <w:t xml:space="preserve"> </w:t>
+      </w:r>
+      <w:bookmarkStart w:id="304" w:name="OLE_LINK388"/>
+      <w:bookmarkStart w:id="305" w:name="OLE_LINK389"/>
+      <w:r>
+        <w:rPr>
+          <w:rFonts w:ascii="Georgia" w:hAnsi="Georgia"/>
+          <w:i/>
+          <w:sz w:val="20"/>
+        </w:rPr>
+        <w:t>n</w:t>
+      </w:r>
+      <w:r>
+        <w:rPr>
+          <w:rFonts w:ascii="Georgia" w:hAnsi="Georgia"/>
+          <w:i/>
+          <w:sz w:val="20"/>
+        </w:rPr>
+        <w:t>ACategory</w:t>
       </w:r>
       <w:bookmarkEnd w:id="304"/>
       <w:bookmarkEnd w:id="305"/>
-      <w:r>
-        <w:rPr>
-          <w:rFonts w:ascii="Georgia" w:hAnsi="Georgia"/>
-          <w:i/>
-          <w:sz w:val="20"/>
-        </w:rPr>
-        <w:t>/</w:t>
-      </w:r>
-      <w:r>
-        <w:rPr>
-          <w:rFonts w:ascii="Georgia" w:hAnsi="Georgia"/>
-          <w:i/>
-          <w:sz w:val="20"/>
-        </w:rPr>
-        <w:t xml:space="preserve"> </w:t>
-      </w:r>
-      <w:bookmarkStart w:id="306" w:name="OLE_LINK388"/>
-      <w:bookmarkStart w:id="307" w:name="OLE_LINK389"/>
-      <w:r>
-        <w:rPr>
-          <w:rFonts w:ascii="Georgia" w:hAnsi="Georgia"/>
-          <w:i/>
-          <w:sz w:val="20"/>
-        </w:rPr>
-        <w:t>n</w:t>
-      </w:r>
-      <w:r>
-        <w:rPr>
-          <w:rFonts w:ascii="Georgia" w:hAnsi="Georgia"/>
-          <w:i/>
-          <w:sz w:val="20"/>
-        </w:rPr>
-        <w:t>ACategory</w:t>
-      </w:r>
-      <w:bookmarkEnd w:id="306"/>
-      <w:bookmarkEnd w:id="307"/>
       <w:r>
         <w:rPr>
           <w:rFonts w:ascii="Georgia" w:hAnsi="Georgia"/>
@@ -13970,8 +13953,8 @@
           <w:sz w:val="20"/>
         </w:rPr>
       </w:pPr>
-      <w:bookmarkStart w:id="308" w:name="OLE_LINK390"/>
-      <w:bookmarkStart w:id="309" w:name="OLE_LINK391"/>
+      <w:bookmarkStart w:id="306" w:name="OLE_LINK390"/>
+      <w:bookmarkStart w:id="307" w:name="OLE_LINK391"/>
       <w:r>
         <w:rPr>
           <w:sz w:val="20"/>
@@ -14077,21 +14060,21 @@
           <w:sz w:val="20"/>
         </w:rPr>
       </w:pPr>
-      <w:bookmarkStart w:id="310" w:name="OLE_LINK392"/>
-      <w:bookmarkStart w:id="311" w:name="OLE_LINK393"/>
+      <w:bookmarkStart w:id="308" w:name="OLE_LINK392"/>
+      <w:bookmarkStart w:id="309" w:name="OLE_LINK393"/>
+      <w:bookmarkEnd w:id="306"/>
+      <w:bookmarkEnd w:id="307"/>
+      <w:r>
+        <w:rPr>
+          <w:rFonts w:eastAsiaTheme="minorEastAsia"/>
+          <w:i/>
+          <w:sz w:val="20"/>
+          <w:lang w:eastAsia="zh-CN"/>
+        </w:rPr>
+        <w:t>Logging and Evaluation</w:t>
+      </w:r>
       <w:bookmarkEnd w:id="308"/>
       <w:bookmarkEnd w:id="309"/>
-      <w:r>
-        <w:rPr>
-          <w:rFonts w:eastAsiaTheme="minorEastAsia"/>
-          <w:i/>
-          <w:sz w:val="20"/>
-          <w:lang w:eastAsia="zh-CN"/>
-        </w:rPr>
-        <w:t>Logging and Evaluation</w:t>
-      </w:r>
-      <w:bookmarkEnd w:id="310"/>
-      <w:bookmarkEnd w:id="311"/>
       <w:r>
         <w:rPr>
           <w:sz w:val="20"/>
@@ -14117,20 +14100,28 @@
         </w:rPr>
         <w:tab/>
       </w:r>
-      <w:bookmarkStart w:id="312" w:name="OLE_LINK394"/>
+      <w:bookmarkStart w:id="310" w:name="OLE_LINK394"/>
       <w:r>
         <w:rPr>
           <w:sz w:val="20"/>
         </w:rPr>
         <w:t xml:space="preserve">We </w:t>
       </w:r>
-      <w:bookmarkStart w:id="313" w:name="OLE_LINK360"/>
-      <w:bookmarkStart w:id="314" w:name="OLE_LINK361"/>
-      <w:r>
-        <w:rPr>
-          <w:sz w:val="20"/>
-        </w:rPr>
-        <w:t>construct the Logging M</w:t>
+      <w:bookmarkStart w:id="311" w:name="OLE_LINK360"/>
+      <w:bookmarkStart w:id="312" w:name="OLE_LINK361"/>
+      <w:r>
+        <w:rPr>
+          <w:sz w:val="20"/>
+        </w:rPr>
+        <w:t>construct t</w:t>
+      </w:r>
+      <w:bookmarkStart w:id="313" w:name="_GoBack"/>
+      <w:bookmarkEnd w:id="313"/>
+      <w:r>
+        <w:rPr>
+          <w:sz w:val="20"/>
+        </w:rPr>
+        <w:t>he Logging M</w:t>
       </w:r>
       <w:r>
         <w:rPr>
@@ -14181,8 +14172,8 @@
         </w:rPr>
         <w:t xml:space="preserve"> from the ICP.</w:t>
       </w:r>
-      <w:bookmarkEnd w:id="313"/>
-      <w:bookmarkEnd w:id="314"/>
+      <w:bookmarkEnd w:id="311"/>
+      <w:bookmarkEnd w:id="312"/>
       <w:r>
         <w:rPr>
           <w:sz w:val="20"/>
@@ -14277,16 +14268,16 @@
         </w:rPr>
         <w:t xml:space="preserve">communication process, </w:t>
       </w:r>
-      <w:bookmarkStart w:id="315" w:name="OLE_LINK121"/>
-      <w:bookmarkStart w:id="316" w:name="OLE_LINK122"/>
+      <w:bookmarkStart w:id="314" w:name="OLE_LINK121"/>
+      <w:bookmarkStart w:id="315" w:name="OLE_LINK122"/>
       <w:r>
         <w:rPr>
           <w:sz w:val="20"/>
         </w:rPr>
         <w:t>normal communication</w:t>
       </w:r>
+      <w:bookmarkEnd w:id="314"/>
       <w:bookmarkEnd w:id="315"/>
-      <w:bookmarkEnd w:id="316"/>
       <w:r>
         <w:rPr>
           <w:sz w:val="20"/>
@@ -14329,7 +14320,7 @@
         </w:rPr>
         <w:t xml:space="preserve"> </w:t>
       </w:r>
-      <w:bookmarkEnd w:id="312"/>
+      <w:bookmarkEnd w:id="310"/>
     </w:p>
     <w:p>
       <w:pPr>
@@ -14363,8 +14354,8 @@
         </w:rPr>
         <w:t>he log file saved by LM is the basis for further analysis of model performance and fuzzing effectiveness.</w:t>
       </w:r>
-      <w:bookmarkStart w:id="317" w:name="OLE_LINK190"/>
-      <w:bookmarkStart w:id="318" w:name="OLE_LINK191"/>
+      <w:bookmarkStart w:id="316" w:name="OLE_LINK190"/>
+      <w:bookmarkStart w:id="317" w:name="OLE_LINK191"/>
       <w:r>
         <w:rPr>
           <w:sz w:val="20"/>
@@ -14384,128 +14375,128 @@
         </w:rPr>
         <w:t xml:space="preserve"> anomalies. Some vulnerabilities may be manifested according to the obvious abnormal behavior of the system, and some behaviors need to be further analyzed.</w:t>
       </w:r>
+      <w:bookmarkEnd w:id="316"/>
       <w:bookmarkEnd w:id="317"/>
+      <w:r>
+        <w:rPr>
+          <w:sz w:val="20"/>
+        </w:rPr>
+        <w:t xml:space="preserve"> </w:t>
+      </w:r>
+      <w:r>
+        <w:rPr>
+          <w:sz w:val="20"/>
+        </w:rPr>
+        <w:t xml:space="preserve">Based on the statistical analysis of </w:t>
+      </w:r>
+      <w:r>
+        <w:rPr>
+          <w:sz w:val="20"/>
+        </w:rPr>
+        <w:t>the</w:t>
+      </w:r>
+      <w:r>
+        <w:rPr>
+          <w:sz w:val="20"/>
+        </w:rPr>
+        <w:t xml:space="preserve"> log file,</w:t>
+      </w:r>
+      <w:r>
+        <w:rPr>
+          <w:sz w:val="20"/>
+        </w:rPr>
+        <w:t xml:space="preserve"> </w:t>
+      </w:r>
+      <w:r>
+        <w:rPr>
+          <w:sz w:val="20"/>
+        </w:rPr>
+        <w:t xml:space="preserve">we evaluate experimental results. </w:t>
+      </w:r>
+      <w:r>
+        <w:rPr>
+          <w:sz w:val="20"/>
+        </w:rPr>
+        <w:t>Furthermore</w:t>
+      </w:r>
+      <w:r>
+        <w:rPr>
+          <w:sz w:val="20"/>
+        </w:rPr>
+        <w:t>, we artificially analyze</w:t>
+      </w:r>
+      <w:r>
+        <w:rPr>
+          <w:sz w:val="20"/>
+        </w:rPr>
+        <w:t xml:space="preserve"> </w:t>
+      </w:r>
+      <w:r>
+        <w:rPr>
+          <w:sz w:val="20"/>
+        </w:rPr>
+        <w:t xml:space="preserve">specific anomalies to get more details. Test </w:t>
+      </w:r>
+      <w:bookmarkStart w:id="318" w:name="OLE_LINK56"/>
+      <w:bookmarkStart w:id="319" w:name="OLE_LINK57"/>
+      <w:r>
+        <w:rPr>
+          <w:sz w:val="20"/>
+        </w:rPr>
+        <w:t xml:space="preserve">data </w:t>
+      </w:r>
       <w:bookmarkEnd w:id="318"/>
-      <w:r>
-        <w:rPr>
-          <w:sz w:val="20"/>
-        </w:rPr>
-        <w:t xml:space="preserve"> </w:t>
-      </w:r>
-      <w:r>
-        <w:rPr>
-          <w:sz w:val="20"/>
-        </w:rPr>
-        <w:t xml:space="preserve">Based on the statistical analysis of </w:t>
-      </w:r>
-      <w:r>
-        <w:rPr>
-          <w:sz w:val="20"/>
-        </w:rPr>
-        <w:t>the</w:t>
-      </w:r>
-      <w:r>
-        <w:rPr>
-          <w:sz w:val="20"/>
-        </w:rPr>
-        <w:t xml:space="preserve"> log file,</w:t>
-      </w:r>
-      <w:r>
-        <w:rPr>
-          <w:sz w:val="20"/>
-        </w:rPr>
-        <w:t xml:space="preserve"> </w:t>
-      </w:r>
-      <w:r>
-        <w:rPr>
-          <w:sz w:val="20"/>
-        </w:rPr>
-        <w:t xml:space="preserve">we evaluate experimental results. </w:t>
-      </w:r>
-      <w:r>
-        <w:rPr>
-          <w:sz w:val="20"/>
-        </w:rPr>
-        <w:t>Furthermore</w:t>
-      </w:r>
-      <w:r>
-        <w:rPr>
-          <w:sz w:val="20"/>
-        </w:rPr>
-        <w:t>, we artificially analyze</w:t>
-      </w:r>
-      <w:r>
-        <w:rPr>
-          <w:sz w:val="20"/>
-        </w:rPr>
-        <w:t xml:space="preserve"> </w:t>
-      </w:r>
-      <w:r>
-        <w:rPr>
-          <w:sz w:val="20"/>
-        </w:rPr>
-        <w:t xml:space="preserve">specific anomalies to get more details. Test </w:t>
-      </w:r>
-      <w:bookmarkStart w:id="319" w:name="OLE_LINK56"/>
-      <w:bookmarkStart w:id="320" w:name="OLE_LINK57"/>
-      <w:r>
-        <w:rPr>
-          <w:sz w:val="20"/>
-        </w:rPr>
-        <w:t xml:space="preserve">data </w:t>
-      </w:r>
       <w:bookmarkEnd w:id="319"/>
+      <w:r>
+        <w:rPr>
+          <w:sz w:val="20"/>
+        </w:rPr>
+        <w:t>that cause</w:t>
+      </w:r>
+      <w:r>
+        <w:rPr>
+          <w:sz w:val="20"/>
+        </w:rPr>
+        <w:t>s</w:t>
+      </w:r>
+      <w:r>
+        <w:rPr>
+          <w:sz w:val="20"/>
+        </w:rPr>
+        <w:t xml:space="preserve"> </w:t>
+      </w:r>
+      <w:r>
+        <w:rPr>
+          <w:sz w:val="20"/>
+        </w:rPr>
+        <w:t>target anomalies will be recollected and put into the training</w:t>
+      </w:r>
+      <w:r>
+        <w:rPr>
+          <w:sz w:val="20"/>
+        </w:rPr>
+        <w:t xml:space="preserve"> </w:t>
+      </w:r>
+      <w:r>
+        <w:rPr>
+          <w:sz w:val="20"/>
+        </w:rPr>
+        <w:t>data set</w:t>
+      </w:r>
+      <w:r>
+        <w:rPr>
+          <w:sz w:val="20"/>
+        </w:rPr>
+        <w:t xml:space="preserve"> again</w:t>
+      </w:r>
+      <w:r>
+        <w:rPr>
+          <w:sz w:val="20"/>
+        </w:rPr>
+        <w:t>.</w:t>
+      </w:r>
+      <w:bookmarkStart w:id="320" w:name="Experiment"/>
       <w:bookmarkEnd w:id="320"/>
-      <w:r>
-        <w:rPr>
-          <w:sz w:val="20"/>
-        </w:rPr>
-        <w:t>that cause</w:t>
-      </w:r>
-      <w:r>
-        <w:rPr>
-          <w:sz w:val="20"/>
-        </w:rPr>
-        <w:t>s</w:t>
-      </w:r>
-      <w:r>
-        <w:rPr>
-          <w:sz w:val="20"/>
-        </w:rPr>
-        <w:t xml:space="preserve"> </w:t>
-      </w:r>
-      <w:r>
-        <w:rPr>
-          <w:sz w:val="20"/>
-        </w:rPr>
-        <w:t>target anomalies will be recollected and put into the training</w:t>
-      </w:r>
-      <w:r>
-        <w:rPr>
-          <w:sz w:val="20"/>
-        </w:rPr>
-        <w:t xml:space="preserve"> </w:t>
-      </w:r>
-      <w:r>
-        <w:rPr>
-          <w:sz w:val="20"/>
-        </w:rPr>
-        <w:t>data set</w:t>
-      </w:r>
-      <w:r>
-        <w:rPr>
-          <w:sz w:val="20"/>
-        </w:rPr>
-        <w:t xml:space="preserve"> again</w:t>
-      </w:r>
-      <w:r>
-        <w:rPr>
-          <w:sz w:val="20"/>
-        </w:rPr>
-        <w:t>.</w:t>
-      </w:r>
-      <w:bookmarkStart w:id="321" w:name="Experiment"/>
-      <w:bookmarkEnd w:id="321"/>
       <w:r>
         <w:rPr>
           <w:sz w:val="20"/>
@@ -14587,10 +14578,10 @@
           <w:sz w:val="20"/>
         </w:rPr>
         <w:object w:dxaOrig="6132" w:dyaOrig="4692" w14:anchorId="3ABA3849">
-          <v:shape id="_x0000_i1030" type="#_x0000_t75" style="width:243.5pt;height:186.5pt" o:ole="">
+          <v:shape id="_x0000_i1030" type="#_x0000_t75" style="width:243.45pt;height:186.45pt" o:ole="">
             <v:imagedata r:id="rId42" o:title=""/>
           </v:shape>
-          <o:OLEObject Type="Embed" ProgID="Visio.Drawing.15" ShapeID="_x0000_i1030" DrawAspect="Content" ObjectID="_1643127773" r:id="rId43"/>
+          <o:OLEObject Type="Embed" ProgID="Visio.Drawing.15" ShapeID="_x0000_i1030" DrawAspect="Content" ObjectID="_1645618421" r:id="rId43"/>
         </w:object>
       </w:r>
     </w:p>
@@ -14604,8 +14595,8 @@
           <w:sz w:val="16"/>
         </w:rPr>
       </w:pPr>
-      <w:bookmarkStart w:id="322" w:name="OLE_LINK146"/>
-      <w:bookmarkStart w:id="323" w:name="OLE_LINK395"/>
+      <w:bookmarkStart w:id="321" w:name="OLE_LINK146"/>
+      <w:bookmarkStart w:id="322" w:name="OLE_LINK395"/>
       <w:r>
         <w:rPr>
           <w:rFonts w:hint="eastAsia"/>
@@ -14644,19 +14635,19 @@
         </w:rPr>
         <w:t xml:space="preserve"> </w:t>
       </w:r>
-      <w:bookmarkStart w:id="324" w:name="OLE_LINK127"/>
-      <w:bookmarkStart w:id="325" w:name="OLE_LINK128"/>
+      <w:bookmarkStart w:id="323" w:name="OLE_LINK127"/>
+      <w:bookmarkStart w:id="324" w:name="OLE_LINK128"/>
       <w:r>
         <w:rPr>
           <w:sz w:val="16"/>
         </w:rPr>
         <w:t>Construction of Logging Module</w:t>
       </w:r>
+      <w:bookmarkEnd w:id="323"/>
       <w:bookmarkEnd w:id="324"/>
-      <w:bookmarkEnd w:id="325"/>
     </w:p>
+    <w:bookmarkEnd w:id="321"/>
     <w:bookmarkEnd w:id="322"/>
-    <w:bookmarkEnd w:id="323"/>
     <w:p>
       <w:pPr>
         <w:pStyle w:val="a8"/>
@@ -14716,8 +14707,8 @@
         </w:rPr>
         <w:tab/>
       </w:r>
-      <w:bookmarkStart w:id="326" w:name="OLE_LINK396"/>
-      <w:bookmarkStart w:id="327" w:name="OLE_LINK397"/>
+      <w:bookmarkStart w:id="325" w:name="OLE_LINK396"/>
+      <w:bookmarkStart w:id="326" w:name="OLE_LINK397"/>
       <w:r>
         <w:rPr>
           <w:sz w:val="20"/>
@@ -14784,10 +14775,10 @@
           <w:sz w:val="20"/>
         </w:rPr>
       </w:pPr>
-      <w:bookmarkStart w:id="328" w:name="Performance_Metrics"/>
+      <w:bookmarkStart w:id="327" w:name="Performance_Metrics"/>
+      <w:bookmarkEnd w:id="325"/>
       <w:bookmarkEnd w:id="326"/>
       <w:bookmarkEnd w:id="327"/>
-      <w:bookmarkEnd w:id="328"/>
       <w:r>
         <w:rPr>
           <w:i/>
@@ -14818,8 +14809,8 @@
         <w:ind w:left="119" w:right="157" w:firstLine="199"/>
         <w:jc w:val="both"/>
       </w:pPr>
-      <w:bookmarkStart w:id="329" w:name="OLE_LINK398"/>
-      <w:bookmarkStart w:id="330" w:name="OLE_LINK399"/>
+      <w:bookmarkStart w:id="328" w:name="OLE_LINK398"/>
+      <w:bookmarkStart w:id="329" w:name="OLE_LINK399"/>
       <w:r>
         <w:t>W</w:t>
       </w:r>
@@ -14854,8 +14845,8 @@
         <w:t>time requirements of the control system.</w:t>
       </w:r>
     </w:p>
+    <w:bookmarkEnd w:id="328"/>
     <w:bookmarkEnd w:id="329"/>
-    <w:bookmarkEnd w:id="330"/>
     <w:p>
       <w:pPr>
         <w:adjustRightInd w:val="0"/>
@@ -15028,8 +15019,8 @@
         </w:rPr>
         <w:t xml:space="preserve"> </w:t>
       </w:r>
-      <w:bookmarkStart w:id="331" w:name="OLE_LINK400"/>
-      <w:bookmarkStart w:id="332" w:name="OLE_LINK401"/>
+      <w:bookmarkStart w:id="330" w:name="OLE_LINK400"/>
+      <w:bookmarkStart w:id="331" w:name="OLE_LINK401"/>
       <w:r>
         <w:rPr>
           <w:sz w:val="20"/>
@@ -15066,23 +15057,135 @@
         </w:rPr>
         <w:t xml:space="preserve"> </w:t>
       </w:r>
-      <w:bookmarkStart w:id="333" w:name="OLE_LINK133"/>
-      <w:bookmarkStart w:id="334" w:name="OLE_LINK145"/>
-      <w:bookmarkStart w:id="335" w:name="OLE_LINK182"/>
-      <w:bookmarkStart w:id="336" w:name="OLE_LINK183"/>
+      <w:bookmarkStart w:id="332" w:name="OLE_LINK133"/>
+      <w:bookmarkStart w:id="333" w:name="OLE_LINK145"/>
+      <w:bookmarkStart w:id="334" w:name="OLE_LINK182"/>
+      <w:bookmarkStart w:id="335" w:name="OLE_LINK183"/>
       <w:r>
         <w:rPr>
           <w:sz w:val="20"/>
         </w:rPr>
         <w:t>Modbus Slave</w:t>
       </w:r>
+      <w:bookmarkEnd w:id="332"/>
       <w:bookmarkEnd w:id="333"/>
+      <w:r>
+        <w:rPr>
+          <w:sz w:val="20"/>
+        </w:rPr>
+        <w:t xml:space="preserve"> v6.0.2</w:t>
+      </w:r>
+      <w:r>
+        <w:rPr>
+          <w:sz w:val="20"/>
+        </w:rPr>
+        <w:t xml:space="preserve"> and </w:t>
+      </w:r>
+      <w:r>
+        <w:rPr>
+          <w:sz w:val="20"/>
+        </w:rPr>
+        <w:t>xMasterSlave</w:t>
+      </w:r>
       <w:bookmarkEnd w:id="334"/>
-      <w:r>
-        <w:rPr>
-          <w:sz w:val="20"/>
-        </w:rPr>
-        <w:t xml:space="preserve"> v6.0.2</w:t>
+      <w:bookmarkEnd w:id="335"/>
+      <w:r>
+        <w:rPr>
+          <w:sz w:val="20"/>
+        </w:rPr>
+        <w:t xml:space="preserve"> v.</w:t>
+      </w:r>
+      <w:r>
+        <w:rPr>
+          <w:rFonts w:hint="eastAsia"/>
+          <w:sz w:val="20"/>
+        </w:rPr>
+        <w:t>1</w:t>
+      </w:r>
+      <w:r>
+        <w:rPr>
+          <w:sz w:val="20"/>
+        </w:rPr>
+        <w:t>56</w:t>
+      </w:r>
+      <w:r>
+        <w:rPr>
+          <w:sz w:val="20"/>
+        </w:rPr>
+        <w:t xml:space="preserve"> </w:t>
+      </w:r>
+      <w:r>
+        <w:rPr>
+          <w:sz w:val="20"/>
+        </w:rPr>
+        <w:t xml:space="preserve">are </w:t>
+      </w:r>
+      <w:r>
+        <w:rPr>
+          <w:sz w:val="20"/>
+        </w:rPr>
+        <w:t>applied</w:t>
+      </w:r>
+      <w:r>
+        <w:rPr>
+          <w:sz w:val="20"/>
+        </w:rPr>
+        <w:t xml:space="preserve"> as </w:t>
+      </w:r>
+      <w:r>
+        <w:rPr>
+          <w:sz w:val="20"/>
+        </w:rPr>
+        <w:t xml:space="preserve">the </w:t>
+      </w:r>
+      <w:r>
+        <w:rPr>
+          <w:sz w:val="20"/>
+        </w:rPr>
+        <w:t>fuzzing</w:t>
+      </w:r>
+      <w:r>
+        <w:rPr>
+          <w:sz w:val="20"/>
+        </w:rPr>
+        <w:t xml:space="preserve"> </w:t>
+      </w:r>
+      <w:r>
+        <w:rPr>
+          <w:sz w:val="20"/>
+        </w:rPr>
+        <w:t>targets.</w:t>
+      </w:r>
+      <w:r>
+        <w:rPr>
+          <w:sz w:val="20"/>
+        </w:rPr>
+        <w:t xml:space="preserve"> </w:t>
+      </w:r>
+      <w:r>
+        <w:rPr>
+          <w:sz w:val="20"/>
+        </w:rPr>
+        <w:t>Finally, in order to better demonstrate the effectiveness of our approach, we use the seria</w:t>
+      </w:r>
+      <w:r>
+        <w:rPr>
+          <w:sz w:val="20"/>
+        </w:rPr>
+        <w:t>l communication mode between MCU [</w:t>
+      </w:r>
+      <w:r>
+        <w:rPr>
+          <w:color w:val="1F4E79" w:themeColor="accent1" w:themeShade="80"/>
+          <w:sz w:val="20"/>
+        </w:rPr>
+        <w:t>46</w:t>
+      </w:r>
+      <w:r>
+        <w:rPr>
+          <w:sz w:val="20"/>
+        </w:rPr>
+        <w:t>]</w:t>
       </w:r>
       <w:r>
         <w:rPr>
@@ -15092,215 +15195,103 @@
       </w:r>
       <w:r>
         <w:rPr>
-          <w:sz w:val="20"/>
-        </w:rPr>
-        <w:t>xMasterSlave</w:t>
-      </w:r>
-      <w:bookmarkEnd w:id="335"/>
+          <w:rFonts w:hint="eastAsia"/>
+          <w:sz w:val="20"/>
+        </w:rPr>
+        <w:t>PC</w:t>
+      </w:r>
+      <w:r>
+        <w:rPr>
+          <w:sz w:val="20"/>
+        </w:rPr>
+        <w:t>, and adopt</w:t>
+      </w:r>
+      <w:r>
+        <w:rPr>
+          <w:sz w:val="20"/>
+        </w:rPr>
+        <w:t xml:space="preserve"> RS</w:t>
+      </w:r>
+      <w:r>
+        <w:rPr>
+          <w:sz w:val="20"/>
+        </w:rPr>
+        <w:t xml:space="preserve">485 bus </w:t>
+      </w:r>
+      <w:r>
+        <w:rPr>
+          <w:sz w:val="20"/>
+        </w:rPr>
+        <w:t>[</w:t>
+      </w:r>
+      <w:r>
+        <w:rPr>
+          <w:color w:val="1F4E79" w:themeColor="accent1" w:themeShade="80"/>
+          <w:sz w:val="20"/>
+        </w:rPr>
+        <w:t>4</w:t>
+      </w:r>
+      <w:r>
+        <w:rPr>
+          <w:color w:val="1F4E79" w:themeColor="accent1" w:themeShade="80"/>
+          <w:sz w:val="20"/>
+        </w:rPr>
+        <w:t>7</w:t>
+      </w:r>
+      <w:r>
+        <w:rPr>
+          <w:sz w:val="20"/>
+        </w:rPr>
+        <w:t xml:space="preserve">] </w:t>
+      </w:r>
+      <w:r>
+        <w:rPr>
+          <w:sz w:val="20"/>
+        </w:rPr>
+        <w:t xml:space="preserve">for signal </w:t>
+      </w:r>
+      <w:r>
+        <w:rPr>
+          <w:sz w:val="20"/>
+        </w:rPr>
+        <w:t>transmission to build the real M</w:t>
+      </w:r>
+      <w:r>
+        <w:rPr>
+          <w:sz w:val="20"/>
+        </w:rPr>
+        <w:t xml:space="preserve">odbus network environment. </w:t>
+      </w:r>
+      <w:r>
+        <w:rPr>
+          <w:sz w:val="20"/>
+        </w:rPr>
+        <w:t xml:space="preserve">The generated test cases are sent </w:t>
+      </w:r>
+      <w:bookmarkStart w:id="336" w:name="OLE_LINK203"/>
+      <w:bookmarkStart w:id="337" w:name="OLE_LINK204"/>
+      <w:r>
+        <w:rPr>
+          <w:sz w:val="20"/>
+        </w:rPr>
+        <w:t xml:space="preserve">in </w:t>
+      </w:r>
+      <w:r>
+        <w:rPr>
+          <w:sz w:val="20"/>
+        </w:rPr>
+        <w:t xml:space="preserve">real environment </w:t>
+      </w:r>
       <w:bookmarkEnd w:id="336"/>
-      <w:r>
-        <w:rPr>
-          <w:sz w:val="20"/>
-        </w:rPr>
-        <w:t xml:space="preserve"> v.</w:t>
-      </w:r>
-      <w:r>
-        <w:rPr>
-          <w:rFonts w:hint="eastAsia"/>
-          <w:sz w:val="20"/>
-        </w:rPr>
-        <w:t>1</w:t>
-      </w:r>
-      <w:r>
-        <w:rPr>
-          <w:sz w:val="20"/>
-        </w:rPr>
-        <w:t>56</w:t>
-      </w:r>
-      <w:r>
-        <w:rPr>
-          <w:sz w:val="20"/>
-        </w:rPr>
-        <w:t xml:space="preserve"> </w:t>
-      </w:r>
-      <w:r>
-        <w:rPr>
-          <w:sz w:val="20"/>
-        </w:rPr>
-        <w:t xml:space="preserve">are </w:t>
-      </w:r>
-      <w:r>
-        <w:rPr>
-          <w:sz w:val="20"/>
-        </w:rPr>
-        <w:t>applied</w:t>
-      </w:r>
-      <w:r>
-        <w:rPr>
-          <w:sz w:val="20"/>
-        </w:rPr>
-        <w:t xml:space="preserve"> as </w:t>
-      </w:r>
-      <w:r>
-        <w:rPr>
-          <w:sz w:val="20"/>
-        </w:rPr>
-        <w:t xml:space="preserve">the </w:t>
-      </w:r>
-      <w:r>
-        <w:rPr>
-          <w:sz w:val="20"/>
-        </w:rPr>
-        <w:t>fuzzing</w:t>
-      </w:r>
-      <w:r>
-        <w:rPr>
-          <w:sz w:val="20"/>
-        </w:rPr>
-        <w:t xml:space="preserve"> </w:t>
-      </w:r>
-      <w:r>
-        <w:rPr>
-          <w:sz w:val="20"/>
-        </w:rPr>
-        <w:t>targets.</w:t>
-      </w:r>
-      <w:r>
-        <w:rPr>
-          <w:sz w:val="20"/>
-        </w:rPr>
-        <w:t xml:space="preserve"> </w:t>
-      </w:r>
-      <w:r>
-        <w:rPr>
-          <w:sz w:val="20"/>
-        </w:rPr>
-        <w:t>Finally, in order to better demonstrate the effectiveness of our approach, we use the seria</w:t>
-      </w:r>
-      <w:r>
-        <w:rPr>
-          <w:sz w:val="20"/>
-        </w:rPr>
-        <w:t>l communication mode between MCU [</w:t>
-      </w:r>
-      <w:r>
-        <w:rPr>
-          <w:color w:val="1F4E79" w:themeColor="accent1" w:themeShade="80"/>
-          <w:sz w:val="20"/>
-        </w:rPr>
-        <w:t>46</w:t>
-      </w:r>
-      <w:r>
-        <w:rPr>
-          <w:sz w:val="20"/>
-        </w:rPr>
-        <w:t>]</w:t>
-      </w:r>
-      <w:r>
-        <w:rPr>
-          <w:sz w:val="20"/>
-        </w:rPr>
-        <w:t xml:space="preserve"> and </w:t>
-      </w:r>
-      <w:r>
-        <w:rPr>
-          <w:rFonts w:hint="eastAsia"/>
-          <w:sz w:val="20"/>
-        </w:rPr>
-        <w:t>PC</w:t>
-      </w:r>
-      <w:r>
-        <w:rPr>
-          <w:sz w:val="20"/>
-        </w:rPr>
-        <w:t>, and adopt</w:t>
-      </w:r>
-      <w:r>
-        <w:rPr>
-          <w:sz w:val="20"/>
-        </w:rPr>
-        <w:t xml:space="preserve"> RS</w:t>
-      </w:r>
-      <w:r>
-        <w:rPr>
-          <w:sz w:val="20"/>
-        </w:rPr>
-        <w:t xml:space="preserve">485 bus </w:t>
-      </w:r>
-      <w:r>
-        <w:rPr>
-          <w:sz w:val="20"/>
-        </w:rPr>
-        <w:t>[</w:t>
-      </w:r>
-      <w:r>
-        <w:rPr>
-          <w:color w:val="1F4E79" w:themeColor="accent1" w:themeShade="80"/>
-          <w:sz w:val="20"/>
-        </w:rPr>
-        <w:t>4</w:t>
-      </w:r>
-      <w:r>
-        <w:rPr>
-          <w:color w:val="1F4E79" w:themeColor="accent1" w:themeShade="80"/>
-          <w:sz w:val="20"/>
-        </w:rPr>
-        <w:t>7</w:t>
-      </w:r>
-      <w:r>
-        <w:rPr>
-          <w:sz w:val="20"/>
-        </w:rPr>
-        <w:t xml:space="preserve">] </w:t>
-      </w:r>
-      <w:r>
-        <w:rPr>
-          <w:sz w:val="20"/>
-        </w:rPr>
-        <w:t xml:space="preserve">for signal </w:t>
-      </w:r>
-      <w:r>
-        <w:rPr>
-          <w:sz w:val="20"/>
-        </w:rPr>
-        <w:t>transmission to build the real M</w:t>
-      </w:r>
-      <w:r>
-        <w:rPr>
-          <w:sz w:val="20"/>
-        </w:rPr>
-        <w:t xml:space="preserve">odbus network environment. </w:t>
-      </w:r>
-      <w:r>
-        <w:rPr>
-          <w:sz w:val="20"/>
-        </w:rPr>
-        <w:t xml:space="preserve">The generated test cases are sent </w:t>
-      </w:r>
-      <w:bookmarkStart w:id="337" w:name="OLE_LINK203"/>
-      <w:bookmarkStart w:id="338" w:name="OLE_LINK204"/>
-      <w:r>
-        <w:rPr>
-          <w:sz w:val="20"/>
-        </w:rPr>
-        <w:t xml:space="preserve">in </w:t>
-      </w:r>
-      <w:r>
-        <w:rPr>
-          <w:sz w:val="20"/>
-        </w:rPr>
-        <w:t xml:space="preserve">real environment </w:t>
-      </w:r>
       <w:bookmarkEnd w:id="337"/>
-      <w:bookmarkEnd w:id="338"/>
       <w:r>
         <w:rPr>
           <w:sz w:val="20"/>
         </w:rPr>
         <w:t>to test the effects in real applications.</w:t>
       </w:r>
+      <w:bookmarkEnd w:id="330"/>
       <w:bookmarkEnd w:id="331"/>
-      <w:bookmarkEnd w:id="332"/>
     </w:p>
     <w:p>
       <w:pPr>
@@ -15318,10 +15309,10 @@
           <w:sz w:val="20"/>
         </w:rPr>
         <w:object w:dxaOrig="7561" w:dyaOrig="3108" w14:anchorId="628A0CEC">
-          <v:shape id="_x0000_i1031" type="#_x0000_t75" style="width:252.5pt;height:111.5pt" o:ole="">
+          <v:shape id="_x0000_i1031" type="#_x0000_t75" style="width:252.45pt;height:111.45pt" o:ole="">
             <v:imagedata r:id="rId44" o:title=""/>
           </v:shape>
-          <o:OLEObject Type="Embed" ProgID="Visio.Drawing.15" ShapeID="_x0000_i1031" DrawAspect="Content" ObjectID="_1643127774" r:id="rId45"/>
+          <o:OLEObject Type="Embed" ProgID="Visio.Drawing.15" ShapeID="_x0000_i1031" DrawAspect="Content" ObjectID="_1645618422" r:id="rId45"/>
         </w:object>
       </w:r>
     </w:p>
@@ -15373,7 +15364,7 @@
         </w:rPr>
         <w:t xml:space="preserve"> </w:t>
       </w:r>
-      <w:bookmarkStart w:id="339" w:name="OLE_LINK402"/>
+      <w:bookmarkStart w:id="338" w:name="OLE_LINK402"/>
       <w:r>
         <w:rPr>
           <w:sz w:val="16"/>
@@ -15398,7 +15389,7 @@
         </w:rPr>
         <w:t>TCP</w:t>
       </w:r>
-      <w:bookmarkEnd w:id="339"/>
+      <w:bookmarkEnd w:id="338"/>
     </w:p>
     <w:p>
       <w:pPr>
@@ -15445,8 +15436,8 @@
         </w:rPr>
         <w:t>E</w:t>
       </w:r>
-      <w:bookmarkStart w:id="340" w:name="OLE_LINK403"/>
-      <w:bookmarkStart w:id="341" w:name="OLE_LINK404"/>
+      <w:bookmarkStart w:id="339" w:name="OLE_LINK403"/>
+      <w:bookmarkStart w:id="340" w:name="OLE_LINK404"/>
       <w:r>
         <w:rPr>
           <w:spacing w:val="-3"/>
@@ -15525,8 +15516,8 @@
         </w:rPr>
         <w:t>to prove the</w:t>
       </w:r>
-      <w:bookmarkStart w:id="342" w:name="OLE_LINK58"/>
-      <w:bookmarkStart w:id="343" w:name="OLE_LINK59"/>
+      <w:bookmarkStart w:id="341" w:name="OLE_LINK58"/>
+      <w:bookmarkStart w:id="342" w:name="OLE_LINK59"/>
       <w:r>
         <w:rPr>
           <w:sz w:val="20"/>
@@ -15559,11 +15550,11 @@
         </w:rPr>
         <w:t>method.</w:t>
       </w:r>
+      <w:bookmarkEnd w:id="341"/>
       <w:bookmarkEnd w:id="342"/>
-      <w:bookmarkEnd w:id="343"/>
     </w:p>
+    <w:bookmarkEnd w:id="339"/>
     <w:bookmarkEnd w:id="340"/>
-    <w:bookmarkEnd w:id="341"/>
     <w:p>
       <w:pPr>
         <w:pStyle w:val="aa"/>
@@ -15610,8 +15601,8 @@
         <w:ind w:left="119" w:right="38" w:firstLine="199"/>
         <w:jc w:val="both"/>
       </w:pPr>
-      <w:bookmarkStart w:id="344" w:name="OLE_LINK405"/>
-      <w:bookmarkStart w:id="345" w:name="OLE_LINK406"/>
+      <w:bookmarkStart w:id="343" w:name="OLE_LINK405"/>
+      <w:bookmarkStart w:id="344" w:name="OLE_LINK406"/>
       <w:r>
         <w:t xml:space="preserve">Training data in deep learning significantly influence </w:t>
       </w:r>
@@ -15706,8 +15697,8 @@
         <w:t>.</w:t>
       </w:r>
     </w:p>
+    <w:bookmarkEnd w:id="343"/>
     <w:bookmarkEnd w:id="344"/>
-    <w:bookmarkEnd w:id="345"/>
     <w:p>
       <w:pPr>
         <w:pStyle w:val="aa"/>
@@ -15731,8 +15722,8 @@
         </w:rPr>
         <w:t xml:space="preserve">Modbus-TCP: </w:t>
       </w:r>
-      <w:bookmarkStart w:id="346" w:name="OLE_LINK407"/>
-      <w:bookmarkStart w:id="347" w:name="OLE_LINK408"/>
+      <w:bookmarkStart w:id="345" w:name="OLE_LINK407"/>
+      <w:bookmarkStart w:id="346" w:name="OLE_LINK408"/>
       <w:r>
         <w:rPr>
           <w:spacing w:val="-8"/>
@@ -15746,8 +15737,8 @@
         </w:rPr>
         <w:t xml:space="preserve">use the </w:t>
       </w:r>
-      <w:bookmarkStart w:id="348" w:name="OLE_LINK149"/>
-      <w:bookmarkStart w:id="349" w:name="OLE_LINK150"/>
+      <w:bookmarkStart w:id="347" w:name="OLE_LINK149"/>
+      <w:bookmarkStart w:id="348" w:name="OLE_LINK150"/>
       <w:r>
         <w:rPr>
           <w:sz w:val="20"/>
@@ -15769,164 +15760,164 @@
         </w:rPr>
         <w:t>]</w:t>
       </w:r>
+      <w:bookmarkEnd w:id="347"/>
       <w:bookmarkEnd w:id="348"/>
+      <w:r>
+        <w:rPr>
+          <w:sz w:val="20"/>
+        </w:rPr>
+        <w:t xml:space="preserve">, a </w:t>
+      </w:r>
+      <w:r>
+        <w:rPr>
+          <w:spacing w:val="-4"/>
+          <w:sz w:val="20"/>
+        </w:rPr>
+        <w:t xml:space="preserve">python </w:t>
+      </w:r>
+      <w:r>
+        <w:rPr>
+          <w:sz w:val="20"/>
+        </w:rPr>
+        <w:t xml:space="preserve">package that implements the Modbus protocol, to generate  the training data frames. Through it, we can quickly generate enough </w:t>
+      </w:r>
+      <w:r>
+        <w:rPr>
+          <w:sz w:val="20"/>
+        </w:rPr>
+        <w:t>different types of data frames,</w:t>
+      </w:r>
+      <w:r>
+        <w:rPr>
+          <w:sz w:val="20"/>
+        </w:rPr>
+        <w:t xml:space="preserve"> which is practical and convenient. </w:t>
+      </w:r>
+      <w:bookmarkStart w:id="349" w:name="OLE_LINK409"/>
+      <w:bookmarkStart w:id="350" w:name="OLE_LINK410"/>
+      <w:r>
+        <w:rPr>
+          <w:sz w:val="20"/>
+        </w:rPr>
+        <w:t xml:space="preserve">Specifically, 300,000 pieces of </w:t>
+      </w:r>
+      <w:r>
+        <w:rPr>
+          <w:sz w:val="20"/>
+        </w:rPr>
+        <w:t>data</w:t>
+      </w:r>
+      <w:bookmarkStart w:id="351" w:name="EtherCAT"/>
+      <w:bookmarkEnd w:id="351"/>
+      <w:r>
+        <w:rPr>
+          <w:sz w:val="20"/>
+        </w:rPr>
+        <w:t xml:space="preserve"> </w:t>
+      </w:r>
+      <w:r>
+        <w:rPr>
+          <w:sz w:val="20"/>
+        </w:rPr>
+        <w:t>including</w:t>
+      </w:r>
+      <w:r>
+        <w:rPr>
+          <w:sz w:val="20"/>
+        </w:rPr>
+        <w:t xml:space="preserve"> </w:t>
+      </w:r>
+      <w:r>
+        <w:rPr>
+          <w:sz w:val="20"/>
+        </w:rPr>
+        <w:t>various</w:t>
+      </w:r>
+      <w:r>
+        <w:rPr>
+          <w:sz w:val="20"/>
+        </w:rPr>
+        <w:t xml:space="preserve"> </w:t>
+      </w:r>
+      <w:r>
+        <w:rPr>
+          <w:sz w:val="20"/>
+        </w:rPr>
+        <w:t>type</w:t>
+      </w:r>
+      <w:r>
+        <w:rPr>
+          <w:sz w:val="20"/>
+        </w:rPr>
+        <w:t xml:space="preserve"> </w:t>
+      </w:r>
+      <w:r>
+        <w:rPr>
+          <w:rFonts w:hint="eastAsia"/>
+          <w:sz w:val="20"/>
+        </w:rPr>
+        <w:t>are</w:t>
+      </w:r>
+      <w:r>
+        <w:rPr>
+          <w:sz w:val="20"/>
+        </w:rPr>
+        <w:t xml:space="preserve"> used</w:t>
+      </w:r>
+      <w:r>
+        <w:rPr>
+          <w:sz w:val="20"/>
+        </w:rPr>
+        <w:t xml:space="preserve"> </w:t>
+      </w:r>
+      <w:r>
+        <w:rPr>
+          <w:sz w:val="20"/>
+        </w:rPr>
+        <w:t>as</w:t>
+      </w:r>
+      <w:r>
+        <w:rPr>
+          <w:sz w:val="20"/>
+        </w:rPr>
+        <w:t xml:space="preserve"> </w:t>
+      </w:r>
+      <w:r>
+        <w:rPr>
+          <w:sz w:val="20"/>
+        </w:rPr>
+        <w:t>the</w:t>
+      </w:r>
+      <w:r>
+        <w:rPr>
+          <w:sz w:val="20"/>
+        </w:rPr>
+        <w:t xml:space="preserve"> </w:t>
+      </w:r>
+      <w:r>
+        <w:rPr>
+          <w:sz w:val="20"/>
+        </w:rPr>
+        <w:t>training</w:t>
+      </w:r>
+      <w:r>
+        <w:rPr>
+          <w:spacing w:val="18"/>
+          <w:sz w:val="20"/>
+        </w:rPr>
+        <w:t xml:space="preserve"> </w:t>
+      </w:r>
+      <w:r>
+        <w:rPr>
+          <w:sz w:val="20"/>
+        </w:rPr>
+        <w:t>data.</w:t>
+      </w:r>
       <w:bookmarkEnd w:id="349"/>
-      <w:r>
-        <w:rPr>
-          <w:sz w:val="20"/>
-        </w:rPr>
-        <w:t xml:space="preserve">, a </w:t>
-      </w:r>
-      <w:r>
-        <w:rPr>
-          <w:spacing w:val="-4"/>
-          <w:sz w:val="20"/>
-        </w:rPr>
-        <w:t xml:space="preserve">python </w:t>
-      </w:r>
-      <w:r>
-        <w:rPr>
-          <w:sz w:val="20"/>
-        </w:rPr>
-        <w:t xml:space="preserve">package that implements the Modbus protocol, to generate  the training data frames. Through it, we can quickly generate enough </w:t>
-      </w:r>
-      <w:r>
-        <w:rPr>
-          <w:sz w:val="20"/>
-        </w:rPr>
-        <w:t>different types of data frames,</w:t>
-      </w:r>
-      <w:r>
-        <w:rPr>
-          <w:sz w:val="20"/>
-        </w:rPr>
-        <w:t xml:space="preserve"> which is practical and convenient. </w:t>
-      </w:r>
-      <w:bookmarkStart w:id="350" w:name="OLE_LINK409"/>
-      <w:bookmarkStart w:id="351" w:name="OLE_LINK410"/>
-      <w:r>
-        <w:rPr>
-          <w:sz w:val="20"/>
-        </w:rPr>
-        <w:t xml:space="preserve">Specifically, 300,000 pieces of </w:t>
-      </w:r>
-      <w:r>
-        <w:rPr>
-          <w:sz w:val="20"/>
-        </w:rPr>
-        <w:t>data</w:t>
-      </w:r>
-      <w:bookmarkStart w:id="352" w:name="EtherCAT"/>
-      <w:bookmarkEnd w:id="352"/>
-      <w:r>
-        <w:rPr>
-          <w:sz w:val="20"/>
-        </w:rPr>
-        <w:t xml:space="preserve"> </w:t>
-      </w:r>
-      <w:r>
-        <w:rPr>
-          <w:sz w:val="20"/>
-        </w:rPr>
-        <w:t>including</w:t>
-      </w:r>
-      <w:r>
-        <w:rPr>
-          <w:sz w:val="20"/>
-        </w:rPr>
-        <w:t xml:space="preserve"> </w:t>
-      </w:r>
-      <w:r>
-        <w:rPr>
-          <w:sz w:val="20"/>
-        </w:rPr>
-        <w:t>various</w:t>
-      </w:r>
-      <w:r>
-        <w:rPr>
-          <w:sz w:val="20"/>
-        </w:rPr>
-        <w:t xml:space="preserve"> </w:t>
-      </w:r>
-      <w:r>
-        <w:rPr>
-          <w:sz w:val="20"/>
-        </w:rPr>
-        <w:t>type</w:t>
-      </w:r>
-      <w:r>
-        <w:rPr>
-          <w:sz w:val="20"/>
-        </w:rPr>
-        <w:t xml:space="preserve"> </w:t>
-      </w:r>
-      <w:r>
-        <w:rPr>
-          <w:rFonts w:hint="eastAsia"/>
-          <w:sz w:val="20"/>
-        </w:rPr>
-        <w:t>are</w:t>
-      </w:r>
-      <w:r>
-        <w:rPr>
-          <w:sz w:val="20"/>
-        </w:rPr>
-        <w:t xml:space="preserve"> used</w:t>
-      </w:r>
-      <w:r>
-        <w:rPr>
-          <w:sz w:val="20"/>
-        </w:rPr>
-        <w:t xml:space="preserve"> </w:t>
-      </w:r>
-      <w:r>
-        <w:rPr>
-          <w:sz w:val="20"/>
-        </w:rPr>
-        <w:t>as</w:t>
-      </w:r>
-      <w:r>
-        <w:rPr>
-          <w:sz w:val="20"/>
-        </w:rPr>
-        <w:t xml:space="preserve"> </w:t>
-      </w:r>
-      <w:r>
-        <w:rPr>
-          <w:sz w:val="20"/>
-        </w:rPr>
-        <w:t>the</w:t>
-      </w:r>
-      <w:r>
-        <w:rPr>
-          <w:sz w:val="20"/>
-        </w:rPr>
-        <w:t xml:space="preserve"> </w:t>
-      </w:r>
-      <w:r>
-        <w:rPr>
-          <w:sz w:val="20"/>
-        </w:rPr>
-        <w:t>training</w:t>
-      </w:r>
-      <w:r>
-        <w:rPr>
-          <w:spacing w:val="18"/>
-          <w:sz w:val="20"/>
-        </w:rPr>
-        <w:t xml:space="preserve"> </w:t>
-      </w:r>
-      <w:r>
-        <w:rPr>
-          <w:sz w:val="20"/>
-        </w:rPr>
-        <w:t>data.</w:t>
-      </w:r>
       <w:bookmarkEnd w:id="350"/>
-      <w:bookmarkEnd w:id="351"/>
     </w:p>
+    <w:bookmarkEnd w:id="345"/>
     <w:bookmarkEnd w:id="346"/>
-    <w:bookmarkEnd w:id="347"/>
     <w:p>
       <w:pPr>
         <w:pStyle w:val="aa"/>
@@ -15951,8 +15942,8 @@
         </w:rPr>
         <w:t xml:space="preserve">EtherCAT: </w:t>
       </w:r>
-      <w:bookmarkStart w:id="353" w:name="OLE_LINK411"/>
-      <w:bookmarkStart w:id="354" w:name="OLE_LINK412"/>
+      <w:bookmarkStart w:id="352" w:name="OLE_LINK411"/>
+      <w:bookmarkStart w:id="353" w:name="OLE_LINK412"/>
       <w:r>
         <w:rPr>
           <w:sz w:val="20"/>
@@ -16175,8 +16166,8 @@
         </w:rPr>
         <w:t>hese messages will serve as the training data for the EtherCAT protocol.</w:t>
       </w:r>
+      <w:bookmarkEnd w:id="352"/>
       <w:bookmarkEnd w:id="353"/>
-      <w:bookmarkEnd w:id="354"/>
     </w:p>
     <w:p>
       <w:pPr>
@@ -16283,8 +16274,8 @@
         <w:spacing w:before="115" w:line="249" w:lineRule="auto"/>
         <w:ind w:left="142" w:firstLine="425"/>
       </w:pPr>
-      <w:bookmarkStart w:id="355" w:name="Experimental_Environment"/>
-      <w:bookmarkEnd w:id="355"/>
+      <w:bookmarkStart w:id="354" w:name="Experimental_Environment"/>
+      <w:bookmarkEnd w:id="354"/>
       <w:r>
         <w:rPr>
           <w:i/>
@@ -16292,9 +16283,9 @@
         </w:rPr>
         <w:t xml:space="preserve">Experimental Environment: </w:t>
       </w:r>
-      <w:bookmarkStart w:id="356" w:name="OLE_LINK413"/>
-      <w:bookmarkStart w:id="357" w:name="OLE_LINK414"/>
-      <w:bookmarkStart w:id="358" w:name="OLE_LINK415"/>
+      <w:bookmarkStart w:id="355" w:name="OLE_LINK413"/>
+      <w:bookmarkStart w:id="356" w:name="OLE_LINK414"/>
+      <w:bookmarkStart w:id="357" w:name="OLE_LINK415"/>
       <w:r>
         <w:rPr>
           <w:spacing w:val="-8"/>
@@ -16380,17 +16371,17 @@
         </w:rPr>
         <w:t>ing an attack, the simulators run on another machine with 4 processors (Intel (R) Core (TM) i5-5300U CPU@2.30GHz)</w:t>
       </w:r>
-      <w:bookmarkStart w:id="359" w:name="Model_Training_Setting"/>
-      <w:bookmarkEnd w:id="359"/>
+      <w:bookmarkStart w:id="358" w:name="Model_Training_Setting"/>
+      <w:bookmarkEnd w:id="358"/>
       <w:r>
         <w:rPr>
           <w:sz w:val="20"/>
         </w:rPr>
         <w:t xml:space="preserve"> 8.00GB memory (RAM).</w:t>
       </w:r>
+      <w:bookmarkEnd w:id="355"/>
       <w:bookmarkEnd w:id="356"/>
       <w:bookmarkEnd w:id="357"/>
-      <w:bookmarkEnd w:id="358"/>
     </w:p>
     <w:p>
       <w:pPr>
@@ -16415,8 +16406,8 @@
         </w:rPr>
         <w:t xml:space="preserve">Model Training Setting: </w:t>
       </w:r>
-      <w:bookmarkStart w:id="360" w:name="OLE_LINK416"/>
-      <w:bookmarkStart w:id="361" w:name="OLE_LINK417"/>
+      <w:bookmarkStart w:id="359" w:name="OLE_LINK416"/>
+      <w:bookmarkStart w:id="360" w:name="OLE_LINK417"/>
       <w:r>
         <w:rPr>
           <w:sz w:val="20"/>
@@ -16435,8 +16426,8 @@
         </w:rPr>
         <w:t>we initialize all weights from</w:t>
       </w:r>
-      <w:bookmarkStart w:id="362" w:name="OLE_LINK62"/>
-      <w:bookmarkStart w:id="363" w:name="OLE_LINK63"/>
+      <w:bookmarkStart w:id="361" w:name="OLE_LINK62"/>
+      <w:bookmarkStart w:id="362" w:name="OLE_LINK63"/>
       <w:r>
         <w:rPr>
           <w:sz w:val="20"/>
@@ -16461,8 +16452,8 @@
         </w:rPr>
         <w:t>distribution</w:t>
       </w:r>
+      <w:bookmarkEnd w:id="361"/>
       <w:bookmarkEnd w:id="362"/>
-      <w:bookmarkEnd w:id="363"/>
       <w:r>
         <w:rPr>
           <w:sz w:val="20"/>
@@ -16578,8 +16569,8 @@
         </w:rPr>
         <w:t xml:space="preserve"> epochs to get plentiful test cases.</w:t>
       </w:r>
+      <w:bookmarkEnd w:id="359"/>
       <w:bookmarkEnd w:id="360"/>
-      <w:bookmarkEnd w:id="361"/>
     </w:p>
     <w:p>
       <w:pPr>
@@ -16598,8 +16589,8 @@
           <w:sz w:val="20"/>
         </w:rPr>
       </w:pPr>
-      <w:bookmarkStart w:id="364" w:name="OLE_LINK482"/>
-      <w:bookmarkStart w:id="365" w:name="OLE_LINK483"/>
+      <w:bookmarkStart w:id="363" w:name="OLE_LINK482"/>
+      <w:bookmarkStart w:id="364" w:name="OLE_LINK483"/>
       <w:r>
         <w:rPr>
           <w:i/>
@@ -16629,11 +16620,11 @@
         <w:ind w:left="119" w:right="38" w:firstLine="199"/>
         <w:jc w:val="both"/>
       </w:pPr>
-      <w:bookmarkStart w:id="366" w:name="OLE_LINK418"/>
-      <w:bookmarkStart w:id="367" w:name="OLE_LINK419"/>
-      <w:bookmarkStart w:id="368" w:name="OLE_LINK420"/>
+      <w:bookmarkStart w:id="365" w:name="OLE_LINK418"/>
+      <w:bookmarkStart w:id="366" w:name="OLE_LINK419"/>
+      <w:bookmarkStart w:id="367" w:name="OLE_LINK420"/>
+      <w:bookmarkEnd w:id="363"/>
       <w:bookmarkEnd w:id="364"/>
-      <w:bookmarkEnd w:id="365"/>
       <w:r>
         <w:t xml:space="preserve">In this section, we show the experimental results in </w:t>
       </w:r>
@@ -16706,8 +16697,8 @@
         </w:rPr>
         <w:t>EtherCAT</w:t>
       </w:r>
-      <w:bookmarkStart w:id="369" w:name="Exception_Founded"/>
-      <w:bookmarkEnd w:id="369"/>
+      <w:bookmarkStart w:id="368" w:name="Exception_Founded"/>
+      <w:bookmarkEnd w:id="368"/>
       <w:r>
         <w:rPr>
           <w:spacing w:val="-5"/>
@@ -16718,9 +16709,9 @@
         <w:t>protocol.</w:t>
       </w:r>
     </w:p>
+    <w:bookmarkEnd w:id="365"/>
     <w:bookmarkEnd w:id="366"/>
     <w:bookmarkEnd w:id="367"/>
-    <w:bookmarkEnd w:id="368"/>
     <w:p>
       <w:pPr>
         <w:pStyle w:val="aa"/>
@@ -16772,8 +16763,8 @@
         </w:rPr>
         <w:tab/>
       </w:r>
-      <w:bookmarkStart w:id="370" w:name="OLE_LINK421"/>
-      <w:bookmarkStart w:id="371" w:name="OLE_LINK422"/>
+      <w:bookmarkStart w:id="369" w:name="OLE_LINK421"/>
+      <w:bookmarkStart w:id="370" w:name="OLE_LINK422"/>
       <w:r>
         <w:rPr>
           <w:sz w:val="20"/>
@@ -16810,8 +16801,8 @@
         </w:rPr>
         <w:t xml:space="preserve"> </w:t>
       </w:r>
-      <w:bookmarkStart w:id="372" w:name="OLE_LINK161"/>
-      <w:bookmarkStart w:id="373" w:name="OLE_LINK162"/>
+      <w:bookmarkStart w:id="371" w:name="OLE_LINK161"/>
+      <w:bookmarkStart w:id="372" w:name="OLE_LINK162"/>
       <w:r>
         <w:rPr>
           <w:sz w:val="20"/>
@@ -16824,109 +16815,109 @@
         </w:rPr>
         <w:t>implementations</w:t>
       </w:r>
+      <w:bookmarkEnd w:id="371"/>
       <w:bookmarkEnd w:id="372"/>
+      <w:r>
+        <w:rPr>
+          <w:sz w:val="20"/>
+        </w:rPr>
+        <w:t xml:space="preserve"> which serve as</w:t>
+      </w:r>
+      <w:r>
+        <w:rPr>
+          <w:sz w:val="20"/>
+        </w:rPr>
+        <w:t xml:space="preserve"> </w:t>
+      </w:r>
+      <w:r>
+        <w:rPr>
+          <w:sz w:val="20"/>
+        </w:rPr>
+        <w:t xml:space="preserve">Modbus </w:t>
+      </w:r>
+      <w:r>
+        <w:rPr>
+          <w:sz w:val="20"/>
+        </w:rPr>
+        <w:t>slave stations. A total of 3</w:t>
+      </w:r>
+      <w:r>
+        <w:rPr>
+          <w:sz w:val="20"/>
+        </w:rPr>
+        <w:t xml:space="preserve">0,000 test cases generated was </w:t>
+      </w:r>
+      <w:r>
+        <w:rPr>
+          <w:sz w:val="20"/>
+        </w:rPr>
+        <w:t>sent</w:t>
+      </w:r>
+      <w:r>
+        <w:rPr>
+          <w:sz w:val="20"/>
+        </w:rPr>
+        <w:t xml:space="preserve"> to </w:t>
+      </w:r>
+      <w:r>
+        <w:rPr>
+          <w:sz w:val="20"/>
+        </w:rPr>
+        <w:t xml:space="preserve">each </w:t>
+      </w:r>
+      <w:r>
+        <w:rPr>
+          <w:sz w:val="20"/>
+        </w:rPr>
+        <w:t xml:space="preserve">Modbus </w:t>
+      </w:r>
+      <w:r>
+        <w:rPr>
+          <w:sz w:val="20"/>
+        </w:rPr>
+        <w:t>implementations</w:t>
+      </w:r>
+      <w:r>
+        <w:rPr>
+          <w:spacing w:val="-3"/>
+          <w:sz w:val="20"/>
+        </w:rPr>
+        <w:t xml:space="preserve">. </w:t>
+      </w:r>
+      <w:bookmarkStart w:id="373" w:name="OLE_LINK168"/>
+      <w:bookmarkStart w:id="374" w:name="OLE_LINK169"/>
+      <w:r>
+        <w:rPr>
+          <w:sz w:val="20"/>
+        </w:rPr>
+        <w:t xml:space="preserve">The effect is </w:t>
+      </w:r>
+      <w:r>
+        <w:rPr>
+          <w:sz w:val="20"/>
+        </w:rPr>
+        <w:t>exciting</w:t>
+      </w:r>
+      <w:r>
+        <w:rPr>
+          <w:sz w:val="20"/>
+        </w:rPr>
+        <w:t xml:space="preserve"> that we successfully triggered </w:t>
+      </w:r>
+      <w:r>
+        <w:rPr>
+          <w:spacing w:val="-5"/>
+          <w:sz w:val="20"/>
+        </w:rPr>
+        <w:t>bugs.</w:t>
+      </w:r>
       <w:bookmarkEnd w:id="373"/>
-      <w:r>
-        <w:rPr>
-          <w:sz w:val="20"/>
-        </w:rPr>
-        <w:t xml:space="preserve"> which serve as</w:t>
-      </w:r>
-      <w:r>
-        <w:rPr>
-          <w:sz w:val="20"/>
-        </w:rPr>
-        <w:t xml:space="preserve"> </w:t>
-      </w:r>
-      <w:r>
-        <w:rPr>
-          <w:sz w:val="20"/>
-        </w:rPr>
-        <w:t xml:space="preserve">Modbus </w:t>
-      </w:r>
-      <w:r>
-        <w:rPr>
-          <w:sz w:val="20"/>
-        </w:rPr>
-        <w:t>slave stations. A total of 3</w:t>
-      </w:r>
-      <w:r>
-        <w:rPr>
-          <w:sz w:val="20"/>
-        </w:rPr>
-        <w:t xml:space="preserve">0,000 test cases generated was </w:t>
-      </w:r>
-      <w:r>
-        <w:rPr>
-          <w:sz w:val="20"/>
-        </w:rPr>
-        <w:t>sent</w:t>
-      </w:r>
-      <w:r>
-        <w:rPr>
-          <w:sz w:val="20"/>
-        </w:rPr>
-        <w:t xml:space="preserve"> to </w:t>
-      </w:r>
-      <w:r>
-        <w:rPr>
-          <w:sz w:val="20"/>
-        </w:rPr>
-        <w:t xml:space="preserve">each </w:t>
-      </w:r>
-      <w:r>
-        <w:rPr>
-          <w:sz w:val="20"/>
-        </w:rPr>
-        <w:t xml:space="preserve">Modbus </w:t>
-      </w:r>
-      <w:r>
-        <w:rPr>
-          <w:sz w:val="20"/>
-        </w:rPr>
-        <w:t>implementations</w:t>
-      </w:r>
-      <w:r>
-        <w:rPr>
-          <w:spacing w:val="-3"/>
-          <w:sz w:val="20"/>
-        </w:rPr>
-        <w:t xml:space="preserve">. </w:t>
-      </w:r>
-      <w:bookmarkStart w:id="374" w:name="OLE_LINK168"/>
-      <w:bookmarkStart w:id="375" w:name="OLE_LINK169"/>
-      <w:r>
-        <w:rPr>
-          <w:sz w:val="20"/>
-        </w:rPr>
-        <w:t xml:space="preserve">The effect is </w:t>
-      </w:r>
-      <w:r>
-        <w:rPr>
-          <w:sz w:val="20"/>
-        </w:rPr>
-        <w:t>exciting</w:t>
-      </w:r>
-      <w:r>
-        <w:rPr>
-          <w:sz w:val="20"/>
-        </w:rPr>
-        <w:t xml:space="preserve"> that we successfully triggered </w:t>
-      </w:r>
+      <w:bookmarkEnd w:id="374"/>
       <w:r>
         <w:rPr>
           <w:spacing w:val="-5"/>
           <w:sz w:val="20"/>
         </w:rPr>
-        <w:t>bugs.</w:t>
-      </w:r>
-      <w:bookmarkEnd w:id="374"/>
-      <w:bookmarkEnd w:id="375"/>
-      <w:r>
-        <w:rPr>
-          <w:spacing w:val="-5"/>
-          <w:sz w:val="20"/>
-        </w:rPr>
         <w:t xml:space="preserve"> </w:t>
       </w:r>
       <w:r>
@@ -17013,8 +17004,8 @@
         </w:rPr>
         <w:t>detail.</w:t>
       </w:r>
+      <w:bookmarkEnd w:id="369"/>
       <w:bookmarkEnd w:id="370"/>
-      <w:bookmarkEnd w:id="371"/>
     </w:p>
     <w:p>
       <w:pPr>
@@ -17040,32 +17031,32 @@
         </w:rPr>
         <w:t xml:space="preserve"> abnormal </w:t>
       </w:r>
-      <w:bookmarkStart w:id="376" w:name="OLE_LINK178"/>
-      <w:bookmarkStart w:id="377" w:name="OLE_LINK179"/>
+      <w:bookmarkStart w:id="375" w:name="OLE_LINK178"/>
+      <w:bookmarkStart w:id="376" w:name="OLE_LINK179"/>
       <w:r>
         <w:rPr>
           <w:sz w:val="20"/>
         </w:rPr>
         <w:t xml:space="preserve">information </w:t>
       </w:r>
-      <w:bookmarkStart w:id="378" w:name="OLE_LINK194"/>
-      <w:bookmarkStart w:id="379" w:name="OLE_LINK195"/>
+      <w:bookmarkStart w:id="377" w:name="OLE_LINK194"/>
+      <w:bookmarkStart w:id="378" w:name="OLE_LINK195"/>
+      <w:bookmarkEnd w:id="375"/>
       <w:bookmarkEnd w:id="376"/>
+      <w:r>
+        <w:rPr>
+          <w:sz w:val="20"/>
+        </w:rPr>
+        <w:t>is displayed at</w:t>
+      </w:r>
+      <w:r>
+        <w:rPr>
+          <w:sz w:val="20"/>
+        </w:rPr>
+        <w:t xml:space="preserve"> the console</w:t>
+      </w:r>
       <w:bookmarkEnd w:id="377"/>
-      <w:r>
-        <w:rPr>
-          <w:sz w:val="20"/>
-        </w:rPr>
-        <w:t>is displayed at</w:t>
-      </w:r>
-      <w:r>
-        <w:rPr>
-          <w:sz w:val="20"/>
-        </w:rPr>
-        <w:t xml:space="preserve"> the console</w:t>
-      </w:r>
       <w:bookmarkEnd w:id="378"/>
-      <w:bookmarkEnd w:id="379"/>
       <w:r>
         <w:rPr>
           <w:sz w:val="20"/>
@@ -17487,8 +17478,8 @@
         <w:ind w:left="119" w:right="38" w:firstLineChars="200" w:firstLine="400"/>
         <w:jc w:val="both"/>
       </w:pPr>
-      <w:bookmarkStart w:id="380" w:name="OLE_LINK423"/>
-      <w:bookmarkStart w:id="381" w:name="OLE_LINK424"/>
+      <w:bookmarkStart w:id="379" w:name="OLE_LINK423"/>
+      <w:bookmarkStart w:id="380" w:name="OLE_LINK424"/>
       <w:r>
         <w:t>In further attacks</w:t>
       </w:r>
@@ -17521,8 +17512,8 @@
       <w:r>
         <w:t xml:space="preserve">anomalies such as </w:t>
       </w:r>
-      <w:bookmarkStart w:id="382" w:name="OLE_LINK188"/>
-      <w:bookmarkStart w:id="383" w:name="OLE_LINK189"/>
+      <w:bookmarkStart w:id="381" w:name="OLE_LINK188"/>
+      <w:bookmarkStart w:id="382" w:name="OLE_LINK189"/>
       <w:r>
         <w:t>“Using Abnormal Function Code”, “Data length Unmatched”,</w:t>
       </w:r>
@@ -17547,62 +17538,62 @@
       <w:r>
         <w:t>, and “Abnormal Address”</w:t>
       </w:r>
+      <w:bookmarkEnd w:id="381"/>
       <w:bookmarkEnd w:id="382"/>
+      <w:r>
+        <w:t xml:space="preserve"> occur on a regular basis</w:t>
+      </w:r>
+      <w:r>
+        <w:t>. W</w:t>
+      </w:r>
+      <w:r>
+        <w:t xml:space="preserve">e record the test cases that cause </w:t>
+      </w:r>
+      <w:r>
+        <w:t xml:space="preserve">these </w:t>
+      </w:r>
+      <w:r>
+        <w:t>abnormalities</w:t>
+      </w:r>
+      <w:r>
+        <w:t xml:space="preserve">. All </w:t>
+      </w:r>
+      <w:r>
+        <w:t xml:space="preserve">the abnormal </w:t>
+      </w:r>
+      <w:r>
+        <w:t xml:space="preserve">feedbacks from </w:t>
+      </w:r>
+      <w:r>
+        <w:t>the three software</w:t>
+      </w:r>
+      <w:r>
+        <w:t>s</w:t>
+      </w:r>
+      <w:r>
+        <w:t xml:space="preserve"> and </w:t>
+      </w:r>
+      <w:bookmarkStart w:id="383" w:name="OLE_LINK205"/>
+      <w:bookmarkStart w:id="384" w:name="OLE_LINK206"/>
+      <w:r>
+        <w:t xml:space="preserve">slaves </w:t>
+      </w:r>
       <w:bookmarkEnd w:id="383"/>
-      <w:r>
-        <w:t xml:space="preserve"> occur on a regular basis</w:t>
-      </w:r>
-      <w:r>
-        <w:t>. W</w:t>
-      </w:r>
-      <w:r>
-        <w:t xml:space="preserve">e record the test cases that cause </w:t>
-      </w:r>
-      <w:r>
-        <w:t xml:space="preserve">these </w:t>
-      </w:r>
-      <w:r>
-        <w:t>abnormalities</w:t>
-      </w:r>
-      <w:r>
-        <w:t xml:space="preserve">. All </w:t>
-      </w:r>
-      <w:r>
-        <w:t xml:space="preserve">the abnormal </w:t>
-      </w:r>
-      <w:r>
-        <w:t xml:space="preserve">feedbacks from </w:t>
-      </w:r>
-      <w:r>
-        <w:t>the three software</w:t>
-      </w:r>
-      <w:r>
-        <w:t>s</w:t>
-      </w:r>
-      <w:r>
-        <w:t xml:space="preserve"> and </w:t>
-      </w:r>
-      <w:bookmarkStart w:id="384" w:name="OLE_LINK205"/>
-      <w:bookmarkStart w:id="385" w:name="OLE_LINK206"/>
-      <w:r>
-        <w:t xml:space="preserve">slaves </w:t>
-      </w:r>
       <w:bookmarkEnd w:id="384"/>
+      <w:r>
+        <w:t xml:space="preserve">in real environment are counted </w:t>
+      </w:r>
+      <w:r>
+        <w:t xml:space="preserve">for </w:t>
+      </w:r>
+      <w:r>
+        <w:t>further analysis</w:t>
+      </w:r>
+      <w:r>
+        <w:t>. Other anomalies such as “File not Found” and “Debugger Memory Overflow” are found only once or twice and</w:t>
+      </w:r>
+      <w:bookmarkStart w:id="385" w:name="BTF"/>
       <w:bookmarkEnd w:id="385"/>
-      <w:r>
-        <w:t xml:space="preserve">in real environment are counted </w:t>
-      </w:r>
-      <w:r>
-        <w:t xml:space="preserve">for </w:t>
-      </w:r>
-      <w:r>
-        <w:t>further analysis</w:t>
-      </w:r>
-      <w:r>
-        <w:t>. Other anomalies such as “File not Found” and “Debugger Memory Overflow” are found only once or twice and</w:t>
-      </w:r>
-      <w:bookmarkStart w:id="386" w:name="BTF"/>
-      <w:bookmarkEnd w:id="386"/>
       <w:r>
         <w:t xml:space="preserve"> thus are not discussed in detail.</w:t>
       </w:r>
@@ -17624,11 +17615,11 @@
           <w:sz w:val="20"/>
         </w:rPr>
       </w:pPr>
-      <w:bookmarkStart w:id="387" w:name="OLE_LINK425"/>
-      <w:bookmarkStart w:id="388" w:name="OLE_LINK426"/>
-      <w:bookmarkStart w:id="389" w:name="OLE_LINK477"/>
+      <w:bookmarkStart w:id="386" w:name="OLE_LINK425"/>
+      <w:bookmarkStart w:id="387" w:name="OLE_LINK426"/>
+      <w:bookmarkStart w:id="388" w:name="OLE_LINK477"/>
+      <w:bookmarkEnd w:id="379"/>
       <w:bookmarkEnd w:id="380"/>
-      <w:bookmarkEnd w:id="381"/>
       <w:r>
         <w:rPr>
           <w:i/>
@@ -17679,11 +17670,11 @@
         <w:ind w:left="119" w:right="38" w:firstLineChars="200" w:firstLine="400"/>
         <w:jc w:val="both"/>
       </w:pPr>
-      <w:bookmarkStart w:id="390" w:name="OLE_LINK427"/>
-      <w:bookmarkStart w:id="391" w:name="OLE_LINK428"/>
+      <w:bookmarkStart w:id="389" w:name="OLE_LINK427"/>
+      <w:bookmarkStart w:id="390" w:name="OLE_LINK428"/>
+      <w:bookmarkEnd w:id="386"/>
       <w:bookmarkEnd w:id="387"/>
       <w:bookmarkEnd w:id="388"/>
-      <w:bookmarkEnd w:id="389"/>
       <w:r>
         <w:t xml:space="preserve">In the </w:t>
       </w:r>
@@ -17693,14 +17684,14 @@
       <w:r>
         <w:t xml:space="preserve"> </w:t>
       </w:r>
-      <w:bookmarkStart w:id="392" w:name="OLE_LINK196"/>
-      <w:bookmarkStart w:id="393" w:name="OLE_LINK197"/>
+      <w:bookmarkStart w:id="391" w:name="OLE_LINK196"/>
+      <w:bookmarkStart w:id="392" w:name="OLE_LINK197"/>
       <w:r>
         <w:t xml:space="preserve">we choose the widely used </w:t>
       </w:r>
-      <w:bookmarkStart w:id="394" w:name="OLE_LINK476"/>
-      <w:bookmarkStart w:id="395" w:name="OLE_LINK478"/>
-      <w:bookmarkStart w:id="396" w:name="OLE_LINK479"/>
+      <w:bookmarkStart w:id="393" w:name="OLE_LINK476"/>
+      <w:bookmarkStart w:id="394" w:name="OLE_LINK478"/>
+      <w:bookmarkStart w:id="395" w:name="OLE_LINK479"/>
       <w:r>
         <w:t>GPF</w:t>
       </w:r>
@@ -17722,169 +17713,169 @@
         </w:rPr>
         <w:t>]</w:t>
       </w:r>
+      <w:bookmarkEnd w:id="393"/>
+      <w:r>
+        <w:rPr>
+          <w:rFonts w:hint="eastAsia"/>
+        </w:rPr>
+        <w:t>,</w:t>
+      </w:r>
+      <w:r>
+        <w:t xml:space="preserve"> </w:t>
+      </w:r>
+      <w:r>
+        <w:rPr>
+          <w:rFonts w:hint="eastAsia"/>
+        </w:rPr>
+        <w:t>G</w:t>
+      </w:r>
+      <w:r>
+        <w:t xml:space="preserve">AN-based </w:t>
+      </w:r>
+      <w:r>
+        <w:rPr>
+          <w:rFonts w:hint="eastAsia"/>
+        </w:rPr>
+        <w:t>mode</w:t>
+      </w:r>
+      <w:r>
+        <w:t xml:space="preserve">l </w:t>
+      </w:r>
+      <w:r>
+        <w:rPr>
+          <w:rFonts w:hint="eastAsia"/>
+        </w:rPr>
+        <w:t>a</w:t>
+      </w:r>
+      <w:r>
+        <w:t>nd</w:t>
+      </w:r>
+      <w:r>
+        <w:rPr>
+          <w:rFonts w:hint="eastAsia"/>
+        </w:rPr>
+        <w:t xml:space="preserve"> </w:t>
+      </w:r>
+      <w:r>
+        <w:t>LSTM-based</w:t>
+      </w:r>
       <w:bookmarkEnd w:id="394"/>
+      <w:bookmarkEnd w:id="395"/>
+      <w:r>
+        <w:t xml:space="preserve"> seq2seq mode</w:t>
+      </w:r>
+      <w:r>
+        <w:t xml:space="preserve"> as </w:t>
+      </w:r>
+      <w:r>
+        <w:t>f</w:t>
+      </w:r>
+      <w:r>
+        <w:t>uzzer</w:t>
+      </w:r>
+      <w:r>
+        <w:t>s</w:t>
+      </w:r>
+      <w:r>
+        <w:t xml:space="preserve"> in the </w:t>
+      </w:r>
       <w:r>
         <w:rPr>
           <w:rFonts w:hint="eastAsia"/>
         </w:rPr>
-        <w:t>,</w:t>
-      </w:r>
-      <w:r>
-        <w:t xml:space="preserve"> </w:t>
+        <w:t>control group</w:t>
+      </w:r>
+      <w:r>
+        <w:t>.</w:t>
+      </w:r>
+      <w:r>
+        <w:t xml:space="preserve"> </w:t>
+      </w:r>
+      <w:r>
+        <w:t>The system</w:t>
+      </w:r>
+      <w:r>
+        <w:t>s</w:t>
+      </w:r>
+      <w:r>
+        <w:t xml:space="preserve"> to be tested</w:t>
+      </w:r>
+      <w:r>
+        <w:t xml:space="preserve"> are 3 modbus si</w:t>
+      </w:r>
+      <w:r>
+        <w:t>mulation softwares</w:t>
+      </w:r>
+      <w:r>
+        <w:t xml:space="preserve">, </w:t>
+      </w:r>
+      <w:r>
+        <w:t>namely Modbus Slave, xMasterSlave,</w:t>
+      </w:r>
+      <w:r>
+        <w:t xml:space="preserve"> pymodbus and MOD_RSSIM, and the real modbus network environment we </w:t>
       </w:r>
       <w:r>
         <w:rPr>
           <w:rFonts w:hint="eastAsia"/>
         </w:rPr>
-        <w:t>G</w:t>
-      </w:r>
-      <w:r>
-        <w:t xml:space="preserve">AN-based </w:t>
-      </w:r>
-      <w:r>
-        <w:rPr>
-          <w:rFonts w:hint="eastAsia"/>
-        </w:rPr>
-        <w:t>mode</w:t>
-      </w:r>
-      <w:r>
-        <w:t xml:space="preserve">l </w:t>
-      </w:r>
-      <w:r>
-        <w:rPr>
-          <w:rFonts w:hint="eastAsia"/>
-        </w:rPr>
-        <w:t>a</w:t>
-      </w:r>
-      <w:r>
-        <w:t>nd</w:t>
-      </w:r>
-      <w:r>
-        <w:rPr>
-          <w:rFonts w:hint="eastAsia"/>
-        </w:rPr>
-        <w:t xml:space="preserve"> </w:t>
-      </w:r>
-      <w:r>
-        <w:t>LSTM-based</w:t>
-      </w:r>
-      <w:bookmarkEnd w:id="395"/>
+        <w:t>put</w:t>
+      </w:r>
+      <w:r>
+        <w:t xml:space="preserve"> up</w:t>
+      </w:r>
+      <w:r>
+        <w:t>.</w:t>
+      </w:r>
+      <w:r>
+        <w:t xml:space="preserve"> </w:t>
+      </w:r>
+      <w:r>
+        <w:t xml:space="preserve">In order to better evaluate the overall effect of the model on the protocol, we combined the experimental results of the four </w:t>
+      </w:r>
+      <w:r>
+        <w:t>systems</w:t>
+      </w:r>
+      <w:r>
+        <w:t>. The weights of the data obtained i</w:t>
+      </w:r>
+      <w:r>
+        <w:t xml:space="preserve">n these four experiments are </w:t>
+      </w:r>
+      <w:bookmarkStart w:id="396" w:name="OLE_LINK236"/>
+      <w:bookmarkStart w:id="397" w:name="OLE_LINK237"/>
+      <w:r>
+        <w:t>20%</w:t>
+      </w:r>
       <w:bookmarkEnd w:id="396"/>
-      <w:r>
-        <w:t xml:space="preserve"> seq2seq mode</w:t>
-      </w:r>
-      <w:r>
-        <w:t xml:space="preserve"> as </w:t>
-      </w:r>
-      <w:r>
-        <w:t>f</w:t>
-      </w:r>
-      <w:r>
-        <w:t>uzzer</w:t>
-      </w:r>
-      <w:r>
-        <w:t>s</w:t>
+      <w:bookmarkEnd w:id="397"/>
+      <w:r>
+        <w:t>, 20%</w:t>
+      </w:r>
+      <w:r>
+        <w:t xml:space="preserve">, </w:t>
+      </w:r>
+      <w:r>
+        <w:t>20%</w:t>
+      </w:r>
+      <w:r>
+        <w:t xml:space="preserve">, </w:t>
+      </w:r>
+      <w:r>
+        <w:t>40%</w:t>
       </w:r>
       <w:r>
         <w:t xml:space="preserve"> in the </w:t>
       </w:r>
       <w:r>
-        <w:rPr>
-          <w:rFonts w:hint="eastAsia"/>
-        </w:rPr>
-        <w:t>control group</w:t>
-      </w:r>
-      <w:r>
-        <w:t>.</w:t>
-      </w:r>
-      <w:r>
-        <w:t xml:space="preserve"> </w:t>
-      </w:r>
-      <w:r>
-        <w:t>The system</w:t>
-      </w:r>
-      <w:r>
-        <w:t>s</w:t>
-      </w:r>
-      <w:r>
-        <w:t xml:space="preserve"> to be tested</w:t>
-      </w:r>
-      <w:r>
-        <w:t xml:space="preserve"> are 3 modbus si</w:t>
-      </w:r>
-      <w:r>
-        <w:t>mulation softwares</w:t>
-      </w:r>
-      <w:r>
-        <w:t xml:space="preserve">, </w:t>
-      </w:r>
-      <w:r>
-        <w:t>namely Modbus Slave, xMasterSlave,</w:t>
-      </w:r>
-      <w:r>
-        <w:t xml:space="preserve"> pymodbus and MOD_RSSIM, and the real modbus network environment we </w:t>
-      </w:r>
-      <w:r>
-        <w:rPr>
-          <w:rFonts w:hint="eastAsia"/>
-        </w:rPr>
-        <w:t>put</w:t>
-      </w:r>
-      <w:r>
-        <w:t xml:space="preserve"> up</w:t>
-      </w:r>
-      <w:r>
-        <w:t>.</w:t>
-      </w:r>
-      <w:r>
-        <w:t xml:space="preserve"> </w:t>
-      </w:r>
-      <w:r>
-        <w:t xml:space="preserve">In order to better evaluate the overall effect of the model on the protocol, we combined the experimental results of the four </w:t>
-      </w:r>
-      <w:r>
-        <w:t>systems</w:t>
-      </w:r>
-      <w:r>
-        <w:t>. The weights of the data obtained i</w:t>
-      </w:r>
-      <w:r>
-        <w:t xml:space="preserve">n these four experiments are </w:t>
-      </w:r>
-      <w:bookmarkStart w:id="397" w:name="OLE_LINK236"/>
-      <w:bookmarkStart w:id="398" w:name="OLE_LINK237"/>
-      <w:r>
-        <w:t>20%</w:t>
-      </w:r>
-      <w:bookmarkEnd w:id="397"/>
-      <w:bookmarkEnd w:id="398"/>
-      <w:r>
-        <w:t>, 20%</w:t>
-      </w:r>
-      <w:r>
-        <w:t xml:space="preserve">, </w:t>
-      </w:r>
-      <w:r>
-        <w:t>20%</w:t>
-      </w:r>
-      <w:r>
-        <w:t xml:space="preserve">, </w:t>
-      </w:r>
-      <w:r>
-        <w:t>40%</w:t>
-      </w:r>
-      <w:r>
-        <w:t xml:space="preserve"> in the </w:t>
-      </w:r>
-      <w:r>
         <w:t>holistic</w:t>
       </w:r>
       <w:r>
         <w:t xml:space="preserve"> data.</w:t>
       </w:r>
     </w:p>
+    <w:bookmarkEnd w:id="389"/>
     <w:bookmarkEnd w:id="390"/>
-    <w:bookmarkEnd w:id="391"/>
     <w:p>
       <w:pPr>
         <w:pStyle w:val="a8"/>
@@ -17919,8 +17910,8 @@
       <w:r>
         <w:t>.</w:t>
       </w:r>
+      <w:bookmarkEnd w:id="391"/>
       <w:bookmarkEnd w:id="392"/>
-      <w:bookmarkEnd w:id="393"/>
     </w:p>
     <w:p>
       <w:pPr>
@@ -17929,8 +17920,8 @@
         <w:ind w:left="119" w:right="38" w:firstLineChars="200" w:firstLine="400"/>
         <w:jc w:val="both"/>
       </w:pPr>
-      <w:bookmarkStart w:id="399" w:name="OLE_LINK429"/>
-      <w:bookmarkStart w:id="400" w:name="OLE_LINK430"/>
+      <w:bookmarkStart w:id="398" w:name="OLE_LINK429"/>
+      <w:bookmarkStart w:id="399" w:name="OLE_LINK430"/>
       <w:r>
         <w:t xml:space="preserve">According to the three evaluation indicators mentioned above, we </w:t>
       </w:r>
@@ -17946,18 +17937,18 @@
       <w:r>
         <w:t xml:space="preserve">fuzzing framework </w:t>
       </w:r>
-      <w:bookmarkStart w:id="401" w:name="OLE_LINK480"/>
-      <w:bookmarkStart w:id="402" w:name="OLE_LINK481"/>
+      <w:bookmarkStart w:id="400" w:name="OLE_LINK480"/>
+      <w:bookmarkStart w:id="401" w:name="OLE_LINK481"/>
       <w:r>
         <w:t>BLSTM-DCNNFuzz</w:t>
       </w:r>
+      <w:bookmarkEnd w:id="400"/>
       <w:bookmarkEnd w:id="401"/>
-      <w:bookmarkEnd w:id="402"/>
       <w:r>
         <w:t>. Details are as follows.</w:t>
       </w:r>
+      <w:bookmarkEnd w:id="398"/>
       <w:bookmarkEnd w:id="399"/>
-      <w:bookmarkEnd w:id="400"/>
     </w:p>
     <w:p>
       <w:pPr>
@@ -17970,8 +17961,8 @@
         <w:ind w:left="142" w:right="38" w:firstLine="567"/>
         <w:jc w:val="both"/>
       </w:pPr>
-      <w:bookmarkStart w:id="403" w:name="OLE_LINK431"/>
-      <w:bookmarkStart w:id="404" w:name="OLE_LINK432"/>
+      <w:bookmarkStart w:id="402" w:name="OLE_LINK431"/>
+      <w:bookmarkStart w:id="403" w:name="OLE_LINK432"/>
       <w:r>
         <w:rPr>
           <w:b/>
@@ -17980,105 +17971,105 @@
         </w:rPr>
         <w:t>TCRR.</w:t>
       </w:r>
+      <w:bookmarkEnd w:id="402"/>
       <w:bookmarkEnd w:id="403"/>
+      <w:r>
+        <w:rPr>
+          <w:szCs w:val="22"/>
+        </w:rPr>
+        <w:t xml:space="preserve"> </w:t>
+      </w:r>
+      <w:bookmarkStart w:id="404" w:name="OLE_LINK433"/>
+      <w:bookmarkStart w:id="405" w:name="OLE_LINK434"/>
+      <w:bookmarkStart w:id="406" w:name="OLE_LINK435"/>
+      <w:r>
+        <w:rPr>
+          <w:szCs w:val="22"/>
+        </w:rPr>
+        <w:t xml:space="preserve">We choose Modbus Slave as the target and send the generated test cases to it. </w:t>
+      </w:r>
+      <w:bookmarkStart w:id="407" w:name="OLE_LINK484"/>
+      <w:bookmarkStart w:id="408" w:name="OLE_LINK485"/>
+      <w:r>
+        <w:rPr>
+          <w:szCs w:val="22"/>
+        </w:rPr>
+        <w:t>In the experiment, we tried three different learning rate when training the model. Experiment shows that model training is stable when the learning rate is set to 0.0002. From Fig. 4, we can see that TCRR rises with increasing training epochs. This indicates that an increasing volume of ge</w:t>
+      </w:r>
+      <w:r>
+        <w:t>nerated data has the correct message format. Initially, TCCR increases significantly; with further training, it tends to increase slowly and eventually flattens. The highest point of TCCR is about 95%. It means that most of the generated</w:t>
+      </w:r>
+      <w:r>
+        <w:rPr>
+          <w:spacing w:val="17"/>
+        </w:rPr>
+        <w:t xml:space="preserve"> </w:t>
+      </w:r>
+      <w:r>
+        <w:t>data</w:t>
+      </w:r>
+      <w:r>
+        <w:rPr>
+          <w:spacing w:val="18"/>
+        </w:rPr>
+        <w:t xml:space="preserve"> </w:t>
+      </w:r>
+      <w:r>
+        <w:t>can</w:t>
+      </w:r>
+      <w:r>
+        <w:rPr>
+          <w:spacing w:val="18"/>
+        </w:rPr>
+        <w:t xml:space="preserve"> </w:t>
+      </w:r>
+      <w:r>
+        <w:t>be</w:t>
+      </w:r>
+      <w:r>
+        <w:rPr>
+          <w:spacing w:val="18"/>
+        </w:rPr>
+        <w:t xml:space="preserve"> </w:t>
+      </w:r>
+      <w:r>
+        <w:t>identified</w:t>
+      </w:r>
+      <w:r>
+        <w:rPr>
+          <w:spacing w:val="18"/>
+        </w:rPr>
+        <w:t xml:space="preserve"> </w:t>
+      </w:r>
+      <w:r>
+        <w:t>by</w:t>
+      </w:r>
+      <w:r>
+        <w:rPr>
+          <w:spacing w:val="18"/>
+        </w:rPr>
+        <w:t xml:space="preserve"> </w:t>
+      </w:r>
+      <w:r>
+        <w:t>the</w:t>
+      </w:r>
+      <w:r>
+        <w:rPr>
+          <w:spacing w:val="18"/>
+        </w:rPr>
+        <w:t xml:space="preserve"> </w:t>
+      </w:r>
+      <w:r>
+        <w:t>target</w:t>
+      </w:r>
       <w:bookmarkEnd w:id="404"/>
-      <w:r>
-        <w:rPr>
-          <w:szCs w:val="22"/>
-        </w:rPr>
-        <w:t xml:space="preserve"> </w:t>
-      </w:r>
-      <w:bookmarkStart w:id="405" w:name="OLE_LINK433"/>
-      <w:bookmarkStart w:id="406" w:name="OLE_LINK434"/>
-      <w:bookmarkStart w:id="407" w:name="OLE_LINK435"/>
-      <w:r>
-        <w:rPr>
-          <w:szCs w:val="22"/>
-        </w:rPr>
-        <w:t xml:space="preserve">We choose Modbus Slave as the target and send the generated test cases to it. </w:t>
-      </w:r>
-      <w:bookmarkStart w:id="408" w:name="OLE_LINK484"/>
-      <w:bookmarkStart w:id="409" w:name="OLE_LINK485"/>
-      <w:r>
-        <w:rPr>
-          <w:szCs w:val="22"/>
-        </w:rPr>
-        <w:t>In the experiment, we tried three different learning rate when training the model. Experiment shows that model training is stable when the learning rate is set to 0.0002. From Fig. 4, we can see that TCRR rises with increasing training epochs. This indicates that an increasing volume of ge</w:t>
-      </w:r>
-      <w:r>
-        <w:t>nerated data has the correct message format. Initially, TCCR increases significantly; with further training, it tends to increase slowly and eventually flattens. The highest point of TCCR is about 95%. It means that most of the generated</w:t>
-      </w:r>
-      <w:r>
-        <w:rPr>
-          <w:spacing w:val="17"/>
-        </w:rPr>
-        <w:t xml:space="preserve"> </w:t>
-      </w:r>
-      <w:r>
-        <w:t>data</w:t>
-      </w:r>
-      <w:r>
-        <w:rPr>
-          <w:spacing w:val="18"/>
-        </w:rPr>
-        <w:t xml:space="preserve"> </w:t>
-      </w:r>
-      <w:r>
-        <w:t>can</w:t>
-      </w:r>
-      <w:r>
-        <w:rPr>
-          <w:spacing w:val="18"/>
-        </w:rPr>
-        <w:t xml:space="preserve"> </w:t>
-      </w:r>
-      <w:r>
-        <w:t>be</w:t>
-      </w:r>
-      <w:r>
-        <w:rPr>
-          <w:spacing w:val="18"/>
-        </w:rPr>
-        <w:t xml:space="preserve"> </w:t>
-      </w:r>
-      <w:r>
-        <w:t>identified</w:t>
-      </w:r>
-      <w:r>
-        <w:rPr>
-          <w:spacing w:val="18"/>
-        </w:rPr>
-        <w:t xml:space="preserve"> </w:t>
-      </w:r>
-      <w:r>
-        <w:t>by</w:t>
-      </w:r>
-      <w:r>
-        <w:rPr>
-          <w:spacing w:val="18"/>
-        </w:rPr>
-        <w:t xml:space="preserve"> </w:t>
-      </w:r>
-      <w:r>
-        <w:t>the</w:t>
-      </w:r>
-      <w:r>
-        <w:rPr>
-          <w:spacing w:val="18"/>
-        </w:rPr>
-        <w:t xml:space="preserve"> </w:t>
-      </w:r>
-      <w:r>
-        <w:t>target</w:t>
-      </w:r>
       <w:bookmarkEnd w:id="405"/>
       <w:bookmarkEnd w:id="406"/>
+      <w:r>
+        <w:t>.</w:t>
+      </w:r>
       <w:bookmarkEnd w:id="407"/>
-      <w:r>
-        <w:t>.</w:t>
-      </w:r>
       <w:bookmarkEnd w:id="408"/>
-      <w:bookmarkEnd w:id="409"/>
     </w:p>
     <w:p>
       <w:pPr>
@@ -18091,9 +18082,9 @@
           <w:szCs w:val="22"/>
         </w:rPr>
       </w:pPr>
-      <w:bookmarkStart w:id="410" w:name="OLE_LINK504"/>
-      <w:bookmarkStart w:id="411" w:name="OLE_LINK505"/>
-      <w:bookmarkStart w:id="412" w:name="OLE_LINK506"/>
+      <w:bookmarkStart w:id="409" w:name="OLE_LINK504"/>
+      <w:bookmarkStart w:id="410" w:name="OLE_LINK505"/>
+      <w:bookmarkStart w:id="411" w:name="OLE_LINK506"/>
       <w:r>
         <w:rPr>
           <w:b/>
@@ -18184,9 +18175,9 @@
         <w:t>.</w:t>
       </w:r>
     </w:p>
+    <w:bookmarkEnd w:id="409"/>
     <w:bookmarkEnd w:id="410"/>
     <w:bookmarkEnd w:id="411"/>
-    <w:bookmarkEnd w:id="412"/>
     <w:p>
       <w:pPr>
         <w:adjustRightInd w:val="0"/>
@@ -18206,8 +18197,8 @@
         </w:rPr>
         <w:t xml:space="preserve">    </w:t>
       </w:r>
-      <w:bookmarkStart w:id="413" w:name="OLE_LINK507"/>
-      <w:bookmarkStart w:id="414" w:name="OLE_LINK508"/>
+      <w:bookmarkStart w:id="412" w:name="OLE_LINK507"/>
+      <w:bookmarkStart w:id="413" w:name="OLE_LINK508"/>
       <w:r>
         <w:rPr>
           <w:rFonts w:ascii="AdobeHeitiStd-Regular" w:eastAsia="AdobeHeitiStd-Regular" w:hAnsiTheme="minorHAnsi" w:cs="AdobeHeitiStd-Regular" w:hint="eastAsia"/>
@@ -18235,8 +18226,8 @@
         </w:rPr>
         <w:t>个实验整体来看</w:t>
       </w:r>
+      <w:bookmarkEnd w:id="412"/>
       <w:bookmarkEnd w:id="413"/>
-      <w:bookmarkEnd w:id="414"/>
       <w:r>
         <w:rPr>
           <w:rFonts w:ascii="AdobeHeitiStd-Regular" w:eastAsia="AdobeHeitiStd-Regular" w:hAnsiTheme="minorHAnsi" w:cs="AdobeHeitiStd-Regular" w:hint="eastAsia"/>
@@ -18246,8 +18237,8 @@
         </w:rPr>
         <w:t>，</w:t>
       </w:r>
-      <w:bookmarkStart w:id="415" w:name="OLE_LINK509"/>
-      <w:bookmarkStart w:id="416" w:name="OLE_LINK510"/>
+      <w:bookmarkStart w:id="414" w:name="OLE_LINK509"/>
+      <w:bookmarkStart w:id="415" w:name="OLE_LINK510"/>
       <w:r>
         <w:rPr>
           <w:rFonts w:ascii="AdobeHeitiStd-Regular" w:eastAsia="AdobeHeitiStd-Regular" w:hAnsiTheme="minorHAnsi" w:cs="AdobeHeitiStd-Regular" w:hint="eastAsia"/>
@@ -18257,8 +18248,8 @@
         </w:rPr>
         <w:t>合法性指标</w:t>
       </w:r>
+      <w:bookmarkEnd w:id="414"/>
       <w:bookmarkEnd w:id="415"/>
-      <w:bookmarkEnd w:id="416"/>
       <w:r>
         <w:rPr>
           <w:rFonts w:ascii="AdobeHeitiStd-Regular" w:eastAsia="AdobeHeitiStd-Regular" w:hAnsiTheme="minorHAnsi" w:cs="AdobeHeitiStd-Regular" w:hint="eastAsia"/>
@@ -18268,10 +18259,10 @@
         </w:rPr>
         <w:t>上都有</w:t>
       </w:r>
-      <w:bookmarkStart w:id="417" w:name="OLE_LINK532"/>
-      <w:bookmarkStart w:id="418" w:name="OLE_LINK533"/>
-      <w:bookmarkStart w:id="419" w:name="OLE_LINK511"/>
-      <w:bookmarkStart w:id="420" w:name="OLE_LINK512"/>
+      <w:bookmarkStart w:id="416" w:name="OLE_LINK532"/>
+      <w:bookmarkStart w:id="417" w:name="OLE_LINK533"/>
+      <w:bookmarkStart w:id="418" w:name="OLE_LINK511"/>
+      <w:bookmarkStart w:id="419" w:name="OLE_LINK512"/>
       <w:r>
         <w:rPr>
           <w:rFonts w:ascii="E-BZ+ZHZBCB-3" w:eastAsia="E-BZ+ZHZBCB-3" w:hAnsiTheme="minorHAnsi" w:cs="E-BZ+ZHZBCB-3"/>
@@ -18281,8 +18272,8 @@
         </w:rPr>
         <w:t>GPF</w:t>
       </w:r>
+      <w:bookmarkEnd w:id="416"/>
       <w:bookmarkEnd w:id="417"/>
-      <w:bookmarkEnd w:id="418"/>
       <w:r>
         <w:rPr>
           <w:rFonts w:ascii="E-BZ+ZHZBCB-3" w:eastAsia="E-BZ+ZHZBCB-3" w:hAnsiTheme="minorHAnsi" w:cs="E-BZ+ZHZBCB-3"/>
@@ -18312,8 +18303,8 @@
           <w:lang w:eastAsia="zh-CN" w:bidi="ar-SA"/>
         </w:rPr>
       </w:pPr>
-      <w:bookmarkStart w:id="421" w:name="OLE_LINK530"/>
-      <w:bookmarkStart w:id="422" w:name="OLE_LINK531"/>
+      <w:bookmarkStart w:id="420" w:name="OLE_LINK530"/>
+      <w:bookmarkStart w:id="421" w:name="OLE_LINK531"/>
       <w:r>
         <w:rPr>
           <w:rFonts w:ascii="E-BZ+ZHZBCB-3" w:eastAsia="E-BZ+ZHZBCB-3" w:hAnsiTheme="minorHAnsi" w:cs="E-BZ+ZHZBCB-3"/>
@@ -18332,8 +18323,8 @@
         </w:rPr>
         <w:t xml:space="preserve"> model</w:t>
       </w:r>
+      <w:bookmarkEnd w:id="420"/>
       <w:bookmarkEnd w:id="421"/>
-      <w:bookmarkEnd w:id="422"/>
       <w:r>
         <w:rPr>
           <w:rFonts w:ascii="E-BZ+ZHZBCB-3" w:eastAsia="E-BZ+ZHZBCB-3" w:hAnsiTheme="minorHAnsi" w:cs="E-BZ+ZHZBCB-3"/>
@@ -18343,8 +18334,8 @@
         </w:rPr>
         <w:t xml:space="preserve">&lt; </w:t>
       </w:r>
-      <w:bookmarkStart w:id="423" w:name="OLE_LINK528"/>
-      <w:bookmarkStart w:id="424" w:name="OLE_LINK529"/>
+      <w:bookmarkStart w:id="422" w:name="OLE_LINK528"/>
+      <w:bookmarkStart w:id="423" w:name="OLE_LINK529"/>
       <w:r>
         <w:rPr>
           <w:rFonts w:ascii="E-BZ+ZHZBCB-3" w:eastAsia="E-BZ+ZHZBCB-3" w:hAnsiTheme="minorHAnsi" w:cs="E-BZ+ZHZBCB-3"/>
@@ -18354,8 +18345,8 @@
         </w:rPr>
         <w:t>GAN-based model</w:t>
       </w:r>
+      <w:bookmarkEnd w:id="422"/>
       <w:bookmarkEnd w:id="423"/>
-      <w:bookmarkEnd w:id="424"/>
       <w:r>
         <w:rPr>
           <w:rFonts w:ascii="E-BZ+ZHZBCB-3" w:eastAsia="E-BZ+ZHZBCB-3" w:hAnsiTheme="minorHAnsi" w:cs="E-BZ+ZHZBCB-3"/>
@@ -18403,10 +18394,10 @@
           <w:lang w:eastAsia="zh-CN" w:bidi="ar-SA"/>
         </w:rPr>
       </w:pPr>
-      <w:bookmarkStart w:id="425" w:name="OLE_LINK513"/>
-      <w:bookmarkStart w:id="426" w:name="OLE_LINK514"/>
+      <w:bookmarkStart w:id="424" w:name="OLE_LINK513"/>
+      <w:bookmarkStart w:id="425" w:name="OLE_LINK514"/>
+      <w:bookmarkEnd w:id="418"/>
       <w:bookmarkEnd w:id="419"/>
-      <w:bookmarkEnd w:id="420"/>
       <w:r>
         <w:rPr>
           <w:rFonts w:ascii="AdobeHeitiStd-Regular" w:eastAsia="AdobeHeitiStd-Regular" w:hAnsiTheme="minorHAnsi" w:cs="AdobeHeitiStd-Regular" w:hint="eastAsia"/>
@@ -18470,8 +18461,8 @@
         </w:rPr>
         <w:t>算法，其合法率</w:t>
       </w:r>
-      <w:bookmarkStart w:id="427" w:name="OLE_LINK518"/>
-      <w:bookmarkStart w:id="428" w:name="OLE_LINK519"/>
+      <w:bookmarkStart w:id="426" w:name="OLE_LINK518"/>
+      <w:bookmarkStart w:id="427" w:name="OLE_LINK519"/>
       <w:r>
         <w:rPr>
           <w:rFonts w:ascii="AdobeHeitiStd-Regular" w:eastAsia="AdobeHeitiStd-Regular" w:hAnsiTheme="minorHAnsi" w:cs="AdobeHeitiStd-Regular" w:hint="eastAsia"/>
@@ -18481,8 +18472,8 @@
         </w:rPr>
         <w:t>上升趋势</w:t>
       </w:r>
+      <w:bookmarkEnd w:id="426"/>
       <w:bookmarkEnd w:id="427"/>
-      <w:bookmarkEnd w:id="428"/>
       <w:r>
         <w:rPr>
           <w:rFonts w:ascii="AdobeHeitiStd-Regular" w:eastAsia="AdobeHeitiStd-Regular" w:hAnsiTheme="minorHAnsi" w:cs="AdobeHeitiStd-Regular" w:hint="eastAsia"/>
@@ -18539,10 +18530,10 @@
           <w:lang w:eastAsia="zh-CN" w:bidi="ar-SA"/>
         </w:rPr>
       </w:pPr>
-      <w:bookmarkStart w:id="429" w:name="OLE_LINK520"/>
-      <w:bookmarkStart w:id="430" w:name="OLE_LINK521"/>
+      <w:bookmarkStart w:id="428" w:name="OLE_LINK520"/>
+      <w:bookmarkStart w:id="429" w:name="OLE_LINK521"/>
+      <w:bookmarkEnd w:id="424"/>
       <w:bookmarkEnd w:id="425"/>
-      <w:bookmarkEnd w:id="426"/>
       <w:r>
         <w:rPr>
           <w:rFonts w:ascii="E-BZ+ZHZBCB-3" w:eastAsia="E-BZ+ZHZBCB-3" w:hAnsiTheme="minorHAnsi" w:cs="E-BZ+ZHZBCB-3"/>
@@ -18911,8 +18902,8 @@
         </w:rPr>
         <w:t>。</w:t>
       </w:r>
-      <w:bookmarkStart w:id="431" w:name="OLE_LINK522"/>
-      <w:bookmarkStart w:id="432" w:name="OLE_LINK523"/>
+      <w:bookmarkStart w:id="430" w:name="OLE_LINK522"/>
+      <w:bookmarkStart w:id="431" w:name="OLE_LINK523"/>
       <w:r>
         <w:rPr>
           <w:rFonts w:ascii="AdobeHeitiStd-Regular" w:eastAsia="AdobeHeitiStd-Regular" w:hAnsiTheme="minorHAnsi" w:cs="AdobeHeitiStd-Regular" w:hint="eastAsia"/>
@@ -18931,8 +18922,8 @@
         </w:rPr>
         <w:t>BLSTM-DCNNFuzz</w:t>
       </w:r>
-      <w:bookmarkStart w:id="433" w:name="OLE_LINK524"/>
-      <w:bookmarkStart w:id="434" w:name="OLE_LINK525"/>
+      <w:bookmarkStart w:id="432" w:name="OLE_LINK524"/>
+      <w:bookmarkStart w:id="433" w:name="OLE_LINK525"/>
       <w:r>
         <w:rPr>
           <w:rFonts w:ascii="AdobeHeitiStd-Regular" w:eastAsia="AdobeHeitiStd-Regular" w:hAnsiTheme="minorHAnsi" w:cs="AdobeHeitiStd-Regular" w:hint="eastAsia"/>
@@ -18942,8 +18933,8 @@
         </w:rPr>
         <w:t>适用于针对该协议的预测</w:t>
       </w:r>
+      <w:bookmarkEnd w:id="432"/>
       <w:bookmarkEnd w:id="433"/>
-      <w:bookmarkEnd w:id="434"/>
       <w:r>
         <w:rPr>
           <w:rFonts w:ascii="AdobeHeitiStd-Regular" w:eastAsia="AdobeHeitiStd-Regular" w:hAnsiTheme="minorHAnsi" w:cs="AdobeHeitiStd-Regular" w:hint="eastAsia"/>
@@ -18953,11 +18944,11 @@
         </w:rPr>
         <w:t>.</w:t>
       </w:r>
+      <w:bookmarkEnd w:id="430"/>
       <w:bookmarkEnd w:id="431"/>
-      <w:bookmarkEnd w:id="432"/>
     </w:p>
+    <w:bookmarkEnd w:id="428"/>
     <w:bookmarkEnd w:id="429"/>
-    <w:bookmarkEnd w:id="430"/>
     <w:p>
       <w:pPr>
         <w:tabs>
@@ -19082,10 +19073,10 @@
         </w:rPr>
         <w:t xml:space="preserve"> </w:t>
       </w:r>
-      <w:bookmarkStart w:id="435" w:name="OLE_LINK436"/>
-      <w:bookmarkStart w:id="436" w:name="OLE_LINK437"/>
-      <w:bookmarkStart w:id="437" w:name="OLE_LINK526"/>
-      <w:bookmarkStart w:id="438" w:name="OLE_LINK527"/>
+      <w:bookmarkStart w:id="434" w:name="OLE_LINK436"/>
+      <w:bookmarkStart w:id="435" w:name="OLE_LINK437"/>
+      <w:bookmarkStart w:id="436" w:name="OLE_LINK526"/>
+      <w:bookmarkStart w:id="437" w:name="OLE_LINK527"/>
       <w:r>
         <w:rPr>
           <w:sz w:val="20"/>
@@ -19240,11 +19231,11 @@
         </w:rPr>
         <w:t>。</w:t>
       </w:r>
+      <w:bookmarkEnd w:id="434"/>
       <w:bookmarkEnd w:id="435"/>
-      <w:bookmarkEnd w:id="436"/>
     </w:p>
+    <w:bookmarkEnd w:id="436"/>
     <w:bookmarkEnd w:id="437"/>
-    <w:bookmarkEnd w:id="438"/>
     <w:p>
       <w:pPr>
         <w:tabs>
@@ -19325,8 +19316,8 @@
           <w:sz w:val="20"/>
         </w:rPr>
       </w:pPr>
-      <w:bookmarkStart w:id="439" w:name="OLE_LINK538"/>
-      <w:bookmarkStart w:id="440" w:name="OLE_LINK539"/>
+      <w:bookmarkStart w:id="438" w:name="OLE_LINK538"/>
+      <w:bookmarkStart w:id="439" w:name="OLE_LINK539"/>
       <w:r>
         <w:rPr>
           <w:rFonts w:ascii="宋体" w:eastAsia="宋体" w:hAnsiTheme="minorHAnsi" w:cs="宋体"/>
@@ -19345,8 +19336,8 @@
         </w:rPr>
         <w:t>具体表现如表4所示</w:t>
       </w:r>
+      <w:bookmarkEnd w:id="438"/>
       <w:bookmarkEnd w:id="439"/>
-      <w:bookmarkEnd w:id="440"/>
       <w:r>
         <w:rPr>
           <w:rFonts w:ascii="宋体" w:eastAsia="宋体" w:hAnsiTheme="minorHAnsi" w:cs="宋体" w:hint="eastAsia"/>
@@ -19385,8 +19376,8 @@
         </w:rPr>
         <w:t xml:space="preserve"> </w:t>
       </w:r>
-      <w:bookmarkStart w:id="441" w:name="OLE_LINK534"/>
-      <w:bookmarkStart w:id="442" w:name="OLE_LINK535"/>
+      <w:bookmarkStart w:id="440" w:name="OLE_LINK534"/>
+      <w:bookmarkStart w:id="441" w:name="OLE_LINK535"/>
       <w:r>
         <w:rPr>
           <w:rFonts w:ascii="宋体" w:eastAsia="宋体" w:hAnsiTheme="minorHAnsi" w:cs="宋体" w:hint="eastAsia"/>
@@ -19441,8 +19432,8 @@
         <w:t>frequency.</w:t>
       </w:r>
     </w:p>
+    <w:bookmarkEnd w:id="440"/>
     <w:bookmarkEnd w:id="441"/>
-    <w:bookmarkEnd w:id="442"/>
     <w:p>
       <w:pPr>
         <w:tabs>
@@ -19550,8 +19541,8 @@
           <w:i/>
         </w:rPr>
       </w:pPr>
-      <w:bookmarkStart w:id="443" w:name="OLE_LINK440"/>
-      <w:bookmarkStart w:id="444" w:name="OLE_LINK441"/>
+      <w:bookmarkStart w:id="442" w:name="OLE_LINK440"/>
+      <w:bookmarkStart w:id="443" w:name="OLE_LINK441"/>
       <w:r>
         <w:rPr>
           <w:b/>
@@ -19559,8 +19550,8 @@
         </w:rPr>
         <w:t>DGD</w:t>
       </w:r>
+      <w:bookmarkEnd w:id="442"/>
       <w:bookmarkEnd w:id="443"/>
-      <w:bookmarkEnd w:id="444"/>
       <w:r>
         <w:rPr>
           <w:b/>
@@ -19574,8 +19565,8 @@
         </w:rPr>
         <w:t xml:space="preserve"> </w:t>
       </w:r>
-      <w:bookmarkStart w:id="445" w:name="OLE_LINK442"/>
-      <w:bookmarkStart w:id="446" w:name="OLE_LINK443"/>
+      <w:bookmarkStart w:id="444" w:name="OLE_LINK442"/>
+      <w:bookmarkStart w:id="445" w:name="OLE_LINK443"/>
     </w:p>
     <w:p>
       <w:pPr>
@@ -19584,9 +19575,9 @@
         <w:ind w:left="142" w:right="157"/>
         <w:jc w:val="both"/>
       </w:pPr>
-      <w:bookmarkStart w:id="447" w:name="OLE_LINK540"/>
-      <w:bookmarkStart w:id="448" w:name="OLE_LINK541"/>
-      <w:bookmarkStart w:id="449" w:name="OLE_LINK542"/>
+      <w:bookmarkStart w:id="446" w:name="OLE_LINK540"/>
+      <w:bookmarkStart w:id="447" w:name="OLE_LINK541"/>
+      <w:bookmarkStart w:id="448" w:name="OLE_LINK542"/>
       <w:r>
         <w:rPr>
           <w:rFonts w:eastAsiaTheme="minorEastAsia" w:hint="eastAsia"/>
@@ -19659,187 +19650,187 @@
         </w:rPr>
         <w:t>因此在此不讨论。</w:t>
       </w:r>
+      <w:bookmarkEnd w:id="446"/>
       <w:bookmarkEnd w:id="447"/>
       <w:bookmarkEnd w:id="448"/>
+      <w:r>
+        <w:rPr>
+          <w:rFonts w:eastAsiaTheme="minorEastAsia" w:hint="eastAsia"/>
+          <w:i/>
+          <w:lang w:eastAsia="zh-CN"/>
+        </w:rPr>
+        <w:t xml:space="preserve"> </w:t>
+      </w:r>
+      <w:bookmarkStart w:id="449" w:name="OLE_LINK543"/>
+      <w:bookmarkStart w:id="450" w:name="OLE_LINK544"/>
+      <w:bookmarkStart w:id="451" w:name="OLE_LINK545"/>
+      <w:r>
+        <w:t xml:space="preserve">A total of 13 types of Modbus data frames are prepared in the original training data. When the </w:t>
+      </w:r>
+      <w:r>
+        <w:rPr>
+          <w:rFonts w:asciiTheme="minorEastAsia" w:eastAsiaTheme="minorEastAsia" w:hAnsiTheme="minorEastAsia" w:hint="eastAsia"/>
+          <w:lang w:eastAsia="zh-CN"/>
+        </w:rPr>
+        <w:t>train</w:t>
+      </w:r>
+      <w:r>
+        <w:t>ing epochs</w:t>
+      </w:r>
+      <w:r>
+        <w:rPr>
+          <w:spacing w:val="-4"/>
+        </w:rPr>
+        <w:t xml:space="preserve"> </w:t>
+      </w:r>
+      <w:r>
+        <w:t xml:space="preserve">is </w:t>
+      </w:r>
+      <w:r>
+        <w:t>10</w:t>
+      </w:r>
+      <w:r>
+        <w:t xml:space="preserve">, the diversity of 3 models </w:t>
+      </w:r>
+      <w:r>
+        <w:t>matins the best.</w:t>
+      </w:r>
+      <w:r>
+        <w:t xml:space="preserve"> </w:t>
+      </w:r>
+      <w:r>
+        <w:t>After</w:t>
+      </w:r>
+      <w:r>
+        <w:rPr>
+          <w:spacing w:val="-6"/>
+        </w:rPr>
+        <w:t xml:space="preserve"> </w:t>
+      </w:r>
+      <w:r>
+        <w:t>training,</w:t>
+      </w:r>
+      <w:r>
+        <w:rPr>
+          <w:spacing w:val="-5"/>
+        </w:rPr>
+        <w:t xml:space="preserve"> </w:t>
+      </w:r>
+      <w:r>
+        <w:t>some</w:t>
+      </w:r>
+      <w:r>
+        <w:rPr>
+          <w:spacing w:val="-6"/>
+        </w:rPr>
+        <w:t xml:space="preserve"> </w:t>
+      </w:r>
+      <w:r>
+        <w:t>message</w:t>
+      </w:r>
+      <w:r>
+        <w:rPr>
+          <w:spacing w:val="-5"/>
+        </w:rPr>
+        <w:t xml:space="preserve"> </w:t>
+      </w:r>
+      <w:r>
+        <w:t>categories</w:t>
+      </w:r>
+      <w:r>
+        <w:rPr>
+          <w:spacing w:val="-5"/>
+        </w:rPr>
+        <w:t xml:space="preserve"> </w:t>
+      </w:r>
+      <w:r>
+        <w:t>are</w:t>
+      </w:r>
+      <w:r>
+        <w:rPr>
+          <w:spacing w:val="-5"/>
+        </w:rPr>
+        <w:t xml:space="preserve"> </w:t>
+      </w:r>
+      <w:r>
+        <w:t>generally lost,</w:t>
+      </w:r>
+      <w:r>
+        <w:t xml:space="preserve"> </w:t>
+      </w:r>
+      <w:r>
+        <w:rPr>
+          <w:rFonts w:asciiTheme="minorEastAsia" w:eastAsiaTheme="minorEastAsia" w:hAnsiTheme="minorEastAsia" w:hint="eastAsia"/>
+          <w:lang w:eastAsia="zh-CN"/>
+        </w:rPr>
+        <w:t>which</w:t>
+      </w:r>
+      <w:r>
+        <w:t xml:space="preserve"> </w:t>
+      </w:r>
+      <w:r>
+        <w:rPr>
+          <w:rFonts w:asciiTheme="minorEastAsia" w:eastAsiaTheme="minorEastAsia" w:hAnsiTheme="minorEastAsia" w:hint="eastAsia"/>
+          <w:lang w:eastAsia="zh-CN"/>
+        </w:rPr>
+        <w:t>意味着</w:t>
+      </w:r>
+      <w:r>
+        <w:rPr>
+          <w:rFonts w:asciiTheme="minorEastAsia" w:eastAsiaTheme="minorEastAsia" w:hAnsiTheme="minorEastAsia"/>
+          <w:lang w:eastAsia="zh-CN"/>
+        </w:rPr>
+        <w:t>f</w:t>
+      </w:r>
+      <w:r>
+        <w:rPr>
+          <w:lang w:eastAsia="zh-CN"/>
+        </w:rPr>
+        <w:t>uzzing test</w:t>
+      </w:r>
+      <w:r>
+        <w:rPr>
+          <w:lang w:eastAsia="zh-CN"/>
+        </w:rPr>
+        <w:t xml:space="preserve"> </w:t>
+      </w:r>
+      <w:r>
+        <w:rPr>
+          <w:rFonts w:asciiTheme="minorEastAsia" w:eastAsiaTheme="minorEastAsia" w:hAnsiTheme="minorEastAsia" w:hint="eastAsia"/>
+          <w:lang w:eastAsia="zh-CN"/>
+        </w:rPr>
+        <w:t>的</w:t>
+      </w:r>
+      <w:r>
+        <w:rPr>
+          <w:lang w:eastAsia="zh-CN"/>
+        </w:rPr>
+        <w:t xml:space="preserve"> </w:t>
+      </w:r>
+      <w:r>
+        <w:rPr>
+          <w:rFonts w:eastAsiaTheme="minorEastAsia" w:hint="eastAsia"/>
+          <w:lang w:eastAsia="zh-CN"/>
+        </w:rPr>
+        <w:t>code</w:t>
+      </w:r>
+      <w:r>
+        <w:rPr>
+          <w:rFonts w:eastAsiaTheme="minorEastAsia"/>
+          <w:lang w:eastAsia="zh-CN"/>
+        </w:rPr>
+        <w:t xml:space="preserve"> coverage </w:t>
+      </w:r>
+      <w:r>
+        <w:rPr>
+          <w:rFonts w:asciiTheme="minorEastAsia" w:eastAsiaTheme="minorEastAsia" w:hAnsiTheme="minorEastAsia" w:hint="eastAsia"/>
+          <w:lang w:eastAsia="zh-CN"/>
+        </w:rPr>
+        <w:t>降低</w:t>
+      </w:r>
       <w:bookmarkEnd w:id="449"/>
-      <w:r>
-        <w:rPr>
-          <w:rFonts w:eastAsiaTheme="minorEastAsia" w:hint="eastAsia"/>
-          <w:i/>
-          <w:lang w:eastAsia="zh-CN"/>
-        </w:rPr>
-        <w:t xml:space="preserve"> </w:t>
-      </w:r>
-      <w:bookmarkStart w:id="450" w:name="OLE_LINK543"/>
-      <w:bookmarkStart w:id="451" w:name="OLE_LINK544"/>
-      <w:bookmarkStart w:id="452" w:name="OLE_LINK545"/>
-      <w:r>
-        <w:t xml:space="preserve">A total of 13 types of Modbus data frames are prepared in the original training data. When the </w:t>
-      </w:r>
-      <w:r>
-        <w:rPr>
-          <w:rFonts w:asciiTheme="minorEastAsia" w:eastAsiaTheme="minorEastAsia" w:hAnsiTheme="minorEastAsia" w:hint="eastAsia"/>
-          <w:lang w:eastAsia="zh-CN"/>
-        </w:rPr>
-        <w:t>train</w:t>
-      </w:r>
-      <w:r>
-        <w:t>ing epochs</w:t>
-      </w:r>
-      <w:r>
-        <w:rPr>
-          <w:spacing w:val="-4"/>
-        </w:rPr>
-        <w:t xml:space="preserve"> </w:t>
-      </w:r>
-      <w:r>
-        <w:t xml:space="preserve">is </w:t>
-      </w:r>
-      <w:r>
-        <w:t>10</w:t>
-      </w:r>
-      <w:r>
-        <w:t xml:space="preserve">, the diversity of 3 models </w:t>
-      </w:r>
-      <w:r>
-        <w:t>matins the best.</w:t>
-      </w:r>
-      <w:r>
-        <w:t xml:space="preserve"> </w:t>
-      </w:r>
-      <w:r>
-        <w:t>After</w:t>
-      </w:r>
-      <w:r>
-        <w:rPr>
-          <w:spacing w:val="-6"/>
-        </w:rPr>
-        <w:t xml:space="preserve"> </w:t>
-      </w:r>
-      <w:r>
-        <w:t>training,</w:t>
-      </w:r>
-      <w:r>
-        <w:rPr>
-          <w:spacing w:val="-5"/>
-        </w:rPr>
-        <w:t xml:space="preserve"> </w:t>
-      </w:r>
-      <w:r>
-        <w:t>some</w:t>
-      </w:r>
-      <w:r>
-        <w:rPr>
-          <w:spacing w:val="-6"/>
-        </w:rPr>
-        <w:t xml:space="preserve"> </w:t>
-      </w:r>
-      <w:r>
-        <w:t>message</w:t>
-      </w:r>
-      <w:r>
-        <w:rPr>
-          <w:spacing w:val="-5"/>
-        </w:rPr>
-        <w:t xml:space="preserve"> </w:t>
-      </w:r>
-      <w:r>
-        <w:t>categories</w:t>
-      </w:r>
-      <w:r>
-        <w:rPr>
-          <w:spacing w:val="-5"/>
-        </w:rPr>
-        <w:t xml:space="preserve"> </w:t>
-      </w:r>
-      <w:r>
-        <w:t>are</w:t>
-      </w:r>
-      <w:r>
-        <w:rPr>
-          <w:spacing w:val="-5"/>
-        </w:rPr>
-        <w:t xml:space="preserve"> </w:t>
-      </w:r>
-      <w:r>
-        <w:t>generally lost,</w:t>
-      </w:r>
-      <w:r>
-        <w:t xml:space="preserve"> </w:t>
-      </w:r>
-      <w:r>
-        <w:rPr>
-          <w:rFonts w:asciiTheme="minorEastAsia" w:eastAsiaTheme="minorEastAsia" w:hAnsiTheme="minorEastAsia" w:hint="eastAsia"/>
-          <w:lang w:eastAsia="zh-CN"/>
-        </w:rPr>
-        <w:t>which</w:t>
-      </w:r>
-      <w:r>
-        <w:t xml:space="preserve"> </w:t>
-      </w:r>
-      <w:r>
-        <w:rPr>
-          <w:rFonts w:asciiTheme="minorEastAsia" w:eastAsiaTheme="minorEastAsia" w:hAnsiTheme="minorEastAsia" w:hint="eastAsia"/>
-          <w:lang w:eastAsia="zh-CN"/>
-        </w:rPr>
-        <w:t>意味着</w:t>
-      </w:r>
-      <w:r>
-        <w:rPr>
-          <w:rFonts w:asciiTheme="minorEastAsia" w:eastAsiaTheme="minorEastAsia" w:hAnsiTheme="minorEastAsia"/>
-          <w:lang w:eastAsia="zh-CN"/>
-        </w:rPr>
-        <w:t>f</w:t>
-      </w:r>
-      <w:r>
-        <w:rPr>
-          <w:lang w:eastAsia="zh-CN"/>
-        </w:rPr>
-        <w:t>uzzing test</w:t>
-      </w:r>
-      <w:r>
-        <w:rPr>
-          <w:lang w:eastAsia="zh-CN"/>
-        </w:rPr>
-        <w:t xml:space="preserve"> </w:t>
-      </w:r>
-      <w:r>
-        <w:rPr>
-          <w:rFonts w:asciiTheme="minorEastAsia" w:eastAsiaTheme="minorEastAsia" w:hAnsiTheme="minorEastAsia" w:hint="eastAsia"/>
-          <w:lang w:eastAsia="zh-CN"/>
-        </w:rPr>
-        <w:t>的</w:t>
-      </w:r>
-      <w:r>
-        <w:rPr>
-          <w:lang w:eastAsia="zh-CN"/>
-        </w:rPr>
-        <w:t xml:space="preserve"> </w:t>
-      </w:r>
-      <w:r>
-        <w:rPr>
-          <w:rFonts w:eastAsiaTheme="minorEastAsia" w:hint="eastAsia"/>
-          <w:lang w:eastAsia="zh-CN"/>
-        </w:rPr>
-        <w:t>code</w:t>
-      </w:r>
-      <w:r>
-        <w:rPr>
-          <w:rFonts w:eastAsiaTheme="minorEastAsia"/>
-          <w:lang w:eastAsia="zh-CN"/>
-        </w:rPr>
-        <w:t xml:space="preserve"> coverage </w:t>
-      </w:r>
-      <w:r>
-        <w:rPr>
-          <w:rFonts w:asciiTheme="minorEastAsia" w:eastAsiaTheme="minorEastAsia" w:hAnsiTheme="minorEastAsia" w:hint="eastAsia"/>
-          <w:lang w:eastAsia="zh-CN"/>
-        </w:rPr>
-        <w:t>降低</w:t>
-      </w:r>
       <w:bookmarkEnd w:id="450"/>
       <w:bookmarkEnd w:id="451"/>
-      <w:bookmarkEnd w:id="452"/>
     </w:p>
     <w:p>
       <w:pPr>
@@ -19891,9 +19882,9 @@
         </w:rPr>
         <w:t xml:space="preserve"> on </w:t>
       </w:r>
-      <w:bookmarkStart w:id="453" w:name="OLE_LINK499"/>
-      <w:bookmarkStart w:id="454" w:name="OLE_LINK500"/>
-      <w:bookmarkStart w:id="455" w:name="OLE_LINK501"/>
+      <w:bookmarkStart w:id="452" w:name="OLE_LINK499"/>
+      <w:bookmarkStart w:id="453" w:name="OLE_LINK500"/>
+      <w:bookmarkStart w:id="454" w:name="OLE_LINK501"/>
       <w:r>
         <w:rPr>
           <w:rFonts w:eastAsiaTheme="minorEastAsia"/>
@@ -19901,38 +19892,38 @@
         </w:rPr>
         <w:t>testing depth</w:t>
       </w:r>
+      <w:bookmarkEnd w:id="452"/>
       <w:bookmarkEnd w:id="453"/>
       <w:bookmarkEnd w:id="454"/>
+      <w:r>
+        <w:rPr>
+          <w:rFonts w:eastAsiaTheme="minorEastAsia"/>
+          <w:lang w:eastAsia="zh-CN"/>
+        </w:rPr>
+        <w:t xml:space="preserve"> and high </w:t>
+      </w:r>
+      <w:bookmarkStart w:id="455" w:name="OLE_LINK495"/>
+      <w:bookmarkStart w:id="456" w:name="OLE_LINK496"/>
+      <w:bookmarkStart w:id="457" w:name="OLE_LINK497"/>
+      <w:bookmarkStart w:id="458" w:name="OLE_LINK498"/>
+      <w:r>
+        <w:rPr>
+          <w:rFonts w:eastAsiaTheme="minorEastAsia" w:hint="eastAsia"/>
+          <w:lang w:eastAsia="zh-CN"/>
+        </w:rPr>
+        <w:t>code</w:t>
+      </w:r>
+      <w:r>
+        <w:rPr>
+          <w:rFonts w:eastAsiaTheme="minorEastAsia"/>
+          <w:lang w:eastAsia="zh-CN"/>
+        </w:rPr>
+        <w:t xml:space="preserve"> coverage</w:t>
+      </w:r>
       <w:bookmarkEnd w:id="455"/>
-      <w:r>
-        <w:rPr>
-          <w:rFonts w:eastAsiaTheme="minorEastAsia"/>
-          <w:lang w:eastAsia="zh-CN"/>
-        </w:rPr>
-        <w:t xml:space="preserve"> and high </w:t>
-      </w:r>
-      <w:bookmarkStart w:id="456" w:name="OLE_LINK495"/>
-      <w:bookmarkStart w:id="457" w:name="OLE_LINK496"/>
-      <w:bookmarkStart w:id="458" w:name="OLE_LINK497"/>
-      <w:bookmarkStart w:id="459" w:name="OLE_LINK498"/>
-      <w:r>
-        <w:rPr>
-          <w:rFonts w:eastAsiaTheme="minorEastAsia" w:hint="eastAsia"/>
-          <w:lang w:eastAsia="zh-CN"/>
-        </w:rPr>
-        <w:t>code</w:t>
-      </w:r>
-      <w:r>
-        <w:rPr>
-          <w:rFonts w:eastAsiaTheme="minorEastAsia"/>
-          <w:lang w:eastAsia="zh-CN"/>
-        </w:rPr>
-        <w:t xml:space="preserve"> coverage</w:t>
-      </w:r>
       <w:bookmarkEnd w:id="456"/>
       <w:bookmarkEnd w:id="457"/>
       <w:bookmarkEnd w:id="458"/>
-      <w:bookmarkEnd w:id="459"/>
       <w:r>
         <w:rPr>
           <w:rFonts w:eastAsiaTheme="minorEastAsia"/>
@@ -20001,8 +19992,8 @@
         </w:rPr>
         <w:t>IV.</w:t>
       </w:r>
+      <w:bookmarkEnd w:id="444"/>
       <w:bookmarkEnd w:id="445"/>
-      <w:bookmarkEnd w:id="446"/>
     </w:p>
     <w:p>
       <w:pPr>
@@ -20117,9 +20108,9 @@
           <w:lang w:eastAsia="zh-CN"/>
         </w:rPr>
       </w:pPr>
-      <w:bookmarkStart w:id="460" w:name="OLE_LINK444"/>
-      <w:bookmarkStart w:id="461" w:name="OLE_LINK445"/>
-      <w:bookmarkStart w:id="462" w:name="OLE_LINK446"/>
+      <w:bookmarkStart w:id="459" w:name="OLE_LINK444"/>
+      <w:bookmarkStart w:id="460" w:name="OLE_LINK445"/>
+      <w:bookmarkStart w:id="461" w:name="OLE_LINK446"/>
       <w:r>
         <w:rPr>
           <w:i/>
@@ -20134,9 +20125,9 @@
         <w:t>EtherCAT</w:t>
       </w:r>
     </w:p>
+    <w:bookmarkEnd w:id="459"/>
     <w:bookmarkEnd w:id="460"/>
     <w:bookmarkEnd w:id="461"/>
-    <w:bookmarkEnd w:id="462"/>
     <w:p>
       <w:pPr>
         <w:pStyle w:val="a8"/>
@@ -20156,116 +20147,116 @@
       <w:r>
         <w:t>methodology</w:t>
       </w:r>
-      <w:bookmarkStart w:id="463" w:name="OLE_LINK64"/>
-      <w:bookmarkStart w:id="464" w:name="OLE_LINK65"/>
+      <w:bookmarkStart w:id="462" w:name="OLE_LINK64"/>
+      <w:bookmarkStart w:id="463" w:name="OLE_LINK65"/>
       <w:r>
         <w:t xml:space="preserve"> is not just akin to a particular </w:t>
       </w:r>
       <w:r>
         <w:t>ICP</w:t>
       </w:r>
+      <w:bookmarkEnd w:id="462"/>
       <w:bookmarkEnd w:id="463"/>
+      <w:r>
+        <w:t xml:space="preserve">, we </w:t>
+      </w:r>
+      <w:r>
+        <w:rPr>
+          <w:rFonts w:hint="eastAsia"/>
+        </w:rPr>
+        <w:t>apply</w:t>
+      </w:r>
+      <w:r>
+        <w:t xml:space="preserve"> </w:t>
+      </w:r>
+      <w:r>
+        <w:t>BLSTM-DCNNFuzz</w:t>
+      </w:r>
+      <w:r>
+        <w:t xml:space="preserve"> </w:t>
+      </w:r>
+      <w:r>
+        <w:t xml:space="preserve">to test </w:t>
+      </w:r>
+      <w:r>
+        <w:t xml:space="preserve">EtherCAT, </w:t>
+      </w:r>
+      <w:r>
+        <w:t xml:space="preserve">another widely used </w:t>
+      </w:r>
+      <w:r>
+        <w:t xml:space="preserve">ICP. We </w:t>
+      </w:r>
+      <w:r>
+        <w:t xml:space="preserve">retrain the model </w:t>
+      </w:r>
+      <w:bookmarkStart w:id="464" w:name="OLE_LINK447"/>
+      <w:bookmarkStart w:id="465" w:name="OLE_LINK448"/>
+      <w:bookmarkStart w:id="466" w:name="OLE_LINK449"/>
+      <w:r>
+        <w:t xml:space="preserve">with captured </w:t>
+      </w:r>
+      <w:r>
+        <w:t xml:space="preserve">EtherCAT </w:t>
+      </w:r>
+      <w:r>
+        <w:t xml:space="preserve">data frames. </w:t>
+      </w:r>
+      <w:r>
+        <w:t>With the newly trained model, massive test cases</w:t>
+      </w:r>
+      <w:r>
+        <w:t xml:space="preserve"> are </w:t>
+      </w:r>
+      <w:r>
+        <w:t>generate</w:t>
+      </w:r>
+      <w:r>
+        <w:rPr>
+          <w:rFonts w:asciiTheme="minorEastAsia" w:eastAsiaTheme="minorEastAsia" w:hAnsiTheme="minorEastAsia" w:hint="eastAsia"/>
+          <w:lang w:eastAsia="zh-CN"/>
+        </w:rPr>
+        <w:t>d</w:t>
+      </w:r>
+      <w:r>
+        <w:t xml:space="preserve"> </w:t>
+      </w:r>
+      <w:r>
+        <w:t>expediently</w:t>
+      </w:r>
+      <w:r>
+        <w:t xml:space="preserve"> t</w:t>
+      </w:r>
+      <w:r>
+        <w:t>o</w:t>
+      </w:r>
+      <w:r>
+        <w:t xml:space="preserve"> detect the </w:t>
+      </w:r>
+      <w:r>
+        <w:t>potential vulnerabilities</w:t>
+      </w:r>
+      <w:r>
+        <w:t xml:space="preserve"> of</w:t>
+      </w:r>
+      <w:r>
+        <w:t xml:space="preserve"> EtherCAT protocol. </w:t>
+      </w:r>
+      <w:r>
+        <w:t xml:space="preserve">The </w:t>
+      </w:r>
+      <w:r>
+        <w:t xml:space="preserve">following </w:t>
+      </w:r>
+      <w:r>
+        <w:t xml:space="preserve">presents </w:t>
+      </w:r>
+      <w:r>
+        <w:t>the details.</w:t>
+      </w:r>
       <w:bookmarkEnd w:id="464"/>
-      <w:r>
-        <w:t xml:space="preserve">, we </w:t>
-      </w:r>
-      <w:r>
-        <w:rPr>
-          <w:rFonts w:hint="eastAsia"/>
-        </w:rPr>
-        <w:t>apply</w:t>
-      </w:r>
-      <w:r>
-        <w:t xml:space="preserve"> </w:t>
-      </w:r>
-      <w:r>
-        <w:t>BLSTM-DCNNFuzz</w:t>
-      </w:r>
-      <w:r>
-        <w:t xml:space="preserve"> </w:t>
-      </w:r>
-      <w:r>
-        <w:t xml:space="preserve">to test </w:t>
-      </w:r>
-      <w:r>
-        <w:t xml:space="preserve">EtherCAT, </w:t>
-      </w:r>
-      <w:r>
-        <w:t xml:space="preserve">another widely used </w:t>
-      </w:r>
-      <w:r>
-        <w:t xml:space="preserve">ICP. We </w:t>
-      </w:r>
-      <w:r>
-        <w:t xml:space="preserve">retrain the model </w:t>
-      </w:r>
-      <w:bookmarkStart w:id="465" w:name="OLE_LINK447"/>
-      <w:bookmarkStart w:id="466" w:name="OLE_LINK448"/>
-      <w:bookmarkStart w:id="467" w:name="OLE_LINK449"/>
-      <w:r>
-        <w:t xml:space="preserve">with captured </w:t>
-      </w:r>
-      <w:r>
-        <w:t xml:space="preserve">EtherCAT </w:t>
-      </w:r>
-      <w:r>
-        <w:t xml:space="preserve">data frames. </w:t>
-      </w:r>
-      <w:r>
-        <w:t>With the newly trained model, massive test cases</w:t>
-      </w:r>
-      <w:r>
-        <w:t xml:space="preserve"> are </w:t>
-      </w:r>
-      <w:r>
-        <w:t>generate</w:t>
-      </w:r>
-      <w:r>
-        <w:rPr>
-          <w:rFonts w:asciiTheme="minorEastAsia" w:eastAsiaTheme="minorEastAsia" w:hAnsiTheme="minorEastAsia" w:hint="eastAsia"/>
-          <w:lang w:eastAsia="zh-CN"/>
-        </w:rPr>
-        <w:t>d</w:t>
-      </w:r>
-      <w:r>
-        <w:t xml:space="preserve"> </w:t>
-      </w:r>
-      <w:r>
-        <w:t>expediently</w:t>
-      </w:r>
-      <w:r>
-        <w:t xml:space="preserve"> t</w:t>
-      </w:r>
-      <w:r>
-        <w:t>o</w:t>
-      </w:r>
-      <w:r>
-        <w:t xml:space="preserve"> detect the </w:t>
-      </w:r>
-      <w:r>
-        <w:t>potential vulnerabilities</w:t>
-      </w:r>
-      <w:r>
-        <w:t xml:space="preserve"> of</w:t>
-      </w:r>
-      <w:r>
-        <w:t xml:space="preserve"> EtherCAT protocol. </w:t>
-      </w:r>
-      <w:r>
-        <w:t xml:space="preserve">The </w:t>
-      </w:r>
-      <w:r>
-        <w:t xml:space="preserve">following </w:t>
-      </w:r>
-      <w:r>
-        <w:t xml:space="preserve">presents </w:t>
-      </w:r>
-      <w:r>
-        <w:t>the details.</w:t>
-      </w:r>
       <w:bookmarkEnd w:id="465"/>
       <w:bookmarkEnd w:id="466"/>
-      <w:bookmarkEnd w:id="467"/>
     </w:p>
     <w:p>
       <w:pPr>
@@ -20295,20 +20286,20 @@
         </w:rPr>
         <w:t xml:space="preserve">mmunication details of </w:t>
       </w:r>
-      <w:bookmarkStart w:id="468" w:name="OLE_LINK207"/>
-      <w:bookmarkStart w:id="469" w:name="OLE_LINK208"/>
-      <w:bookmarkStart w:id="470" w:name="OLE_LINK209"/>
-      <w:bookmarkStart w:id="471" w:name="OLE_LINK210"/>
-      <w:bookmarkStart w:id="472" w:name="OLE_LINK211"/>
-      <w:bookmarkStart w:id="473" w:name="OLE_LINK212"/>
-      <w:bookmarkStart w:id="474" w:name="OLE_LINK213"/>
-      <w:bookmarkStart w:id="475" w:name="OLE_LINK214"/>
-      <w:bookmarkStart w:id="476" w:name="OLE_LINK215"/>
-      <w:bookmarkStart w:id="477" w:name="OLE_LINK216"/>
-      <w:bookmarkStart w:id="478" w:name="OLE_LINK217"/>
-      <w:bookmarkStart w:id="479" w:name="OLE_LINK218"/>
-      <w:bookmarkStart w:id="480" w:name="OLE_LINK219"/>
-      <w:bookmarkStart w:id="481" w:name="OLE_LINK220"/>
+      <w:bookmarkStart w:id="467" w:name="OLE_LINK207"/>
+      <w:bookmarkStart w:id="468" w:name="OLE_LINK208"/>
+      <w:bookmarkStart w:id="469" w:name="OLE_LINK209"/>
+      <w:bookmarkStart w:id="470" w:name="OLE_LINK210"/>
+      <w:bookmarkStart w:id="471" w:name="OLE_LINK211"/>
+      <w:bookmarkStart w:id="472" w:name="OLE_LINK212"/>
+      <w:bookmarkStart w:id="473" w:name="OLE_LINK213"/>
+      <w:bookmarkStart w:id="474" w:name="OLE_LINK214"/>
+      <w:bookmarkStart w:id="475" w:name="OLE_LINK215"/>
+      <w:bookmarkStart w:id="476" w:name="OLE_LINK216"/>
+      <w:bookmarkStart w:id="477" w:name="OLE_LINK217"/>
+      <w:bookmarkStart w:id="478" w:name="OLE_LINK218"/>
+      <w:bookmarkStart w:id="479" w:name="OLE_LINK219"/>
+      <w:bookmarkStart w:id="480" w:name="OLE_LINK220"/>
       <w:r>
         <w:rPr>
           <w:b/>
@@ -20316,6 +20307,7 @@
         </w:rPr>
         <w:t>EtherCAT</w:t>
       </w:r>
+      <w:bookmarkEnd w:id="467"/>
       <w:bookmarkEnd w:id="468"/>
       <w:bookmarkEnd w:id="469"/>
       <w:bookmarkEnd w:id="470"/>
@@ -20329,7 +20321,6 @@
       <w:bookmarkEnd w:id="478"/>
       <w:bookmarkEnd w:id="479"/>
       <w:bookmarkEnd w:id="480"/>
-      <w:bookmarkEnd w:id="481"/>
       <w:r>
         <w:t xml:space="preserve">. </w:t>
       </w:r>
@@ -20352,8 +20343,8 @@
           <w:lang w:eastAsia="zh-CN"/>
         </w:rPr>
       </w:pPr>
-      <w:bookmarkStart w:id="482" w:name="OLE_LINK450"/>
-      <w:bookmarkStart w:id="483" w:name="OLE_LINK451"/>
+      <w:bookmarkStart w:id="481" w:name="OLE_LINK450"/>
+      <w:bookmarkStart w:id="482" w:name="OLE_LINK451"/>
       <w:r>
         <w:rPr>
           <w:rFonts w:eastAsiaTheme="minorEastAsia"/>
@@ -20670,8 +20661,8 @@
         <w:t xml:space="preserve"> </w:t>
       </w:r>
     </w:p>
+    <w:bookmarkEnd w:id="481"/>
     <w:bookmarkEnd w:id="482"/>
-    <w:bookmarkEnd w:id="483"/>
     <w:p>
       <w:pPr>
         <w:pStyle w:val="a8"/>
@@ -20710,8 +20701,8 @@
         <w:ind w:firstLine="420"/>
         <w:jc w:val="both"/>
       </w:pPr>
-      <w:bookmarkStart w:id="484" w:name="OLE_LINK452"/>
-      <w:bookmarkStart w:id="485" w:name="OLE_LINK453"/>
+      <w:bookmarkStart w:id="483" w:name="OLE_LINK452"/>
+      <w:bookmarkStart w:id="484" w:name="OLE_LINK453"/>
       <w:r>
         <w:rPr>
           <w:rFonts w:eastAsiaTheme="minorEastAsia"/>
@@ -20747,8 +20738,8 @@
         </w:rPr>
         <w:t>man-in-the-middle</w:t>
       </w:r>
-      <w:bookmarkStart w:id="486" w:name="OLE_LINK228"/>
-      <w:bookmarkStart w:id="487" w:name="OLE_LINK229"/>
+      <w:bookmarkStart w:id="485" w:name="OLE_LINK228"/>
+      <w:bookmarkStart w:id="486" w:name="OLE_LINK229"/>
       <w:r>
         <w:rPr>
           <w:rFonts w:eastAsiaTheme="minorEastAsia"/>
@@ -20784,78 +20775,78 @@
         </w:rPr>
         <w:t xml:space="preserve"> working counter (WKC) attack</w:t>
       </w:r>
+      <w:bookmarkEnd w:id="485"/>
       <w:bookmarkEnd w:id="486"/>
+      <w:r>
+        <w:rPr>
+          <w:rFonts w:eastAsiaTheme="minorEastAsia"/>
+          <w:lang w:eastAsia="zh-CN"/>
+        </w:rPr>
+        <w:t xml:space="preserve"> </w:t>
+      </w:r>
+      <w:r>
+        <w:rPr>
+          <w:rFonts w:eastAsiaTheme="minorEastAsia"/>
+          <w:lang w:eastAsia="zh-CN"/>
+        </w:rPr>
+        <w:t>and so on</w:t>
+      </w:r>
+      <w:r>
+        <w:rPr>
+          <w:rFonts w:eastAsiaTheme="minorEastAsia"/>
+          <w:lang w:eastAsia="zh-CN"/>
+        </w:rPr>
+        <w:t>.</w:t>
+      </w:r>
+      <w:r>
+        <w:rPr>
+          <w:rFonts w:eastAsiaTheme="minorEastAsia"/>
+          <w:lang w:eastAsia="zh-CN"/>
+        </w:rPr>
+        <w:t xml:space="preserve"> </w:t>
+      </w:r>
+      <w:r>
+        <w:rPr>
+          <w:rFonts w:eastAsiaTheme="minorEastAsia"/>
+          <w:lang w:eastAsia="zh-CN"/>
+        </w:rPr>
+        <w:t xml:space="preserve">In the experiment, we send the generated data messages </w:t>
+      </w:r>
+      <w:r>
+        <w:rPr>
+          <w:rFonts w:ascii="Georgia" w:eastAsiaTheme="minorEastAsia" w:hAnsi="Georgia"/>
+          <w:i/>
+          <w:lang w:eastAsia="zh-CN"/>
+        </w:rPr>
+        <w:t>S</w:t>
+      </w:r>
+      <w:r>
+        <w:rPr>
+          <w:rFonts w:ascii="Lucida Sans Unicode" w:eastAsiaTheme="minorEastAsia" w:hAnsi="Lucida Sans Unicode" w:cs="Lucida Sans Unicode"/>
+          <w:i/>
+          <w:vertAlign w:val="subscript"/>
+          <w:lang w:eastAsia="zh-CN"/>
+        </w:rPr>
+        <w:t>i</w:t>
+      </w:r>
+      <w:r>
+        <w:rPr>
+          <w:rFonts w:eastAsiaTheme="minorEastAsia"/>
+          <w:lang w:eastAsia="zh-CN"/>
+        </w:rPr>
+        <w:t xml:space="preserve"> to the slave stations and record the corresponding </w:t>
+      </w:r>
+      <w:bookmarkStart w:id="487" w:name="OLE_LINK184"/>
+      <w:bookmarkStart w:id="488" w:name="OLE_LINK185"/>
+      <w:r>
+        <w:rPr>
+          <w:rFonts w:eastAsiaTheme="minorEastAsia"/>
+          <w:lang w:eastAsia="zh-CN"/>
+        </w:rPr>
+        <w:t>received message</w:t>
+      </w:r>
       <w:bookmarkEnd w:id="487"/>
-      <w:r>
-        <w:rPr>
-          <w:rFonts w:eastAsiaTheme="minorEastAsia"/>
-          <w:lang w:eastAsia="zh-CN"/>
-        </w:rPr>
-        <w:t xml:space="preserve"> </w:t>
-      </w:r>
-      <w:r>
-        <w:rPr>
-          <w:rFonts w:eastAsiaTheme="minorEastAsia"/>
-          <w:lang w:eastAsia="zh-CN"/>
-        </w:rPr>
-        <w:t>and so on</w:t>
-      </w:r>
-      <w:r>
-        <w:rPr>
-          <w:rFonts w:eastAsiaTheme="minorEastAsia"/>
-          <w:lang w:eastAsia="zh-CN"/>
-        </w:rPr>
-        <w:t>.</w:t>
-      </w:r>
-      <w:r>
-        <w:rPr>
-          <w:rFonts w:eastAsiaTheme="minorEastAsia"/>
-          <w:lang w:eastAsia="zh-CN"/>
-        </w:rPr>
-        <w:t xml:space="preserve"> </w:t>
-      </w:r>
-      <w:r>
-        <w:rPr>
-          <w:rFonts w:eastAsiaTheme="minorEastAsia"/>
-          <w:lang w:eastAsia="zh-CN"/>
-        </w:rPr>
-        <w:t xml:space="preserve">In the experiment, we send the generated data messages </w:t>
-      </w:r>
-      <w:r>
-        <w:rPr>
-          <w:rFonts w:ascii="Georgia" w:eastAsiaTheme="minorEastAsia" w:hAnsi="Georgia"/>
-          <w:i/>
-          <w:lang w:eastAsia="zh-CN"/>
-        </w:rPr>
-        <w:t>S</w:t>
-      </w:r>
-      <w:r>
-        <w:rPr>
-          <w:rFonts w:ascii="Lucida Sans Unicode" w:eastAsiaTheme="minorEastAsia" w:hAnsi="Lucida Sans Unicode" w:cs="Lucida Sans Unicode"/>
-          <w:i/>
-          <w:vertAlign w:val="subscript"/>
-          <w:lang w:eastAsia="zh-CN"/>
-        </w:rPr>
-        <w:t>i</w:t>
-      </w:r>
-      <w:r>
-        <w:rPr>
-          <w:rFonts w:eastAsiaTheme="minorEastAsia"/>
-          <w:lang w:eastAsia="zh-CN"/>
-        </w:rPr>
-        <w:t xml:space="preserve"> to the slave stations and record the corresponding </w:t>
-      </w:r>
-      <w:bookmarkStart w:id="488" w:name="OLE_LINK184"/>
-      <w:bookmarkStart w:id="489" w:name="OLE_LINK185"/>
-      <w:r>
-        <w:rPr>
-          <w:rFonts w:eastAsiaTheme="minorEastAsia"/>
-          <w:lang w:eastAsia="zh-CN"/>
-        </w:rPr>
-        <w:t>received message</w:t>
-      </w:r>
       <w:bookmarkEnd w:id="488"/>
-      <w:bookmarkEnd w:id="489"/>
       <w:r>
         <w:rPr>
           <w:rFonts w:eastAsiaTheme="minorEastAsia"/>
@@ -20886,8 +20877,8 @@
         </w:rPr>
         <w:t>. We get massive message pairs &lt;</w:t>
       </w:r>
-      <w:bookmarkStart w:id="490" w:name="OLE_LINK226"/>
-      <w:bookmarkStart w:id="491" w:name="OLE_LINK227"/>
+      <w:bookmarkStart w:id="489" w:name="OLE_LINK226"/>
+      <w:bookmarkStart w:id="490" w:name="OLE_LINK227"/>
       <w:r>
         <w:rPr>
           <w:rFonts w:eastAsiaTheme="minorEastAsia"/>
@@ -20912,65 +20903,65 @@
         </w:rPr>
         <w:t>i</w:t>
       </w:r>
+      <w:bookmarkEnd w:id="489"/>
       <w:bookmarkEnd w:id="490"/>
+      <w:r>
+        <w:rPr>
+          <w:rFonts w:ascii="Georgia" w:eastAsiaTheme="minorEastAsia" w:hAnsi="Georgia"/>
+          <w:i/>
+          <w:lang w:eastAsia="zh-CN"/>
+        </w:rPr>
+        <w:t>,</w:t>
+      </w:r>
+      <w:r>
+        <w:rPr>
+          <w:rFonts w:ascii="Georgia" w:eastAsiaTheme="minorEastAsia" w:hAnsi="Georgia"/>
+          <w:i/>
+          <w:lang w:eastAsia="zh-CN"/>
+        </w:rPr>
+        <w:t xml:space="preserve"> R</w:t>
+      </w:r>
+      <w:r>
+        <w:rPr>
+          <w:rFonts w:ascii="Lucida Sans Unicode" w:eastAsiaTheme="minorEastAsia" w:hAnsi="Lucida Sans Unicode" w:cs="Lucida Sans Unicode"/>
+          <w:i/>
+          <w:vertAlign w:val="subscript"/>
+          <w:lang w:eastAsia="zh-CN"/>
+        </w:rPr>
+        <w:t>i</w:t>
+      </w:r>
+      <w:r>
+        <w:rPr>
+          <w:rFonts w:eastAsiaTheme="minorEastAsia"/>
+          <w:lang w:eastAsia="zh-CN"/>
+        </w:rPr>
+        <w:t xml:space="preserve"> &gt;. </w:t>
+      </w:r>
+      <w:bookmarkStart w:id="491" w:name="OLE_LINK66"/>
+      <w:bookmarkStart w:id="492" w:name="OLE_LINK81"/>
+      <w:r>
+        <w:rPr>
+          <w:rFonts w:eastAsiaTheme="minorEastAsia"/>
+          <w:lang w:eastAsia="zh-CN"/>
+        </w:rPr>
+        <w:t xml:space="preserve">According to the </w:t>
+      </w:r>
+      <w:r>
+        <w:rPr>
+          <w:rFonts w:eastAsiaTheme="minorEastAsia"/>
+          <w:lang w:eastAsia="zh-CN"/>
+        </w:rPr>
+        <w:t xml:space="preserve">protocol abnormal characterization </w:t>
+      </w:r>
+      <w:r>
+        <w:rPr>
+          <w:rFonts w:eastAsiaTheme="minorEastAsia"/>
+          <w:lang w:eastAsia="zh-CN"/>
+        </w:rPr>
+        <w:t>above, we analyzed and compared the specified field values and obtained the following statistical results.</w:t>
+      </w:r>
       <w:bookmarkEnd w:id="491"/>
-      <w:r>
-        <w:rPr>
-          <w:rFonts w:ascii="Georgia" w:eastAsiaTheme="minorEastAsia" w:hAnsi="Georgia"/>
-          <w:i/>
-          <w:lang w:eastAsia="zh-CN"/>
-        </w:rPr>
-        <w:t>,</w:t>
-      </w:r>
-      <w:r>
-        <w:rPr>
-          <w:rFonts w:ascii="Georgia" w:eastAsiaTheme="minorEastAsia" w:hAnsi="Georgia"/>
-          <w:i/>
-          <w:lang w:eastAsia="zh-CN"/>
-        </w:rPr>
-        <w:t xml:space="preserve"> R</w:t>
-      </w:r>
-      <w:r>
-        <w:rPr>
-          <w:rFonts w:ascii="Lucida Sans Unicode" w:eastAsiaTheme="minorEastAsia" w:hAnsi="Lucida Sans Unicode" w:cs="Lucida Sans Unicode"/>
-          <w:i/>
-          <w:vertAlign w:val="subscript"/>
-          <w:lang w:eastAsia="zh-CN"/>
-        </w:rPr>
-        <w:t>i</w:t>
-      </w:r>
-      <w:r>
-        <w:rPr>
-          <w:rFonts w:eastAsiaTheme="minorEastAsia"/>
-          <w:lang w:eastAsia="zh-CN"/>
-        </w:rPr>
-        <w:t xml:space="preserve"> &gt;. </w:t>
-      </w:r>
-      <w:bookmarkStart w:id="492" w:name="OLE_LINK66"/>
-      <w:bookmarkStart w:id="493" w:name="OLE_LINK81"/>
-      <w:r>
-        <w:rPr>
-          <w:rFonts w:eastAsiaTheme="minorEastAsia"/>
-          <w:lang w:eastAsia="zh-CN"/>
-        </w:rPr>
-        <w:t xml:space="preserve">According to the </w:t>
-      </w:r>
-      <w:r>
-        <w:rPr>
-          <w:rFonts w:eastAsiaTheme="minorEastAsia"/>
-          <w:lang w:eastAsia="zh-CN"/>
-        </w:rPr>
-        <w:t xml:space="preserve">protocol abnormal characterization </w:t>
-      </w:r>
-      <w:r>
-        <w:rPr>
-          <w:rFonts w:eastAsiaTheme="minorEastAsia"/>
-          <w:lang w:eastAsia="zh-CN"/>
-        </w:rPr>
-        <w:t>above, we analyzed and compared the specified field values and obtained the following statistical results.</w:t>
-      </w:r>
       <w:bookmarkEnd w:id="492"/>
-      <w:bookmarkEnd w:id="493"/>
       <w:r>
         <w:rPr>
           <w:rFonts w:eastAsiaTheme="minorEastAsia"/>
@@ -20993,8 +20984,8 @@
         <w:t>versatility.</w:t>
       </w:r>
     </w:p>
+    <w:bookmarkEnd w:id="483"/>
     <w:bookmarkEnd w:id="484"/>
-    <w:bookmarkEnd w:id="485"/>
     <w:p>
       <w:pPr>
         <w:pStyle w:val="a8"/>
@@ -21093,8 +21084,8 @@
           <w:lang w:eastAsia="zh-CN"/>
         </w:rPr>
       </w:pPr>
-      <w:bookmarkStart w:id="494" w:name="OLE_LINK461"/>
-      <w:bookmarkStart w:id="495" w:name="OLE_LINK462"/>
+      <w:bookmarkStart w:id="493" w:name="OLE_LINK461"/>
+      <w:bookmarkStart w:id="494" w:name="OLE_LINK462"/>
       <w:r>
         <w:rPr>
           <w:rFonts w:eastAsiaTheme="minorEastAsia"/>
@@ -21102,8 +21093,8 @@
         </w:rPr>
         <w:t xml:space="preserve">Fuzzing has developed for decades, and practice has proven its effectiveness. In 1988 Professor </w:t>
       </w:r>
-      <w:bookmarkStart w:id="496" w:name="OLE_LINK230"/>
-      <w:bookmarkStart w:id="497" w:name="OLE_LINK231"/>
+      <w:bookmarkStart w:id="495" w:name="OLE_LINK230"/>
+      <w:bookmarkStart w:id="496" w:name="OLE_LINK231"/>
       <w:r>
         <w:rPr>
           <w:rFonts w:eastAsiaTheme="minorEastAsia"/>
@@ -21111,8 +21102,8 @@
         </w:rPr>
         <w:t xml:space="preserve">Miller </w:t>
       </w:r>
+      <w:bookmarkEnd w:id="495"/>
       <w:bookmarkEnd w:id="496"/>
-      <w:bookmarkEnd w:id="497"/>
       <w:r>
         <w:rPr>
           <w:rFonts w:eastAsiaTheme="minorEastAsia"/>
@@ -21354,10 +21345,10 @@
           <w:lang w:eastAsia="zh-CN"/>
         </w:rPr>
       </w:pPr>
-      <w:bookmarkStart w:id="498" w:name="OLE_LINK463"/>
-      <w:bookmarkStart w:id="499" w:name="OLE_LINK464"/>
+      <w:bookmarkStart w:id="497" w:name="OLE_LINK463"/>
+      <w:bookmarkStart w:id="498" w:name="OLE_LINK464"/>
+      <w:bookmarkEnd w:id="493"/>
       <w:bookmarkEnd w:id="494"/>
-      <w:bookmarkEnd w:id="495"/>
       <w:r>
         <w:rPr>
           <w:rFonts w:eastAsiaTheme="minorEastAsia"/>
@@ -21472,8 +21463,8 @@
         <w:t>] uses LSTM model to do intrusion detection about CAN bus protocol. These efforts all contribute a lot to deep learning based fuzzing. In general, most of them use RNN model and prior knowledge to deal with their fuzzing problem. However, in this study, we use the CNN model as a core technique and attempt to deal with ICP fuzzing problem without knowing the prior knowledge.</w:t>
       </w:r>
     </w:p>
+    <w:bookmarkEnd w:id="497"/>
     <w:bookmarkEnd w:id="498"/>
-    <w:bookmarkEnd w:id="499"/>
     <w:p>
       <w:pPr>
         <w:pStyle w:val="a8"/>
@@ -21713,8 +21704,8 @@
           <w:lang w:eastAsia="zh-CN"/>
         </w:rPr>
       </w:pPr>
-      <w:bookmarkStart w:id="500" w:name="OLE_LINK465"/>
-      <w:bookmarkStart w:id="501" w:name="OLE_LINK466"/>
+      <w:bookmarkStart w:id="499" w:name="OLE_LINK465"/>
+      <w:bookmarkStart w:id="500" w:name="OLE_LINK466"/>
       <w:r>
         <w:rPr>
           <w:rFonts w:eastAsiaTheme="minorEastAsia"/>
@@ -21878,8 +21869,8 @@
         </w:rPr>
         <w:t xml:space="preserve"> </w:t>
       </w:r>
-      <w:bookmarkStart w:id="502" w:name="OLE_LINK234"/>
-      <w:bookmarkStart w:id="503" w:name="OLE_LINK235"/>
+      <w:bookmarkStart w:id="501" w:name="OLE_LINK234"/>
+      <w:bookmarkStart w:id="502" w:name="OLE_LINK235"/>
       <w:r>
         <w:rPr>
           <w:rFonts w:eastAsiaTheme="minorEastAsia"/>
@@ -21901,8 +21892,8 @@
         </w:rPr>
         <w:t xml:space="preserve"> </w:t>
       </w:r>
+      <w:bookmarkEnd w:id="501"/>
       <w:bookmarkEnd w:id="502"/>
-      <w:bookmarkEnd w:id="503"/>
       <w:r>
         <w:rPr>
           <w:rFonts w:eastAsiaTheme="minorEastAsia"/>
@@ -22044,8 +22035,8 @@
         <w:t>.</w:t>
       </w:r>
     </w:p>
+    <w:bookmarkEnd w:id="499"/>
     <w:bookmarkEnd w:id="500"/>
-    <w:bookmarkEnd w:id="501"/>
     <w:p>
       <w:pPr>
         <w:ind w:left="138" w:right="175"/>
@@ -26060,7 +26051,7 @@
       <w:pPr>
         <w:pStyle w:val="a4"/>
         <w:rPr>
-          <w:rFonts w:eastAsiaTheme="minorEastAsia" w:hint="eastAsia"/>
+          <w:rFonts w:eastAsiaTheme="minorEastAsia"/>
           <w:lang w:eastAsia="zh-CN"/>
         </w:rPr>
       </w:pPr>
@@ -26110,26 +26101,6 @@
       </w:r>
     </w:p>
   </w:comment>
-  <w:comment w:id="14" w:author="吕 万友" w:date="2020-02-13T10:58:00Z" w:initials="吕">
-    <w:p>
-      <w:pPr>
-        <w:pStyle w:val="a4"/>
-      </w:pPr>
-      <w:r>
-        <w:rPr>
-          <w:rStyle w:val="a3"/>
-        </w:rPr>
-        <w:annotationRef/>
-      </w:r>
-      <w:r>
-        <w:rPr>
-          <w:rFonts w:asciiTheme="minorEastAsia" w:eastAsiaTheme="minorEastAsia" w:hAnsiTheme="minorEastAsia" w:hint="eastAsia"/>
-          <w:lang w:eastAsia="zh-CN"/>
-        </w:rPr>
-        <w:t>研究内容和任务</w:t>
-      </w:r>
-    </w:p>
-  </w:comment>
 </w:comments>
 </file>
 
@@ -26137,7 +26108,6 @@
 <w15:commentsEx xmlns:wpc="http://schemas.microsoft.com/office/word/2010/wordprocessingCanvas" xmlns:cx="http://schemas.microsoft.com/office/drawing/2014/chartex" xmlns:cx1="http://schemas.microsoft.com/office/drawing/2015/9/8/chartex" xmlns:mc="http://schemas.openxmlformats.org/markup-compatibility/2006" xmlns:o="urn:schemas-microsoft-com:office:office" xmlns:r="http://schemas.openxmlformats.org/officeDocument/2006/relationships" xmlns:m="http://schemas.openxmlformats.org/officeDocument/2006/math" xmlns:v="urn:schemas-microsoft-com:vml" xmlns:wp14="http://schemas.microsoft.com/office/word/2010/wordprocessingDrawing" xmlns:wp="http://schemas.openxmlformats.org/drawingml/2006/wordprocessingDrawing" xmlns:w10="urn:schemas-microsoft-com:office:word" xmlns:w="http://schemas.openxmlformats.org/wordprocessingml/2006/main" xmlns:w14="http://schemas.microsoft.com/office/word/2010/wordml" xmlns:w15="http://schemas.microsoft.com/office/word/2012/wordml" xmlns:w16se="http://schemas.microsoft.com/office/word/2015/wordml/symex" xmlns:wpg="http://schemas.microsoft.com/office/word/2010/wordprocessingGroup" xmlns:wpi="http://schemas.microsoft.com/office/word/2010/wordprocessingInk" xmlns:wne="http://schemas.microsoft.com/office/word/2006/wordml" xmlns:wps="http://schemas.microsoft.com/office/word/2010/wordprocessingShape" mc:Ignorable="w14 w15 w16se wp14">
   <w15:commentEx w15:paraId="6C35415D" w15:done="0"/>
   <w15:commentEx w15:paraId="64382ABC" w15:done="0"/>
-  <w15:commentEx w15:paraId="4A8FF009" w15:done="0"/>
 </w15:commentsEx>
 </file>
 
@@ -30498,7 +30468,7 @@
 </file>
 
 <file path=customXml/itemProps1.xml><?xml version="1.0" encoding="utf-8"?>
-<ds:datastoreItem xmlns:ds="http://schemas.openxmlformats.org/officeDocument/2006/customXml" ds:itemID="{C3ED43AB-89A8-471D-9AFE-4FA4E10BC694}">
+<ds:datastoreItem xmlns:ds="http://schemas.openxmlformats.org/officeDocument/2006/customXml" ds:itemID="{CCFD37CC-74CD-4E12-9063-1E61A2E9C96F}">
   <ds:schemaRefs>
     <ds:schemaRef ds:uri="http://schemas.openxmlformats.org/officeDocument/2006/bibliography"/>
   </ds:schemaRefs>
